--- a/frontend/static/examples/實習履歷(空白).docx
+++ b/frontend/static/examples/實習履歷(空白).docx
@@ -301,13 +301,6 @@
     </w:p>
     <w:p>
       <w:pPr>
-        <w:rPr>
-          <w:color w:val="000000"/>
-        </w:rPr>
-      </w:pPr>
-    </w:p>
-    <w:p>
-      <w:pPr>
         <w:ind w:leftChars="1250" w:left="3000"/>
         <w:rPr>
           <w:rFonts w:ascii="標楷體" w:eastAsia="標楷體" w:hAnsi="標楷體"/>
@@ -318,12 +311,12 @@
       </w:pPr>
       <w:r>
         <w:rPr>
-          <w:rFonts w:ascii="標楷體" w:eastAsia="標楷體" w:hAnsi="標楷體"/>
+          <w:rFonts w:ascii="標楷體" w:eastAsia="標楷體" w:hAnsi="標楷體" w:hint="eastAsia"/>
           <w:b/>
           <w:sz w:val="56"/>
           <w:szCs w:val="56"/>
         </w:rPr>
-        <w:t>«學號»</w:t>
+        <w:t>學號：</w:t>
       </w:r>
     </w:p>
     <w:p>
@@ -338,30 +331,12 @@
       </w:pPr>
       <w:r>
         <w:rPr>
-          <w:rFonts w:ascii="標楷體" w:eastAsia="標楷體" w:hAnsi="標楷體"/>
-          <w:b/>
-          <w:sz w:val="56"/>
-          <w:szCs w:val="56"/>
-        </w:rPr>
-        <w:t>«</w:t>
-      </w:r>
-      <w:r>
-        <w:rPr>
           <w:rFonts w:ascii="標楷體" w:eastAsia="標楷體" w:hAnsi="標楷體" w:hint="eastAsia"/>
           <w:b/>
           <w:sz w:val="56"/>
           <w:szCs w:val="56"/>
         </w:rPr>
-        <w:t>姓名</w:t>
-      </w:r>
-      <w:r>
-        <w:rPr>
-          <w:rFonts w:ascii="標楷體" w:eastAsia="標楷體" w:hAnsi="標楷體"/>
-          <w:b/>
-          <w:sz w:val="56"/>
-          <w:szCs w:val="56"/>
-        </w:rPr>
-        <w:t>»</w:t>
+        <w:t>姓名：</w:t>
       </w:r>
     </w:p>
     <w:p>
@@ -629,22 +604,44 @@
           </w:tcPr>
           <w:p>
             <w:pPr>
+              <w:pStyle w:val="aa"/>
               <w:rPr>
                 <w:rFonts w:ascii="標楷體" w:eastAsia="標楷體" w:hAnsi="標楷體"/>
                 <w:b/>
               </w:rPr>
             </w:pPr>
-            <w:bookmarkStart w:id="0" w:name="_Hlk213506285"/>
-            <w:r>
-              <w:t>«</w:t>
-            </w:r>
             <w:r>
               <w:t>學號</w:t>
             </w:r>
             <w:r>
-              <w:t>»</w:t>
-            </w:r>
-            <w:bookmarkEnd w:id="0"/>
+              <w:rPr>
+                <w:rFonts w:hint="eastAsia"/>
+              </w:rPr>
+              <w:t>：</w:t>
+            </w:r>
+            <w:r>
+              <w:rPr>
+                <w:rFonts w:hint="eastAsia"/>
+              </w:rPr>
+              <w:t>{{</w:t>
+            </w:r>
+            <w:r>
+              <w:t xml:space="preserve"> </w:t>
+            </w:r>
+            <w:proofErr w:type="spellStart"/>
+            <w:r>
+              <w:rPr>
+                <w:rFonts w:hint="eastAsia"/>
+              </w:rPr>
+              <w:t>St</w:t>
+            </w:r>
+            <w:r>
+              <w:t>uID</w:t>
+            </w:r>
+            <w:proofErr w:type="spellEnd"/>
+            <w:r>
+              <w:t xml:space="preserve"> }}</w:t>
+            </w:r>
           </w:p>
         </w:tc>
         <w:tc>
@@ -661,20 +658,12 @@
           </w:tcPr>
           <w:p>
             <w:pPr>
-              <w:rPr>
-                <w:rFonts w:ascii="標楷體" w:eastAsia="標楷體" w:hAnsi="標楷體"/>
+              <w:pStyle w:val="aa"/>
+              <w:rPr>
+                <w:rFonts w:ascii="標楷體" w:eastAsia="標楷體" w:hAnsi="標楷體" w:hint="eastAsia"/>
                 <w:b/>
               </w:rPr>
             </w:pPr>
-            <w:r>
-              <w:t>«</w:t>
-            </w:r>
-            <w:r>
-              <w:t>姓名</w:t>
-            </w:r>
-            <w:r>
-              <w:t>»</w:t>
-            </w:r>
           </w:p>
         </w:tc>
         <w:tc>
@@ -691,23 +680,12 @@
           </w:tcPr>
           <w:p>
             <w:pPr>
+              <w:pStyle w:val="aa"/>
               <w:rPr>
                 <w:rFonts w:ascii="標楷體" w:eastAsia="標楷體" w:hAnsi="標楷體"/>
                 <w:b/>
               </w:rPr>
             </w:pPr>
-            <w:r>
-              <w:t>«</w:t>
-            </w:r>
-            <w:r>
-              <w:rPr>
-                <w:rFonts w:hint="eastAsia"/>
-              </w:rPr>
-              <w:t>出生日期</w:t>
-            </w:r>
-            <w:r>
-              <w:t>»</w:t>
-            </w:r>
           </w:p>
         </w:tc>
         <w:tc>
@@ -729,140 +707,6 @@
                 <w:b/>
               </w:rPr>
             </w:pPr>
-            <w:r>
-              <w:rPr>
-                <w:rFonts w:ascii="標楷體" w:eastAsia="標楷體" w:hAnsi="標楷體"/>
-                <w:b/>
-                <w:noProof/>
-              </w:rPr>
-              <mc:AlternateContent>
-                <mc:Choice Requires="wps">
-                  <w:drawing>
-                    <wp:anchor distT="0" distB="0" distL="114300" distR="114300" simplePos="0" relativeHeight="251660288" behindDoc="0" locked="0" layoutInCell="1" allowOverlap="1" wp14:anchorId="3824CD29" wp14:editId="76DF6141">
-                      <wp:simplePos x="0" y="0"/>
-                      <wp:positionH relativeFrom="column">
-                        <wp:posOffset>401955</wp:posOffset>
-                      </wp:positionH>
-                      <wp:positionV relativeFrom="paragraph">
-                        <wp:posOffset>236220</wp:posOffset>
-                      </wp:positionV>
-                      <wp:extent cx="676275" cy="295275"/>
-                      <wp:effectExtent l="0" t="0" r="0" b="0"/>
-                      <wp:wrapNone/>
-                      <wp:docPr id="2" name="文字方塊 2"/>
-                      <wp:cNvGraphicFramePr/>
-                      <a:graphic xmlns:a="http://schemas.openxmlformats.org/drawingml/2006/main">
-                        <a:graphicData uri="http://schemas.microsoft.com/office/word/2010/wordprocessingShape">
-                          <wps:wsp>
-                            <wps:cNvSpPr txBox="1"/>
-                            <wps:spPr>
-                              <a:xfrm>
-                                <a:off x="0" y="0"/>
-                                <a:ext cx="676275" cy="295275"/>
-                              </a:xfrm>
-                              <a:prstGeom prst="rect">
-                                <a:avLst/>
-                              </a:prstGeom>
-                              <a:noFill/>
-                              <a:ln w="6350">
-                                <a:noFill/>
-                              </a:ln>
-                              <a:effectLst/>
-                            </wps:spPr>
-                            <wps:style>
-                              <a:lnRef idx="0">
-                                <a:schemeClr val="accent1"/>
-                              </a:lnRef>
-                              <a:fillRef idx="0">
-                                <a:schemeClr val="accent1"/>
-                              </a:fillRef>
-                              <a:effectRef idx="0">
-                                <a:schemeClr val="accent1"/>
-                              </a:effectRef>
-                              <a:fontRef idx="minor">
-                                <a:schemeClr val="dk1"/>
-                              </a:fontRef>
-                            </wps:style>
-                            <wps:txbx>
-                              <w:txbxContent>
-                                <w:p>
-                                  <w:pPr>
-                                    <w:rPr>
-                                      <w:rFonts w:ascii="標楷體" w:eastAsia="標楷體" w:hAnsi="標楷體"/>
-                                      <w:b/>
-                                    </w:rPr>
-                                  </w:pPr>
-                                  <w:r>
-                                    <w:rPr>
-                                      <w:rFonts w:ascii="標楷體" w:eastAsia="標楷體" w:hAnsi="標楷體" w:hint="eastAsia"/>
-                                      <w:b/>
-                                    </w:rPr>
-                                    <w:t>照片</w:t>
-                                  </w:r>
-                                </w:p>
-                              </w:txbxContent>
-                            </wps:txbx>
-                            <wps:bodyPr rot="0" spcFirstLastPara="0" vertOverflow="overflow" horzOverflow="overflow" vert="horz" wrap="square" lIns="91440" tIns="45720" rIns="91440" bIns="45720" numCol="1" spcCol="0" rtlCol="0" fromWordArt="0" anchor="t" anchorCtr="0" forceAA="0" compatLnSpc="1">
-                              <a:prstTxWarp prst="textNoShape">
-                                <a:avLst/>
-                              </a:prstTxWarp>
-                              <a:noAutofit/>
-                            </wps:bodyPr>
-                          </wps:wsp>
-                        </a:graphicData>
-                      </a:graphic>
-                      <wp14:sizeRelH relativeFrom="margin">
-                        <wp14:pctWidth>0</wp14:pctWidth>
-                      </wp14:sizeRelH>
-                      <wp14:sizeRelV relativeFrom="margin">
-                        <wp14:pctHeight>0</wp14:pctHeight>
-                      </wp14:sizeRelV>
-                    </wp:anchor>
-                  </w:drawing>
-                </mc:Choice>
-                <mc:Fallback xmlns:oel="http://schemas.microsoft.com/office/2019/extlst">
-                  <w:pict>
-                    <v:shapetype w14:anchorId="3824CD29" id="_x0000_t202" coordsize="21600,21600" o:spt="202" path="m,l,21600r21600,l21600,xe">
-                      <v:stroke joinstyle="miter"/>
-                      <v:path gradientshapeok="t" o:connecttype="rect"/>
-                    </v:shapetype>
-                    <v:shape id="文字方塊 2" o:spid="_x0000_s1026" type="#_x0000_t202" style="position:absolute;margin-left:31.65pt;margin-top:18.6pt;width:53.25pt;height:23.25pt;z-index:251660288;visibility:visible;mso-wrap-style:square;mso-width-percent:0;mso-height-percent:0;mso-wrap-distance-left:9pt;mso-wrap-distance-top:0;mso-wrap-distance-right:9pt;mso-wrap-distance-bottom:0;mso-position-horizontal:absolute;mso-position-horizontal-relative:text;mso-position-vertical:absolute;mso-position-vertical-relative:text;mso-width-percent:0;mso-height-percent:0;mso-width-relative:margin;mso-height-relative:margin;v-text-anchor:top" o:gfxdata="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" filled="f" stroked="f" strokeweight=".5pt">
-                      <v:textbox>
-                        <w:txbxContent>
-                          <w:p>
-                            <w:pPr>
-                              <w:rPr>
-                                <w:rFonts w:ascii="標楷體" w:eastAsia="標楷體" w:hAnsi="標楷體"/>
-                                <w:b/>
-                              </w:rPr>
-                            </w:pPr>
-                            <w:r>
-                              <w:rPr>
-                                <w:rFonts w:ascii="標楷體" w:eastAsia="標楷體" w:hAnsi="標楷體" w:hint="eastAsia"/>
-                                <w:b/>
-                              </w:rPr>
-                              <w:t>照片</w:t>
-                            </w:r>
-                          </w:p>
-                        </w:txbxContent>
-                      </v:textbox>
-                    </v:shape>
-                  </w:pict>
-                </mc:Fallback>
-              </mc:AlternateContent>
-            </w:r>
-            <w:r>
-              <w:t>«</w:t>
-            </w:r>
-            <w:r>
-              <w:rPr>
-                <w:rFonts w:hint="eastAsia"/>
-              </w:rPr>
-              <w:t>性別</w:t>
-            </w:r>
-            <w:r>
-              <w:t>»</w:t>
-            </w:r>
           </w:p>
         </w:tc>
       </w:tr>
@@ -887,67 +731,7 @@
             <w:pPr>
               <w:jc w:val="both"/>
               <w:rPr>
-                <w:rFonts w:ascii="標楷體" w:eastAsia="標楷體" w:hAnsi="標楷體"/>
-                <w:b/>
-              </w:rPr>
-            </w:pPr>
-          </w:p>
-          <w:p>
-            <w:pPr>
-              <w:jc w:val="both"/>
-              <w:rPr>
-                <w:rFonts w:ascii="標楷體" w:eastAsia="標楷體" w:hAnsi="標楷體"/>
-                <w:b/>
-              </w:rPr>
-            </w:pPr>
-            <w:r>
-              <w:t>«</w:t>
-            </w:r>
-            <w:r>
-              <w:rPr>
-                <w:rFonts w:hint="eastAsia"/>
-              </w:rPr>
-              <w:t>連絡電話</w:t>
-            </w:r>
-            <w:r>
-              <w:t>»</w:t>
-            </w:r>
-          </w:p>
-          <w:p>
-            <w:pPr>
-              <w:jc w:val="both"/>
-              <w:rPr>
-                <w:rFonts w:ascii="標楷體" w:eastAsia="標楷體" w:hAnsi="標楷體"/>
-                <w:b/>
-              </w:rPr>
-            </w:pPr>
-          </w:p>
-          <w:p>
-            <w:pPr>
-              <w:jc w:val="both"/>
-              <w:rPr>
-                <w:rFonts w:ascii="標楷體" w:eastAsia="標楷體" w:hAnsi="標楷體"/>
-                <w:b/>
-              </w:rPr>
-            </w:pPr>
-            <w:r>
-              <w:t>«</w:t>
-            </w:r>
-            <w:r>
-              <w:rPr>
-                <w:rFonts w:hint="eastAsia"/>
-              </w:rPr>
-              <w:t>電子信箱</w:t>
-            </w:r>
-            <w:r>
-              <w:t>»</w:t>
-            </w:r>
-          </w:p>
-          <w:p>
-            <w:pPr>
-              <w:jc w:val="both"/>
-              <w:rPr>
-                <w:rFonts w:ascii="標楷體" w:eastAsia="標楷體" w:hAnsi="標楷體"/>
+                <w:rFonts w:ascii="標楷體" w:eastAsia="標楷體" w:hAnsi="標楷體" w:hint="eastAsia"/>
                 <w:b/>
               </w:rPr>
             </w:pPr>
@@ -969,7 +753,7 @@
             <w:pPr>
               <w:jc w:val="both"/>
               <w:rPr>
-                <w:rFonts w:ascii="標楷體" w:eastAsia="標楷體" w:hAnsi="標楷體"/>
+                <w:rFonts w:ascii="標楷體" w:eastAsia="標楷體" w:hAnsi="標楷體" w:hint="eastAsia"/>
                 <w:b/>
               </w:rPr>
             </w:pPr>
@@ -1082,107 +866,6 @@
                 <w:b/>
               </w:rPr>
             </w:pPr>
-            <w:r>
-              <w:rPr>
-                <w:rFonts w:ascii="標楷體" w:eastAsia="標楷體" w:hAnsi="標楷體"/>
-                <w:b/>
-              </w:rPr>
-              <w:t>地址：</w:t>
-            </w:r>
-            <w:r>
-              <w:rPr>
-                <w:rFonts w:ascii="標楷體" w:eastAsia="標楷體" w:hAnsi="標楷體" w:hint="eastAsia"/>
-                <w:b/>
-                <w:u w:val="single"/>
-              </w:rPr>
-              <w:t xml:space="preserve"> </w:t>
-            </w:r>
-            <w:r>
-              <w:rPr>
-                <w:rFonts w:ascii="標楷體" w:eastAsia="標楷體" w:hAnsi="標楷體" w:hint="eastAsia"/>
-                <w:b/>
-                <w:u w:val="single"/>
-              </w:rPr>
-              <w:t xml:space="preserve">    </w:t>
-            </w:r>
-            <w:r>
-              <w:rPr>
-                <w:rFonts w:ascii="標楷體" w:eastAsia="標楷體" w:hAnsi="標楷體" w:hint="eastAsia"/>
-                <w:b/>
-                <w:u w:val="single"/>
-              </w:rPr>
-              <w:t xml:space="preserve">  </w:t>
-            </w:r>
-            <w:r>
-              <w:rPr>
-                <w:rFonts w:ascii="標楷體" w:eastAsia="標楷體" w:hAnsi="標楷體" w:hint="eastAsia"/>
-                <w:b/>
-              </w:rPr>
-              <w:t>縣/</w:t>
-            </w:r>
-            <w:r>
-              <w:rPr>
-                <w:rFonts w:ascii="標楷體" w:eastAsia="標楷體" w:hAnsi="標楷體" w:hint="eastAsia"/>
-                <w:b/>
-                <w:bdr w:val="single" w:sz="4" w:space="0" w:color="auto"/>
-              </w:rPr>
-              <w:t>市</w:t>
-            </w:r>
-            <w:r>
-              <w:rPr>
-                <w:rFonts w:ascii="標楷體" w:eastAsia="標楷體" w:hAnsi="標楷體" w:hint="eastAsia"/>
-                <w:b/>
-                <w:u w:val="single"/>
-              </w:rPr>
-              <w:t xml:space="preserve"> </w:t>
-            </w:r>
-            <w:r>
-              <w:rPr>
-                <w:rFonts w:ascii="標楷體" w:eastAsia="標楷體" w:hAnsi="標楷體" w:hint="eastAsia"/>
-                <w:b/>
-                <w:u w:val="single"/>
-              </w:rPr>
-              <w:t xml:space="preserve">    </w:t>
-            </w:r>
-            <w:r>
-              <w:rPr>
-                <w:rFonts w:ascii="標楷體" w:eastAsia="標楷體" w:hAnsi="標楷體" w:hint="eastAsia"/>
-                <w:b/>
-                <w:bdr w:val="single" w:sz="4" w:space="0" w:color="auto"/>
-              </w:rPr>
-              <w:t>區</w:t>
-            </w:r>
-            <w:r>
-              <w:rPr>
-                <w:rFonts w:ascii="標楷體" w:eastAsia="標楷體" w:hAnsi="標楷體" w:hint="eastAsia"/>
-                <w:b/>
-              </w:rPr>
-              <w:t>/鄉/鎮/市</w:t>
-            </w:r>
-            <w:r>
-              <w:rPr>
-                <w:rFonts w:ascii="標楷體" w:eastAsia="標楷體" w:hAnsi="標楷體" w:hint="eastAsia"/>
-                <w:b/>
-                <w:u w:val="single"/>
-              </w:rPr>
-              <w:t xml:space="preserve">  </w:t>
-            </w:r>
-            <w:r>
-              <w:rPr>
-                <w:rFonts w:ascii="標楷體" w:eastAsia="標楷體" w:hAnsi="標楷體" w:hint="eastAsia"/>
-                <w:b/>
-                <w:u w:val="single"/>
-              </w:rPr>
-              <w:t xml:space="preserve">                        </w:t>
-            </w:r>
-            <w:r>
-              <w:rPr>
-                <w:rFonts w:ascii="標楷體" w:eastAsia="標楷體" w:hAnsi="標楷體" w:hint="eastAsia"/>
-                <w:b/>
-                <w:u w:val="single"/>
-              </w:rPr>
-              <w:t xml:space="preserve">      </w:t>
-            </w:r>
           </w:p>
         </w:tc>
       </w:tr>
@@ -4244,6 +3927,7 @@
         <w:lastRenderedPageBreak/>
         <w:t>缺</w:t>
       </w:r>
+      <w:proofErr w:type="gramStart"/>
       <w:r>
         <w:rPr>
           <w:rFonts w:ascii="標楷體" w:eastAsia="標楷體" w:hAnsi="標楷體" w:hint="eastAsia"/>
@@ -4254,6 +3938,7 @@
         </w:rPr>
         <w:t>曠</w:t>
       </w:r>
+      <w:proofErr w:type="gramEnd"/>
       <w:r>
         <w:rPr>
           <w:rFonts w:ascii="標楷體" w:eastAsia="標楷體" w:hAnsi="標楷體"/>
@@ -4738,6 +4423,7 @@
         </w:rPr>
         <w:t>學生資訊服務系統→缺</w:t>
       </w:r>
+      <w:proofErr w:type="gramStart"/>
       <w:r>
         <w:rPr>
           <w:rFonts w:ascii="標楷體" w:eastAsia="標楷體" w:hAnsi="標楷體" w:hint="eastAsia"/>
@@ -4748,6 +4434,7 @@
         </w:rPr>
         <w:t>曠</w:t>
       </w:r>
+      <w:proofErr w:type="gramEnd"/>
       <w:r>
         <w:rPr>
           <w:rFonts w:ascii="標楷體" w:eastAsia="標楷體" w:hAnsi="標楷體" w:hint="eastAsia"/>
@@ -4756,8 +4443,9 @@
           <w:sz w:val="32"/>
           <w:szCs w:val="32"/>
         </w:rPr>
-        <w:t>記錄查詢</w:t>
+        <w:t>記錄</w:t>
       </w:r>
+      <w:proofErr w:type="gramStart"/>
       <w:r>
         <w:rPr>
           <w:rFonts w:ascii="標楷體" w:eastAsia="標楷體" w:hAnsi="標楷體" w:hint="eastAsia"/>
@@ -4766,8 +4454,19 @@
           <w:sz w:val="32"/>
           <w:szCs w:val="32"/>
         </w:rPr>
+        <w:t>查詢</w:t>
+      </w:r>
+      <w:r>
+        <w:rPr>
+          <w:rFonts w:ascii="標楷體" w:eastAsia="標楷體" w:hAnsi="標楷體" w:hint="eastAsia"/>
+          <w:b/>
+          <w:bCs/>
+          <w:sz w:val="32"/>
+          <w:szCs w:val="32"/>
+        </w:rPr>
         <w:t>截圖</w:t>
       </w:r>
+      <w:proofErr w:type="gramEnd"/>
       <w:r>
         <w:rPr>
           <w:rFonts w:ascii="標楷體" w:eastAsia="標楷體" w:hAnsi="標楷體" w:hint="eastAsia"/>
@@ -5017,6 +4716,7 @@
     <w:lsdException w:name="Subtitle" w:qFormat="1"/>
     <w:lsdException w:name="Strong" w:qFormat="1"/>
     <w:lsdException w:name="Emphasis" w:qFormat="1"/>
+    <w:lsdException w:name="HTML Code" w:uiPriority="99"/>
     <w:lsdException w:name="HTML Keyboard" w:semiHidden="1" w:unhideWhenUsed="1"/>
     <w:lsdException w:name="Normal Table" w:semiHidden="1" w:unhideWhenUsed="1"/>
     <w:lsdException w:name="annotation subject" w:semiHidden="1" w:unhideWhenUsed="1"/>
@@ -5423,6 +5123,32 @@
       </w:tblBorders>
     </w:tblPr>
   </w:style>
+  <w:style w:type="character" w:styleId="HTML">
+    <w:name w:val="HTML Code"/>
+    <w:basedOn w:val="a0"/>
+    <w:uiPriority w:val="99"/>
+    <w:unhideWhenUsed/>
+    <w:rsid w:val="00244356"/>
+    <w:rPr>
+      <w:rFonts w:ascii="細明體" w:eastAsia="細明體" w:hAnsi="細明體" w:cs="細明體"/>
+      <w:sz w:val="24"/>
+      <w:szCs w:val="24"/>
+    </w:rPr>
+  </w:style>
+  <w:style w:type="paragraph" w:styleId="aa">
+    <w:name w:val="No Spacing"/>
+    <w:uiPriority w:val="1"/>
+    <w:qFormat/>
+    <w:rsid w:val="00670A07"/>
+    <w:pPr>
+      <w:widowControl w:val="0"/>
+    </w:pPr>
+    <w:rPr>
+      <w:kern w:val="2"/>
+      <w:sz w:val="24"/>
+      <w:szCs w:val="24"/>
+    </w:rPr>
+  </w:style>
 </w:styles>
 </file>
 

--- a/frontend/static/examples/實習履歷(空白).docx
+++ b/frontend/static/examples/實習履歷(空白).docx
@@ -8,7 +8,7 @@
         <w:spacing w:afterLines="50" w:after="180"/>
         <w:jc w:val="center"/>
         <w:rPr>
-          <w:rFonts w:eastAsia="標楷體"/>
+          <w:rFonts w:ascii="標楷體" w:eastAsia="標楷體" w:hAnsi="標楷體"/>
           <w:b/>
           <w:color w:val="000000"/>
           <w:sz w:val="80"/>
@@ -17,7 +17,7 @@
       </w:pPr>
       <w:r>
         <w:rPr>
-          <w:rFonts w:eastAsia="標楷體" w:hint="eastAsia"/>
+          <w:rFonts w:ascii="標楷體" w:eastAsia="標楷體" w:hAnsi="標楷體" w:hint="eastAsia"/>
           <w:b/>
           <w:color w:val="000000"/>
           <w:sz w:val="80"/>
@@ -27,7 +27,7 @@
       </w:r>
       <w:r>
         <w:rPr>
-          <w:rFonts w:eastAsia="標楷體" w:hint="eastAsia"/>
+          <w:rFonts w:ascii="標楷體" w:eastAsia="標楷體" w:hAnsi="標楷體" w:hint="eastAsia"/>
           <w:b/>
           <w:color w:val="000000"/>
           <w:sz w:val="80"/>
@@ -37,7 +37,7 @@
       </w:r>
       <w:r>
         <w:rPr>
-          <w:rFonts w:eastAsia="標楷體" w:hint="eastAsia"/>
+          <w:rFonts w:ascii="標楷體" w:eastAsia="標楷體" w:hAnsi="標楷體" w:hint="eastAsia"/>
           <w:b/>
           <w:color w:val="000000"/>
           <w:sz w:val="80"/>
@@ -72,7 +72,7 @@
         <w:spacing w:beforeLines="100" w:before="360" w:line="360" w:lineRule="exact"/>
         <w:jc w:val="both"/>
         <w:rPr>
-          <w:rFonts w:eastAsia="標楷體"/>
+          <w:rFonts w:ascii="標楷體" w:eastAsia="標楷體" w:hAnsi="標楷體"/>
           <w:b/>
           <w:color w:val="000000"/>
           <w:sz w:val="72"/>
@@ -86,6 +86,7 @@
         <w:snapToGrid w:val="0"/>
         <w:jc w:val="center"/>
         <w:rPr>
+          <w:rFonts w:hAnsi="標楷體"/>
           <w:b/>
           <w:color w:val="000000"/>
           <w:sz w:val="56"/>
@@ -99,6 +100,7 @@
         <w:snapToGrid w:val="0"/>
         <w:jc w:val="left"/>
         <w:rPr>
+          <w:rFonts w:hAnsi="標楷體"/>
           <w:b/>
           <w:color w:val="000000"/>
           <w:sz w:val="56"/>
@@ -107,6 +109,7 @@
       </w:pPr>
       <w:r>
         <w:rPr>
+          <w:rFonts w:hAnsi="標楷體"/>
           <w:noProof/>
         </w:rPr>
         <w:drawing>
@@ -176,12 +179,13 @@
     <w:p>
       <w:pPr>
         <w:rPr>
+          <w:rFonts w:ascii="標楷體" w:eastAsia="標楷體" w:hAnsi="標楷體"/>
           <w:color w:val="000000"/>
         </w:rPr>
       </w:pPr>
       <w:r>
         <w:rPr>
-          <w:rFonts w:hint="eastAsia"/>
+          <w:rFonts w:ascii="標楷體" w:eastAsia="標楷體" w:hAnsi="標楷體" w:hint="eastAsia"/>
           <w:color w:val="000000"/>
         </w:rPr>
         <w:t>`</w:t>
@@ -190,6 +194,7 @@
     <w:p>
       <w:pPr>
         <w:rPr>
+          <w:rFonts w:ascii="標楷體" w:eastAsia="標楷體" w:hAnsi="標楷體"/>
           <w:color w:val="000000"/>
         </w:rPr>
       </w:pPr>
@@ -197,6 +202,7 @@
     <w:p>
       <w:pPr>
         <w:rPr>
+          <w:rFonts w:ascii="標楷體" w:eastAsia="標楷體" w:hAnsi="標楷體"/>
           <w:color w:val="000000"/>
         </w:rPr>
       </w:pPr>
@@ -204,6 +210,7 @@
     <w:p>
       <w:pPr>
         <w:rPr>
+          <w:rFonts w:ascii="標楷體" w:eastAsia="標楷體" w:hAnsi="標楷體"/>
           <w:color w:val="000000"/>
         </w:rPr>
       </w:pPr>
@@ -211,6 +218,7 @@
     <w:p>
       <w:pPr>
         <w:rPr>
+          <w:rFonts w:ascii="標楷體" w:eastAsia="標楷體" w:hAnsi="標楷體"/>
           <w:color w:val="000000"/>
         </w:rPr>
       </w:pPr>
@@ -218,6 +226,7 @@
     <w:p>
       <w:pPr>
         <w:rPr>
+          <w:rFonts w:ascii="標楷體" w:eastAsia="標楷體" w:hAnsi="標楷體"/>
           <w:color w:val="000000"/>
         </w:rPr>
       </w:pPr>
@@ -225,6 +234,7 @@
     <w:p>
       <w:pPr>
         <w:rPr>
+          <w:rFonts w:ascii="標楷體" w:eastAsia="標楷體" w:hAnsi="標楷體"/>
           <w:color w:val="000000"/>
         </w:rPr>
       </w:pPr>
@@ -232,6 +242,7 @@
     <w:p>
       <w:pPr>
         <w:rPr>
+          <w:rFonts w:ascii="標楷體" w:eastAsia="標楷體" w:hAnsi="標楷體"/>
           <w:color w:val="000000"/>
         </w:rPr>
       </w:pPr>
@@ -239,6 +250,7 @@
     <w:p>
       <w:pPr>
         <w:rPr>
+          <w:rFonts w:ascii="標楷體" w:eastAsia="標楷體" w:hAnsi="標楷體"/>
           <w:color w:val="000000"/>
         </w:rPr>
       </w:pPr>
@@ -246,6 +258,7 @@
     <w:p>
       <w:pPr>
         <w:rPr>
+          <w:rFonts w:ascii="標楷體" w:eastAsia="標楷體" w:hAnsi="標楷體"/>
           <w:color w:val="000000"/>
         </w:rPr>
       </w:pPr>
@@ -253,6 +266,7 @@
     <w:p>
       <w:pPr>
         <w:rPr>
+          <w:rFonts w:ascii="標楷體" w:eastAsia="標楷體" w:hAnsi="標楷體"/>
           <w:color w:val="000000"/>
         </w:rPr>
       </w:pPr>
@@ -260,6 +274,7 @@
     <w:p>
       <w:pPr>
         <w:rPr>
+          <w:rFonts w:ascii="標楷體" w:eastAsia="標楷體" w:hAnsi="標楷體"/>
           <w:color w:val="000000"/>
         </w:rPr>
       </w:pPr>
@@ -288,6 +303,7 @@
     <w:p>
       <w:pPr>
         <w:rPr>
+          <w:rFonts w:ascii="標楷體" w:eastAsia="標楷體" w:hAnsi="標楷體"/>
           <w:color w:val="000000"/>
         </w:rPr>
       </w:pPr>
@@ -295,6 +311,15 @@
     <w:p>
       <w:pPr>
         <w:rPr>
+          <w:rFonts w:ascii="標楷體" w:eastAsia="標楷體" w:hAnsi="標楷體"/>
+          <w:color w:val="000000"/>
+        </w:rPr>
+      </w:pPr>
+    </w:p>
+    <w:p>
+      <w:pPr>
+        <w:rPr>
+          <w:rFonts w:ascii="標楷體" w:eastAsia="標楷體" w:hAnsi="標楷體"/>
           <w:color w:val="000000"/>
         </w:rPr>
       </w:pPr>
@@ -316,7 +341,27 @@
           <w:sz w:val="56"/>
           <w:szCs w:val="56"/>
         </w:rPr>
-        <w:t>學號：</w:t>
+        <w:t xml:space="preserve">學號：{{ </w:t>
+      </w:r>
+      <w:proofErr w:type="spellStart"/>
+      <w:r>
+        <w:rPr>
+          <w:rFonts w:ascii="標楷體" w:eastAsia="標楷體" w:hAnsi="標楷體" w:hint="eastAsia"/>
+          <w:b/>
+          <w:sz w:val="56"/>
+          <w:szCs w:val="56"/>
+        </w:rPr>
+        <w:t>StuID</w:t>
+      </w:r>
+      <w:proofErr w:type="spellEnd"/>
+      <w:r>
+        <w:rPr>
+          <w:rFonts w:ascii="標楷體" w:eastAsia="標楷體" w:hAnsi="標楷體" w:hint="eastAsia"/>
+          <w:b/>
+          <w:sz w:val="56"/>
+          <w:szCs w:val="56"/>
+        </w:rPr>
+        <w:t xml:space="preserve"> }}</w:t>
       </w:r>
     </w:p>
     <w:p>
@@ -338,9 +383,48 @@
         </w:rPr>
         <w:t>姓名：</w:t>
       </w:r>
+      <w:r>
+        <w:rPr>
+          <w:rFonts w:ascii="標楷體" w:eastAsia="標楷體" w:hAnsi="標楷體" w:hint="eastAsia"/>
+          <w:b/>
+          <w:sz w:val="56"/>
+          <w:szCs w:val="56"/>
+        </w:rPr>
+        <w:t xml:space="preserve">{{ </w:t>
+      </w:r>
+      <w:proofErr w:type="spellStart"/>
+      <w:r>
+        <w:rPr>
+          <w:rFonts w:ascii="標楷體" w:eastAsia="標楷體" w:hAnsi="標楷體" w:hint="eastAsia"/>
+          <w:b/>
+          <w:sz w:val="56"/>
+          <w:szCs w:val="56"/>
+        </w:rPr>
+        <w:t>StuNa</w:t>
+      </w:r>
+      <w:r>
+        <w:rPr>
+          <w:rFonts w:ascii="標楷體" w:eastAsia="標楷體" w:hAnsi="標楷體"/>
+          <w:b/>
+          <w:sz w:val="56"/>
+          <w:szCs w:val="56"/>
+        </w:rPr>
+        <w:t>me</w:t>
+      </w:r>
+      <w:proofErr w:type="spellEnd"/>
+      <w:r>
+        <w:rPr>
+          <w:rFonts w:ascii="標楷體" w:eastAsia="標楷體" w:hAnsi="標楷體" w:hint="eastAsia"/>
+          <w:b/>
+          <w:sz w:val="56"/>
+          <w:szCs w:val="56"/>
+        </w:rPr>
+        <w:t xml:space="preserve"> }}</w:t>
+      </w:r>
     </w:p>
     <w:p>
       <w:pPr>
+        <w:ind w:leftChars="1250" w:left="3000"/>
         <w:rPr>
           <w:rFonts w:ascii="標楷體" w:eastAsia="標楷體" w:hAnsi="標楷體"/>
           <w:sz w:val="36"/>
@@ -365,16 +449,7 @@
           <w:sz w:val="40"/>
           <w:szCs w:val="40"/>
         </w:rPr>
-        <w:t>實習期間：中華民國</w:t>
-      </w:r>
-      <w:r>
-        <w:rPr>
-          <w:rFonts w:ascii="標楷體" w:eastAsia="標楷體" w:hAnsi="標楷體" w:hint="eastAsia"/>
-          <w:b/>
-          <w:sz w:val="40"/>
-          <w:szCs w:val="40"/>
-        </w:rPr>
-        <w:t>1</w:t>
+        <w:t>實習期間：中華民國1</w:t>
       </w:r>
       <w:r>
         <w:rPr>
@@ -481,7 +556,7 @@
         <w:spacing w:line="520" w:lineRule="exact"/>
         <w:jc w:val="center"/>
         <w:rPr>
-          <w:rFonts w:eastAsia="標楷體"/>
+          <w:rFonts w:ascii="標楷體" w:eastAsia="標楷體" w:hAnsi="標楷體"/>
           <w:b/>
           <w:sz w:val="32"/>
           <w:szCs w:val="32"/>
@@ -498,7 +573,7 @@
       </w:r>
       <w:r>
         <w:rPr>
-          <w:rFonts w:eastAsia="標楷體" w:hAnsi="標楷體" w:hint="eastAsia"/>
+          <w:rFonts w:ascii="標楷體" w:eastAsia="標楷體" w:hAnsi="標楷體" w:hint="eastAsia"/>
           <w:b/>
           <w:sz w:val="32"/>
           <w:szCs w:val="32"/>
@@ -513,7 +588,7 @@
         <w:spacing w:line="520" w:lineRule="exact"/>
         <w:jc w:val="center"/>
         <w:rPr>
-          <w:rFonts w:eastAsia="標楷體"/>
+          <w:rFonts w:ascii="標楷體" w:eastAsia="標楷體" w:hAnsi="標楷體"/>
           <w:b/>
           <w:sz w:val="32"/>
           <w:szCs w:val="32"/>
@@ -521,7 +596,7 @@
       </w:pPr>
       <w:r>
         <w:rPr>
-          <w:rFonts w:eastAsia="標楷體" w:hint="eastAsia"/>
+          <w:rFonts w:ascii="標楷體" w:eastAsia="標楷體" w:hAnsi="標楷體" w:hint="eastAsia"/>
           <w:b/>
           <w:sz w:val="32"/>
           <w:szCs w:val="32"/>
@@ -535,14 +610,14 @@
         <w:spacing w:line="520" w:lineRule="exact"/>
         <w:jc w:val="center"/>
         <w:rPr>
-          <w:rFonts w:eastAsia="標楷體"/>
+          <w:rFonts w:ascii="標楷體" w:eastAsia="標楷體" w:hAnsi="標楷體"/>
           <w:sz w:val="32"/>
           <w:szCs w:val="32"/>
         </w:rPr>
       </w:pPr>
       <w:r>
         <w:rPr>
-          <w:rFonts w:eastAsia="標楷體" w:hint="eastAsia"/>
+          <w:rFonts w:ascii="標楷體" w:eastAsia="標楷體" w:hAnsi="標楷體" w:hint="eastAsia"/>
           <w:b/>
           <w:sz w:val="32"/>
           <w:szCs w:val="32"/>
@@ -604,44 +679,32 @@
           </w:tcPr>
           <w:p>
             <w:pPr>
-              <w:pStyle w:val="aa"/>
-              <w:rPr>
-                <w:rFonts w:ascii="標楷體" w:eastAsia="標楷體" w:hAnsi="標楷體"/>
-                <w:b/>
-              </w:rPr>
-            </w:pPr>
-            <w:r>
-              <w:t>學號</w:t>
-            </w:r>
-            <w:r>
-              <w:rPr>
-                <w:rFonts w:hint="eastAsia"/>
-              </w:rPr>
-              <w:t>：</w:t>
-            </w:r>
-            <w:r>
-              <w:rPr>
-                <w:rFonts w:hint="eastAsia"/>
-              </w:rPr>
-              <w:t>{{</w:t>
-            </w:r>
-            <w:r>
-              <w:t xml:space="preserve"> </w:t>
+              <w:rPr>
+                <w:rFonts w:ascii="標楷體" w:eastAsia="標楷體" w:hAnsi="標楷體"/>
+              </w:rPr>
+            </w:pPr>
+            <w:bookmarkStart w:id="0" w:name="_Hlk213595918"/>
+            <w:r>
+              <w:rPr>
+                <w:rFonts w:ascii="標楷體" w:eastAsia="標楷體" w:hAnsi="標楷體"/>
+              </w:rPr>
+              <w:t xml:space="preserve">學號：{{ </w:t>
             </w:r>
             <w:proofErr w:type="spellStart"/>
             <w:r>
               <w:rPr>
-                <w:rFonts w:hint="eastAsia"/>
-              </w:rPr>
-              <w:t>St</w:t>
-            </w:r>
-            <w:r>
-              <w:t>uID</w:t>
+                <w:rFonts w:ascii="標楷體" w:eastAsia="標楷體" w:hAnsi="標楷體"/>
+              </w:rPr>
+              <w:t>StuID</w:t>
             </w:r>
             <w:proofErr w:type="spellEnd"/>
             <w:r>
+              <w:rPr>
+                <w:rFonts w:ascii="標楷體" w:eastAsia="標楷體" w:hAnsi="標楷體"/>
+              </w:rPr>
               <w:t xml:space="preserve"> }}</w:t>
             </w:r>
+            <w:bookmarkEnd w:id="0"/>
           </w:p>
         </w:tc>
         <w:tc>
@@ -658,12 +721,32 @@
           </w:tcPr>
           <w:p>
             <w:pPr>
-              <w:pStyle w:val="aa"/>
-              <w:rPr>
-                <w:rFonts w:ascii="標楷體" w:eastAsia="標楷體" w:hAnsi="標楷體" w:hint="eastAsia"/>
-                <w:b/>
-              </w:rPr>
-            </w:pPr>
+              <w:rPr>
+                <w:rFonts w:ascii="標楷體" w:eastAsia="標楷體" w:hAnsi="標楷體"/>
+              </w:rPr>
+            </w:pPr>
+            <w:bookmarkStart w:id="1" w:name="_Hlk213595943"/>
+            <w:r>
+              <w:rPr>
+                <w:rFonts w:ascii="標楷體" w:eastAsia="標楷體" w:hAnsi="標楷體"/>
+              </w:rPr>
+              <w:t xml:space="preserve">姓名：{{ </w:t>
+            </w:r>
+            <w:proofErr w:type="spellStart"/>
+            <w:r>
+              <w:rPr>
+                <w:rFonts w:ascii="標楷體" w:eastAsia="標楷體" w:hAnsi="標楷體"/>
+              </w:rPr>
+              <w:t>StuName</w:t>
+            </w:r>
+            <w:proofErr w:type="spellEnd"/>
+            <w:r>
+              <w:rPr>
+                <w:rFonts w:ascii="標楷體" w:eastAsia="標楷體" w:hAnsi="標楷體"/>
+              </w:rPr>
+              <w:t xml:space="preserve"> }}</w:t>
+            </w:r>
+            <w:bookmarkEnd w:id="1"/>
           </w:p>
         </w:tc>
         <w:tc>
@@ -680,12 +763,58 @@
           </w:tcPr>
           <w:p>
             <w:pPr>
-              <w:pStyle w:val="aa"/>
-              <w:rPr>
-                <w:rFonts w:ascii="標楷體" w:eastAsia="標楷體" w:hAnsi="標楷體"/>
-                <w:b/>
-              </w:rPr>
-            </w:pPr>
+              <w:rPr>
+                <w:rFonts w:ascii="標楷體" w:eastAsia="標楷體" w:hAnsi="標楷體"/>
+              </w:rPr>
+            </w:pPr>
+            <w:r>
+              <w:rPr>
+                <w:rFonts w:ascii="標楷體" w:eastAsia="標楷體" w:hAnsi="標楷體"/>
+              </w:rPr>
+              <w:t xml:space="preserve">出生日期：{{ </w:t>
+            </w:r>
+            <w:proofErr w:type="spellStart"/>
+            <w:r>
+              <w:rPr>
+                <w:rFonts w:ascii="標楷體" w:eastAsia="標楷體" w:hAnsi="標楷體"/>
+              </w:rPr>
+              <w:t>BirthYear</w:t>
+            </w:r>
+            <w:proofErr w:type="spellEnd"/>
+            <w:r>
+              <w:rPr>
+                <w:rFonts w:ascii="標楷體" w:eastAsia="標楷體" w:hAnsi="標楷體"/>
+              </w:rPr>
+              <w:t xml:space="preserve"> }} 年 {{ </w:t>
+            </w:r>
+            <w:proofErr w:type="spellStart"/>
+            <w:r>
+              <w:rPr>
+                <w:rFonts w:ascii="標楷體" w:eastAsia="標楷體" w:hAnsi="標楷體"/>
+              </w:rPr>
+              <w:t>BirthMonth</w:t>
+            </w:r>
+            <w:proofErr w:type="spellEnd"/>
+            <w:r>
+              <w:rPr>
+                <w:rFonts w:ascii="標楷體" w:eastAsia="標楷體" w:hAnsi="標楷體"/>
+              </w:rPr>
+              <w:t xml:space="preserve"> }} 月 {{ </w:t>
+            </w:r>
+            <w:proofErr w:type="spellStart"/>
+            <w:r>
+              <w:rPr>
+                <w:rFonts w:ascii="標楷體" w:eastAsia="標楷體" w:hAnsi="標楷體"/>
+              </w:rPr>
+              <w:t>BirthDay</w:t>
+            </w:r>
+            <w:proofErr w:type="spellEnd"/>
+            <w:r>
+              <w:rPr>
+                <w:rFonts w:ascii="標楷體" w:eastAsia="標楷體" w:hAnsi="標楷體"/>
+              </w:rPr>
+              <w:t xml:space="preserve"> }} 日</w:t>
+            </w:r>
           </w:p>
         </w:tc>
         <w:tc>
@@ -707,6 +836,12 @@
                 <w:b/>
               </w:rPr>
             </w:pPr>
+            <w:r>
+              <w:rPr>
+                <w:rFonts w:ascii="標楷體" w:eastAsia="標楷體" w:hAnsi="標楷體"/>
+              </w:rPr>
+              <w:t>性別：{{ Gender }}</w:t>
+            </w:r>
           </w:p>
         </w:tc>
       </w:tr>
@@ -731,7 +866,51 @@
             <w:pPr>
               <w:jc w:val="both"/>
               <w:rPr>
-                <w:rFonts w:ascii="標楷體" w:eastAsia="標楷體" w:hAnsi="標楷體" w:hint="eastAsia"/>
+                <w:rFonts w:ascii="標楷體" w:eastAsia="標楷體" w:hAnsi="標楷體"/>
+                <w:b/>
+              </w:rPr>
+            </w:pPr>
+          </w:p>
+          <w:p>
+            <w:pPr>
+              <w:rPr>
+                <w:rFonts w:ascii="標楷體" w:eastAsia="標楷體" w:hAnsi="標楷體"/>
+              </w:rPr>
+            </w:pPr>
+            <w:r>
+              <w:rPr>
+                <w:rFonts w:ascii="標楷體" w:eastAsia="標楷體" w:hAnsi="標楷體"/>
+              </w:rPr>
+              <w:t>聯絡電話：{{ Phone }}</w:t>
+            </w:r>
+          </w:p>
+          <w:p>
+            <w:pPr>
+              <w:jc w:val="both"/>
+              <w:rPr>
+                <w:rFonts w:ascii="標楷體" w:eastAsia="標楷體" w:hAnsi="標楷體"/>
+                <w:b/>
+              </w:rPr>
+            </w:pPr>
+          </w:p>
+          <w:p>
+            <w:pPr>
+              <w:rPr>
+                <w:rFonts w:ascii="標楷體" w:eastAsia="標楷體" w:hAnsi="標楷體"/>
+              </w:rPr>
+            </w:pPr>
+            <w:r>
+              <w:rPr>
+                <w:rFonts w:ascii="標楷體" w:eastAsia="標楷體" w:hAnsi="標楷體"/>
+              </w:rPr>
+              <w:t>電子信箱：{{ Email }}</w:t>
+            </w:r>
+          </w:p>
+          <w:p>
+            <w:pPr>
+              <w:jc w:val="both"/>
+              <w:rPr>
+                <w:rFonts w:ascii="標楷體" w:eastAsia="標楷體" w:hAnsi="標楷體"/>
                 <w:b/>
               </w:rPr>
             </w:pPr>
@@ -753,7 +932,7 @@
             <w:pPr>
               <w:jc w:val="both"/>
               <w:rPr>
-                <w:rFonts w:ascii="標楷體" w:eastAsia="標楷體" w:hAnsi="標楷體" w:hint="eastAsia"/>
+                <w:rFonts w:ascii="標楷體" w:eastAsia="標楷體" w:hAnsi="標楷體"/>
                 <w:b/>
               </w:rPr>
             </w:pPr>
@@ -860,12 +1039,16 @@
           </w:tcPr>
           <w:p>
             <w:pPr>
-              <w:spacing w:beforeLines="50" w:before="180"/>
-              <w:rPr>
-                <w:rFonts w:ascii="標楷體" w:eastAsia="標楷體" w:hAnsi="標楷體"/>
-                <w:b/>
-              </w:rPr>
-            </w:pPr>
+              <w:rPr>
+                <w:rFonts w:ascii="標楷體" w:eastAsia="標楷體" w:hAnsi="標楷體"/>
+              </w:rPr>
+            </w:pPr>
+            <w:r>
+              <w:rPr>
+                <w:rFonts w:ascii="標楷體" w:eastAsia="標楷體" w:hAnsi="標楷體"/>
+              </w:rPr>
+              <w:t>地址：{{ Address }}</w:t>
+            </w:r>
           </w:p>
         </w:tc>
       </w:tr>
@@ -896,21 +1079,7 @@
                 <w:rFonts w:ascii="標楷體" w:eastAsia="標楷體" w:hAnsi="標楷體" w:hint="eastAsia"/>
                 <w:b/>
               </w:rPr>
-              <w:t>已修習專業</w:t>
-            </w:r>
-            <w:r>
-              <w:rPr>
-                <w:rFonts w:ascii="標楷體" w:eastAsia="標楷體" w:hAnsi="標楷體" w:hint="eastAsia"/>
-                <w:b/>
-              </w:rPr>
-              <w:t>核心</w:t>
-            </w:r>
-            <w:r>
-              <w:rPr>
-                <w:rFonts w:ascii="標楷體" w:eastAsia="標楷體" w:hAnsi="標楷體" w:hint="eastAsia"/>
-                <w:b/>
-              </w:rPr>
-              <w:t>科目</w:t>
+              <w:t>已修習專業核心科目</w:t>
             </w:r>
           </w:p>
         </w:tc>
@@ -1059,12 +1228,12 @@
             <w:pPr>
               <w:jc w:val="both"/>
               <w:rPr>
-                <w:rFonts w:eastAsia="標楷體"/>
-              </w:rPr>
-            </w:pPr>
-            <w:r>
-              <w:rPr>
-                <w:rFonts w:eastAsia="標楷體" w:hint="eastAsia"/>
+                <w:rFonts w:ascii="標楷體" w:eastAsia="標楷體" w:hAnsi="標楷體"/>
+              </w:rPr>
+            </w:pPr>
+            <w:r>
+              <w:rPr>
+                <w:rFonts w:ascii="標楷體" w:eastAsia="標楷體" w:hAnsi="標楷體" w:hint="eastAsia"/>
               </w:rPr>
               <w:t>資訊科技</w:t>
             </w:r>
@@ -1080,12 +1249,12 @@
             <w:pPr>
               <w:jc w:val="center"/>
               <w:rPr>
-                <w:rFonts w:eastAsia="標楷體"/>
-              </w:rPr>
-            </w:pPr>
-            <w:r>
-              <w:rPr>
-                <w:rFonts w:eastAsia="標楷體"/>
+                <w:rFonts w:ascii="標楷體" w:eastAsia="標楷體" w:hAnsi="標楷體"/>
+              </w:rPr>
+            </w:pPr>
+            <w:r>
+              <w:rPr>
+                <w:rFonts w:ascii="標楷體" w:eastAsia="標楷體" w:hAnsi="標楷體"/>
               </w:rPr>
               <w:t>2</w:t>
             </w:r>
@@ -1101,12 +1270,12 @@
             <w:pPr>
               <w:jc w:val="both"/>
               <w:rPr>
-                <w:rFonts w:eastAsia="標楷體"/>
-              </w:rPr>
-            </w:pPr>
-            <w:r>
-              <w:rPr>
-                <w:rFonts w:eastAsia="標楷體"/>
+                <w:rFonts w:ascii="標楷體" w:eastAsia="標楷體" w:hAnsi="標楷體"/>
+              </w:rPr>
+            </w:pPr>
+            <w:r>
+              <w:rPr>
+                <w:rFonts w:ascii="標楷體" w:eastAsia="標楷體" w:hAnsi="標楷體"/>
               </w:rPr>
               <w:t>程式設計</w:t>
             </w:r>
@@ -1122,12 +1291,12 @@
             <w:pPr>
               <w:jc w:val="center"/>
               <w:rPr>
-                <w:rFonts w:eastAsia="標楷體"/>
-              </w:rPr>
-            </w:pPr>
-            <w:r>
-              <w:rPr>
-                <w:rFonts w:eastAsia="標楷體"/>
+                <w:rFonts w:ascii="標楷體" w:eastAsia="標楷體" w:hAnsi="標楷體"/>
+              </w:rPr>
+            </w:pPr>
+            <w:r>
+              <w:rPr>
+                <w:rFonts w:ascii="標楷體" w:eastAsia="標楷體" w:hAnsi="標楷體"/>
               </w:rPr>
               <w:t>3/3</w:t>
             </w:r>
@@ -1143,24 +1312,24 @@
             <w:pPr>
               <w:jc w:val="both"/>
               <w:rPr>
-                <w:rFonts w:eastAsia="標楷體"/>
-              </w:rPr>
-            </w:pPr>
-            <w:r>
-              <w:rPr>
-                <w:rFonts w:eastAsia="標楷體" w:hint="eastAsia"/>
+                <w:rFonts w:ascii="標楷體" w:eastAsia="標楷體" w:hAnsi="標楷體"/>
+              </w:rPr>
+            </w:pPr>
+            <w:r>
+              <w:rPr>
+                <w:rFonts w:ascii="標楷體" w:eastAsia="標楷體" w:hAnsi="標楷體" w:hint="eastAsia"/>
               </w:rPr>
               <w:t>J</w:t>
             </w:r>
             <w:r>
               <w:rPr>
-                <w:rFonts w:eastAsia="標楷體"/>
+                <w:rFonts w:ascii="標楷體" w:eastAsia="標楷體" w:hAnsi="標楷體"/>
               </w:rPr>
               <w:t>AVA</w:t>
             </w:r>
             <w:r>
               <w:rPr>
-                <w:rFonts w:eastAsia="標楷體" w:hint="eastAsia"/>
+                <w:rFonts w:ascii="標楷體" w:eastAsia="標楷體" w:hAnsi="標楷體" w:hint="eastAsia"/>
               </w:rPr>
               <w:t>程式語言</w:t>
             </w:r>
@@ -1176,18 +1345,18 @@
             <w:pPr>
               <w:jc w:val="center"/>
               <w:rPr>
-                <w:rFonts w:eastAsia="標楷體"/>
-              </w:rPr>
-            </w:pPr>
-            <w:r>
-              <w:rPr>
-                <w:rFonts w:eastAsia="標楷體" w:hint="eastAsia"/>
+                <w:rFonts w:ascii="標楷體" w:eastAsia="標楷體" w:hAnsi="標楷體"/>
+              </w:rPr>
+            </w:pPr>
+            <w:r>
+              <w:rPr>
+                <w:rFonts w:ascii="標楷體" w:eastAsia="標楷體" w:hAnsi="標楷體" w:hint="eastAsia"/>
               </w:rPr>
               <w:t>3</w:t>
             </w:r>
             <w:r>
               <w:rPr>
-                <w:rFonts w:eastAsia="標楷體"/>
+                <w:rFonts w:ascii="標楷體" w:eastAsia="標楷體" w:hAnsi="標楷體"/>
               </w:rPr>
               <w:t>/3</w:t>
             </w:r>
@@ -1209,12 +1378,12 @@
             <w:pPr>
               <w:jc w:val="both"/>
               <w:rPr>
-                <w:rFonts w:eastAsia="標楷體"/>
-              </w:rPr>
-            </w:pPr>
-            <w:r>
-              <w:rPr>
-                <w:rFonts w:eastAsia="標楷體" w:hint="eastAsia"/>
+                <w:rFonts w:ascii="標楷體" w:eastAsia="標楷體" w:hAnsi="標楷體"/>
+              </w:rPr>
+            </w:pPr>
+            <w:r>
+              <w:rPr>
+                <w:rFonts w:ascii="標楷體" w:eastAsia="標楷體" w:hAnsi="標楷體" w:hint="eastAsia"/>
               </w:rPr>
               <w:t>資訊科技進階</w:t>
             </w:r>
@@ -1230,12 +1399,12 @@
             <w:pPr>
               <w:jc w:val="center"/>
               <w:rPr>
-                <w:rFonts w:eastAsia="標楷體"/>
-              </w:rPr>
-            </w:pPr>
-            <w:r>
-              <w:rPr>
-                <w:rFonts w:eastAsia="標楷體"/>
+                <w:rFonts w:ascii="標楷體" w:eastAsia="標楷體" w:hAnsi="標楷體"/>
+              </w:rPr>
+            </w:pPr>
+            <w:r>
+              <w:rPr>
+                <w:rFonts w:ascii="標楷體" w:eastAsia="標楷體" w:hAnsi="標楷體"/>
               </w:rPr>
               <w:t>2</w:t>
             </w:r>
@@ -1251,12 +1420,12 @@
             <w:pPr>
               <w:jc w:val="both"/>
               <w:rPr>
-                <w:rFonts w:eastAsia="標楷體"/>
-              </w:rPr>
-            </w:pPr>
-            <w:r>
-              <w:rPr>
-                <w:rFonts w:eastAsia="標楷體" w:hint="eastAsia"/>
+                <w:rFonts w:ascii="標楷體" w:eastAsia="標楷體" w:hAnsi="標楷體"/>
+              </w:rPr>
+            </w:pPr>
+            <w:r>
+              <w:rPr>
+                <w:rFonts w:ascii="標楷體" w:eastAsia="標楷體" w:hAnsi="標楷體" w:hint="eastAsia"/>
               </w:rPr>
               <w:t>行動網頁程式開發</w:t>
             </w:r>
@@ -1272,24 +1441,24 @@
             <w:pPr>
               <w:jc w:val="center"/>
               <w:rPr>
-                <w:rFonts w:eastAsia="標楷體"/>
-              </w:rPr>
-            </w:pPr>
-            <w:r>
-              <w:rPr>
-                <w:rFonts w:eastAsia="標楷體" w:hint="eastAsia"/>
+                <w:rFonts w:ascii="標楷體" w:eastAsia="標楷體" w:hAnsi="標楷體"/>
+              </w:rPr>
+            </w:pPr>
+            <w:r>
+              <w:rPr>
+                <w:rFonts w:ascii="標楷體" w:eastAsia="標楷體" w:hAnsi="標楷體" w:hint="eastAsia"/>
               </w:rPr>
               <w:t>3</w:t>
             </w:r>
             <w:r>
               <w:rPr>
-                <w:rFonts w:eastAsia="標楷體"/>
+                <w:rFonts w:ascii="標楷體" w:eastAsia="標楷體" w:hAnsi="標楷體"/>
               </w:rPr>
               <w:t>/</w:t>
             </w:r>
             <w:r>
               <w:rPr>
-                <w:rFonts w:eastAsia="標楷體" w:hint="eastAsia"/>
+                <w:rFonts w:ascii="標楷體" w:eastAsia="標楷體" w:hAnsi="標楷體" w:hint="eastAsia"/>
               </w:rPr>
               <w:t>3</w:t>
             </w:r>
@@ -1305,12 +1474,12 @@
             <w:pPr>
               <w:jc w:val="both"/>
               <w:rPr>
-                <w:rFonts w:eastAsia="標楷體"/>
-              </w:rPr>
-            </w:pPr>
-            <w:r>
-              <w:rPr>
-                <w:rFonts w:eastAsia="標楷體" w:hint="eastAsia"/>
+                <w:rFonts w:ascii="標楷體" w:eastAsia="標楷體" w:hAnsi="標楷體"/>
+              </w:rPr>
+            </w:pPr>
+            <w:r>
+              <w:rPr>
+                <w:rFonts w:ascii="標楷體" w:eastAsia="標楷體" w:hAnsi="標楷體" w:hint="eastAsia"/>
               </w:rPr>
               <w:t>資料庫伺服器管理與實作</w:t>
             </w:r>
@@ -1326,12 +1495,12 @@
             <w:pPr>
               <w:jc w:val="center"/>
               <w:rPr>
-                <w:rFonts w:eastAsia="標楷體"/>
-              </w:rPr>
-            </w:pPr>
-            <w:r>
-              <w:rPr>
-                <w:rFonts w:eastAsia="標楷體"/>
+                <w:rFonts w:ascii="標楷體" w:eastAsia="標楷體" w:hAnsi="標楷體"/>
+              </w:rPr>
+            </w:pPr>
+            <w:r>
+              <w:rPr>
+                <w:rFonts w:ascii="標楷體" w:eastAsia="標楷體" w:hAnsi="標楷體"/>
               </w:rPr>
               <w:t>2</w:t>
             </w:r>
@@ -1353,12 +1522,12 @@
             <w:pPr>
               <w:jc w:val="both"/>
               <w:rPr>
-                <w:rFonts w:eastAsia="標楷體"/>
-              </w:rPr>
-            </w:pPr>
-            <w:r>
-              <w:rPr>
-                <w:rFonts w:eastAsia="標楷體"/>
+                <w:rFonts w:ascii="標楷體" w:eastAsia="標楷體" w:hAnsi="標楷體"/>
+              </w:rPr>
+            </w:pPr>
+            <w:r>
+              <w:rPr>
+                <w:rFonts w:ascii="標楷體" w:eastAsia="標楷體" w:hAnsi="標楷體"/>
               </w:rPr>
               <w:t>會計概論</w:t>
             </w:r>
@@ -1374,24 +1543,24 @@
             <w:pPr>
               <w:jc w:val="center"/>
               <w:rPr>
-                <w:rFonts w:eastAsia="標楷體"/>
-              </w:rPr>
-            </w:pPr>
-            <w:r>
-              <w:rPr>
-                <w:rFonts w:eastAsia="標楷體" w:hint="eastAsia"/>
+                <w:rFonts w:ascii="標楷體" w:eastAsia="標楷體" w:hAnsi="標楷體"/>
+              </w:rPr>
+            </w:pPr>
+            <w:r>
+              <w:rPr>
+                <w:rFonts w:ascii="標楷體" w:eastAsia="標楷體" w:hAnsi="標楷體" w:hint="eastAsia"/>
               </w:rPr>
               <w:t>3</w:t>
             </w:r>
             <w:r>
               <w:rPr>
-                <w:rFonts w:eastAsia="標楷體"/>
+                <w:rFonts w:ascii="標楷體" w:eastAsia="標楷體" w:hAnsi="標楷體"/>
               </w:rPr>
               <w:t>/</w:t>
             </w:r>
             <w:r>
               <w:rPr>
-                <w:rFonts w:eastAsia="標楷體" w:hint="eastAsia"/>
+                <w:rFonts w:ascii="標楷體" w:eastAsia="標楷體" w:hAnsi="標楷體" w:hint="eastAsia"/>
               </w:rPr>
               <w:t>3</w:t>
             </w:r>
@@ -1407,12 +1576,12 @@
             <w:pPr>
               <w:jc w:val="both"/>
               <w:rPr>
-                <w:rFonts w:eastAsia="標楷體"/>
-              </w:rPr>
-            </w:pPr>
-            <w:r>
-              <w:rPr>
-                <w:rFonts w:eastAsia="標楷體"/>
+                <w:rFonts w:ascii="標楷體" w:eastAsia="標楷體" w:hAnsi="標楷體"/>
+              </w:rPr>
+            </w:pPr>
+            <w:r>
+              <w:rPr>
+                <w:rFonts w:ascii="標楷體" w:eastAsia="標楷體" w:hAnsi="標楷體"/>
               </w:rPr>
               <w:t>數位化資料處理</w:t>
             </w:r>
@@ -1428,12 +1597,12 @@
             <w:pPr>
               <w:jc w:val="center"/>
               <w:rPr>
-                <w:rFonts w:eastAsia="標楷體"/>
-              </w:rPr>
-            </w:pPr>
-            <w:r>
-              <w:rPr>
-                <w:rFonts w:eastAsia="標楷體"/>
+                <w:rFonts w:ascii="標楷體" w:eastAsia="標楷體" w:hAnsi="標楷體"/>
+              </w:rPr>
+            </w:pPr>
+            <w:r>
+              <w:rPr>
+                <w:rFonts w:ascii="標楷體" w:eastAsia="標楷體" w:hAnsi="標楷體"/>
               </w:rPr>
               <w:t>2/2</w:t>
             </w:r>
@@ -1449,30 +1618,24 @@
             <w:pPr>
               <w:jc w:val="both"/>
               <w:rPr>
-                <w:rFonts w:eastAsia="標楷體"/>
-              </w:rPr>
-            </w:pPr>
-            <w:r>
-              <w:rPr>
-                <w:rFonts w:eastAsia="標楷體"/>
+                <w:rFonts w:ascii="標楷體" w:eastAsia="標楷體" w:hAnsi="標楷體"/>
+              </w:rPr>
+            </w:pPr>
+            <w:r>
+              <w:rPr>
+                <w:rFonts w:ascii="標楷體" w:eastAsia="標楷體" w:hAnsi="標楷體"/>
               </w:rPr>
               <w:t>資料庫管理</w:t>
             </w:r>
             <w:r>
               <w:rPr>
-                <w:rFonts w:eastAsia="標楷體" w:hint="eastAsia"/>
-              </w:rPr>
-              <w:t>實務</w:t>
-            </w:r>
-            <w:r>
-              <w:rPr>
-                <w:rFonts w:eastAsia="標楷體" w:hint="eastAsia"/>
-              </w:rPr>
-              <w:t>(</w:t>
-            </w:r>
-            <w:r>
-              <w:rPr>
-                <w:rFonts w:eastAsia="標楷體"/>
+                <w:rFonts w:ascii="標楷體" w:eastAsia="標楷體" w:hAnsi="標楷體" w:hint="eastAsia"/>
+              </w:rPr>
+              <w:t>實務(</w:t>
+            </w:r>
+            <w:r>
+              <w:rPr>
+                <w:rFonts w:ascii="標楷體" w:eastAsia="標楷體" w:hAnsi="標楷體"/>
               </w:rPr>
               <w:t>SQL)</w:t>
             </w:r>
@@ -1488,12 +1651,12 @@
             <w:pPr>
               <w:jc w:val="center"/>
               <w:rPr>
-                <w:rFonts w:eastAsia="標楷體"/>
-              </w:rPr>
-            </w:pPr>
-            <w:r>
-              <w:rPr>
-                <w:rFonts w:eastAsia="標楷體"/>
+                <w:rFonts w:ascii="標楷體" w:eastAsia="標楷體" w:hAnsi="標楷體"/>
+              </w:rPr>
+            </w:pPr>
+            <w:r>
+              <w:rPr>
+                <w:rFonts w:ascii="標楷體" w:eastAsia="標楷體" w:hAnsi="標楷體"/>
               </w:rPr>
               <w:t>2</w:t>
             </w:r>
@@ -1515,12 +1678,12 @@
             <w:pPr>
               <w:jc w:val="both"/>
               <w:rPr>
-                <w:rFonts w:eastAsia="標楷體"/>
-              </w:rPr>
-            </w:pPr>
-            <w:r>
-              <w:rPr>
-                <w:rFonts w:eastAsia="標楷體"/>
+                <w:rFonts w:ascii="標楷體" w:eastAsia="標楷體" w:hAnsi="標楷體"/>
+              </w:rPr>
+            </w:pPr>
+            <w:r>
+              <w:rPr>
+                <w:rFonts w:ascii="標楷體" w:eastAsia="標楷體" w:hAnsi="標楷體"/>
               </w:rPr>
               <w:t>會計學</w:t>
             </w:r>
@@ -1536,12 +1699,12 @@
             <w:pPr>
               <w:jc w:val="center"/>
               <w:rPr>
-                <w:rFonts w:eastAsia="標楷體"/>
-              </w:rPr>
-            </w:pPr>
-            <w:r>
-              <w:rPr>
-                <w:rFonts w:eastAsia="標楷體"/>
+                <w:rFonts w:ascii="標楷體" w:eastAsia="標楷體" w:hAnsi="標楷體"/>
+              </w:rPr>
+            </w:pPr>
+            <w:r>
+              <w:rPr>
+                <w:rFonts w:ascii="標楷體" w:eastAsia="標楷體" w:hAnsi="標楷體"/>
               </w:rPr>
               <w:t>3/3</w:t>
             </w:r>
@@ -1557,12 +1720,12 @@
             <w:pPr>
               <w:jc w:val="both"/>
               <w:rPr>
-                <w:rFonts w:eastAsia="標楷體"/>
-              </w:rPr>
-            </w:pPr>
-            <w:r>
-              <w:rPr>
-                <w:rFonts w:eastAsia="標楷體"/>
+                <w:rFonts w:ascii="標楷體" w:eastAsia="標楷體" w:hAnsi="標楷體"/>
+              </w:rPr>
+            </w:pPr>
+            <w:r>
+              <w:rPr>
+                <w:rFonts w:ascii="標楷體" w:eastAsia="標楷體" w:hAnsi="標楷體"/>
               </w:rPr>
               <w:t>辦公室自動化</w:t>
             </w:r>
@@ -1578,12 +1741,12 @@
             <w:pPr>
               <w:jc w:val="center"/>
               <w:rPr>
-                <w:rFonts w:eastAsia="標楷體"/>
-              </w:rPr>
-            </w:pPr>
-            <w:r>
-              <w:rPr>
-                <w:rFonts w:eastAsia="標楷體"/>
+                <w:rFonts w:ascii="標楷體" w:eastAsia="標楷體" w:hAnsi="標楷體"/>
+              </w:rPr>
+            </w:pPr>
+            <w:r>
+              <w:rPr>
+                <w:rFonts w:ascii="標楷體" w:eastAsia="標楷體" w:hAnsi="標楷體"/>
               </w:rPr>
               <w:t>2/2</w:t>
             </w:r>
@@ -1599,12 +1762,12 @@
             <w:pPr>
               <w:jc w:val="both"/>
               <w:rPr>
-                <w:rFonts w:eastAsia="標楷體"/>
-              </w:rPr>
-            </w:pPr>
-            <w:r>
-              <w:rPr>
-                <w:rFonts w:eastAsia="標楷體"/>
+                <w:rFonts w:ascii="標楷體" w:eastAsia="標楷體" w:hAnsi="標楷體"/>
+              </w:rPr>
+            </w:pPr>
+            <w:r>
+              <w:rPr>
+                <w:rFonts w:ascii="標楷體" w:eastAsia="標楷體" w:hAnsi="標楷體"/>
               </w:rPr>
               <w:t>作業系統</w:t>
             </w:r>
@@ -1620,12 +1783,12 @@
             <w:pPr>
               <w:jc w:val="center"/>
               <w:rPr>
-                <w:rFonts w:eastAsia="標楷體"/>
-              </w:rPr>
-            </w:pPr>
-            <w:r>
-              <w:rPr>
-                <w:rFonts w:eastAsia="標楷體"/>
+                <w:rFonts w:ascii="標楷體" w:eastAsia="標楷體" w:hAnsi="標楷體"/>
+              </w:rPr>
+            </w:pPr>
+            <w:r>
+              <w:rPr>
+                <w:rFonts w:ascii="標楷體" w:eastAsia="標楷體" w:hAnsi="標楷體"/>
               </w:rPr>
               <w:t>2</w:t>
             </w:r>
@@ -1647,12 +1810,12 @@
             <w:pPr>
               <w:jc w:val="both"/>
               <w:rPr>
-                <w:rFonts w:eastAsia="標楷體"/>
-              </w:rPr>
-            </w:pPr>
-            <w:r>
-              <w:rPr>
-                <w:rFonts w:eastAsia="標楷體"/>
+                <w:rFonts w:ascii="標楷體" w:eastAsia="標楷體" w:hAnsi="標楷體"/>
+              </w:rPr>
+            </w:pPr>
+            <w:r>
+              <w:rPr>
+                <w:rFonts w:ascii="標楷體" w:eastAsia="標楷體" w:hAnsi="標楷體"/>
               </w:rPr>
               <w:t>管理學</w:t>
             </w:r>
@@ -1668,12 +1831,12 @@
             <w:pPr>
               <w:jc w:val="center"/>
               <w:rPr>
-                <w:rFonts w:eastAsia="標楷體"/>
-              </w:rPr>
-            </w:pPr>
-            <w:r>
-              <w:rPr>
-                <w:rFonts w:eastAsia="標楷體" w:hint="eastAsia"/>
+                <w:rFonts w:ascii="標楷體" w:eastAsia="標楷體" w:hAnsi="標楷體"/>
+              </w:rPr>
+            </w:pPr>
+            <w:r>
+              <w:rPr>
+                <w:rFonts w:ascii="標楷體" w:eastAsia="標楷體" w:hAnsi="標楷體" w:hint="eastAsia"/>
               </w:rPr>
               <w:t>2/2</w:t>
             </w:r>
@@ -1689,12 +1852,12 @@
             <w:pPr>
               <w:jc w:val="both"/>
               <w:rPr>
-                <w:rFonts w:eastAsia="標楷體"/>
-              </w:rPr>
-            </w:pPr>
-            <w:r>
-              <w:rPr>
-                <w:rFonts w:eastAsia="標楷體"/>
+                <w:rFonts w:ascii="標楷體" w:eastAsia="標楷體" w:hAnsi="標楷體"/>
+              </w:rPr>
+            </w:pPr>
+            <w:r>
+              <w:rPr>
+                <w:rFonts w:ascii="標楷體" w:eastAsia="標楷體" w:hAnsi="標楷體"/>
               </w:rPr>
               <w:t>硬體裝修</w:t>
             </w:r>
@@ -1710,12 +1873,12 @@
             <w:pPr>
               <w:jc w:val="center"/>
               <w:rPr>
-                <w:rFonts w:eastAsia="標楷體"/>
-              </w:rPr>
-            </w:pPr>
-            <w:r>
-              <w:rPr>
-                <w:rFonts w:eastAsia="標楷體"/>
+                <w:rFonts w:ascii="標楷體" w:eastAsia="標楷體" w:hAnsi="標楷體"/>
+              </w:rPr>
+            </w:pPr>
+            <w:r>
+              <w:rPr>
+                <w:rFonts w:ascii="標楷體" w:eastAsia="標楷體" w:hAnsi="標楷體"/>
               </w:rPr>
               <w:t>2/2</w:t>
             </w:r>
@@ -1731,12 +1894,12 @@
             <w:pPr>
               <w:jc w:val="both"/>
               <w:rPr>
-                <w:rFonts w:eastAsia="標楷體"/>
-              </w:rPr>
-            </w:pPr>
-            <w:r>
-              <w:rPr>
-                <w:rFonts w:eastAsia="標楷體" w:hint="eastAsia"/>
+                <w:rFonts w:ascii="標楷體" w:eastAsia="標楷體" w:hAnsi="標楷體"/>
+              </w:rPr>
+            </w:pPr>
+            <w:r>
+              <w:rPr>
+                <w:rFonts w:ascii="標楷體" w:eastAsia="標楷體" w:hAnsi="標楷體" w:hint="eastAsia"/>
               </w:rPr>
               <w:t>資料結構</w:t>
             </w:r>
@@ -1752,12 +1915,12 @@
             <w:pPr>
               <w:jc w:val="center"/>
               <w:rPr>
-                <w:rFonts w:eastAsia="標楷體"/>
-              </w:rPr>
-            </w:pPr>
-            <w:r>
-              <w:rPr>
-                <w:rFonts w:eastAsia="標楷體" w:hint="eastAsia"/>
+                <w:rFonts w:ascii="標楷體" w:eastAsia="標楷體" w:hAnsi="標楷體"/>
+              </w:rPr>
+            </w:pPr>
+            <w:r>
+              <w:rPr>
+                <w:rFonts w:ascii="標楷體" w:eastAsia="標楷體" w:hAnsi="標楷體" w:hint="eastAsia"/>
               </w:rPr>
               <w:t>3</w:t>
             </w:r>
@@ -1779,12 +1942,12 @@
             <w:pPr>
               <w:jc w:val="both"/>
               <w:rPr>
-                <w:rFonts w:eastAsia="標楷體"/>
-              </w:rPr>
-            </w:pPr>
-            <w:r>
-              <w:rPr>
-                <w:rFonts w:eastAsia="標楷體"/>
+                <w:rFonts w:ascii="標楷體" w:eastAsia="標楷體" w:hAnsi="標楷體"/>
+              </w:rPr>
+            </w:pPr>
+            <w:r>
+              <w:rPr>
+                <w:rFonts w:ascii="標楷體" w:eastAsia="標楷體" w:hAnsi="標楷體"/>
               </w:rPr>
               <w:t>行銷管理</w:t>
             </w:r>
@@ -1800,12 +1963,12 @@
             <w:pPr>
               <w:jc w:val="center"/>
               <w:rPr>
-                <w:rFonts w:eastAsia="標楷體"/>
-              </w:rPr>
-            </w:pPr>
-            <w:r>
-              <w:rPr>
-                <w:rFonts w:eastAsia="標楷體" w:hint="eastAsia"/>
+                <w:rFonts w:ascii="標楷體" w:eastAsia="標楷體" w:hAnsi="標楷體"/>
+              </w:rPr>
+            </w:pPr>
+            <w:r>
+              <w:rPr>
+                <w:rFonts w:ascii="標楷體" w:eastAsia="標楷體" w:hAnsi="標楷體" w:hint="eastAsia"/>
               </w:rPr>
               <w:t>2/2</w:t>
             </w:r>
@@ -1821,12 +1984,12 @@
             <w:pPr>
               <w:jc w:val="both"/>
               <w:rPr>
-                <w:rFonts w:eastAsia="標楷體"/>
-              </w:rPr>
-            </w:pPr>
-            <w:r>
-              <w:rPr>
-                <w:rFonts w:eastAsia="標楷體"/>
+                <w:rFonts w:ascii="標楷體" w:eastAsia="標楷體" w:hAnsi="標楷體"/>
+              </w:rPr>
+            </w:pPr>
+            <w:r>
+              <w:rPr>
+                <w:rFonts w:ascii="標楷體" w:eastAsia="標楷體" w:hAnsi="標楷體"/>
               </w:rPr>
               <w:t>網頁設計</w:t>
             </w:r>
@@ -1842,24 +2005,24 @@
             <w:pPr>
               <w:jc w:val="center"/>
               <w:rPr>
-                <w:rFonts w:eastAsia="標楷體"/>
-              </w:rPr>
-            </w:pPr>
-            <w:r>
-              <w:rPr>
-                <w:rFonts w:eastAsia="標楷體" w:hint="eastAsia"/>
+                <w:rFonts w:ascii="標楷體" w:eastAsia="標楷體" w:hAnsi="標楷體"/>
+              </w:rPr>
+            </w:pPr>
+            <w:r>
+              <w:rPr>
+                <w:rFonts w:ascii="標楷體" w:eastAsia="標楷體" w:hAnsi="標楷體" w:hint="eastAsia"/>
               </w:rPr>
               <w:t>2</w:t>
             </w:r>
             <w:r>
               <w:rPr>
-                <w:rFonts w:eastAsia="標楷體"/>
+                <w:rFonts w:ascii="標楷體" w:eastAsia="標楷體" w:hAnsi="標楷體"/>
               </w:rPr>
               <w:t>/</w:t>
             </w:r>
             <w:r>
               <w:rPr>
-                <w:rFonts w:eastAsia="標楷體" w:hint="eastAsia"/>
+                <w:rFonts w:ascii="標楷體" w:eastAsia="標楷體" w:hAnsi="標楷體" w:hint="eastAsia"/>
               </w:rPr>
               <w:t>2</w:t>
             </w:r>
@@ -1875,12 +2038,12 @@
             <w:pPr>
               <w:jc w:val="both"/>
               <w:rPr>
-                <w:rFonts w:eastAsia="標楷體"/>
-              </w:rPr>
-            </w:pPr>
-            <w:r>
-              <w:rPr>
-                <w:rFonts w:eastAsia="標楷體" w:hint="eastAsia"/>
+                <w:rFonts w:ascii="標楷體" w:eastAsia="標楷體" w:hAnsi="標楷體"/>
+              </w:rPr>
+            </w:pPr>
+            <w:r>
+              <w:rPr>
+                <w:rFonts w:ascii="標楷體" w:eastAsia="標楷體" w:hAnsi="標楷體" w:hint="eastAsia"/>
               </w:rPr>
               <w:t>商品攝影與後製</w:t>
             </w:r>
@@ -1896,12 +2059,12 @@
             <w:pPr>
               <w:jc w:val="center"/>
               <w:rPr>
-                <w:rFonts w:eastAsia="標楷體"/>
-              </w:rPr>
-            </w:pPr>
-            <w:r>
-              <w:rPr>
-                <w:rFonts w:eastAsia="標楷體" w:hint="eastAsia"/>
+                <w:rFonts w:ascii="標楷體" w:eastAsia="標楷體" w:hAnsi="標楷體"/>
+              </w:rPr>
+            </w:pPr>
+            <w:r>
+              <w:rPr>
+                <w:rFonts w:ascii="標楷體" w:eastAsia="標楷體" w:hAnsi="標楷體" w:hint="eastAsia"/>
               </w:rPr>
               <w:t>2</w:t>
             </w:r>
@@ -1923,12 +2086,12 @@
             <w:pPr>
               <w:jc w:val="both"/>
               <w:rPr>
-                <w:rFonts w:eastAsia="標楷體"/>
-              </w:rPr>
-            </w:pPr>
-            <w:r>
-              <w:rPr>
-                <w:rFonts w:eastAsia="標楷體"/>
+                <w:rFonts w:ascii="標楷體" w:eastAsia="標楷體" w:hAnsi="標楷體"/>
+              </w:rPr>
+            </w:pPr>
+            <w:r>
+              <w:rPr>
+                <w:rFonts w:ascii="標楷體" w:eastAsia="標楷體" w:hAnsi="標楷體"/>
               </w:rPr>
               <w:t>統計學</w:t>
             </w:r>
@@ -1944,12 +2107,12 @@
             <w:pPr>
               <w:jc w:val="center"/>
               <w:rPr>
-                <w:rFonts w:eastAsia="標楷體"/>
-              </w:rPr>
-            </w:pPr>
-            <w:r>
-              <w:rPr>
-                <w:rFonts w:eastAsia="標楷體"/>
+                <w:rFonts w:ascii="標楷體" w:eastAsia="標楷體" w:hAnsi="標楷體"/>
+              </w:rPr>
+            </w:pPr>
+            <w:r>
+              <w:rPr>
+                <w:rFonts w:ascii="標楷體" w:eastAsia="標楷體" w:hAnsi="標楷體"/>
               </w:rPr>
               <w:t>3</w:t>
             </w:r>
@@ -1965,12 +2128,12 @@
             <w:pPr>
               <w:jc w:val="both"/>
               <w:rPr>
-                <w:rFonts w:eastAsia="標楷體"/>
-              </w:rPr>
-            </w:pPr>
-            <w:r>
-              <w:rPr>
-                <w:rFonts w:eastAsia="標楷體"/>
+                <w:rFonts w:ascii="標楷體" w:eastAsia="標楷體" w:hAnsi="標楷體"/>
+              </w:rPr>
+            </w:pPr>
+            <w:r>
+              <w:rPr>
+                <w:rFonts w:ascii="標楷體" w:eastAsia="標楷體" w:hAnsi="標楷體"/>
               </w:rPr>
               <w:t>商業套裝軟體</w:t>
             </w:r>
@@ -1986,24 +2149,24 @@
             <w:pPr>
               <w:jc w:val="center"/>
               <w:rPr>
-                <w:rFonts w:eastAsia="標楷體"/>
-              </w:rPr>
-            </w:pPr>
-            <w:r>
-              <w:rPr>
-                <w:rFonts w:eastAsia="標楷體" w:hint="eastAsia"/>
+                <w:rFonts w:ascii="標楷體" w:eastAsia="標楷體" w:hAnsi="標楷體"/>
+              </w:rPr>
+            </w:pPr>
+            <w:r>
+              <w:rPr>
+                <w:rFonts w:ascii="標楷體" w:eastAsia="標楷體" w:hAnsi="標楷體" w:hint="eastAsia"/>
               </w:rPr>
               <w:t>2</w:t>
             </w:r>
             <w:r>
               <w:rPr>
-                <w:rFonts w:eastAsia="標楷體"/>
+                <w:rFonts w:ascii="標楷體" w:eastAsia="標楷體" w:hAnsi="標楷體"/>
               </w:rPr>
               <w:t>/</w:t>
             </w:r>
             <w:r>
               <w:rPr>
-                <w:rFonts w:eastAsia="標楷體" w:hint="eastAsia"/>
+                <w:rFonts w:ascii="標楷體" w:eastAsia="標楷體" w:hAnsi="標楷體" w:hint="eastAsia"/>
               </w:rPr>
               <w:t>2</w:t>
             </w:r>
@@ -2019,12 +2182,12 @@
             <w:pPr>
               <w:jc w:val="both"/>
               <w:rPr>
-                <w:rFonts w:eastAsia="標楷體"/>
-              </w:rPr>
-            </w:pPr>
-            <w:r>
-              <w:rPr>
-                <w:rFonts w:eastAsia="標楷體" w:hint="eastAsia"/>
+                <w:rFonts w:ascii="標楷體" w:eastAsia="標楷體" w:hAnsi="標楷體"/>
+              </w:rPr>
+            </w:pPr>
+            <w:r>
+              <w:rPr>
+                <w:rFonts w:ascii="標楷體" w:eastAsia="標楷體" w:hAnsi="標楷體" w:hint="eastAsia"/>
               </w:rPr>
               <w:t>微電影製作</w:t>
             </w:r>
@@ -2040,12 +2203,12 @@
             <w:pPr>
               <w:jc w:val="center"/>
               <w:rPr>
-                <w:rFonts w:eastAsia="標楷體"/>
-              </w:rPr>
-            </w:pPr>
-            <w:r>
-              <w:rPr>
-                <w:rFonts w:eastAsia="標楷體" w:hint="eastAsia"/>
+                <w:rFonts w:ascii="標楷體" w:eastAsia="標楷體" w:hAnsi="標楷體"/>
+              </w:rPr>
+            </w:pPr>
+            <w:r>
+              <w:rPr>
+                <w:rFonts w:ascii="標楷體" w:eastAsia="標楷體" w:hAnsi="標楷體" w:hint="eastAsia"/>
               </w:rPr>
               <w:t>2</w:t>
             </w:r>
@@ -2067,12 +2230,12 @@
             <w:pPr>
               <w:jc w:val="both"/>
               <w:rPr>
-                <w:rFonts w:eastAsia="標楷體"/>
-              </w:rPr>
-            </w:pPr>
-            <w:r>
-              <w:rPr>
-                <w:rFonts w:eastAsia="標楷體" w:hint="eastAsia"/>
+                <w:rFonts w:ascii="標楷體" w:eastAsia="標楷體" w:hAnsi="標楷體"/>
+              </w:rPr>
+            </w:pPr>
+            <w:r>
+              <w:rPr>
+                <w:rFonts w:ascii="標楷體" w:eastAsia="標楷體" w:hAnsi="標楷體" w:hint="eastAsia"/>
               </w:rPr>
               <w:t>微積分</w:t>
             </w:r>
@@ -2088,12 +2251,12 @@
             <w:pPr>
               <w:jc w:val="center"/>
               <w:rPr>
-                <w:rFonts w:eastAsia="標楷體"/>
-              </w:rPr>
-            </w:pPr>
-            <w:r>
-              <w:rPr>
-                <w:rFonts w:eastAsia="標楷體" w:hint="eastAsia"/>
+                <w:rFonts w:ascii="標楷體" w:eastAsia="標楷體" w:hAnsi="標楷體"/>
+              </w:rPr>
+            </w:pPr>
+            <w:r>
+              <w:rPr>
+                <w:rFonts w:ascii="標楷體" w:eastAsia="標楷體" w:hAnsi="標楷體" w:hint="eastAsia"/>
               </w:rPr>
               <w:t>3</w:t>
             </w:r>
@@ -2109,12 +2272,12 @@
             <w:pPr>
               <w:jc w:val="both"/>
               <w:rPr>
-                <w:rFonts w:eastAsia="標楷體"/>
-              </w:rPr>
-            </w:pPr>
-            <w:r>
-              <w:rPr>
-                <w:rFonts w:eastAsia="標楷體"/>
+                <w:rFonts w:ascii="標楷體" w:eastAsia="標楷體" w:hAnsi="標楷體"/>
+              </w:rPr>
+            </w:pPr>
+            <w:r>
+              <w:rPr>
+                <w:rFonts w:ascii="標楷體" w:eastAsia="標楷體" w:hAnsi="標楷體"/>
               </w:rPr>
               <w:t>電腦繪圖與動畫</w:t>
             </w:r>
@@ -2130,12 +2293,12 @@
             <w:pPr>
               <w:jc w:val="center"/>
               <w:rPr>
-                <w:rFonts w:eastAsia="標楷體"/>
-              </w:rPr>
-            </w:pPr>
-            <w:r>
-              <w:rPr>
-                <w:rFonts w:eastAsia="標楷體" w:hint="eastAsia"/>
+                <w:rFonts w:ascii="標楷體" w:eastAsia="標楷體" w:hAnsi="標楷體"/>
+              </w:rPr>
+            </w:pPr>
+            <w:r>
+              <w:rPr>
+                <w:rFonts w:ascii="標楷體" w:eastAsia="標楷體" w:hAnsi="標楷體" w:hint="eastAsia"/>
               </w:rPr>
               <w:t>3</w:t>
             </w:r>
@@ -2151,12 +2314,12 @@
             <w:pPr>
               <w:jc w:val="both"/>
               <w:rPr>
-                <w:rFonts w:eastAsia="標楷體"/>
-              </w:rPr>
-            </w:pPr>
-            <w:r>
-              <w:rPr>
-                <w:rFonts w:eastAsia="標楷體" w:hint="eastAsia"/>
+                <w:rFonts w:ascii="標楷體" w:eastAsia="標楷體" w:hAnsi="標楷體"/>
+              </w:rPr>
+            </w:pPr>
+            <w:r>
+              <w:rPr>
+                <w:rFonts w:ascii="標楷體" w:eastAsia="標楷體" w:hAnsi="標楷體" w:hint="eastAsia"/>
               </w:rPr>
               <w:t>數位整合行銷</w:t>
             </w:r>
@@ -2172,12 +2335,12 @@
             <w:pPr>
               <w:jc w:val="center"/>
               <w:rPr>
-                <w:rFonts w:eastAsia="標楷體"/>
-              </w:rPr>
-            </w:pPr>
-            <w:r>
-              <w:rPr>
-                <w:rFonts w:eastAsia="標楷體" w:hint="eastAsia"/>
+                <w:rFonts w:ascii="標楷體" w:eastAsia="標楷體" w:hAnsi="標楷體"/>
+              </w:rPr>
+            </w:pPr>
+            <w:r>
+              <w:rPr>
+                <w:rFonts w:ascii="標楷體" w:eastAsia="標楷體" w:hAnsi="標楷體" w:hint="eastAsia"/>
               </w:rPr>
               <w:t>3</w:t>
             </w:r>
@@ -2199,12 +2362,12 @@
             <w:pPr>
               <w:jc w:val="both"/>
               <w:rPr>
-                <w:rFonts w:eastAsia="標楷體"/>
-              </w:rPr>
-            </w:pPr>
-            <w:r>
-              <w:rPr>
-                <w:rFonts w:eastAsia="標楷體" w:hint="eastAsia"/>
+                <w:rFonts w:ascii="標楷體" w:eastAsia="標楷體" w:hAnsi="標楷體"/>
+              </w:rPr>
+            </w:pPr>
+            <w:r>
+              <w:rPr>
+                <w:rFonts w:ascii="標楷體" w:eastAsia="標楷體" w:hAnsi="標楷體" w:hint="eastAsia"/>
               </w:rPr>
               <w:t>經濟學</w:t>
             </w:r>
@@ -2220,12 +2383,12 @@
             <w:pPr>
               <w:jc w:val="center"/>
               <w:rPr>
-                <w:rFonts w:eastAsia="標楷體"/>
-              </w:rPr>
-            </w:pPr>
-            <w:r>
-              <w:rPr>
-                <w:rFonts w:eastAsia="標楷體" w:hint="eastAsia"/>
+                <w:rFonts w:ascii="標楷體" w:eastAsia="標楷體" w:hAnsi="標楷體"/>
+              </w:rPr>
+            </w:pPr>
+            <w:r>
+              <w:rPr>
+                <w:rFonts w:ascii="標楷體" w:eastAsia="標楷體" w:hAnsi="標楷體" w:hint="eastAsia"/>
               </w:rPr>
               <w:t>3/3</w:t>
             </w:r>
@@ -2241,12 +2404,12 @@
             <w:pPr>
               <w:jc w:val="both"/>
               <w:rPr>
-                <w:rFonts w:eastAsia="標楷體"/>
-              </w:rPr>
-            </w:pPr>
-            <w:r>
-              <w:rPr>
-                <w:rFonts w:eastAsia="標楷體"/>
+                <w:rFonts w:ascii="標楷體" w:eastAsia="標楷體" w:hAnsi="標楷體"/>
+              </w:rPr>
+            </w:pPr>
+            <w:r>
+              <w:rPr>
+                <w:rFonts w:ascii="標楷體" w:eastAsia="標楷體" w:hAnsi="標楷體"/>
               </w:rPr>
               <w:t>系統分析與設計</w:t>
             </w:r>
@@ -2262,12 +2425,12 @@
             <w:pPr>
               <w:jc w:val="center"/>
               <w:rPr>
-                <w:rFonts w:eastAsia="標楷體"/>
-              </w:rPr>
-            </w:pPr>
-            <w:r>
-              <w:rPr>
-                <w:rFonts w:eastAsia="標楷體" w:hint="eastAsia"/>
+                <w:rFonts w:ascii="標楷體" w:eastAsia="標楷體" w:hAnsi="標楷體"/>
+              </w:rPr>
+            </w:pPr>
+            <w:r>
+              <w:rPr>
+                <w:rFonts w:ascii="標楷體" w:eastAsia="標楷體" w:hAnsi="標楷體" w:hint="eastAsia"/>
               </w:rPr>
               <w:t>3</w:t>
             </w:r>
@@ -2283,12 +2446,12 @@
             <w:pPr>
               <w:jc w:val="both"/>
               <w:rPr>
-                <w:rFonts w:eastAsia="標楷體"/>
-              </w:rPr>
-            </w:pPr>
-            <w:r>
-              <w:rPr>
-                <w:rFonts w:eastAsia="標楷體" w:hint="eastAsia"/>
+                <w:rFonts w:ascii="標楷體" w:eastAsia="標楷體" w:hAnsi="標楷體"/>
+              </w:rPr>
+            </w:pPr>
+            <w:r>
+              <w:rPr>
+                <w:rFonts w:ascii="標楷體" w:eastAsia="標楷體" w:hAnsi="標楷體" w:hint="eastAsia"/>
               </w:rPr>
               <w:t>行銷企劃書撰寫</w:t>
             </w:r>
@@ -2304,12 +2467,12 @@
             <w:pPr>
               <w:jc w:val="center"/>
               <w:rPr>
-                <w:rFonts w:eastAsia="標楷體"/>
-              </w:rPr>
-            </w:pPr>
-            <w:r>
-              <w:rPr>
-                <w:rFonts w:eastAsia="標楷體" w:hint="eastAsia"/>
+                <w:rFonts w:ascii="標楷體" w:eastAsia="標楷體" w:hAnsi="標楷體"/>
+              </w:rPr>
+            </w:pPr>
+            <w:r>
+              <w:rPr>
+                <w:rFonts w:ascii="標楷體" w:eastAsia="標楷體" w:hAnsi="標楷體" w:hint="eastAsia"/>
               </w:rPr>
               <w:t>2</w:t>
             </w:r>
@@ -2331,12 +2494,12 @@
             <w:pPr>
               <w:jc w:val="both"/>
               <w:rPr>
-                <w:rFonts w:eastAsia="標楷體"/>
-              </w:rPr>
-            </w:pPr>
-            <w:r>
-              <w:rPr>
-                <w:rFonts w:eastAsia="標楷體" w:hint="eastAsia"/>
+                <w:rFonts w:ascii="標楷體" w:eastAsia="標楷體" w:hAnsi="標楷體"/>
+              </w:rPr>
+            </w:pPr>
+            <w:r>
+              <w:rPr>
+                <w:rFonts w:ascii="標楷體" w:eastAsia="標楷體" w:hAnsi="標楷體" w:hint="eastAsia"/>
               </w:rPr>
               <w:t>中英文輸入</w:t>
             </w:r>
@@ -2352,12 +2515,12 @@
             <w:pPr>
               <w:jc w:val="center"/>
               <w:rPr>
-                <w:rFonts w:eastAsia="標楷體"/>
-              </w:rPr>
-            </w:pPr>
-            <w:r>
-              <w:rPr>
-                <w:rFonts w:eastAsia="標楷體" w:hint="eastAsia"/>
+                <w:rFonts w:ascii="標楷體" w:eastAsia="標楷體" w:hAnsi="標楷體"/>
+              </w:rPr>
+            </w:pPr>
+            <w:r>
+              <w:rPr>
+                <w:rFonts w:ascii="標楷體" w:eastAsia="標楷體" w:hAnsi="標楷體" w:hint="eastAsia"/>
               </w:rPr>
               <w:t>1/1</w:t>
             </w:r>
@@ -2373,12 +2536,12 @@
             <w:pPr>
               <w:jc w:val="both"/>
               <w:rPr>
-                <w:rFonts w:eastAsia="標楷體"/>
-              </w:rPr>
-            </w:pPr>
-            <w:r>
-              <w:rPr>
-                <w:rFonts w:eastAsia="標楷體"/>
+                <w:rFonts w:ascii="標楷體" w:eastAsia="標楷體" w:hAnsi="標楷體"/>
+              </w:rPr>
+            </w:pPr>
+            <w:r>
+              <w:rPr>
+                <w:rFonts w:ascii="標楷體" w:eastAsia="標楷體" w:hAnsi="標楷體"/>
               </w:rPr>
               <w:t>計算機網路</w:t>
             </w:r>
@@ -2394,12 +2557,12 @@
             <w:pPr>
               <w:jc w:val="center"/>
               <w:rPr>
-                <w:rFonts w:eastAsia="標楷體"/>
-              </w:rPr>
-            </w:pPr>
-            <w:r>
-              <w:rPr>
-                <w:rFonts w:eastAsia="標楷體" w:hint="eastAsia"/>
+                <w:rFonts w:ascii="標楷體" w:eastAsia="標楷體" w:hAnsi="標楷體"/>
+              </w:rPr>
+            </w:pPr>
+            <w:r>
+              <w:rPr>
+                <w:rFonts w:ascii="標楷體" w:eastAsia="標楷體" w:hAnsi="標楷體" w:hint="eastAsia"/>
               </w:rPr>
               <w:t>2</w:t>
             </w:r>
@@ -2415,12 +2578,12 @@
             <w:pPr>
               <w:jc w:val="both"/>
               <w:rPr>
-                <w:rFonts w:eastAsia="標楷體"/>
-              </w:rPr>
-            </w:pPr>
-            <w:r>
-              <w:rPr>
-                <w:rFonts w:eastAsia="標楷體" w:hint="eastAsia"/>
+                <w:rFonts w:ascii="標楷體" w:eastAsia="標楷體" w:hAnsi="標楷體"/>
+              </w:rPr>
+            </w:pPr>
+            <w:r>
+              <w:rPr>
+                <w:rFonts w:ascii="標楷體" w:eastAsia="標楷體" w:hAnsi="標楷體" w:hint="eastAsia"/>
               </w:rPr>
               <w:t>創意機器人</w:t>
             </w:r>
@@ -2436,12 +2599,12 @@
             <w:pPr>
               <w:jc w:val="center"/>
               <w:rPr>
-                <w:rFonts w:eastAsia="標楷體"/>
-              </w:rPr>
-            </w:pPr>
-            <w:r>
-              <w:rPr>
-                <w:rFonts w:eastAsia="標楷體" w:hint="eastAsia"/>
+                <w:rFonts w:ascii="標楷體" w:eastAsia="標楷體" w:hAnsi="標楷體"/>
+              </w:rPr>
+            </w:pPr>
+            <w:r>
+              <w:rPr>
+                <w:rFonts w:ascii="標楷體" w:eastAsia="標楷體" w:hAnsi="標楷體" w:hint="eastAsia"/>
               </w:rPr>
               <w:t>2</w:t>
             </w:r>
@@ -3221,7 +3384,7 @@
     <w:p>
       <w:pPr>
         <w:rPr>
-          <w:rFonts w:eastAsia="標楷體"/>
+          <w:rFonts w:ascii="標楷體" w:eastAsia="標楷體" w:hAnsi="標楷體"/>
           <w:i/>
           <w:sz w:val="20"/>
           <w:szCs w:val="20"/>
@@ -3230,7 +3393,7 @@
       </w:pPr>
       <w:r>
         <w:rPr>
-          <w:rFonts w:eastAsia="標楷體" w:hAnsi="標楷體"/>
+          <w:rFonts w:ascii="標楷體" w:eastAsia="標楷體" w:hAnsi="標楷體"/>
           <w:i/>
           <w:sz w:val="20"/>
           <w:szCs w:val="20"/>
@@ -3240,7 +3403,7 @@
       </w:r>
       <w:r>
         <w:rPr>
-          <w:rFonts w:eastAsia="標楷體" w:hAnsi="標楷體"/>
+          <w:rFonts w:ascii="標楷體" w:eastAsia="標楷體" w:hAnsi="標楷體"/>
           <w:i/>
           <w:sz w:val="20"/>
           <w:szCs w:val="20"/>
@@ -3263,7 +3426,7 @@
         <w:ind w:left="426" w:hanging="426"/>
         <w:jc w:val="both"/>
         <w:rPr>
-          <w:rFonts w:eastAsia="標楷體"/>
+          <w:rFonts w:ascii="標楷體" w:eastAsia="標楷體" w:hAnsi="標楷體"/>
           <w:i/>
           <w:sz w:val="20"/>
           <w:szCs w:val="20"/>
@@ -3272,7 +3435,7 @@
       </w:pPr>
       <w:r>
         <w:rPr>
-          <w:rFonts w:eastAsia="標楷體" w:hAnsi="標楷體"/>
+          <w:rFonts w:ascii="標楷體" w:eastAsia="標楷體" w:hAnsi="標楷體"/>
           <w:i/>
           <w:sz w:val="20"/>
           <w:szCs w:val="20"/>
@@ -3294,7 +3457,7 @@
         <w:ind w:left="426" w:hanging="426"/>
         <w:jc w:val="both"/>
         <w:rPr>
-          <w:rFonts w:eastAsia="標楷體"/>
+          <w:rFonts w:ascii="標楷體" w:eastAsia="標楷體" w:hAnsi="標楷體"/>
           <w:i/>
           <w:sz w:val="20"/>
           <w:szCs w:val="20"/>
@@ -3303,7 +3466,7 @@
       </w:pPr>
       <w:r>
         <w:rPr>
-          <w:rFonts w:eastAsia="標楷體" w:hAnsi="標楷體"/>
+          <w:rFonts w:ascii="標楷體" w:eastAsia="標楷體" w:hAnsi="標楷體"/>
           <w:i/>
           <w:sz w:val="20"/>
           <w:szCs w:val="20"/>
@@ -3325,7 +3488,7 @@
         <w:ind w:left="426" w:hanging="426"/>
         <w:jc w:val="both"/>
         <w:rPr>
-          <w:rFonts w:eastAsia="標楷體"/>
+          <w:rFonts w:ascii="標楷體" w:eastAsia="標楷體" w:hAnsi="標楷體"/>
           <w:i/>
           <w:sz w:val="20"/>
           <w:szCs w:val="20"/>
@@ -3334,7 +3497,7 @@
       </w:pPr>
       <w:r>
         <w:rPr>
-          <w:rFonts w:eastAsia="標楷體" w:hAnsi="標楷體"/>
+          <w:rFonts w:ascii="標楷體" w:eastAsia="標楷體" w:hAnsi="標楷體"/>
           <w:i/>
           <w:sz w:val="20"/>
           <w:szCs w:val="20"/>
@@ -3356,7 +3519,7 @@
         <w:ind w:left="426" w:hanging="426"/>
         <w:jc w:val="both"/>
         <w:rPr>
-          <w:rFonts w:eastAsia="標楷體"/>
+          <w:rFonts w:ascii="標楷體" w:eastAsia="標楷體" w:hAnsi="標楷體"/>
           <w:i/>
           <w:sz w:val="20"/>
           <w:szCs w:val="20"/>
@@ -3365,7 +3528,7 @@
       </w:pPr>
       <w:r>
         <w:rPr>
-          <w:rFonts w:eastAsia="標楷體" w:hAnsi="標楷體"/>
+          <w:rFonts w:ascii="標楷體" w:eastAsia="標楷體" w:hAnsi="標楷體"/>
           <w:i/>
           <w:sz w:val="20"/>
           <w:szCs w:val="20"/>
@@ -3404,6 +3567,7 @@
               <w:rPr>
                 <w:rFonts w:ascii="標楷體" w:eastAsia="標楷體" w:hAnsi="標楷體"/>
                 <w:b/>
+                <w:sz w:val="32"/>
               </w:rPr>
             </w:pPr>
             <w:r>
@@ -3412,7 +3576,24 @@
                 <w:b/>
                 <w:sz w:val="32"/>
               </w:rPr>
-              <w:t>自傳</w:t>
+              <w:t>自傳：</w:t>
+            </w:r>
+          </w:p>
+          <w:p>
+            <w:pPr>
+              <w:jc w:val="center"/>
+              <w:rPr>
+                <w:rFonts w:ascii="標楷體" w:eastAsia="標楷體" w:hAnsi="標楷體"/>
+                <w:b/>
+              </w:rPr>
+            </w:pPr>
+            <w:r>
+              <w:rPr>
+                <w:rFonts w:ascii="標楷體" w:eastAsia="標楷體" w:hAnsi="標楷體"/>
+                <w:b/>
+                <w:sz w:val="32"/>
+              </w:rPr>
+              <w:t>{{ Autobiography }}</w:t>
             </w:r>
           </w:p>
           <w:p>
@@ -3431,6 +3612,7 @@
       <w:pPr>
         <w:snapToGrid w:val="0"/>
         <w:rPr>
+          <w:rFonts w:ascii="標楷體" w:eastAsia="標楷體" w:hAnsi="標楷體"/>
           <w:sz w:val="10"/>
           <w:szCs w:val="10"/>
         </w:rPr>
@@ -3497,6 +3679,7 @@
       <w:pPr>
         <w:snapToGrid w:val="0"/>
         <w:rPr>
+          <w:rFonts w:ascii="標楷體" w:eastAsia="標楷體" w:hAnsi="標楷體"/>
           <w:sz w:val="10"/>
           <w:szCs w:val="10"/>
         </w:rPr>
@@ -3902,6 +4085,9 @@
     <w:p>
       <w:pPr>
         <w:snapToGrid w:val="0"/>
+        <w:rPr>
+          <w:rFonts w:ascii="標楷體" w:eastAsia="標楷體" w:hAnsi="標楷體"/>
+        </w:rPr>
       </w:pPr>
     </w:p>
     <w:p>
@@ -4411,8 +4597,9 @@
           <w:sz w:val="32"/>
           <w:szCs w:val="32"/>
         </w:rPr>
-        <w:t>登錄</w:t>
+        <w:t>登錄學生資訊服務系統→缺</w:t>
       </w:r>
+      <w:proofErr w:type="gramStart"/>
       <w:r>
         <w:rPr>
           <w:rFonts w:ascii="標楷體" w:eastAsia="標楷體" w:hAnsi="標楷體" w:hint="eastAsia"/>
@@ -4421,9 +4608,9 @@
           <w:sz w:val="32"/>
           <w:szCs w:val="32"/>
         </w:rPr>
-        <w:t>學生資訊服務系統→缺</w:t>
+        <w:t>曠</w:t>
       </w:r>
-      <w:proofErr w:type="gramStart"/>
+      <w:proofErr w:type="gramEnd"/>
       <w:r>
         <w:rPr>
           <w:rFonts w:ascii="標楷體" w:eastAsia="標楷體" w:hAnsi="標楷體" w:hint="eastAsia"/>
@@ -4432,9 +4619,9 @@
           <w:sz w:val="32"/>
           <w:szCs w:val="32"/>
         </w:rPr>
-        <w:t>曠</w:t>
+        <w:t>記錄</w:t>
       </w:r>
-      <w:proofErr w:type="gramEnd"/>
+      <w:proofErr w:type="gramStart"/>
       <w:r>
         <w:rPr>
           <w:rFonts w:ascii="標楷體" w:eastAsia="標楷體" w:hAnsi="標楷體" w:hint="eastAsia"/>
@@ -4443,28 +4630,7 @@
           <w:sz w:val="32"/>
           <w:szCs w:val="32"/>
         </w:rPr>
-        <w:t>記錄</w:t>
-      </w:r>
-      <w:proofErr w:type="gramStart"/>
-      <w:r>
-        <w:rPr>
-          <w:rFonts w:ascii="標楷體" w:eastAsia="標楷體" w:hAnsi="標楷體" w:hint="eastAsia"/>
-          <w:b/>
-          <w:bCs/>
-          <w:sz w:val="32"/>
-          <w:szCs w:val="32"/>
-        </w:rPr>
-        <w:t>查詢</w:t>
-      </w:r>
-      <w:r>
-        <w:rPr>
-          <w:rFonts w:ascii="標楷體" w:eastAsia="標楷體" w:hAnsi="標楷體" w:hint="eastAsia"/>
-          <w:b/>
-          <w:bCs/>
-          <w:sz w:val="32"/>
-          <w:szCs w:val="32"/>
-        </w:rPr>
-        <w:t>截圖</w:t>
+        <w:t>查詢截圖</w:t>
       </w:r>
       <w:proofErr w:type="gramEnd"/>
       <w:r>
@@ -4716,7 +4882,6 @@
     <w:lsdException w:name="Subtitle" w:qFormat="1"/>
     <w:lsdException w:name="Strong" w:qFormat="1"/>
     <w:lsdException w:name="Emphasis" w:qFormat="1"/>
-    <w:lsdException w:name="HTML Code" w:uiPriority="99"/>
     <w:lsdException w:name="HTML Keyboard" w:semiHidden="1" w:unhideWhenUsed="1"/>
     <w:lsdException w:name="Normal Table" w:semiHidden="1" w:unhideWhenUsed="1"/>
     <w:lsdException w:name="annotation subject" w:semiHidden="1" w:unhideWhenUsed="1"/>
@@ -5123,31 +5288,15 @@
       </w:tblBorders>
     </w:tblPr>
   </w:style>
-  <w:style w:type="character" w:styleId="HTML">
-    <w:name w:val="HTML Code"/>
-    <w:basedOn w:val="a0"/>
-    <w:uiPriority w:val="99"/>
-    <w:unhideWhenUsed/>
-    <w:rsid w:val="00244356"/>
-    <w:rPr>
-      <w:rFonts w:ascii="細明體" w:eastAsia="細明體" w:hAnsi="細明體" w:cs="細明體"/>
-      <w:sz w:val="24"/>
-      <w:szCs w:val="24"/>
-    </w:rPr>
-  </w:style>
   <w:style w:type="paragraph" w:styleId="aa">
-    <w:name w:val="No Spacing"/>
-    <w:uiPriority w:val="1"/>
+    <w:name w:val="List Paragraph"/>
+    <w:basedOn w:val="a"/>
+    <w:uiPriority w:val="34"/>
     <w:qFormat/>
-    <w:rsid w:val="00670A07"/>
+    <w:rsid w:val="00FF366E"/>
     <w:pPr>
-      <w:widowControl w:val="0"/>
+      <w:ind w:leftChars="200" w:left="480"/>
     </w:pPr>
-    <w:rPr>
-      <w:kern w:val="2"/>
-      <w:sz w:val="24"/>
-      <w:szCs w:val="24"/>
-    </w:rPr>
   </w:style>
 </w:styles>
 </file>

--- a/frontend/static/examples/實習履歷(空白).docx
+++ b/frontend/static/examples/實習履歷(空白).docx
@@ -341,27 +341,7 @@
           <w:sz w:val="56"/>
           <w:szCs w:val="56"/>
         </w:rPr>
-        <w:t xml:space="preserve">學號：{{ </w:t>
-      </w:r>
-      <w:proofErr w:type="spellStart"/>
-      <w:r>
-        <w:rPr>
-          <w:rFonts w:ascii="標楷體" w:eastAsia="標楷體" w:hAnsi="標楷體" w:hint="eastAsia"/>
-          <w:b/>
-          <w:sz w:val="56"/>
-          <w:szCs w:val="56"/>
-        </w:rPr>
-        <w:t>StuID</w:t>
-      </w:r>
-      <w:proofErr w:type="spellEnd"/>
-      <w:r>
-        <w:rPr>
-          <w:rFonts w:ascii="標楷體" w:eastAsia="標楷體" w:hAnsi="標楷體" w:hint="eastAsia"/>
-          <w:b/>
-          <w:sz w:val="56"/>
-          <w:szCs w:val="56"/>
-        </w:rPr>
-        <w:t xml:space="preserve"> }}</w:t>
+        <w:t>學號：{{ StuID }}</w:t>
       </w:r>
     </w:p>
     <w:p>
@@ -390,17 +370,7 @@
           <w:sz w:val="56"/>
           <w:szCs w:val="56"/>
         </w:rPr>
-        <w:t xml:space="preserve">{{ </w:t>
-      </w:r>
-      <w:proofErr w:type="spellStart"/>
-      <w:r>
-        <w:rPr>
-          <w:rFonts w:ascii="標楷體" w:eastAsia="標楷體" w:hAnsi="標楷體" w:hint="eastAsia"/>
-          <w:b/>
-          <w:sz w:val="56"/>
-          <w:szCs w:val="56"/>
-        </w:rPr>
-        <w:t>StuNa</w:t>
+        <w:t>{{ StuNa</w:t>
       </w:r>
       <w:r>
         <w:rPr>
@@ -411,7 +381,6 @@
         </w:rPr>
         <w:t>me</w:t>
       </w:r>
-      <w:proofErr w:type="spellEnd"/>
       <w:r>
         <w:rPr>
           <w:rFonts w:ascii="標楷體" w:eastAsia="標楷體" w:hAnsi="標楷體" w:hint="eastAsia"/>
@@ -650,13 +619,13 @@
         <w:gridCol w:w="96"/>
         <w:gridCol w:w="132"/>
         <w:gridCol w:w="755"/>
-        <w:gridCol w:w="1068"/>
-        <w:gridCol w:w="587"/>
+        <w:gridCol w:w="946"/>
+        <w:gridCol w:w="709"/>
         <w:gridCol w:w="992"/>
         <w:gridCol w:w="737"/>
         <w:gridCol w:w="859"/>
-        <w:gridCol w:w="569"/>
-        <w:gridCol w:w="1379"/>
+        <w:gridCol w:w="955"/>
+        <w:gridCol w:w="993"/>
         <w:gridCol w:w="708"/>
       </w:tblGrid>
       <w:tr>
@@ -687,29 +656,17 @@
             <w:r>
               <w:rPr>
                 <w:rFonts w:ascii="標楷體" w:eastAsia="標楷體" w:hAnsi="標楷體"/>
-              </w:rPr>
-              <w:t xml:space="preserve">學號：{{ </w:t>
-            </w:r>
-            <w:proofErr w:type="spellStart"/>
-            <w:r>
-              <w:rPr>
-                <w:rFonts w:ascii="標楷體" w:eastAsia="標楷體" w:hAnsi="標楷體"/>
-              </w:rPr>
-              <w:t>StuID</w:t>
-            </w:r>
-            <w:proofErr w:type="spellEnd"/>
-            <w:r>
-              <w:rPr>
-                <w:rFonts w:ascii="標楷體" w:eastAsia="標楷體" w:hAnsi="標楷體"/>
-              </w:rPr>
-              <w:t xml:space="preserve"> }}</w:t>
+                <w:sz w:val="28"/>
+                <w:szCs w:val="28"/>
+              </w:rPr>
+              <w:t>學號：{{ StuID }}</w:t>
             </w:r>
             <w:bookmarkEnd w:id="0"/>
           </w:p>
         </w:tc>
         <w:tc>
           <w:tcPr>
-            <w:tcW w:w="2051" w:type="dxa"/>
+            <w:tcW w:w="1929" w:type="dxa"/>
             <w:gridSpan w:val="4"/>
             <w:tcBorders>
               <w:top w:val="single" w:sz="4" w:space="0" w:color="auto"/>
@@ -729,29 +686,17 @@
             <w:r>
               <w:rPr>
                 <w:rFonts w:ascii="標楷體" w:eastAsia="標楷體" w:hAnsi="標楷體"/>
-              </w:rPr>
-              <w:t xml:space="preserve">姓名：{{ </w:t>
-            </w:r>
-            <w:proofErr w:type="spellStart"/>
-            <w:r>
-              <w:rPr>
-                <w:rFonts w:ascii="標楷體" w:eastAsia="標楷體" w:hAnsi="標楷體"/>
-              </w:rPr>
-              <w:t>StuName</w:t>
-            </w:r>
-            <w:proofErr w:type="spellEnd"/>
-            <w:r>
-              <w:rPr>
-                <w:rFonts w:ascii="標楷體" w:eastAsia="標楷體" w:hAnsi="標楷體"/>
-              </w:rPr>
-              <w:t xml:space="preserve"> }}</w:t>
+                <w:sz w:val="28"/>
+                <w:szCs w:val="28"/>
+              </w:rPr>
+              <w:t>姓名：{{ StuName }}</w:t>
             </w:r>
             <w:bookmarkEnd w:id="1"/>
           </w:p>
         </w:tc>
         <w:tc>
           <w:tcPr>
-            <w:tcW w:w="3744" w:type="dxa"/>
+            <w:tcW w:w="4252" w:type="dxa"/>
             <w:gridSpan w:val="5"/>
             <w:tcBorders>
               <w:top w:val="single" w:sz="4" w:space="0" w:color="auto"/>
@@ -770,56 +715,16 @@
             <w:r>
               <w:rPr>
                 <w:rFonts w:ascii="標楷體" w:eastAsia="標楷體" w:hAnsi="標楷體"/>
-              </w:rPr>
-              <w:t xml:space="preserve">出生日期：{{ </w:t>
-            </w:r>
-            <w:proofErr w:type="spellStart"/>
-            <w:r>
-              <w:rPr>
-                <w:rFonts w:ascii="標楷體" w:eastAsia="標楷體" w:hAnsi="標楷體"/>
-              </w:rPr>
-              <w:t>BirthYear</w:t>
-            </w:r>
-            <w:proofErr w:type="spellEnd"/>
-            <w:r>
-              <w:rPr>
-                <w:rFonts w:ascii="標楷體" w:eastAsia="標楷體" w:hAnsi="標楷體"/>
-              </w:rPr>
-              <w:t xml:space="preserve"> }} 年 {{ </w:t>
-            </w:r>
-            <w:proofErr w:type="spellStart"/>
-            <w:r>
-              <w:rPr>
-                <w:rFonts w:ascii="標楷體" w:eastAsia="標楷體" w:hAnsi="標楷體"/>
-              </w:rPr>
-              <w:t>BirthMonth</w:t>
-            </w:r>
-            <w:proofErr w:type="spellEnd"/>
-            <w:r>
-              <w:rPr>
-                <w:rFonts w:ascii="標楷體" w:eastAsia="標楷體" w:hAnsi="標楷體"/>
-              </w:rPr>
-              <w:t xml:space="preserve"> }} 月 {{ </w:t>
-            </w:r>
-            <w:proofErr w:type="spellStart"/>
-            <w:r>
-              <w:rPr>
-                <w:rFonts w:ascii="標楷體" w:eastAsia="標楷體" w:hAnsi="標楷體"/>
-              </w:rPr>
-              <w:t>BirthDay</w:t>
-            </w:r>
-            <w:proofErr w:type="spellEnd"/>
-            <w:r>
-              <w:rPr>
-                <w:rFonts w:ascii="標楷體" w:eastAsia="標楷體" w:hAnsi="標楷體"/>
-              </w:rPr>
-              <w:t xml:space="preserve"> }} 日</w:t>
-            </w:r>
-          </w:p>
-        </w:tc>
-        <w:tc>
-          <w:tcPr>
-            <w:tcW w:w="2087" w:type="dxa"/>
+                <w:sz w:val="28"/>
+                <w:szCs w:val="28"/>
+              </w:rPr>
+              <w:t>出生日期：{{ BirthYear }} 年 {{ BirthMonth }} 月 {{ BirthDay }} 日</w:t>
+            </w:r>
+          </w:p>
+        </w:tc>
+        <w:tc>
+          <w:tcPr>
+            <w:tcW w:w="1701" w:type="dxa"/>
             <w:gridSpan w:val="2"/>
             <w:tcBorders>
               <w:top w:val="single" w:sz="4" w:space="0" w:color="auto"/>
@@ -839,6 +744,8 @@
             <w:r>
               <w:rPr>
                 <w:rFonts w:ascii="標楷體" w:eastAsia="標楷體" w:hAnsi="標楷體"/>
+                <w:sz w:val="28"/>
+                <w:szCs w:val="28"/>
               </w:rPr>
               <w:t>性別：{{ Gender }}</w:t>
             </w:r>
@@ -875,11 +782,15 @@
             <w:pPr>
               <w:rPr>
                 <w:rFonts w:ascii="標楷體" w:eastAsia="標楷體" w:hAnsi="標楷體"/>
-              </w:rPr>
-            </w:pPr>
-            <w:r>
-              <w:rPr>
-                <w:rFonts w:ascii="標楷體" w:eastAsia="標楷體" w:hAnsi="標楷體"/>
+                <w:sz w:val="28"/>
+                <w:szCs w:val="28"/>
+              </w:rPr>
+            </w:pPr>
+            <w:r>
+              <w:rPr>
+                <w:rFonts w:ascii="標楷體" w:eastAsia="標楷體" w:hAnsi="標楷體"/>
+                <w:sz w:val="28"/>
+                <w:szCs w:val="28"/>
               </w:rPr>
               <w:t>聯絡電話：{{ Phone }}</w:t>
             </w:r>
@@ -897,11 +808,15 @@
             <w:pPr>
               <w:rPr>
                 <w:rFonts w:ascii="標楷體" w:eastAsia="標楷體" w:hAnsi="標楷體"/>
-              </w:rPr>
-            </w:pPr>
-            <w:r>
-              <w:rPr>
-                <w:rFonts w:ascii="標楷體" w:eastAsia="標楷體" w:hAnsi="標楷體"/>
+                <w:sz w:val="28"/>
+                <w:szCs w:val="28"/>
+              </w:rPr>
+            </w:pPr>
+            <w:r>
+              <w:rPr>
+                <w:rFonts w:ascii="標楷體" w:eastAsia="標楷體" w:hAnsi="標楷體"/>
+                <w:sz w:val="28"/>
+                <w:szCs w:val="28"/>
               </w:rPr>
               <w:t>電子信箱：{{ Email }}</w:t>
             </w:r>
@@ -929,34 +844,27 @@
             <w:vAlign w:val="center"/>
           </w:tcPr>
           <w:p>
-            <w:pPr>
-              <w:jc w:val="both"/>
-              <w:rPr>
-                <w:rFonts w:ascii="標楷體" w:eastAsia="標楷體" w:hAnsi="標楷體"/>
-                <w:b/>
-              </w:rPr>
-            </w:pPr>
-            <w:r>
-              <w:rPr>
-                <w:rFonts w:ascii="標楷體" w:eastAsia="標楷體" w:hAnsi="標楷體"/>
+            <w:r>
+              <w:rPr>
+                <w:rFonts w:ascii="標楷體" w:eastAsia="標楷體" w:hAnsi="標楷體" w:hint="eastAsia"/>
                 <w:b/>
                 <w:noProof/>
               </w:rPr>
               <mc:AlternateContent>
                 <mc:Choice Requires="wps">
                   <w:drawing>
-                    <wp:anchor distT="0" distB="0" distL="114300" distR="114300" simplePos="0" relativeHeight="251659264" behindDoc="0" locked="0" layoutInCell="1" allowOverlap="1" wp14:anchorId="72A2DFC4" wp14:editId="6D6F446F">
+                    <wp:anchor distT="0" distB="0" distL="114300" distR="114300" simplePos="0" relativeHeight="251659264" behindDoc="0" locked="0" layoutInCell="1" allowOverlap="1" wp14:anchorId="3A4171C6" wp14:editId="24B3A78D">
                       <wp:simplePos x="0" y="0"/>
                       <wp:positionH relativeFrom="column">
-                        <wp:posOffset>3096260</wp:posOffset>
+                        <wp:posOffset>3044825</wp:posOffset>
                       </wp:positionH>
                       <wp:positionV relativeFrom="paragraph">
-                        <wp:posOffset>149860</wp:posOffset>
+                        <wp:posOffset>-130175</wp:posOffset>
                       </wp:positionV>
-                      <wp:extent cx="1200150" cy="1352550"/>
-                      <wp:effectExtent l="0" t="0" r="19050" b="19050"/>
+                      <wp:extent cx="1120140" cy="1303020"/>
+                      <wp:effectExtent l="0" t="0" r="22860" b="11430"/>
                       <wp:wrapNone/>
-                      <wp:docPr id="1" name="矩形 1"/>
+                      <wp:docPr id="3" name="矩形 3"/>
                       <wp:cNvGraphicFramePr/>
                       <a:graphic xmlns:a="http://schemas.openxmlformats.org/drawingml/2006/main">
                         <a:graphicData uri="http://schemas.microsoft.com/office/word/2010/wordprocessingShape">
@@ -965,13 +873,13 @@
                             <wps:spPr>
                               <a:xfrm>
                                 <a:off x="0" y="0"/>
-                                <a:ext cx="1200150" cy="1352550"/>
+                                <a:ext cx="1120140" cy="1303020"/>
                               </a:xfrm>
                               <a:prstGeom prst="rect">
                                 <a:avLst/>
                               </a:prstGeom>
                               <a:noFill/>
-                              <a:ln w="12700">
+                              <a:ln>
                                 <a:solidFill>
                                   <a:schemeClr val="tx1"/>
                                 </a:solidFill>
@@ -1011,13 +919,48 @@
                     </wp:anchor>
                   </w:drawing>
                 </mc:Choice>
-                <mc:Fallback xmlns:oel="http://schemas.microsoft.com/office/2019/extlst">
+                <mc:Fallback>
                   <w:pict>
-                    <v:rect w14:anchorId="660478A1" id="矩形 1" o:spid="_x0000_s1026" style="position:absolute;margin-left:243.8pt;margin-top:11.8pt;width:94.5pt;height:106.5pt;z-index:251659264;visibility:visible;mso-wrap-style:square;mso-width-percent:0;mso-height-percent:0;mso-wrap-distance-left:9pt;mso-wrap-distance-top:0;mso-wrap-distance-right:9pt;mso-wrap-distance-bottom:0;mso-position-horizontal:absolute;mso-position-horizontal-relative:text;mso-position-vertical:absolute;mso-position-vertical-relative:text;mso-width-percent:0;mso-height-percent:0;mso-width-relative:margin;mso-height-relative:margin;v-text-anchor:middle" o:gfxdata="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" filled="f" strokecolor="black [3213]" strokeweight="1pt"/>
+                    <v:rect w14:anchorId="15298BC7" id="矩形 3" o:spid="_x0000_s1026" style="position:absolute;margin-left:239.75pt;margin-top:-10.25pt;width:88.2pt;height:102.6pt;z-index:251659264;visibility:visible;mso-wrap-style:square;mso-width-percent:0;mso-height-percent:0;mso-wrap-distance-left:9pt;mso-wrap-distance-top:0;mso-wrap-distance-right:9pt;mso-wrap-distance-bottom:0;mso-position-horizontal:absolute;mso-position-horizontal-relative:text;mso-position-vertical:absolute;mso-position-vertical-relative:text;mso-width-percent:0;mso-height-percent:0;mso-width-relative:margin;mso-height-relative:margin;v-text-anchor:middle" o:gfxdata="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" filled="f" strokecolor="black [3213]" strokeweight="1pt"/>
                   </w:pict>
                 </mc:Fallback>
               </mc:AlternateContent>
             </w:r>
+            <w:r>
+              <w:rPr>
+                <w:rFonts w:ascii="標楷體" w:eastAsia="標楷體" w:hAnsi="標楷體" w:hint="eastAsia"/>
+                <w:b/>
+              </w:rPr>
+              <w:t xml:space="preserve"> </w:t>
+            </w:r>
+            <w:r>
+              <w:rPr>
+                <w:rFonts w:ascii="標楷體" w:eastAsia="標楷體" w:hAnsi="標楷體"/>
+                <w:b/>
+              </w:rPr>
+              <w:t xml:space="preserve">                                       </w:t>
+            </w:r>
+            <w:r>
+              <w:rPr>
+                <w:color w:val="000000" w:themeColor="text1"/>
+              </w:rPr>
+              <w:t xml:space="preserve">{{ </w:t>
+            </w:r>
+            <w:r>
+              <w:rPr>
+                <w:color w:val="000000" w:themeColor="text1"/>
+              </w:rPr>
+              <w:t>Image_1 }}</w:t>
+            </w:r>
+          </w:p>
+          <w:p>
+            <w:pPr>
+              <w:jc w:val="both"/>
+              <w:rPr>
+                <w:rFonts w:ascii="標楷體" w:eastAsia="標楷體" w:hAnsi="標楷體"/>
+                <w:b/>
+              </w:rPr>
+            </w:pPr>
           </w:p>
         </w:tc>
       </w:tr>
@@ -1046,6 +989,8 @@
             <w:r>
               <w:rPr>
                 <w:rFonts w:ascii="標楷體" w:eastAsia="標楷體" w:hAnsi="標楷體"/>
+                <w:sz w:val="28"/>
+                <w:szCs w:val="28"/>
               </w:rPr>
               <w:t>地址：{{ Address }}</w:t>
             </w:r>
@@ -2656,7 +2601,7 @@
               <w:rPr>
                 <w:rFonts w:ascii="標楷體" w:eastAsia="標楷體" w:hAnsi="標楷體" w:hint="eastAsia"/>
               </w:rPr>
-              <w:t>□優    □甲   □乙   □丙   □丁</w:t>
+              <w:t>□{{ C_You }} 優    □{{ C_Jia }} 甲    □{{ C_Yi }} 乙    □{{ C_Bing }} 丙    □{{ C_Ding }} 丁</w:t>
             </w:r>
           </w:p>
         </w:tc>
@@ -4113,7 +4058,6 @@
         <w:lastRenderedPageBreak/>
         <w:t>缺</w:t>
       </w:r>
-      <w:proofErr w:type="gramStart"/>
       <w:r>
         <w:rPr>
           <w:rFonts w:ascii="標楷體" w:eastAsia="標楷體" w:hAnsi="標楷體" w:hint="eastAsia"/>
@@ -4124,7 +4068,6 @@
         </w:rPr>
         <w:t>曠</w:t>
       </w:r>
-      <w:proofErr w:type="gramEnd"/>
       <w:r>
         <w:rPr>
           <w:rFonts w:ascii="標楷體" w:eastAsia="標楷體" w:hAnsi="標楷體"/>
@@ -4599,7 +4542,6 @@
         </w:rPr>
         <w:t>登錄學生資訊服務系統→缺</w:t>
       </w:r>
-      <w:proofErr w:type="gramStart"/>
       <w:r>
         <w:rPr>
           <w:rFonts w:ascii="標楷體" w:eastAsia="標楷體" w:hAnsi="標楷體" w:hint="eastAsia"/>
@@ -4610,7 +4552,6 @@
         </w:rPr>
         <w:t>曠</w:t>
       </w:r>
-      <w:proofErr w:type="gramEnd"/>
       <w:r>
         <w:rPr>
           <w:rFonts w:ascii="標楷體" w:eastAsia="標楷體" w:hAnsi="標楷體" w:hint="eastAsia"/>
@@ -4619,29 +4560,7 @@
           <w:sz w:val="32"/>
           <w:szCs w:val="32"/>
         </w:rPr>
-        <w:t>記錄</w:t>
-      </w:r>
-      <w:proofErr w:type="gramStart"/>
-      <w:r>
-        <w:rPr>
-          <w:rFonts w:ascii="標楷體" w:eastAsia="標楷體" w:hAnsi="標楷體" w:hint="eastAsia"/>
-          <w:b/>
-          <w:bCs/>
-          <w:sz w:val="32"/>
-          <w:szCs w:val="32"/>
-        </w:rPr>
-        <w:t>查詢截圖</w:t>
-      </w:r>
-      <w:proofErr w:type="gramEnd"/>
-      <w:r>
-        <w:rPr>
-          <w:rFonts w:ascii="標楷體" w:eastAsia="標楷體" w:hAnsi="標楷體" w:hint="eastAsia"/>
-          <w:b/>
-          <w:bCs/>
-          <w:sz w:val="32"/>
-          <w:szCs w:val="32"/>
-        </w:rPr>
-        <w:t xml:space="preserve"> (如下)</w:t>
+        <w:t>記錄查詢截圖 (如下)</w:t>
       </w:r>
     </w:p>
     <w:p>

--- a/frontend/static/examples/實習履歷(空白).docx
+++ b/frontend/static/examples/實習履歷(空白).docx
@@ -2601,7 +2601,7 @@
               <w:rPr>
                 <w:rFonts w:ascii="標楷體" w:eastAsia="標楷體" w:hAnsi="標楷體" w:hint="eastAsia"/>
               </w:rPr>
-              <w:t>□{{ C_You }} 優    □{{ C_Jia }} 甲    □{{ C_Yi }} 乙    □{{ C_Bing }} 丙    □{{ C_Ding }} 丁</w:t>
+              <w:t>{{ C_You }} 優    {{ C_Jia }} 甲    {{ C_Yi }} 乙    {{ C_Bing }} 丙    {{ C_Ding }} 丁</w:t>
             </w:r>
           </w:p>
         </w:tc>

--- a/frontend/static/examples/實習履歷(空白).docx
+++ b/frontend/static/examples/實習履歷(空白).docx
@@ -341,7 +341,27 @@
           <w:sz w:val="56"/>
           <w:szCs w:val="56"/>
         </w:rPr>
-        <w:t>學號：{{ StuID }}</w:t>
+        <w:t xml:space="preserve">學號：{{ </w:t>
+      </w:r>
+      <w:proofErr w:type="spellStart"/>
+      <w:r>
+        <w:rPr>
+          <w:rFonts w:ascii="標楷體" w:eastAsia="標楷體" w:hAnsi="標楷體" w:hint="eastAsia"/>
+          <w:b/>
+          <w:sz w:val="56"/>
+          <w:szCs w:val="56"/>
+        </w:rPr>
+        <w:t>StuID</w:t>
+      </w:r>
+      <w:proofErr w:type="spellEnd"/>
+      <w:r>
+        <w:rPr>
+          <w:rFonts w:ascii="標楷體" w:eastAsia="標楷體" w:hAnsi="標楷體" w:hint="eastAsia"/>
+          <w:b/>
+          <w:sz w:val="56"/>
+          <w:szCs w:val="56"/>
+        </w:rPr>
+        <w:t xml:space="preserve"> }}</w:t>
       </w:r>
     </w:p>
     <w:p>
@@ -370,7 +390,17 @@
           <w:sz w:val="56"/>
           <w:szCs w:val="56"/>
         </w:rPr>
-        <w:t>{{ StuNa</w:t>
+        <w:t xml:space="preserve">{{ </w:t>
+      </w:r>
+      <w:proofErr w:type="spellStart"/>
+      <w:r>
+        <w:rPr>
+          <w:rFonts w:ascii="標楷體" w:eastAsia="標楷體" w:hAnsi="標楷體" w:hint="eastAsia"/>
+          <w:b/>
+          <w:sz w:val="56"/>
+          <w:szCs w:val="56"/>
+        </w:rPr>
+        <w:t>StuNa</w:t>
       </w:r>
       <w:r>
         <w:rPr>
@@ -381,6 +411,7 @@
         </w:rPr>
         <w:t>me</w:t>
       </w:r>
+      <w:proofErr w:type="spellEnd"/>
       <w:r>
         <w:rPr>
           <w:rFonts w:ascii="標楷體" w:eastAsia="標楷體" w:hAnsi="標楷體" w:hint="eastAsia"/>
@@ -615,17 +646,17 @@
       </w:tblPr>
       <w:tblGrid>
         <w:gridCol w:w="1327"/>
-        <w:gridCol w:w="992"/>
-        <w:gridCol w:w="96"/>
+        <w:gridCol w:w="795"/>
+        <w:gridCol w:w="293"/>
         <w:gridCol w:w="132"/>
         <w:gridCol w:w="755"/>
-        <w:gridCol w:w="946"/>
-        <w:gridCol w:w="709"/>
+        <w:gridCol w:w="662"/>
+        <w:gridCol w:w="993"/>
         <w:gridCol w:w="992"/>
         <w:gridCol w:w="737"/>
         <w:gridCol w:w="859"/>
-        <w:gridCol w:w="955"/>
-        <w:gridCol w:w="993"/>
+        <w:gridCol w:w="672"/>
+        <w:gridCol w:w="1276"/>
         <w:gridCol w:w="708"/>
       </w:tblGrid>
       <w:tr>
@@ -636,7 +667,7 @@
         </w:trPr>
         <w:tc>
           <w:tcPr>
-            <w:tcW w:w="2319" w:type="dxa"/>
+            <w:tcW w:w="2122" w:type="dxa"/>
             <w:gridSpan w:val="2"/>
             <w:tcBorders>
               <w:top w:val="single" w:sz="4" w:space="0" w:color="auto"/>
@@ -650,23 +681,43 @@
             <w:pPr>
               <w:rPr>
                 <w:rFonts w:ascii="標楷體" w:eastAsia="標楷體" w:hAnsi="標楷體"/>
+                <w:b/>
+                <w:bCs/>
               </w:rPr>
             </w:pPr>
             <w:bookmarkStart w:id="0" w:name="_Hlk213595918"/>
             <w:r>
               <w:rPr>
                 <w:rFonts w:ascii="標楷體" w:eastAsia="標楷體" w:hAnsi="標楷體"/>
-                <w:sz w:val="28"/>
-                <w:szCs w:val="28"/>
-              </w:rPr>
-              <w:t>學號：{{ StuID }}</w:t>
+                <w:b/>
+                <w:bCs/>
+              </w:rPr>
+              <w:t xml:space="preserve">學號：{{ </w:t>
+            </w:r>
+            <w:proofErr w:type="spellStart"/>
+            <w:r>
+              <w:rPr>
+                <w:rFonts w:ascii="標楷體" w:eastAsia="標楷體" w:hAnsi="標楷體"/>
+                <w:b/>
+                <w:bCs/>
+              </w:rPr>
+              <w:t>StuID</w:t>
+            </w:r>
+            <w:proofErr w:type="spellEnd"/>
+            <w:r>
+              <w:rPr>
+                <w:rFonts w:ascii="標楷體" w:eastAsia="標楷體" w:hAnsi="標楷體"/>
+                <w:b/>
+                <w:bCs/>
+              </w:rPr>
+              <w:t xml:space="preserve"> }}</w:t>
             </w:r>
             <w:bookmarkEnd w:id="0"/>
           </w:p>
         </w:tc>
         <w:tc>
           <w:tcPr>
-            <w:tcW w:w="1929" w:type="dxa"/>
+            <w:tcW w:w="1842" w:type="dxa"/>
             <w:gridSpan w:val="4"/>
             <w:tcBorders>
               <w:top w:val="single" w:sz="4" w:space="0" w:color="auto"/>
@@ -680,23 +731,43 @@
             <w:pPr>
               <w:rPr>
                 <w:rFonts w:ascii="標楷體" w:eastAsia="標楷體" w:hAnsi="標楷體"/>
+                <w:b/>
+                <w:bCs/>
               </w:rPr>
             </w:pPr>
             <w:bookmarkStart w:id="1" w:name="_Hlk213595943"/>
             <w:r>
               <w:rPr>
                 <w:rFonts w:ascii="標楷體" w:eastAsia="標楷體" w:hAnsi="標楷體"/>
-                <w:sz w:val="28"/>
-                <w:szCs w:val="28"/>
-              </w:rPr>
-              <w:t>姓名：{{ StuName }}</w:t>
+                <w:b/>
+                <w:bCs/>
+              </w:rPr>
+              <w:t xml:space="preserve">姓名：{{ </w:t>
+            </w:r>
+            <w:proofErr w:type="spellStart"/>
+            <w:r>
+              <w:rPr>
+                <w:rFonts w:ascii="標楷體" w:eastAsia="標楷體" w:hAnsi="標楷體"/>
+                <w:b/>
+                <w:bCs/>
+              </w:rPr>
+              <w:t>StuName</w:t>
+            </w:r>
+            <w:proofErr w:type="spellEnd"/>
+            <w:r>
+              <w:rPr>
+                <w:rFonts w:ascii="標楷體" w:eastAsia="標楷體" w:hAnsi="標楷體"/>
+                <w:b/>
+                <w:bCs/>
+              </w:rPr>
+              <w:t xml:space="preserve"> }}</w:t>
             </w:r>
             <w:bookmarkEnd w:id="1"/>
           </w:p>
         </w:tc>
         <w:tc>
           <w:tcPr>
-            <w:tcW w:w="4252" w:type="dxa"/>
+            <w:tcW w:w="4253" w:type="dxa"/>
             <w:gridSpan w:val="5"/>
             <w:tcBorders>
               <w:top w:val="single" w:sz="4" w:space="0" w:color="auto"/>
@@ -710,21 +781,134 @@
             <w:pPr>
               <w:rPr>
                 <w:rFonts w:ascii="標楷體" w:eastAsia="標楷體" w:hAnsi="標楷體"/>
-              </w:rPr>
-            </w:pPr>
-            <w:r>
-              <w:rPr>
-                <w:rFonts w:ascii="標楷體" w:eastAsia="標楷體" w:hAnsi="標楷體"/>
-                <w:sz w:val="28"/>
-                <w:szCs w:val="28"/>
-              </w:rPr>
-              <w:t>出生日期：{{ BirthYear }} 年 {{ BirthMonth }} 月 {{ BirthDay }} 日</w:t>
-            </w:r>
-          </w:p>
-        </w:tc>
-        <w:tc>
-          <w:tcPr>
-            <w:tcW w:w="1701" w:type="dxa"/>
+                <w:b/>
+                <w:bCs/>
+              </w:rPr>
+            </w:pPr>
+            <w:r>
+              <w:rPr>
+                <w:rFonts w:ascii="標楷體" w:eastAsia="標楷體" w:hAnsi="標楷體"/>
+                <w:b/>
+                <w:bCs/>
+              </w:rPr>
+              <w:t>出生日期：</w:t>
+            </w:r>
+            <w:r>
+              <w:rPr>
+                <w:rFonts w:ascii="標楷體" w:eastAsia="標楷體" w:hAnsi="標楷體"/>
+                <w:b/>
+                <w:bCs/>
+                <w:u w:val="single"/>
+              </w:rPr>
+              <w:t xml:space="preserve">{{ </w:t>
+            </w:r>
+            <w:proofErr w:type="spellStart"/>
+            <w:r>
+              <w:rPr>
+                <w:rFonts w:ascii="標楷體" w:eastAsia="標楷體" w:hAnsi="標楷體"/>
+                <w:b/>
+                <w:bCs/>
+                <w:u w:val="single"/>
+              </w:rPr>
+              <w:t>BirthYear</w:t>
+            </w:r>
+            <w:proofErr w:type="spellEnd"/>
+            <w:r>
+              <w:rPr>
+                <w:rFonts w:ascii="標楷體" w:eastAsia="標楷體" w:hAnsi="標楷體"/>
+                <w:b/>
+                <w:bCs/>
+                <w:u w:val="single"/>
+              </w:rPr>
+              <w:t xml:space="preserve"> }}</w:t>
+            </w:r>
+            <w:r>
+              <w:rPr>
+                <w:rFonts w:ascii="標楷體" w:eastAsia="標楷體" w:hAnsi="標楷體"/>
+                <w:b/>
+                <w:bCs/>
+              </w:rPr>
+              <w:t xml:space="preserve"> 年 </w:t>
+            </w:r>
+            <w:r>
+              <w:rPr>
+                <w:rFonts w:ascii="標楷體" w:eastAsia="標楷體" w:hAnsi="標楷體"/>
+                <w:b/>
+                <w:bCs/>
+                <w:u w:val="single"/>
+              </w:rPr>
+              <w:t xml:space="preserve">{{ </w:t>
+            </w:r>
+            <w:proofErr w:type="spellStart"/>
+            <w:r>
+              <w:rPr>
+                <w:rFonts w:ascii="標楷體" w:eastAsia="標楷體" w:hAnsi="標楷體"/>
+                <w:b/>
+                <w:bCs/>
+                <w:u w:val="single"/>
+              </w:rPr>
+              <w:t>BirthMonth</w:t>
+            </w:r>
+            <w:proofErr w:type="spellEnd"/>
+            <w:r>
+              <w:rPr>
+                <w:rFonts w:ascii="標楷體" w:eastAsia="標楷體" w:hAnsi="標楷體"/>
+                <w:b/>
+                <w:bCs/>
+                <w:u w:val="single"/>
+              </w:rPr>
+              <w:t xml:space="preserve"> }}</w:t>
+            </w:r>
+            <w:r>
+              <w:rPr>
+                <w:rFonts w:ascii="標楷體" w:eastAsia="標楷體" w:hAnsi="標楷體"/>
+                <w:b/>
+                <w:bCs/>
+              </w:rPr>
+              <w:t xml:space="preserve"> 月 </w:t>
+            </w:r>
+            <w:r>
+              <w:rPr>
+                <w:rFonts w:ascii="標楷體" w:eastAsia="標楷體" w:hAnsi="標楷體"/>
+                <w:b/>
+                <w:bCs/>
+                <w:u w:val="single"/>
+              </w:rPr>
+              <w:t xml:space="preserve">{{ </w:t>
+            </w:r>
+            <w:proofErr w:type="spellStart"/>
+            <w:r>
+              <w:rPr>
+                <w:rFonts w:ascii="標楷體" w:eastAsia="標楷體" w:hAnsi="標楷體"/>
+                <w:b/>
+                <w:bCs/>
+                <w:u w:val="single"/>
+              </w:rPr>
+              <w:t>BirthDay</w:t>
+            </w:r>
+            <w:proofErr w:type="spellEnd"/>
+            <w:r>
+              <w:rPr>
+                <w:rFonts w:ascii="標楷體" w:eastAsia="標楷體" w:hAnsi="標楷體"/>
+                <w:b/>
+                <w:bCs/>
+                <w:u w:val="single"/>
+              </w:rPr>
+              <w:t xml:space="preserve"> }}</w:t>
+            </w:r>
+            <w:r>
+              <w:rPr>
+                <w:rFonts w:ascii="標楷體" w:eastAsia="標楷體" w:hAnsi="標楷體"/>
+                <w:b/>
+                <w:bCs/>
+              </w:rPr>
+              <w:t xml:space="preserve"> 日</w:t>
+            </w:r>
+          </w:p>
+        </w:tc>
+        <w:tc>
+          <w:tcPr>
+            <w:tcW w:w="1984" w:type="dxa"/>
             <w:gridSpan w:val="2"/>
             <w:tcBorders>
               <w:top w:val="single" w:sz="4" w:space="0" w:color="auto"/>
@@ -739,130 +923,46 @@
               <w:rPr>
                 <w:rFonts w:ascii="標楷體" w:eastAsia="標楷體" w:hAnsi="標楷體"/>
                 <w:b/>
-              </w:rPr>
-            </w:pPr>
-            <w:r>
-              <w:rPr>
-                <w:rFonts w:ascii="標楷體" w:eastAsia="標楷體" w:hAnsi="標楷體"/>
-                <w:sz w:val="28"/>
-                <w:szCs w:val="28"/>
+                <w:bCs/>
+              </w:rPr>
+            </w:pPr>
+            <w:r>
+              <w:rPr>
+                <w:rFonts w:ascii="標楷體" w:eastAsia="標楷體" w:hAnsi="標楷體"/>
+                <w:b/>
+                <w:bCs/>
               </w:rPr>
               <w:t>性別：{{ Gender }}</w:t>
             </w:r>
           </w:p>
-        </w:tc>
-      </w:tr>
-      <w:tr>
-        <w:trPr>
-          <w:trHeight w:val="561"/>
-          <w:jc w:val="center"/>
-        </w:trPr>
-        <w:tc>
-          <w:tcPr>
-            <w:tcW w:w="3302" w:type="dxa"/>
-            <w:gridSpan w:val="5"/>
-            <w:tcBorders>
-              <w:top w:val="nil"/>
-              <w:left w:val="single" w:sz="4" w:space="0" w:color="auto"/>
-              <w:bottom w:val="nil"/>
-              <w:right w:val="nil"/>
-            </w:tcBorders>
-            <w:vAlign w:val="center"/>
-          </w:tcPr>
-          <w:p>
-            <w:pPr>
-              <w:jc w:val="both"/>
-              <w:rPr>
-                <w:rFonts w:ascii="標楷體" w:eastAsia="標楷體" w:hAnsi="標楷體"/>
-                <w:b/>
-              </w:rPr>
-            </w:pPr>
-          </w:p>
-          <w:p>
-            <w:pPr>
-              <w:rPr>
-                <w:rFonts w:ascii="標楷體" w:eastAsia="標楷體" w:hAnsi="標楷體"/>
-                <w:sz w:val="28"/>
-                <w:szCs w:val="28"/>
-              </w:rPr>
-            </w:pPr>
-            <w:r>
-              <w:rPr>
-                <w:rFonts w:ascii="標楷體" w:eastAsia="標楷體" w:hAnsi="標楷體"/>
-                <w:sz w:val="28"/>
-                <w:szCs w:val="28"/>
-              </w:rPr>
-              <w:t>聯絡電話：{{ Phone }}</w:t>
-            </w:r>
-          </w:p>
-          <w:p>
-            <w:pPr>
-              <w:jc w:val="both"/>
-              <w:rPr>
-                <w:rFonts w:ascii="標楷體" w:eastAsia="標楷體" w:hAnsi="標楷體"/>
-                <w:b/>
-              </w:rPr>
-            </w:pPr>
-          </w:p>
-          <w:p>
-            <w:pPr>
-              <w:rPr>
-                <w:rFonts w:ascii="標楷體" w:eastAsia="標楷體" w:hAnsi="標楷體"/>
-                <w:sz w:val="28"/>
-                <w:szCs w:val="28"/>
-              </w:rPr>
-            </w:pPr>
-            <w:r>
-              <w:rPr>
-                <w:rFonts w:ascii="標楷體" w:eastAsia="標楷體" w:hAnsi="標楷體"/>
-                <w:sz w:val="28"/>
-                <w:szCs w:val="28"/>
-              </w:rPr>
-              <w:t>電子信箱：{{ Email }}</w:t>
-            </w:r>
-          </w:p>
-          <w:p>
-            <w:pPr>
-              <w:jc w:val="both"/>
-              <w:rPr>
-                <w:rFonts w:ascii="標楷體" w:eastAsia="標楷體" w:hAnsi="標楷體"/>
-                <w:b/>
-              </w:rPr>
-            </w:pPr>
-          </w:p>
-        </w:tc>
-        <w:tc>
-          <w:tcPr>
-            <w:tcW w:w="6899" w:type="dxa"/>
-            <w:gridSpan w:val="8"/>
-            <w:tcBorders>
-              <w:top w:val="nil"/>
-              <w:left w:val="nil"/>
-              <w:bottom w:val="nil"/>
-              <w:right w:val="single" w:sz="4" w:space="0" w:color="auto"/>
-            </w:tcBorders>
-            <w:vAlign w:val="center"/>
-          </w:tcPr>
-          <w:p>
-            <w:r>
-              <w:rPr>
-                <w:rFonts w:ascii="標楷體" w:eastAsia="標楷體" w:hAnsi="標楷體" w:hint="eastAsia"/>
-                <w:b/>
+          <w:p>
+            <w:pPr>
+              <w:rPr>
+                <w:rFonts w:ascii="標楷體" w:eastAsia="標楷體" w:hAnsi="標楷體"/>
+                <w:b/>
+                <w:bCs/>
+              </w:rPr>
+            </w:pPr>
+            <w:r>
+              <w:rPr>
+                <w:rFonts w:ascii="標楷體" w:eastAsia="標楷體" w:hAnsi="標楷體" w:hint="eastAsia"/>
+                <w:b/>
+                <w:bCs/>
                 <w:noProof/>
               </w:rPr>
               <mc:AlternateContent>
                 <mc:Choice Requires="wps">
                   <w:drawing>
-                    <wp:anchor distT="0" distB="0" distL="114300" distR="114300" simplePos="0" relativeHeight="251659264" behindDoc="0" locked="0" layoutInCell="1" allowOverlap="1" wp14:anchorId="3A4171C6" wp14:editId="24B3A78D">
+                    <wp:anchor distT="0" distB="0" distL="114300" distR="114300" simplePos="0" relativeHeight="251659264" behindDoc="0" locked="0" layoutInCell="1" allowOverlap="1" wp14:anchorId="3A4171C6" wp14:editId="73BEAA3D">
                       <wp:simplePos x="0" y="0"/>
                       <wp:positionH relativeFrom="column">
-                        <wp:posOffset>3044825</wp:posOffset>
+                        <wp:posOffset>-99060</wp:posOffset>
                       </wp:positionH>
                       <wp:positionV relativeFrom="paragraph">
-                        <wp:posOffset>-130175</wp:posOffset>
+                        <wp:posOffset>238125</wp:posOffset>
                       </wp:positionV>
-                      <wp:extent cx="1120140" cy="1303020"/>
-                      <wp:effectExtent l="0" t="0" r="22860" b="11430"/>
+                      <wp:extent cx="1120140" cy="1348740"/>
+                      <wp:effectExtent l="0" t="0" r="22860" b="22860"/>
                       <wp:wrapNone/>
                       <wp:docPr id="3" name="矩形 3"/>
                       <wp:cNvGraphicFramePr/>
@@ -873,7 +973,7 @@
                             <wps:spPr>
                               <a:xfrm>
                                 <a:off x="0" y="0"/>
-                                <a:ext cx="1120140" cy="1303020"/>
+                                <a:ext cx="1120140" cy="1348740"/>
                               </a:xfrm>
                               <a:prstGeom prst="rect">
                                 <a:avLst/>
@@ -921,7 +1021,7 @@
                 </mc:Choice>
                 <mc:Fallback>
                   <w:pict>
-                    <v:rect w14:anchorId="15298BC7" id="矩形 3" o:spid="_x0000_s1026" style="position:absolute;margin-left:239.75pt;margin-top:-10.25pt;width:88.2pt;height:102.6pt;z-index:251659264;visibility:visible;mso-wrap-style:square;mso-width-percent:0;mso-height-percent:0;mso-wrap-distance-left:9pt;mso-wrap-distance-top:0;mso-wrap-distance-right:9pt;mso-wrap-distance-bottom:0;mso-position-horizontal:absolute;mso-position-horizontal-relative:text;mso-position-vertical:absolute;mso-position-vertical-relative:text;mso-width-percent:0;mso-height-percent:0;mso-width-relative:margin;mso-height-relative:margin;v-text-anchor:middle" o:gfxdata="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" filled="f" strokecolor="black [3213]" strokeweight="1pt"/>
+                    <v:rect w14:anchorId="5B24F759" id="矩形 3" o:spid="_x0000_s1026" style="position:absolute;margin-left:-7.8pt;margin-top:18.75pt;width:88.2pt;height:106.2pt;z-index:251659264;visibility:visible;mso-wrap-style:square;mso-width-percent:0;mso-height-percent:0;mso-wrap-distance-left:9pt;mso-wrap-distance-top:0;mso-wrap-distance-right:9pt;mso-wrap-distance-bottom:0;mso-position-horizontal:absolute;mso-position-horizontal-relative:text;mso-position-vertical:absolute;mso-position-vertical-relative:text;mso-width-percent:0;mso-height-percent:0;mso-width-relative:margin;mso-height-relative:margin;v-text-anchor:middle" o:gfxdata="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" filled="f" strokecolor="black [3213]" strokeweight="1pt"/>
                   </w:pict>
                 </mc:Fallback>
               </mc:AlternateContent>
@@ -930,11 +1030,123 @@
               <w:rPr>
                 <w:rFonts w:ascii="標楷體" w:eastAsia="標楷體" w:hAnsi="標楷體" w:hint="eastAsia"/>
                 <w:b/>
+                <w:bCs/>
               </w:rPr>
               <w:t xml:space="preserve"> </w:t>
             </w:r>
             <w:r>
               <w:rPr>
+                <w:rFonts w:ascii="標楷體" w:eastAsia="標楷體" w:hAnsi="標楷體" w:hint="eastAsia"/>
+                <w:b/>
+                <w:bCs/>
+              </w:rPr>
+              <w:t xml:space="preserve">   </w:t>
+            </w:r>
+            <w:r>
+              <w:rPr>
+                <w:rFonts w:ascii="標楷體" w:eastAsia="標楷體" w:hAnsi="標楷體" w:hint="eastAsia"/>
+                <w:b/>
+                <w:bCs/>
+              </w:rPr>
+              <w:t>照片</w:t>
+            </w:r>
+          </w:p>
+        </w:tc>
+      </w:tr>
+      <w:tr>
+        <w:trPr>
+          <w:trHeight w:val="561"/>
+          <w:jc w:val="center"/>
+        </w:trPr>
+        <w:tc>
+          <w:tcPr>
+            <w:tcW w:w="3302" w:type="dxa"/>
+            <w:gridSpan w:val="5"/>
+            <w:tcBorders>
+              <w:top w:val="nil"/>
+              <w:left w:val="single" w:sz="4" w:space="0" w:color="auto"/>
+              <w:bottom w:val="nil"/>
+              <w:right w:val="nil"/>
+            </w:tcBorders>
+            <w:vAlign w:val="center"/>
+          </w:tcPr>
+          <w:p>
+            <w:pPr>
+              <w:rPr>
+                <w:rFonts w:ascii="標楷體" w:eastAsia="標楷體" w:hAnsi="標楷體"/>
+                <w:b/>
+                <w:bCs/>
+              </w:rPr>
+            </w:pPr>
+            <w:r>
+              <w:rPr>
+                <w:rFonts w:ascii="標楷體" w:eastAsia="標楷體" w:hAnsi="標楷體"/>
+                <w:b/>
+                <w:bCs/>
+              </w:rPr>
+              <w:t>聯絡電話：{{ Phone }}</w:t>
+            </w:r>
+          </w:p>
+          <w:p>
+            <w:pPr>
+              <w:jc w:val="both"/>
+              <w:rPr>
+                <w:rFonts w:ascii="標楷體" w:eastAsia="標楷體" w:hAnsi="標楷體"/>
+                <w:b/>
+                <w:bCs/>
+              </w:rPr>
+            </w:pPr>
+          </w:p>
+          <w:p>
+            <w:pPr>
+              <w:rPr>
+                <w:rFonts w:ascii="標楷體" w:eastAsia="標楷體" w:hAnsi="標楷體"/>
+                <w:b/>
+                <w:bCs/>
+              </w:rPr>
+            </w:pPr>
+            <w:r>
+              <w:rPr>
+                <w:rFonts w:ascii="標楷體" w:eastAsia="標楷體" w:hAnsi="標楷體"/>
+                <w:b/>
+                <w:bCs/>
+              </w:rPr>
+              <w:t>電子信箱：{{ Email }}</w:t>
+            </w:r>
+          </w:p>
+          <w:p>
+            <w:pPr>
+              <w:jc w:val="both"/>
+              <w:rPr>
+                <w:rFonts w:ascii="標楷體" w:eastAsia="標楷體" w:hAnsi="標楷體"/>
+                <w:b/>
+                <w:bCs/>
+              </w:rPr>
+            </w:pPr>
+          </w:p>
+        </w:tc>
+        <w:tc>
+          <w:tcPr>
+            <w:tcW w:w="6899" w:type="dxa"/>
+            <w:gridSpan w:val="8"/>
+            <w:tcBorders>
+              <w:top w:val="nil"/>
+              <w:left w:val="nil"/>
+              <w:bottom w:val="nil"/>
+              <w:right w:val="single" w:sz="4" w:space="0" w:color="auto"/>
+            </w:tcBorders>
+            <w:vAlign w:val="center"/>
+          </w:tcPr>
+          <w:p>
+            <w:r>
+              <w:rPr>
+                <w:rFonts w:ascii="標楷體" w:eastAsia="標楷體" w:hAnsi="標楷體" w:hint="eastAsia"/>
+                <w:b/>
+              </w:rPr>
+              <w:t xml:space="preserve"> </w:t>
+            </w:r>
+            <w:r>
+              <w:rPr>
                 <w:rFonts w:ascii="標楷體" w:eastAsia="標楷體" w:hAnsi="標楷體"/>
                 <w:b/>
               </w:rPr>
@@ -952,15 +1164,6 @@
               </w:rPr>
               <w:t>Image_1 }}</w:t>
             </w:r>
-          </w:p>
-          <w:p>
-            <w:pPr>
-              <w:jc w:val="both"/>
-              <w:rPr>
-                <w:rFonts w:ascii="標楷體" w:eastAsia="標楷體" w:hAnsi="標楷體"/>
-                <w:b/>
-              </w:rPr>
-            </w:pPr>
           </w:p>
         </w:tc>
       </w:tr>
@@ -984,13 +1187,15 @@
             <w:pPr>
               <w:rPr>
                 <w:rFonts w:ascii="標楷體" w:eastAsia="標楷體" w:hAnsi="標楷體"/>
-              </w:rPr>
-            </w:pPr>
-            <w:r>
-              <w:rPr>
-                <w:rFonts w:ascii="標楷體" w:eastAsia="標楷體" w:hAnsi="標楷體"/>
-                <w:sz w:val="28"/>
-                <w:szCs w:val="28"/>
+                <w:b/>
+                <w:bCs/>
+              </w:rPr>
+            </w:pPr>
+            <w:r>
+              <w:rPr>
+                <w:rFonts w:ascii="標楷體" w:eastAsia="標楷體" w:hAnsi="標楷體"/>
+                <w:b/>
+                <w:bCs/>
               </w:rPr>
               <w:t>地址：{{ Address }}</w:t>
             </w:r>
@@ -2601,7 +2806,37 @@
               <w:rPr>
                 <w:rFonts w:ascii="標楷體" w:eastAsia="標楷體" w:hAnsi="標楷體" w:hint="eastAsia"/>
               </w:rPr>
-              <w:t>{{ C_You }} 優    {{ C_Jia }} 甲    {{ C_Yi }} 乙    {{ C_Bing }} 丙    {{ C_Ding }} 丁</w:t>
+              <w:t xml:space="preserve">{{ C_You }} 優 </w:t>
+            </w:r>
+            <w:r>
+              <w:rPr>
+                <w:rFonts w:ascii="標楷體" w:eastAsia="標楷體" w:hAnsi="標楷體" w:hint="eastAsia"/>
+              </w:rPr>
+              <w:t xml:space="preserve"> </w:t>
+            </w:r>
+            <w:r>
+              <w:rPr>
+                <w:rFonts w:ascii="標楷體" w:eastAsia="標楷體" w:hAnsi="標楷體" w:hint="eastAsia"/>
+              </w:rPr>
+              <w:t xml:space="preserve">{{ C_Jia }} 甲  {{ C_Yi }} 乙 {{ C_Bing }} </w:t>
+            </w:r>
+            <w:r>
+              <w:rPr>
+                <w:rFonts w:ascii="標楷體" w:eastAsia="標楷體" w:hAnsi="標楷體" w:hint="eastAsia"/>
+              </w:rPr>
+              <w:t>丙</w:t>
+            </w:r>
+            <w:r>
+              <w:rPr>
+                <w:rFonts w:ascii="標楷體" w:eastAsia="標楷體" w:hAnsi="標楷體" w:hint="eastAsia"/>
+              </w:rPr>
+              <w:t xml:space="preserve">  </w:t>
+            </w:r>
+            <w:r>
+              <w:rPr>
+                <w:rFonts w:ascii="標楷體" w:eastAsia="標楷體" w:hAnsi="標楷體" w:hint="eastAsia"/>
+              </w:rPr>
+              <w:t>{{ C_Ding }} 丁</w:t>
             </w:r>
           </w:p>
         </w:tc>
@@ -2659,6 +2894,17 @@
               </w:rPr>
               <w:t>勞動部</w:t>
             </w:r>
+            <w:r>
+              <w:t xml:space="preserve">{{ </w:t>
+            </w:r>
+            <w:proofErr w:type="spellStart"/>
+            <w:r>
+              <w:t>LaborCerts</w:t>
+            </w:r>
+            <w:proofErr w:type="spellEnd"/>
+            <w:r>
+              <w:t xml:space="preserve"> }}</w:t>
+            </w:r>
           </w:p>
         </w:tc>
         <w:tc>
@@ -2679,6 +2925,17 @@
               </w:rPr>
               <w:t>國際證照</w:t>
             </w:r>
+            <w:r>
+              <w:t xml:space="preserve">{{ </w:t>
+            </w:r>
+            <w:proofErr w:type="spellStart"/>
+            <w:r>
+              <w:t>IntlCerts</w:t>
+            </w:r>
+            <w:proofErr w:type="spellEnd"/>
+            <w:r>
+              <w:t xml:space="preserve"> }}</w:t>
+            </w:r>
           </w:p>
         </w:tc>
         <w:tc>
@@ -2699,6 +2956,17 @@
               </w:rPr>
               <w:t>國內證照</w:t>
             </w:r>
+            <w:r>
+              <w:t xml:space="preserve">{{ </w:t>
+            </w:r>
+            <w:proofErr w:type="spellStart"/>
+            <w:r>
+              <w:t>LocalCerts</w:t>
+            </w:r>
+            <w:proofErr w:type="spellEnd"/>
+            <w:r>
+              <w:t xml:space="preserve"> }}</w:t>
+            </w:r>
           </w:p>
         </w:tc>
         <w:tc>
@@ -2718,6 +2986,17 @@
                 <w:rFonts w:ascii="標楷體" w:eastAsia="標楷體" w:hAnsi="標楷體" w:hint="eastAsia"/>
               </w:rPr>
               <w:t>其他證照</w:t>
+            </w:r>
+            <w:r>
+              <w:t xml:space="preserve">{{ </w:t>
+            </w:r>
+            <w:proofErr w:type="spellStart"/>
+            <w:r>
+              <w:t>OtherCerts</w:t>
+            </w:r>
+            <w:proofErr w:type="spellEnd"/>
+            <w:r>
+              <w:t xml:space="preserve"> }}</w:t>
             </w:r>
           </w:p>
         </w:tc>
@@ -3112,9 +3391,10 @@
           </w:tcPr>
           <w:p>
             <w:pPr>
-              <w:jc w:val="center"/>
-              <w:rPr>
-                <w:rFonts w:ascii="標楷體" w:eastAsia="標楷體" w:hAnsi="標楷體"/>
+              <w:jc w:val="both"/>
+              <w:rPr>
+                <w:rFonts w:ascii="標楷體" w:eastAsia="標楷體" w:hAnsi="標楷體"/>
+                <w:b/>
               </w:rPr>
             </w:pPr>
             <w:r>
@@ -3124,10 +3404,23 @@
               <w:t xml:space="preserve">英語 </w:t>
             </w:r>
             <w:r>
-              <w:rPr>
-                <w:rFonts w:ascii="標楷體" w:eastAsia="標楷體" w:hAnsi="標楷體"/>
-              </w:rPr>
-              <w:sym w:font="Wingdings 2" w:char="F0A3"/>
+              <w:t>{{</w:t>
+            </w:r>
+            <w:r>
+              <w:rPr>
+                <w:rFonts w:ascii="標楷體" w:eastAsia="標楷體" w:hAnsi="標楷體"/>
+              </w:rPr>
+              <w:t xml:space="preserve"> Jing</w:t>
+            </w:r>
+            <w:r>
+              <w:rPr>
+                <w:rFonts w:ascii="標楷體" w:eastAsia="標楷體" w:hAnsi="標楷體" w:hint="eastAsia"/>
+                <w:b/>
+              </w:rPr>
+              <w:t xml:space="preserve"> </w:t>
+            </w:r>
+            <w:r>
+              <w:t>}}</w:t>
             </w:r>
             <w:r>
               <w:rPr>
@@ -3136,10 +3429,23 @@
               <w:t xml:space="preserve">精通 </w:t>
             </w:r>
             <w:r>
-              <w:rPr>
-                <w:rFonts w:ascii="標楷體" w:eastAsia="標楷體" w:hAnsi="標楷體"/>
-              </w:rPr>
-              <w:sym w:font="Wingdings 2" w:char="F0A3"/>
+              <w:t>{{</w:t>
+            </w:r>
+            <w:r>
+              <w:rPr>
+                <w:rFonts w:ascii="標楷體" w:eastAsia="標楷體" w:hAnsi="標楷體"/>
+              </w:rPr>
+              <w:t xml:space="preserve"> Zhong</w:t>
+            </w:r>
+            <w:r>
+              <w:rPr>
+                <w:rFonts w:ascii="標楷體" w:eastAsia="標楷體" w:hAnsi="標楷體" w:hint="eastAsia"/>
+                <w:b/>
+              </w:rPr>
+              <w:t xml:space="preserve"> </w:t>
+            </w:r>
+            <w:r>
+              <w:t>}}</w:t>
             </w:r>
             <w:r>
               <w:rPr>
@@ -3148,16 +3454,23 @@
               <w:t>中等</w:t>
             </w:r>
             <w:r>
-              <w:rPr>
-                <w:rFonts w:ascii="標楷體" w:eastAsia="標楷體" w:hAnsi="標楷體" w:hint="eastAsia"/>
+              <w:t>{{</w:t>
+            </w:r>
+            <w:r>
+              <w:rPr>
+                <w:rFonts w:ascii="標楷體" w:eastAsia="標楷體" w:hAnsi="標楷體"/>
+              </w:rPr>
+              <w:t xml:space="preserve"> Lue</w:t>
+            </w:r>
+            <w:r>
+              <w:rPr>
+                <w:rFonts w:ascii="標楷體" w:eastAsia="標楷體" w:hAnsi="標楷體" w:hint="eastAsia"/>
+                <w:b/>
               </w:rPr>
               <w:t xml:space="preserve"> </w:t>
             </w:r>
             <w:r>
-              <w:rPr>
-                <w:rFonts w:ascii="標楷體" w:eastAsia="標楷體" w:hAnsi="標楷體"/>
-              </w:rPr>
-              <w:sym w:font="Wingdings 2" w:char="F0A3"/>
+              <w:t>}}</w:t>
             </w:r>
             <w:r>
               <w:rPr>
@@ -3177,13 +3490,27 @@
               <w:rPr>
                 <w:rFonts w:ascii="標楷體" w:eastAsia="標楷體" w:hAnsi="標楷體" w:hint="eastAsia"/>
               </w:rPr>
+              <w:lastRenderedPageBreak/>
               <w:t xml:space="preserve">日語 </w:t>
             </w:r>
             <w:r>
-              <w:rPr>
-                <w:rFonts w:ascii="標楷體" w:eastAsia="標楷體" w:hAnsi="標楷體"/>
-              </w:rPr>
-              <w:sym w:font="Wingdings 2" w:char="F0A3"/>
+              <w:t>{{</w:t>
+            </w:r>
+            <w:r>
+              <w:rPr>
+                <w:rFonts w:ascii="標楷體" w:eastAsia="標楷體" w:hAnsi="標楷體"/>
+              </w:rPr>
+              <w:t xml:space="preserve"> Jing</w:t>
+            </w:r>
+            <w:r>
+              <w:rPr>
+                <w:rFonts w:ascii="標楷體" w:eastAsia="標楷體" w:hAnsi="標楷體" w:hint="eastAsia"/>
+                <w:b/>
+              </w:rPr>
+              <w:t xml:space="preserve"> </w:t>
+            </w:r>
+            <w:r>
+              <w:t>}}</w:t>
             </w:r>
             <w:r>
               <w:rPr>
@@ -3192,22 +3519,48 @@
               <w:t xml:space="preserve">精通 </w:t>
             </w:r>
             <w:r>
-              <w:rPr>
-                <w:rFonts w:ascii="標楷體" w:eastAsia="標楷體" w:hAnsi="標楷體"/>
-              </w:rPr>
-              <w:sym w:font="Wingdings 2" w:char="F0A3"/>
-            </w:r>
-            <w:r>
-              <w:rPr>
-                <w:rFonts w:ascii="標楷體" w:eastAsia="標楷體" w:hAnsi="標楷體"/>
-              </w:rPr>
-              <w:t xml:space="preserve">中等 </w:t>
-            </w:r>
-            <w:r>
-              <w:rPr>
-                <w:rFonts w:ascii="標楷體" w:eastAsia="標楷體" w:hAnsi="標楷體"/>
-              </w:rPr>
-              <w:sym w:font="Wingdings 2" w:char="F0A3"/>
+              <w:t>{{</w:t>
+            </w:r>
+            <w:r>
+              <w:rPr>
+                <w:rFonts w:ascii="標楷體" w:eastAsia="標楷體" w:hAnsi="標楷體"/>
+              </w:rPr>
+              <w:t xml:space="preserve"> Zhong</w:t>
+            </w:r>
+            <w:r>
+              <w:rPr>
+                <w:rFonts w:ascii="標楷體" w:eastAsia="標楷體" w:hAnsi="標楷體" w:hint="eastAsia"/>
+                <w:b/>
+              </w:rPr>
+              <w:t xml:space="preserve"> </w:t>
+            </w:r>
+            <w:r>
+              <w:t>}}</w:t>
+            </w:r>
+            <w:r>
+              <w:rPr>
+                <w:rFonts w:ascii="標楷體" w:eastAsia="標楷體" w:hAnsi="標楷體"/>
+              </w:rPr>
+              <w:t>中等</w:t>
+            </w:r>
+            <w:r>
+              <w:t>{{</w:t>
+            </w:r>
+            <w:r>
+              <w:rPr>
+                <w:rFonts w:ascii="標楷體" w:eastAsia="標楷體" w:hAnsi="標楷體"/>
+              </w:rPr>
+              <w:t xml:space="preserve"> Lue</w:t>
+            </w:r>
+            <w:r>
+              <w:rPr>
+                <w:rFonts w:ascii="標楷體" w:eastAsia="標楷體" w:hAnsi="標楷體" w:hint="eastAsia"/>
+                <w:b/>
+              </w:rPr>
+              <w:t xml:space="preserve"> </w:t>
+            </w:r>
+            <w:r>
+              <w:t>}}</w:t>
             </w:r>
             <w:r>
               <w:rPr>
@@ -3234,13 +3587,27 @@
               <w:rPr>
                 <w:rFonts w:ascii="標楷體" w:eastAsia="標楷體" w:hAnsi="標楷體" w:hint="eastAsia"/>
               </w:rPr>
+              <w:lastRenderedPageBreak/>
               <w:t xml:space="preserve">台語 </w:t>
             </w:r>
             <w:r>
-              <w:rPr>
-                <w:rFonts w:ascii="標楷體" w:eastAsia="標楷體" w:hAnsi="標楷體"/>
-              </w:rPr>
-              <w:sym w:font="Wingdings 2" w:char="F0A3"/>
+              <w:t>{{</w:t>
+            </w:r>
+            <w:r>
+              <w:rPr>
+                <w:rFonts w:ascii="標楷體" w:eastAsia="標楷體" w:hAnsi="標楷體"/>
+              </w:rPr>
+              <w:t xml:space="preserve"> Jing</w:t>
+            </w:r>
+            <w:r>
+              <w:rPr>
+                <w:rFonts w:ascii="標楷體" w:eastAsia="標楷體" w:hAnsi="標楷體" w:hint="eastAsia"/>
+                <w:b/>
+              </w:rPr>
+              <w:t xml:space="preserve"> </w:t>
+            </w:r>
+            <w:r>
+              <w:t>}}</w:t>
             </w:r>
             <w:r>
               <w:rPr>
@@ -3249,22 +3616,48 @@
               <w:t xml:space="preserve">精通 </w:t>
             </w:r>
             <w:r>
-              <w:rPr>
-                <w:rFonts w:ascii="標楷體" w:eastAsia="標楷體" w:hAnsi="標楷體"/>
-              </w:rPr>
-              <w:sym w:font="Wingdings 2" w:char="F0A3"/>
-            </w:r>
-            <w:r>
-              <w:rPr>
-                <w:rFonts w:ascii="標楷體" w:eastAsia="標楷體" w:hAnsi="標楷體"/>
-              </w:rPr>
-              <w:t xml:space="preserve">中等 </w:t>
-            </w:r>
-            <w:r>
-              <w:rPr>
-                <w:rFonts w:ascii="標楷體" w:eastAsia="標楷體" w:hAnsi="標楷體"/>
-              </w:rPr>
-              <w:sym w:font="Wingdings 2" w:char="F0A3"/>
+              <w:t>{{</w:t>
+            </w:r>
+            <w:r>
+              <w:rPr>
+                <w:rFonts w:ascii="標楷體" w:eastAsia="標楷體" w:hAnsi="標楷體"/>
+              </w:rPr>
+              <w:t xml:space="preserve"> Zhong</w:t>
+            </w:r>
+            <w:r>
+              <w:rPr>
+                <w:rFonts w:ascii="標楷體" w:eastAsia="標楷體" w:hAnsi="標楷體" w:hint="eastAsia"/>
+                <w:b/>
+              </w:rPr>
+              <w:t xml:space="preserve"> </w:t>
+            </w:r>
+            <w:r>
+              <w:t>}}</w:t>
+            </w:r>
+            <w:r>
+              <w:rPr>
+                <w:rFonts w:ascii="標楷體" w:eastAsia="標楷體" w:hAnsi="標楷體"/>
+              </w:rPr>
+              <w:t>中等</w:t>
+            </w:r>
+            <w:r>
+              <w:t>{{</w:t>
+            </w:r>
+            <w:r>
+              <w:rPr>
+                <w:rFonts w:ascii="標楷體" w:eastAsia="標楷體" w:hAnsi="標楷體"/>
+              </w:rPr>
+              <w:t xml:space="preserve"> Lue</w:t>
+            </w:r>
+            <w:r>
+              <w:rPr>
+                <w:rFonts w:ascii="標楷體" w:eastAsia="標楷體" w:hAnsi="標楷體" w:hint="eastAsia"/>
+                <w:b/>
+              </w:rPr>
+              <w:t xml:space="preserve"> </w:t>
+            </w:r>
+            <w:r>
+              <w:t>}}</w:t>
             </w:r>
             <w:r>
               <w:rPr>
@@ -3284,13 +3677,27 @@
               <w:rPr>
                 <w:rFonts w:ascii="標楷體" w:eastAsia="標楷體" w:hAnsi="標楷體" w:hint="eastAsia"/>
               </w:rPr>
+              <w:lastRenderedPageBreak/>
               <w:t xml:space="preserve">客語 </w:t>
             </w:r>
             <w:r>
-              <w:rPr>
-                <w:rFonts w:ascii="標楷體" w:eastAsia="標楷體" w:hAnsi="標楷體"/>
-              </w:rPr>
-              <w:sym w:font="Wingdings 2" w:char="F0A3"/>
+              <w:t>{{</w:t>
+            </w:r>
+            <w:r>
+              <w:rPr>
+                <w:rFonts w:ascii="標楷體" w:eastAsia="標楷體" w:hAnsi="標楷體"/>
+              </w:rPr>
+              <w:t xml:space="preserve"> Jing</w:t>
+            </w:r>
+            <w:r>
+              <w:rPr>
+                <w:rFonts w:ascii="標楷體" w:eastAsia="標楷體" w:hAnsi="標楷體" w:hint="eastAsia"/>
+                <w:b/>
+              </w:rPr>
+              <w:t xml:space="preserve"> </w:t>
+            </w:r>
+            <w:r>
+              <w:t>}}</w:t>
             </w:r>
             <w:r>
               <w:rPr>
@@ -3299,22 +3706,48 @@
               <w:t xml:space="preserve">精通 </w:t>
             </w:r>
             <w:r>
-              <w:rPr>
-                <w:rFonts w:ascii="標楷體" w:eastAsia="標楷體" w:hAnsi="標楷體"/>
-              </w:rPr>
-              <w:sym w:font="Wingdings 2" w:char="F0A3"/>
-            </w:r>
-            <w:r>
-              <w:rPr>
-                <w:rFonts w:ascii="標楷體" w:eastAsia="標楷體" w:hAnsi="標楷體"/>
-              </w:rPr>
-              <w:t xml:space="preserve">中等 </w:t>
-            </w:r>
-            <w:r>
-              <w:rPr>
-                <w:rFonts w:ascii="標楷體" w:eastAsia="標楷體" w:hAnsi="標楷體"/>
-              </w:rPr>
-              <w:sym w:font="Wingdings 2" w:char="F0A3"/>
+              <w:t>{{</w:t>
+            </w:r>
+            <w:r>
+              <w:rPr>
+                <w:rFonts w:ascii="標楷體" w:eastAsia="標楷體" w:hAnsi="標楷體"/>
+              </w:rPr>
+              <w:t xml:space="preserve"> Zhong</w:t>
+            </w:r>
+            <w:r>
+              <w:rPr>
+                <w:rFonts w:ascii="標楷體" w:eastAsia="標楷體" w:hAnsi="標楷體" w:hint="eastAsia"/>
+                <w:b/>
+              </w:rPr>
+              <w:t xml:space="preserve"> </w:t>
+            </w:r>
+            <w:r>
+              <w:t>}}</w:t>
+            </w:r>
+            <w:r>
+              <w:rPr>
+                <w:rFonts w:ascii="標楷體" w:eastAsia="標楷體" w:hAnsi="標楷體"/>
+              </w:rPr>
+              <w:t>中等</w:t>
+            </w:r>
+            <w:r>
+              <w:t>{{</w:t>
+            </w:r>
+            <w:r>
+              <w:rPr>
+                <w:rFonts w:ascii="標楷體" w:eastAsia="標楷體" w:hAnsi="標楷體"/>
+              </w:rPr>
+              <w:t xml:space="preserve"> Lue</w:t>
+            </w:r>
+            <w:r>
+              <w:rPr>
+                <w:rFonts w:ascii="標楷體" w:eastAsia="標楷體" w:hAnsi="標楷體" w:hint="eastAsia"/>
+                <w:b/>
+              </w:rPr>
+              <w:t xml:space="preserve"> </w:t>
+            </w:r>
+            <w:r>
+              <w:t>}}</w:t>
             </w:r>
             <w:r>
               <w:rPr>
@@ -3344,6 +3777,7 @@
           <w:szCs w:val="20"/>
           <w:shd w:val="pct15" w:color="auto" w:fill="FFFFFF"/>
         </w:rPr>
+        <w:lastRenderedPageBreak/>
         <w:br w:type="page"/>
       </w:r>
       <w:r>
@@ -3521,34 +3955,23 @@
                 <w:b/>
                 <w:sz w:val="32"/>
               </w:rPr>
-              <w:t>自傳：</w:t>
-            </w:r>
-          </w:p>
-          <w:p>
-            <w:pPr>
-              <w:jc w:val="center"/>
-              <w:rPr>
-                <w:rFonts w:ascii="標楷體" w:eastAsia="標楷體" w:hAnsi="標楷體"/>
-                <w:b/>
-              </w:rPr>
-            </w:pPr>
-            <w:r>
-              <w:rPr>
-                <w:rFonts w:ascii="標楷體" w:eastAsia="標楷體" w:hAnsi="標楷體"/>
-                <w:b/>
-                <w:sz w:val="32"/>
+              <w:t>自傳</w:t>
+            </w:r>
+          </w:p>
+          <w:p>
+            <w:pPr>
+              <w:rPr>
+                <w:rFonts w:ascii="標楷體" w:eastAsia="標楷體" w:hAnsi="標楷體" w:hint="eastAsia"/>
+                <w:bCs/>
+              </w:rPr>
+            </w:pPr>
+            <w:r>
+              <w:rPr>
+                <w:rFonts w:ascii="標楷體" w:eastAsia="標楷體" w:hAnsi="標楷體"/>
+                <w:bCs/>
               </w:rPr>
               <w:t>{{ Autobiography }}</w:t>
             </w:r>
-          </w:p>
-          <w:p>
-            <w:pPr>
-              <w:jc w:val="both"/>
-              <w:rPr>
-                <w:rFonts w:ascii="標楷體" w:eastAsia="標楷體" w:hAnsi="標楷體"/>
-                <w:b/>
-              </w:rPr>
-            </w:pPr>
           </w:p>
         </w:tc>
       </w:tr>
@@ -5076,7 +5499,7 @@
   <w:style w:type="paragraph" w:default="1" w:styleId="a">
     <w:name w:val="Normal"/>
     <w:qFormat/>
-    <w:rsid w:val="001E5BE8"/>
+    <w:rsid w:val="00384136"/>
     <w:pPr>
       <w:widowControl w:val="0"/>
     </w:pPr>
@@ -5089,7 +5512,6 @@
   <w:style w:type="character" w:default="1" w:styleId="a0">
     <w:name w:val="Default Paragraph Font"/>
     <w:uiPriority w:val="1"/>
-    <w:semiHidden/>
     <w:unhideWhenUsed/>
   </w:style>
   <w:style w:type="table" w:default="1" w:styleId="a1">

--- a/frontend/static/examples/實習履歷(空白).docx
+++ b/frontend/static/examples/實習履歷(空白).docx
@@ -652,8 +652,8 @@
         <w:gridCol w:w="755"/>
         <w:gridCol w:w="662"/>
         <w:gridCol w:w="993"/>
-        <w:gridCol w:w="992"/>
-        <w:gridCol w:w="737"/>
+        <w:gridCol w:w="425"/>
+        <w:gridCol w:w="1304"/>
         <w:gridCol w:w="859"/>
         <w:gridCol w:w="672"/>
         <w:gridCol w:w="1276"/>
@@ -953,7 +953,7 @@
               <mc:AlternateContent>
                 <mc:Choice Requires="wps">
                   <w:drawing>
-                    <wp:anchor distT="0" distB="0" distL="114300" distR="114300" simplePos="0" relativeHeight="251659264" behindDoc="0" locked="0" layoutInCell="1" allowOverlap="1" wp14:anchorId="3A4171C6" wp14:editId="73BEAA3D">
+                    <wp:anchor distT="0" distB="0" distL="114300" distR="114300" simplePos="0" relativeHeight="251659264" behindDoc="0" locked="0" layoutInCell="1" allowOverlap="1" wp14:anchorId="3A4171C6" wp14:editId="0802FA7D">
                       <wp:simplePos x="0" y="0"/>
                       <wp:positionH relativeFrom="column">
                         <wp:posOffset>-99060</wp:posOffset>
@@ -1021,7 +1021,7 @@
                 </mc:Choice>
                 <mc:Fallback>
                   <w:pict>
-                    <v:rect w14:anchorId="5B24F759" id="矩形 3" o:spid="_x0000_s1026" style="position:absolute;margin-left:-7.8pt;margin-top:18.75pt;width:88.2pt;height:106.2pt;z-index:251659264;visibility:visible;mso-wrap-style:square;mso-width-percent:0;mso-height-percent:0;mso-wrap-distance-left:9pt;mso-wrap-distance-top:0;mso-wrap-distance-right:9pt;mso-wrap-distance-bottom:0;mso-position-horizontal:absolute;mso-position-horizontal-relative:text;mso-position-vertical:absolute;mso-position-vertical-relative:text;mso-width-percent:0;mso-height-percent:0;mso-width-relative:margin;mso-height-relative:margin;v-text-anchor:middle" o:gfxdata="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" filled="f" strokecolor="black [3213]" strokeweight="1pt"/>
+                    <v:rect w14:anchorId="7680A3A8" id="矩形 3" o:spid="_x0000_s1026" style="position:absolute;margin-left:-7.8pt;margin-top:18.75pt;width:88.2pt;height:106.2pt;z-index:251659264;visibility:visible;mso-wrap-style:square;mso-width-percent:0;mso-height-percent:0;mso-wrap-distance-left:9pt;mso-wrap-distance-top:0;mso-wrap-distance-right:9pt;mso-wrap-distance-bottom:0;mso-position-horizontal:absolute;mso-position-horizontal-relative:text;mso-position-vertical:absolute;mso-position-vertical-relative:text;mso-width-percent:0;mso-height-percent:0;mso-width-relative:margin;mso-height-relative:margin;v-text-anchor:middle" o:gfxdata="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" filled="f" strokecolor="black [3213]" strokeweight="1pt"/>
                   </w:pict>
                 </mc:Fallback>
               </mc:AlternateContent>
@@ -1282,7 +1282,7 @@
         </w:tc>
         <w:tc>
           <w:tcPr>
-            <w:tcW w:w="2647" w:type="dxa"/>
+            <w:tcW w:w="2080" w:type="dxa"/>
             <w:gridSpan w:val="3"/>
             <w:shd w:val="clear" w:color="auto" w:fill="D9D9D9"/>
           </w:tcPr>
@@ -1303,7 +1303,7 @@
         </w:tc>
         <w:tc>
           <w:tcPr>
-            <w:tcW w:w="737" w:type="dxa"/>
+            <w:tcW w:w="1304" w:type="dxa"/>
             <w:shd w:val="clear" w:color="auto" w:fill="D9D9D9"/>
           </w:tcPr>
           <w:p>
@@ -1412,7 +1412,7 @@
         </w:tc>
         <w:tc>
           <w:tcPr>
-            <w:tcW w:w="2647" w:type="dxa"/>
+            <w:tcW w:w="2080" w:type="dxa"/>
             <w:gridSpan w:val="3"/>
             <w:vAlign w:val="center"/>
           </w:tcPr>
@@ -1433,7 +1433,7 @@
         </w:tc>
         <w:tc>
           <w:tcPr>
-            <w:tcW w:w="737" w:type="dxa"/>
+            <w:tcW w:w="1304" w:type="dxa"/>
             <w:shd w:val="clear" w:color="auto" w:fill="auto"/>
             <w:vAlign w:val="center"/>
           </w:tcPr>
@@ -1562,7 +1562,7 @@
         </w:tc>
         <w:tc>
           <w:tcPr>
-            <w:tcW w:w="2647" w:type="dxa"/>
+            <w:tcW w:w="2080" w:type="dxa"/>
             <w:gridSpan w:val="3"/>
             <w:vAlign w:val="center"/>
           </w:tcPr>
@@ -1583,7 +1583,7 @@
         </w:tc>
         <w:tc>
           <w:tcPr>
-            <w:tcW w:w="737" w:type="dxa"/>
+            <w:tcW w:w="1304" w:type="dxa"/>
             <w:shd w:val="clear" w:color="auto" w:fill="auto"/>
             <w:vAlign w:val="center"/>
           </w:tcPr>
@@ -1718,7 +1718,7 @@
         </w:tc>
         <w:tc>
           <w:tcPr>
-            <w:tcW w:w="2647" w:type="dxa"/>
+            <w:tcW w:w="2080" w:type="dxa"/>
             <w:gridSpan w:val="3"/>
             <w:vAlign w:val="center"/>
           </w:tcPr>
@@ -1739,7 +1739,7 @@
         </w:tc>
         <w:tc>
           <w:tcPr>
-            <w:tcW w:w="737" w:type="dxa"/>
+            <w:tcW w:w="1304" w:type="dxa"/>
             <w:shd w:val="clear" w:color="auto" w:fill="auto"/>
             <w:vAlign w:val="center"/>
           </w:tcPr>
@@ -1862,7 +1862,7 @@
         </w:tc>
         <w:tc>
           <w:tcPr>
-            <w:tcW w:w="2647" w:type="dxa"/>
+            <w:tcW w:w="2080" w:type="dxa"/>
             <w:gridSpan w:val="3"/>
             <w:vAlign w:val="center"/>
           </w:tcPr>
@@ -1883,7 +1883,7 @@
         </w:tc>
         <w:tc>
           <w:tcPr>
-            <w:tcW w:w="737" w:type="dxa"/>
+            <w:tcW w:w="1304" w:type="dxa"/>
             <w:shd w:val="clear" w:color="auto" w:fill="auto"/>
             <w:vAlign w:val="center"/>
           </w:tcPr>
@@ -1994,7 +1994,7 @@
         </w:tc>
         <w:tc>
           <w:tcPr>
-            <w:tcW w:w="2647" w:type="dxa"/>
+            <w:tcW w:w="2080" w:type="dxa"/>
             <w:gridSpan w:val="3"/>
             <w:vAlign w:val="center"/>
           </w:tcPr>
@@ -2015,7 +2015,7 @@
         </w:tc>
         <w:tc>
           <w:tcPr>
-            <w:tcW w:w="737" w:type="dxa"/>
+            <w:tcW w:w="1304" w:type="dxa"/>
             <w:shd w:val="clear" w:color="auto" w:fill="auto"/>
             <w:vAlign w:val="center"/>
           </w:tcPr>
@@ -2126,7 +2126,7 @@
         </w:tc>
         <w:tc>
           <w:tcPr>
-            <w:tcW w:w="2647" w:type="dxa"/>
+            <w:tcW w:w="2080" w:type="dxa"/>
             <w:gridSpan w:val="3"/>
             <w:vAlign w:val="center"/>
           </w:tcPr>
@@ -2147,7 +2147,7 @@
         </w:tc>
         <w:tc>
           <w:tcPr>
-            <w:tcW w:w="737" w:type="dxa"/>
+            <w:tcW w:w="1304" w:type="dxa"/>
             <w:shd w:val="clear" w:color="auto" w:fill="auto"/>
             <w:vAlign w:val="center"/>
           </w:tcPr>
@@ -2270,7 +2270,7 @@
         </w:tc>
         <w:tc>
           <w:tcPr>
-            <w:tcW w:w="2647" w:type="dxa"/>
+            <w:tcW w:w="2080" w:type="dxa"/>
             <w:gridSpan w:val="3"/>
             <w:vAlign w:val="center"/>
           </w:tcPr>
@@ -2291,7 +2291,7 @@
         </w:tc>
         <w:tc>
           <w:tcPr>
-            <w:tcW w:w="737" w:type="dxa"/>
+            <w:tcW w:w="1304" w:type="dxa"/>
             <w:shd w:val="clear" w:color="auto" w:fill="auto"/>
             <w:vAlign w:val="center"/>
           </w:tcPr>
@@ -2414,7 +2414,7 @@
         </w:tc>
         <w:tc>
           <w:tcPr>
-            <w:tcW w:w="2647" w:type="dxa"/>
+            <w:tcW w:w="2080" w:type="dxa"/>
             <w:gridSpan w:val="3"/>
             <w:vAlign w:val="center"/>
           </w:tcPr>
@@ -2435,7 +2435,7 @@
         </w:tc>
         <w:tc>
           <w:tcPr>
-            <w:tcW w:w="737" w:type="dxa"/>
+            <w:tcW w:w="1304" w:type="dxa"/>
             <w:shd w:val="clear" w:color="auto" w:fill="auto"/>
             <w:vAlign w:val="center"/>
           </w:tcPr>
@@ -2546,7 +2546,7 @@
         </w:tc>
         <w:tc>
           <w:tcPr>
-            <w:tcW w:w="2647" w:type="dxa"/>
+            <w:tcW w:w="2080" w:type="dxa"/>
             <w:gridSpan w:val="3"/>
             <w:vAlign w:val="center"/>
           </w:tcPr>
@@ -2567,7 +2567,7 @@
         </w:tc>
         <w:tc>
           <w:tcPr>
-            <w:tcW w:w="737" w:type="dxa"/>
+            <w:tcW w:w="1304" w:type="dxa"/>
             <w:shd w:val="clear" w:color="auto" w:fill="auto"/>
             <w:vAlign w:val="center"/>
           </w:tcPr>
@@ -2678,7 +2678,7 @@
         </w:tc>
         <w:tc>
           <w:tcPr>
-            <w:tcW w:w="2647" w:type="dxa"/>
+            <w:tcW w:w="2080" w:type="dxa"/>
             <w:gridSpan w:val="3"/>
             <w:vAlign w:val="center"/>
           </w:tcPr>
@@ -2699,7 +2699,7 @@
         </w:tc>
         <w:tc>
           <w:tcPr>
-            <w:tcW w:w="737" w:type="dxa"/>
+            <w:tcW w:w="1304" w:type="dxa"/>
             <w:shd w:val="clear" w:color="auto" w:fill="auto"/>
             <w:vAlign w:val="center"/>
           </w:tcPr>
@@ -2880,6 +2880,7 @@
           <w:tcPr>
             <w:tcW w:w="2415" w:type="dxa"/>
             <w:gridSpan w:val="3"/>
+            <w:vAlign w:val="center"/>
           </w:tcPr>
           <w:p>
             <w:pPr>
@@ -2893,17 +2894,6 @@
                 <w:rFonts w:ascii="標楷體" w:eastAsia="標楷體" w:hAnsi="標楷體" w:hint="eastAsia"/>
               </w:rPr>
               <w:t>勞動部</w:t>
-            </w:r>
-            <w:r>
-              <w:t xml:space="preserve">{{ </w:t>
-            </w:r>
-            <w:proofErr w:type="spellStart"/>
-            <w:r>
-              <w:t>LaborCerts</w:t>
-            </w:r>
-            <w:proofErr w:type="spellEnd"/>
-            <w:r>
-              <w:t xml:space="preserve"> }}</w:t>
             </w:r>
           </w:p>
         </w:tc>
@@ -2911,6 +2901,7 @@
           <w:tcPr>
             <w:tcW w:w="2542" w:type="dxa"/>
             <w:gridSpan w:val="4"/>
+            <w:vAlign w:val="center"/>
           </w:tcPr>
           <w:p>
             <w:pPr>
@@ -2924,17 +2915,6 @@
                 <w:rFonts w:ascii="標楷體" w:eastAsia="標楷體" w:hAnsi="標楷體" w:hint="eastAsia"/>
               </w:rPr>
               <w:t>國際證照</w:t>
-            </w:r>
-            <w:r>
-              <w:t xml:space="preserve">{{ </w:t>
-            </w:r>
-            <w:proofErr w:type="spellStart"/>
-            <w:r>
-              <w:t>IntlCerts</w:t>
-            </w:r>
-            <w:proofErr w:type="spellEnd"/>
-            <w:r>
-              <w:t xml:space="preserve"> }}</w:t>
             </w:r>
           </w:p>
         </w:tc>
@@ -2942,6 +2922,7 @@
           <w:tcPr>
             <w:tcW w:w="2588" w:type="dxa"/>
             <w:gridSpan w:val="3"/>
+            <w:vAlign w:val="center"/>
           </w:tcPr>
           <w:p>
             <w:pPr>
@@ -2955,17 +2936,6 @@
                 <w:rFonts w:ascii="標楷體" w:eastAsia="標楷體" w:hAnsi="標楷體" w:hint="eastAsia"/>
               </w:rPr>
               <w:t>國內證照</w:t>
-            </w:r>
-            <w:r>
-              <w:t xml:space="preserve">{{ </w:t>
-            </w:r>
-            <w:proofErr w:type="spellStart"/>
-            <w:r>
-              <w:t>LocalCerts</w:t>
-            </w:r>
-            <w:proofErr w:type="spellEnd"/>
-            <w:r>
-              <w:t xml:space="preserve"> }}</w:t>
             </w:r>
           </w:p>
         </w:tc>
@@ -2973,6 +2943,7 @@
           <w:tcPr>
             <w:tcW w:w="2656" w:type="dxa"/>
             <w:gridSpan w:val="3"/>
+            <w:vAlign w:val="center"/>
           </w:tcPr>
           <w:p>
             <w:pPr>
@@ -2986,17 +2957,6 @@
                 <w:rFonts w:ascii="標楷體" w:eastAsia="標楷體" w:hAnsi="標楷體" w:hint="eastAsia"/>
               </w:rPr>
               <w:t>其他證照</w:t>
-            </w:r>
-            <w:r>
-              <w:t xml:space="preserve">{{ </w:t>
-            </w:r>
-            <w:proofErr w:type="spellStart"/>
-            <w:r>
-              <w:t>OtherCerts</w:t>
-            </w:r>
-            <w:proofErr w:type="spellEnd"/>
-            <w:r>
-              <w:t xml:space="preserve"> }}</w:t>
             </w:r>
           </w:p>
         </w:tc>
@@ -3013,10 +2973,29 @@
           </w:tcPr>
           <w:p>
             <w:pPr>
-              <w:rPr>
-                <w:rFonts w:ascii="標楷體" w:eastAsia="標楷體" w:hAnsi="標楷體"/>
-              </w:rPr>
-            </w:pPr>
+              <w:jc w:val="center"/>
+              <w:rPr>
+                <w:rFonts w:ascii="標楷體" w:eastAsia="標楷體" w:hAnsi="標楷體"/>
+              </w:rPr>
+            </w:pPr>
+            <w:r>
+              <w:rPr>
+                <w:rFonts w:ascii="標楷體" w:eastAsia="標楷體" w:hAnsi="標楷體"/>
+              </w:rPr>
+              <w:t>{{ LaborCerts</w:t>
+            </w:r>
+            <w:r>
+              <w:rPr>
+                <w:rFonts w:ascii="標楷體" w:eastAsia="標楷體" w:hAnsi="標楷體"/>
+              </w:rPr>
+              <w:t>_</w:t>
+            </w:r>
+            <w:r>
+              <w:rPr>
+                <w:rFonts w:ascii="標楷體" w:eastAsia="標楷體" w:hAnsi="標楷體"/>
+              </w:rPr>
+              <w:t>1 }}</w:t>
+            </w:r>
           </w:p>
         </w:tc>
         <w:tc>
@@ -3026,10 +3005,29 @@
           </w:tcPr>
           <w:p>
             <w:pPr>
-              <w:rPr>
-                <w:rFonts w:ascii="標楷體" w:eastAsia="標楷體" w:hAnsi="標楷體"/>
-              </w:rPr>
-            </w:pPr>
+              <w:jc w:val="center"/>
+              <w:rPr>
+                <w:rFonts w:ascii="標楷體" w:eastAsia="標楷體" w:hAnsi="標楷體"/>
+              </w:rPr>
+            </w:pPr>
+            <w:r>
+              <w:rPr>
+                <w:rFonts w:ascii="標楷體" w:eastAsia="標楷體" w:hAnsi="標楷體"/>
+              </w:rPr>
+              <w:t>{{ IntlCerts</w:t>
+            </w:r>
+            <w:r>
+              <w:rPr>
+                <w:rFonts w:ascii="標楷體" w:eastAsia="標楷體" w:hAnsi="標楷體"/>
+              </w:rPr>
+              <w:t>_1</w:t>
+            </w:r>
+            <w:r>
+              <w:rPr>
+                <w:rFonts w:ascii="標楷體" w:eastAsia="標楷體" w:hAnsi="標楷體"/>
+              </w:rPr>
+              <w:t>}}</w:t>
+            </w:r>
           </w:p>
         </w:tc>
         <w:tc>
@@ -3039,10 +3037,29 @@
           </w:tcPr>
           <w:p>
             <w:pPr>
-              <w:rPr>
-                <w:rFonts w:ascii="標楷體" w:eastAsia="標楷體" w:hAnsi="標楷體"/>
-              </w:rPr>
-            </w:pPr>
+              <w:jc w:val="center"/>
+              <w:rPr>
+                <w:rFonts w:ascii="標楷體" w:eastAsia="標楷體" w:hAnsi="標楷體"/>
+              </w:rPr>
+            </w:pPr>
+            <w:r>
+              <w:rPr>
+                <w:rFonts w:ascii="標楷體" w:eastAsia="標楷體" w:hAnsi="標楷體"/>
+              </w:rPr>
+              <w:t>{{ LocalCerts</w:t>
+            </w:r>
+            <w:r>
+              <w:rPr>
+                <w:rFonts w:ascii="標楷體" w:eastAsia="標楷體" w:hAnsi="標楷體"/>
+              </w:rPr>
+              <w:t>_1</w:t>
+            </w:r>
+            <w:r>
+              <w:rPr>
+                <w:rFonts w:ascii="標楷體" w:eastAsia="標楷體" w:hAnsi="標楷體"/>
+              </w:rPr>
+              <w:t>}}</w:t>
+            </w:r>
           </w:p>
         </w:tc>
         <w:tc>
@@ -3052,10 +3069,29 @@
           </w:tcPr>
           <w:p>
             <w:pPr>
-              <w:rPr>
-                <w:rFonts w:ascii="標楷體" w:eastAsia="標楷體" w:hAnsi="標楷體"/>
-              </w:rPr>
-            </w:pPr>
+              <w:jc w:val="center"/>
+              <w:rPr>
+                <w:rFonts w:ascii="標楷體" w:eastAsia="標楷體" w:hAnsi="標楷體"/>
+              </w:rPr>
+            </w:pPr>
+            <w:r>
+              <w:rPr>
+                <w:rFonts w:ascii="標楷體" w:eastAsia="標楷體" w:hAnsi="標楷體"/>
+              </w:rPr>
+              <w:t>{{ OtherCerts</w:t>
+            </w:r>
+            <w:r>
+              <w:rPr>
+                <w:rFonts w:ascii="標楷體" w:eastAsia="標楷體" w:hAnsi="標楷體"/>
+              </w:rPr>
+              <w:t>_1</w:t>
+            </w:r>
+            <w:r>
+              <w:rPr>
+                <w:rFonts w:ascii="標楷體" w:eastAsia="標楷體" w:hAnsi="標楷體"/>
+              </w:rPr>
+              <w:t>}}</w:t>
+            </w:r>
           </w:p>
         </w:tc>
       </w:tr>
@@ -3071,10 +3107,29 @@
           </w:tcPr>
           <w:p>
             <w:pPr>
-              <w:rPr>
-                <w:rFonts w:ascii="標楷體" w:eastAsia="標楷體" w:hAnsi="標楷體"/>
-              </w:rPr>
-            </w:pPr>
+              <w:jc w:val="center"/>
+              <w:rPr>
+                <w:rFonts w:ascii="標楷體" w:eastAsia="標楷體" w:hAnsi="標楷體"/>
+              </w:rPr>
+            </w:pPr>
+            <w:r>
+              <w:rPr>
+                <w:rFonts w:ascii="標楷體" w:eastAsia="標楷體" w:hAnsi="標楷體"/>
+              </w:rPr>
+              <w:t>{{ LaborCerts</w:t>
+            </w:r>
+            <w:r>
+              <w:rPr>
+                <w:rFonts w:ascii="標楷體" w:eastAsia="標楷體" w:hAnsi="標楷體"/>
+              </w:rPr>
+              <w:t>_</w:t>
+            </w:r>
+            <w:r>
+              <w:rPr>
+                <w:rFonts w:ascii="標楷體" w:eastAsia="標楷體" w:hAnsi="標楷體"/>
+              </w:rPr>
+              <w:t>2 }}</w:t>
+            </w:r>
           </w:p>
         </w:tc>
         <w:tc>
@@ -3084,10 +3139,29 @@
           </w:tcPr>
           <w:p>
             <w:pPr>
-              <w:rPr>
-                <w:rFonts w:ascii="標楷體" w:eastAsia="標楷體" w:hAnsi="標楷體"/>
-              </w:rPr>
-            </w:pPr>
+              <w:jc w:val="center"/>
+              <w:rPr>
+                <w:rFonts w:ascii="標楷體" w:eastAsia="標楷體" w:hAnsi="標楷體"/>
+              </w:rPr>
+            </w:pPr>
+            <w:r>
+              <w:rPr>
+                <w:rFonts w:ascii="標楷體" w:eastAsia="標楷體" w:hAnsi="標楷體"/>
+              </w:rPr>
+              <w:t>{{ IntlCerts</w:t>
+            </w:r>
+            <w:r>
+              <w:rPr>
+                <w:rFonts w:ascii="標楷體" w:eastAsia="標楷體" w:hAnsi="標楷體"/>
+              </w:rPr>
+              <w:t>_2</w:t>
+            </w:r>
+            <w:r>
+              <w:rPr>
+                <w:rFonts w:ascii="標楷體" w:eastAsia="標楷體" w:hAnsi="標楷體"/>
+              </w:rPr>
+              <w:t>}}</w:t>
+            </w:r>
           </w:p>
         </w:tc>
         <w:tc>
@@ -3097,10 +3171,29 @@
           </w:tcPr>
           <w:p>
             <w:pPr>
-              <w:rPr>
-                <w:rFonts w:ascii="標楷體" w:eastAsia="標楷體" w:hAnsi="標楷體"/>
-              </w:rPr>
-            </w:pPr>
+              <w:jc w:val="center"/>
+              <w:rPr>
+                <w:rFonts w:ascii="標楷體" w:eastAsia="標楷體" w:hAnsi="標楷體"/>
+              </w:rPr>
+            </w:pPr>
+            <w:r>
+              <w:rPr>
+                <w:rFonts w:ascii="標楷體" w:eastAsia="標楷體" w:hAnsi="標楷體"/>
+              </w:rPr>
+              <w:t>{{ LocalCerts</w:t>
+            </w:r>
+            <w:r>
+              <w:rPr>
+                <w:rFonts w:ascii="標楷體" w:eastAsia="標楷體" w:hAnsi="標楷體"/>
+              </w:rPr>
+              <w:t>_2</w:t>
+            </w:r>
+            <w:r>
+              <w:rPr>
+                <w:rFonts w:ascii="標楷體" w:eastAsia="標楷體" w:hAnsi="標楷體"/>
+              </w:rPr>
+              <w:t>}}</w:t>
+            </w:r>
           </w:p>
         </w:tc>
         <w:tc>
@@ -3110,10 +3203,29 @@
           </w:tcPr>
           <w:p>
             <w:pPr>
-              <w:rPr>
-                <w:rFonts w:ascii="標楷體" w:eastAsia="標楷體" w:hAnsi="標楷體"/>
-              </w:rPr>
-            </w:pPr>
+              <w:jc w:val="center"/>
+              <w:rPr>
+                <w:rFonts w:ascii="標楷體" w:eastAsia="標楷體" w:hAnsi="標楷體"/>
+              </w:rPr>
+            </w:pPr>
+            <w:r>
+              <w:rPr>
+                <w:rFonts w:ascii="標楷體" w:eastAsia="標楷體" w:hAnsi="標楷體"/>
+              </w:rPr>
+              <w:t>{{ OtherCerts</w:t>
+            </w:r>
+            <w:r>
+              <w:rPr>
+                <w:rFonts w:ascii="標楷體" w:eastAsia="標楷體" w:hAnsi="標楷體"/>
+              </w:rPr>
+              <w:t>_2</w:t>
+            </w:r>
+            <w:r>
+              <w:rPr>
+                <w:rFonts w:ascii="標楷體" w:eastAsia="標楷體" w:hAnsi="標楷體"/>
+              </w:rPr>
+              <w:t>}}</w:t>
+            </w:r>
           </w:p>
         </w:tc>
       </w:tr>
@@ -3129,10 +3241,29 @@
           </w:tcPr>
           <w:p>
             <w:pPr>
-              <w:rPr>
-                <w:rFonts w:ascii="標楷體" w:eastAsia="標楷體" w:hAnsi="標楷體"/>
-              </w:rPr>
-            </w:pPr>
+              <w:jc w:val="center"/>
+              <w:rPr>
+                <w:rFonts w:ascii="標楷體" w:eastAsia="標楷體" w:hAnsi="標楷體"/>
+              </w:rPr>
+            </w:pPr>
+            <w:r>
+              <w:rPr>
+                <w:rFonts w:ascii="標楷體" w:eastAsia="標楷體" w:hAnsi="標楷體"/>
+              </w:rPr>
+              <w:t>{{ LaborCerts</w:t>
+            </w:r>
+            <w:r>
+              <w:rPr>
+                <w:rFonts w:ascii="標楷體" w:eastAsia="標楷體" w:hAnsi="標楷體"/>
+              </w:rPr>
+              <w:t>_</w:t>
+            </w:r>
+            <w:r>
+              <w:rPr>
+                <w:rFonts w:ascii="標楷體" w:eastAsia="標楷體" w:hAnsi="標楷體"/>
+              </w:rPr>
+              <w:t>3 }}</w:t>
+            </w:r>
           </w:p>
         </w:tc>
         <w:tc>
@@ -3142,10 +3273,35 @@
           </w:tcPr>
           <w:p>
             <w:pPr>
-              <w:rPr>
-                <w:rFonts w:ascii="標楷體" w:eastAsia="標楷體" w:hAnsi="標楷體"/>
-              </w:rPr>
-            </w:pPr>
+              <w:jc w:val="center"/>
+              <w:rPr>
+                <w:rFonts w:ascii="標楷體" w:eastAsia="標楷體" w:hAnsi="標楷體"/>
+              </w:rPr>
+            </w:pPr>
+            <w:r>
+              <w:rPr>
+                <w:rFonts w:ascii="標楷體" w:eastAsia="標楷體" w:hAnsi="標楷體"/>
+              </w:rPr>
+              <w:t>{{ IntlCert</w:t>
+            </w:r>
+            <w:r>
+              <w:rPr>
+                <w:rFonts w:ascii="標楷體" w:eastAsia="標楷體" w:hAnsi="標楷體"/>
+              </w:rPr>
+              <w:t>s</w:t>
+            </w:r>
+            <w:r>
+              <w:rPr>
+                <w:rFonts w:ascii="標楷體" w:eastAsia="標楷體" w:hAnsi="標楷體"/>
+              </w:rPr>
+              <w:t>_3</w:t>
+            </w:r>
+            <w:r>
+              <w:rPr>
+                <w:rFonts w:ascii="標楷體" w:eastAsia="標楷體" w:hAnsi="標楷體"/>
+              </w:rPr>
+              <w:t>}}</w:t>
+            </w:r>
           </w:p>
         </w:tc>
         <w:tc>
@@ -3155,10 +3311,29 @@
           </w:tcPr>
           <w:p>
             <w:pPr>
-              <w:rPr>
-                <w:rFonts w:ascii="標楷體" w:eastAsia="標楷體" w:hAnsi="標楷體"/>
-              </w:rPr>
-            </w:pPr>
+              <w:jc w:val="center"/>
+              <w:rPr>
+                <w:rFonts w:ascii="標楷體" w:eastAsia="標楷體" w:hAnsi="標楷體"/>
+              </w:rPr>
+            </w:pPr>
+            <w:r>
+              <w:rPr>
+                <w:rFonts w:ascii="標楷體" w:eastAsia="標楷體" w:hAnsi="標楷體"/>
+              </w:rPr>
+              <w:t>{{ LocalCerts</w:t>
+            </w:r>
+            <w:r>
+              <w:rPr>
+                <w:rFonts w:ascii="標楷體" w:eastAsia="標楷體" w:hAnsi="標楷體"/>
+              </w:rPr>
+              <w:t>_3</w:t>
+            </w:r>
+            <w:r>
+              <w:rPr>
+                <w:rFonts w:ascii="標楷體" w:eastAsia="標楷體" w:hAnsi="標楷體"/>
+              </w:rPr>
+              <w:t>}}</w:t>
+            </w:r>
           </w:p>
         </w:tc>
         <w:tc>
@@ -3168,10 +3343,29 @@
           </w:tcPr>
           <w:p>
             <w:pPr>
-              <w:rPr>
-                <w:rFonts w:ascii="標楷體" w:eastAsia="標楷體" w:hAnsi="標楷體"/>
-              </w:rPr>
-            </w:pPr>
+              <w:jc w:val="center"/>
+              <w:rPr>
+                <w:rFonts w:ascii="標楷體" w:eastAsia="標楷體" w:hAnsi="標楷體"/>
+              </w:rPr>
+            </w:pPr>
+            <w:r>
+              <w:rPr>
+                <w:rFonts w:ascii="標楷體" w:eastAsia="標楷體" w:hAnsi="標楷體"/>
+              </w:rPr>
+              <w:t>{{ OtherCerts</w:t>
+            </w:r>
+            <w:r>
+              <w:rPr>
+                <w:rFonts w:ascii="標楷體" w:eastAsia="標楷體" w:hAnsi="標楷體"/>
+              </w:rPr>
+              <w:t>_3</w:t>
+            </w:r>
+            <w:r>
+              <w:rPr>
+                <w:rFonts w:ascii="標楷體" w:eastAsia="標楷體" w:hAnsi="標楷體"/>
+              </w:rPr>
+              <w:t>}}</w:t>
+            </w:r>
           </w:p>
         </w:tc>
       </w:tr>
@@ -3187,10 +3381,29 @@
           </w:tcPr>
           <w:p>
             <w:pPr>
-              <w:rPr>
-                <w:rFonts w:ascii="標楷體" w:eastAsia="標楷體" w:hAnsi="標楷體"/>
-              </w:rPr>
-            </w:pPr>
+              <w:jc w:val="center"/>
+              <w:rPr>
+                <w:rFonts w:ascii="標楷體" w:eastAsia="標楷體" w:hAnsi="標楷體"/>
+              </w:rPr>
+            </w:pPr>
+            <w:r>
+              <w:rPr>
+                <w:rFonts w:ascii="標楷體" w:eastAsia="標楷體" w:hAnsi="標楷體"/>
+              </w:rPr>
+              <w:t>{{ LaborCerts</w:t>
+            </w:r>
+            <w:r>
+              <w:rPr>
+                <w:rFonts w:ascii="標楷體" w:eastAsia="標楷體" w:hAnsi="標楷體"/>
+              </w:rPr>
+              <w:t>_4</w:t>
+            </w:r>
+            <w:r>
+              <w:rPr>
+                <w:rFonts w:ascii="標楷體" w:eastAsia="標楷體" w:hAnsi="標楷體"/>
+              </w:rPr>
+              <w:t xml:space="preserve"> }}</w:t>
+            </w:r>
           </w:p>
         </w:tc>
         <w:tc>
@@ -3200,10 +3413,29 @@
           </w:tcPr>
           <w:p>
             <w:pPr>
-              <w:rPr>
-                <w:rFonts w:ascii="標楷體" w:eastAsia="標楷體" w:hAnsi="標楷體"/>
-              </w:rPr>
-            </w:pPr>
+              <w:jc w:val="center"/>
+              <w:rPr>
+                <w:rFonts w:ascii="標楷體" w:eastAsia="標楷體" w:hAnsi="標楷體"/>
+              </w:rPr>
+            </w:pPr>
+            <w:r>
+              <w:rPr>
+                <w:rFonts w:ascii="標楷體" w:eastAsia="標楷體" w:hAnsi="標楷體"/>
+              </w:rPr>
+              <w:t>{{ IntlCerts</w:t>
+            </w:r>
+            <w:r>
+              <w:rPr>
+                <w:rFonts w:ascii="標楷體" w:eastAsia="標楷體" w:hAnsi="標楷體"/>
+              </w:rPr>
+              <w:t>_4</w:t>
+            </w:r>
+            <w:r>
+              <w:rPr>
+                <w:rFonts w:ascii="標楷體" w:eastAsia="標楷體" w:hAnsi="標楷體"/>
+              </w:rPr>
+              <w:t>}}</w:t>
+            </w:r>
           </w:p>
         </w:tc>
         <w:tc>
@@ -3213,10 +3445,29 @@
           </w:tcPr>
           <w:p>
             <w:pPr>
-              <w:rPr>
-                <w:rFonts w:ascii="標楷體" w:eastAsia="標楷體" w:hAnsi="標楷體"/>
-              </w:rPr>
-            </w:pPr>
+              <w:jc w:val="center"/>
+              <w:rPr>
+                <w:rFonts w:ascii="標楷體" w:eastAsia="標楷體" w:hAnsi="標楷體"/>
+              </w:rPr>
+            </w:pPr>
+            <w:r>
+              <w:rPr>
+                <w:rFonts w:ascii="標楷體" w:eastAsia="標楷體" w:hAnsi="標楷體"/>
+              </w:rPr>
+              <w:t>{{ LocalCerts</w:t>
+            </w:r>
+            <w:r>
+              <w:rPr>
+                <w:rFonts w:ascii="標楷體" w:eastAsia="標楷體" w:hAnsi="標楷體"/>
+              </w:rPr>
+              <w:t>_4</w:t>
+            </w:r>
+            <w:r>
+              <w:rPr>
+                <w:rFonts w:ascii="標楷體" w:eastAsia="標楷體" w:hAnsi="標楷體"/>
+              </w:rPr>
+              <w:t>}}</w:t>
+            </w:r>
           </w:p>
         </w:tc>
         <w:tc>
@@ -3226,10 +3477,29 @@
           </w:tcPr>
           <w:p>
             <w:pPr>
-              <w:rPr>
-                <w:rFonts w:ascii="標楷體" w:eastAsia="標楷體" w:hAnsi="標楷體"/>
-              </w:rPr>
-            </w:pPr>
+              <w:jc w:val="center"/>
+              <w:rPr>
+                <w:rFonts w:ascii="標楷體" w:eastAsia="標楷體" w:hAnsi="標楷體"/>
+              </w:rPr>
+            </w:pPr>
+            <w:r>
+              <w:rPr>
+                <w:rFonts w:ascii="標楷體" w:eastAsia="標楷體" w:hAnsi="標楷體"/>
+              </w:rPr>
+              <w:t>{{ OtherCerts</w:t>
+            </w:r>
+            <w:r>
+              <w:rPr>
+                <w:rFonts w:ascii="標楷體" w:eastAsia="標楷體" w:hAnsi="標楷體"/>
+              </w:rPr>
+              <w:t>_4</w:t>
+            </w:r>
+            <w:r>
+              <w:rPr>
+                <w:rFonts w:ascii="標楷體" w:eastAsia="標楷體" w:hAnsi="標楷體"/>
+              </w:rPr>
+              <w:t>}}</w:t>
+            </w:r>
           </w:p>
         </w:tc>
       </w:tr>
@@ -3245,10 +3515,29 @@
           </w:tcPr>
           <w:p>
             <w:pPr>
-              <w:rPr>
-                <w:rFonts w:ascii="標楷體" w:eastAsia="標楷體" w:hAnsi="標楷體"/>
-              </w:rPr>
-            </w:pPr>
+              <w:jc w:val="center"/>
+              <w:rPr>
+                <w:rFonts w:ascii="標楷體" w:eastAsia="標楷體" w:hAnsi="標楷體"/>
+              </w:rPr>
+            </w:pPr>
+            <w:r>
+              <w:rPr>
+                <w:rFonts w:ascii="標楷體" w:eastAsia="標楷體" w:hAnsi="標楷體"/>
+              </w:rPr>
+              <w:t>{{ LaborCerts</w:t>
+            </w:r>
+            <w:r>
+              <w:rPr>
+                <w:rFonts w:ascii="標楷體" w:eastAsia="標楷體" w:hAnsi="標楷體"/>
+              </w:rPr>
+              <w:t>_5</w:t>
+            </w:r>
+            <w:r>
+              <w:rPr>
+                <w:rFonts w:ascii="標楷體" w:eastAsia="標楷體" w:hAnsi="標楷體"/>
+              </w:rPr>
+              <w:t xml:space="preserve"> }}</w:t>
+            </w:r>
           </w:p>
         </w:tc>
         <w:tc>
@@ -3258,10 +3547,29 @@
           </w:tcPr>
           <w:p>
             <w:pPr>
-              <w:rPr>
-                <w:rFonts w:ascii="標楷體" w:eastAsia="標楷體" w:hAnsi="標楷體"/>
-              </w:rPr>
-            </w:pPr>
+              <w:jc w:val="center"/>
+              <w:rPr>
+                <w:rFonts w:ascii="標楷體" w:eastAsia="標楷體" w:hAnsi="標楷體"/>
+              </w:rPr>
+            </w:pPr>
+            <w:r>
+              <w:rPr>
+                <w:rFonts w:ascii="標楷體" w:eastAsia="標楷體" w:hAnsi="標楷體"/>
+              </w:rPr>
+              <w:t>{{ IntlCerts</w:t>
+            </w:r>
+            <w:r>
+              <w:rPr>
+                <w:rFonts w:ascii="標楷體" w:eastAsia="標楷體" w:hAnsi="標楷體"/>
+              </w:rPr>
+              <w:t>_5</w:t>
+            </w:r>
+            <w:r>
+              <w:rPr>
+                <w:rFonts w:ascii="標楷體" w:eastAsia="標楷體" w:hAnsi="標楷體"/>
+              </w:rPr>
+              <w:t>}}</w:t>
+            </w:r>
           </w:p>
         </w:tc>
         <w:tc>
@@ -3271,10 +3579,29 @@
           </w:tcPr>
           <w:p>
             <w:pPr>
-              <w:rPr>
-                <w:rFonts w:ascii="標楷體" w:eastAsia="標楷體" w:hAnsi="標楷體"/>
-              </w:rPr>
-            </w:pPr>
+              <w:jc w:val="center"/>
+              <w:rPr>
+                <w:rFonts w:ascii="標楷體" w:eastAsia="標楷體" w:hAnsi="標楷體"/>
+              </w:rPr>
+            </w:pPr>
+            <w:r>
+              <w:rPr>
+                <w:rFonts w:ascii="標楷體" w:eastAsia="標楷體" w:hAnsi="標楷體"/>
+              </w:rPr>
+              <w:t>{{ LocalCerts</w:t>
+            </w:r>
+            <w:r>
+              <w:rPr>
+                <w:rFonts w:ascii="標楷體" w:eastAsia="標楷體" w:hAnsi="標楷體"/>
+              </w:rPr>
+              <w:t>_5</w:t>
+            </w:r>
+            <w:r>
+              <w:rPr>
+                <w:rFonts w:ascii="標楷體" w:eastAsia="標楷體" w:hAnsi="標楷體"/>
+              </w:rPr>
+              <w:t>}}</w:t>
+            </w:r>
           </w:p>
         </w:tc>
         <w:tc>
@@ -3284,69 +3611,29 @@
           </w:tcPr>
           <w:p>
             <w:pPr>
-              <w:rPr>
-                <w:rFonts w:ascii="標楷體" w:eastAsia="標楷體" w:hAnsi="標楷體"/>
-              </w:rPr>
-            </w:pPr>
-          </w:p>
-        </w:tc>
-      </w:tr>
-      <w:tr>
-        <w:trPr>
-          <w:trHeight w:val="268"/>
-          <w:jc w:val="center"/>
-        </w:trPr>
-        <w:tc>
-          <w:tcPr>
-            <w:tcW w:w="2415" w:type="dxa"/>
-            <w:gridSpan w:val="3"/>
-          </w:tcPr>
-          <w:p>
-            <w:pPr>
-              <w:rPr>
-                <w:rFonts w:ascii="標楷體" w:eastAsia="標楷體" w:hAnsi="標楷體"/>
-              </w:rPr>
-            </w:pPr>
-          </w:p>
-        </w:tc>
-        <w:tc>
-          <w:tcPr>
-            <w:tcW w:w="2542" w:type="dxa"/>
-            <w:gridSpan w:val="4"/>
-          </w:tcPr>
-          <w:p>
-            <w:pPr>
-              <w:rPr>
-                <w:rFonts w:ascii="標楷體" w:eastAsia="標楷體" w:hAnsi="標楷體"/>
-              </w:rPr>
-            </w:pPr>
-          </w:p>
-        </w:tc>
-        <w:tc>
-          <w:tcPr>
-            <w:tcW w:w="2588" w:type="dxa"/>
-            <w:gridSpan w:val="3"/>
-          </w:tcPr>
-          <w:p>
-            <w:pPr>
-              <w:rPr>
-                <w:rFonts w:ascii="標楷體" w:eastAsia="標楷體" w:hAnsi="標楷體"/>
-              </w:rPr>
-            </w:pPr>
-          </w:p>
-        </w:tc>
-        <w:tc>
-          <w:tcPr>
-            <w:tcW w:w="2656" w:type="dxa"/>
-            <w:gridSpan w:val="3"/>
-          </w:tcPr>
-          <w:p>
-            <w:pPr>
-              <w:rPr>
-                <w:rFonts w:ascii="標楷體" w:eastAsia="標楷體" w:hAnsi="標楷體"/>
-                <w:b/>
-              </w:rPr>
-            </w:pPr>
+              <w:jc w:val="center"/>
+              <w:rPr>
+                <w:rFonts w:ascii="標楷體" w:eastAsia="標楷體" w:hAnsi="標楷體"/>
+              </w:rPr>
+            </w:pPr>
+            <w:r>
+              <w:rPr>
+                <w:rFonts w:ascii="標楷體" w:eastAsia="標楷體" w:hAnsi="標楷體"/>
+              </w:rPr>
+              <w:t>{{ OtherCerts</w:t>
+            </w:r>
+            <w:r>
+              <w:rPr>
+                <w:rFonts w:ascii="標楷體" w:eastAsia="標楷體" w:hAnsi="標楷體"/>
+              </w:rPr>
+              <w:t>_5</w:t>
+            </w:r>
+            <w:r>
+              <w:rPr>
+                <w:rFonts w:ascii="標楷體" w:eastAsia="標楷體" w:hAnsi="標楷體"/>
+              </w:rPr>
+              <w:t>}}</w:t>
+            </w:r>
           </w:p>
         </w:tc>
       </w:tr>
@@ -3385,7 +3672,7 @@
         </w:tc>
         <w:tc>
           <w:tcPr>
-            <w:tcW w:w="4622" w:type="dxa"/>
+            <w:tcW w:w="4055" w:type="dxa"/>
             <w:gridSpan w:val="7"/>
             <w:vAlign w:val="center"/>
           </w:tcPr>
@@ -3401,51 +3688,126 @@
               <w:rPr>
                 <w:rFonts w:ascii="標楷體" w:eastAsia="標楷體" w:hAnsi="標楷體" w:hint="eastAsia"/>
               </w:rPr>
+              <w:t xml:space="preserve">     </w:t>
+            </w:r>
+            <w:r>
+              <w:rPr>
+                <w:rFonts w:ascii="標楷體" w:eastAsia="標楷體" w:hAnsi="標楷體" w:hint="eastAsia"/>
+              </w:rPr>
               <w:t xml:space="preserve">英語 </w:t>
             </w:r>
             <w:r>
-              <w:t>{{</w:t>
-            </w:r>
-            <w:r>
-              <w:rPr>
-                <w:rFonts w:ascii="標楷體" w:eastAsia="標楷體" w:hAnsi="標楷體"/>
-              </w:rPr>
-              <w:t xml:space="preserve"> Jing</w:t>
-            </w:r>
-            <w:r>
-              <w:rPr>
-                <w:rFonts w:ascii="標楷體" w:eastAsia="標楷體" w:hAnsi="標楷體" w:hint="eastAsia"/>
-                <w:b/>
-              </w:rPr>
+              <w:t xml:space="preserve">{{ </w:t>
+            </w:r>
+            <w:proofErr w:type="spellStart"/>
+            <w:r>
+              <w:t>En_Jing</w:t>
+            </w:r>
+            <w:proofErr w:type="spellEnd"/>
+            <w:r>
               <w:t xml:space="preserve"> </w:t>
             </w:r>
             <w:r>
-              <w:t>}}</w:t>
-            </w:r>
-            <w:r>
-              <w:rPr>
-                <w:rFonts w:ascii="標楷體" w:eastAsia="標楷體" w:hAnsi="標楷體"/>
-              </w:rPr>
-              <w:t xml:space="preserve">精通 </w:t>
-            </w:r>
-            <w:r>
-              <w:t>{{</w:t>
-            </w:r>
-            <w:r>
-              <w:rPr>
-                <w:rFonts w:ascii="標楷體" w:eastAsia="標楷體" w:hAnsi="標楷體"/>
-              </w:rPr>
-              <w:t xml:space="preserve"> Zhong</w:t>
-            </w:r>
-            <w:r>
-              <w:rPr>
-                <w:rFonts w:ascii="標楷體" w:eastAsia="標楷體" w:hAnsi="標楷體" w:hint="eastAsia"/>
-                <w:b/>
+              <w:rPr>
+                <w:rFonts w:hint="eastAsia"/>
+              </w:rPr>
+              <w:t>}</w:t>
+            </w:r>
+            <w:r>
+              <w:t>}</w:t>
+            </w:r>
+            <w:r>
+              <w:rPr>
+                <w:rFonts w:ascii="標楷體" w:eastAsia="標楷體" w:hAnsi="標楷體"/>
+              </w:rPr>
+              <w:t>精通</w:t>
+            </w:r>
+            <w:r>
+              <w:t xml:space="preserve">{{ </w:t>
+            </w:r>
+            <w:proofErr w:type="spellStart"/>
+            <w:r>
+              <w:t>En_Zhong</w:t>
+            </w:r>
+            <w:proofErr w:type="spellEnd"/>
+            <w:r>
+              <w:t xml:space="preserve"> }}</w:t>
+            </w:r>
+            <w:r>
+              <w:rPr>
+                <w:rFonts w:ascii="標楷體" w:eastAsia="標楷體" w:hAnsi="標楷體"/>
+              </w:rPr>
+              <w:t>中等</w:t>
+            </w:r>
+            <w:r>
+              <w:t xml:space="preserve">{{ </w:t>
+            </w:r>
+            <w:proofErr w:type="spellStart"/>
+            <w:r>
+              <w:t>En_Lue</w:t>
+            </w:r>
+            <w:proofErr w:type="spellEnd"/>
+            <w:r>
+              <w:t xml:space="preserve"> }}</w:t>
+            </w:r>
+            <w:r>
+              <w:rPr>
+                <w:rFonts w:ascii="標楷體" w:eastAsia="標楷體" w:hAnsi="標楷體"/>
+              </w:rPr>
+              <w:t>略懂</w:t>
+            </w:r>
+          </w:p>
+          <w:p>
+            <w:pPr>
+              <w:rPr>
+                <w:rFonts w:ascii="標楷體" w:eastAsia="標楷體" w:hAnsi="標楷體"/>
+              </w:rPr>
+            </w:pPr>
+            <w:r>
+              <w:rPr>
+                <w:rFonts w:ascii="標楷體" w:eastAsia="標楷體" w:hAnsi="標楷體" w:hint="eastAsia"/>
               </w:rPr>
               <w:t xml:space="preserve"> </w:t>
             </w:r>
             <w:r>
-              <w:t>}}</w:t>
+              <w:rPr>
+                <w:rFonts w:ascii="標楷體" w:eastAsia="標楷體" w:hAnsi="標楷體" w:hint="eastAsia"/>
+              </w:rPr>
+              <w:t xml:space="preserve">    </w:t>
+            </w:r>
+            <w:r>
+              <w:rPr>
+                <w:rFonts w:ascii="標楷體" w:eastAsia="標楷體" w:hAnsi="標楷體" w:hint="eastAsia"/>
+              </w:rPr>
+              <w:t xml:space="preserve">日語 </w:t>
+            </w:r>
+            <w:r>
+              <w:t xml:space="preserve">{{ </w:t>
+            </w:r>
+            <w:proofErr w:type="spellStart"/>
+            <w:r>
+              <w:t>Jp_Jing</w:t>
+            </w:r>
+            <w:proofErr w:type="spellEnd"/>
+            <w:r>
+              <w:t xml:space="preserve"> }}</w:t>
+            </w:r>
+            <w:r>
+              <w:rPr>
+                <w:rFonts w:ascii="標楷體" w:eastAsia="標楷體" w:hAnsi="標楷體"/>
+              </w:rPr>
+              <w:t>精通</w:t>
+            </w:r>
+            <w:r>
+              <w:t xml:space="preserve">{{ </w:t>
+            </w:r>
+            <w:proofErr w:type="spellStart"/>
+            <w:r>
+              <w:t>Jp_Zhong</w:t>
+            </w:r>
+            <w:proofErr w:type="spellEnd"/>
+            <w:r>
+              <w:t xml:space="preserve"> }}</w:t>
             </w:r>
             <w:r>
               <w:rPr>
@@ -3454,23 +3816,92 @@
               <w:t>中等</w:t>
             </w:r>
             <w:r>
-              <w:t>{{</w:t>
-            </w:r>
-            <w:r>
-              <w:rPr>
-                <w:rFonts w:ascii="標楷體" w:eastAsia="標楷體" w:hAnsi="標楷體"/>
-              </w:rPr>
-              <w:t xml:space="preserve"> Lue</w:t>
-            </w:r>
-            <w:r>
-              <w:rPr>
-                <w:rFonts w:ascii="標楷體" w:eastAsia="標楷體" w:hAnsi="標楷體" w:hint="eastAsia"/>
-                <w:b/>
+              <w:t xml:space="preserve">{{ </w:t>
+            </w:r>
+            <w:proofErr w:type="spellStart"/>
+            <w:r>
+              <w:t>Jp_Lue</w:t>
+            </w:r>
+            <w:proofErr w:type="spellEnd"/>
+            <w:r>
+              <w:t xml:space="preserve"> }}</w:t>
+            </w:r>
+            <w:r>
+              <w:rPr>
+                <w:rFonts w:ascii="標楷體" w:eastAsia="標楷體" w:hAnsi="標楷體"/>
+              </w:rPr>
+              <w:t>略懂</w:t>
+            </w:r>
+          </w:p>
+        </w:tc>
+        <w:tc>
+          <w:tcPr>
+            <w:tcW w:w="4819" w:type="dxa"/>
+            <w:gridSpan w:val="5"/>
+            <w:vAlign w:val="center"/>
+          </w:tcPr>
+          <w:p>
+            <w:pPr>
+              <w:rPr>
+                <w:rFonts w:ascii="標楷體" w:eastAsia="標楷體" w:hAnsi="標楷體" w:hint="eastAsia"/>
+              </w:rPr>
+            </w:pPr>
+            <w:r>
+              <w:rPr>
+                <w:rFonts w:ascii="標楷體" w:eastAsia="標楷體" w:hAnsi="標楷體" w:hint="eastAsia"/>
+              </w:rPr>
+              <w:t>台語</w:t>
+            </w:r>
+            <w:r>
+              <w:rPr>
+                <w:rFonts w:ascii="標楷體" w:eastAsia="標楷體" w:hAnsi="標楷體" w:hint="eastAsia"/>
               </w:rPr>
               <w:t xml:space="preserve"> </w:t>
             </w:r>
             <w:r>
-              <w:t>}}</w:t>
+              <w:t xml:space="preserve">{{ </w:t>
+            </w:r>
+            <w:proofErr w:type="spellStart"/>
+            <w:r>
+              <w:t>Tw_Jing</w:t>
+            </w:r>
+            <w:proofErr w:type="spellEnd"/>
+            <w:r>
+              <w:t xml:space="preserve"> }}</w:t>
+            </w:r>
+            <w:r>
+              <w:rPr>
+                <w:rFonts w:ascii="標楷體" w:eastAsia="標楷體" w:hAnsi="標楷體"/>
+              </w:rPr>
+              <w:t>精通</w:t>
+            </w:r>
+            <w:r>
+              <w:t xml:space="preserve">{{ </w:t>
+            </w:r>
+            <w:proofErr w:type="spellStart"/>
+            <w:r>
+              <w:t>Tw_Zhong</w:t>
+            </w:r>
+            <w:proofErr w:type="spellEnd"/>
+            <w:r>
+              <w:t xml:space="preserve"> }}</w:t>
+            </w:r>
+            <w:r>
+              <w:rPr>
+                <w:rFonts w:ascii="標楷體" w:eastAsia="標楷體" w:hAnsi="標楷體"/>
+              </w:rPr>
+              <w:t>中等</w:t>
+            </w:r>
+            <w:r>
+              <w:t xml:space="preserve">{{ </w:t>
+            </w:r>
+            <w:proofErr w:type="spellStart"/>
+            <w:r>
+              <w:t>Tw_Lue</w:t>
+            </w:r>
+            <w:proofErr w:type="spellEnd"/>
+            <w:r>
+              <w:t xml:space="preserve"> }}</w:t>
             </w:r>
             <w:r>
               <w:rPr>
@@ -3481,61 +3912,43 @@
           </w:p>
           <w:p>
             <w:pPr>
-              <w:jc w:val="center"/>
-              <w:rPr>
-                <w:rFonts w:ascii="標楷體" w:eastAsia="標楷體" w:hAnsi="標楷體"/>
-              </w:rPr>
-            </w:pPr>
-            <w:r>
-              <w:rPr>
-                <w:rFonts w:ascii="標楷體" w:eastAsia="標楷體" w:hAnsi="標楷體" w:hint="eastAsia"/>
-              </w:rPr>
-              <w:lastRenderedPageBreak/>
-              <w:t xml:space="preserve">日語 </w:t>
-            </w:r>
-            <w:r>
-              <w:t>{{</w:t>
-            </w:r>
-            <w:r>
-              <w:rPr>
-                <w:rFonts w:ascii="標楷體" w:eastAsia="標楷體" w:hAnsi="標楷體"/>
-              </w:rPr>
-              <w:t xml:space="preserve"> Jing</w:t>
-            </w:r>
-            <w:r>
-              <w:rPr>
-                <w:rFonts w:ascii="標楷體" w:eastAsia="標楷體" w:hAnsi="標楷體" w:hint="eastAsia"/>
-                <w:b/>
-              </w:rPr>
-              <w:t xml:space="preserve"> </w:t>
-            </w:r>
-            <w:r>
-              <w:t>}}</w:t>
-            </w:r>
-            <w:r>
-              <w:rPr>
-                <w:rFonts w:ascii="標楷體" w:eastAsia="標楷體" w:hAnsi="標楷體"/>
-              </w:rPr>
-              <w:t xml:space="preserve">精通 </w:t>
-            </w:r>
-            <w:r>
-              <w:t>{{</w:t>
-            </w:r>
-            <w:r>
-              <w:rPr>
-                <w:rFonts w:ascii="標楷體" w:eastAsia="標楷體" w:hAnsi="標楷體"/>
-              </w:rPr>
-              <w:t xml:space="preserve"> Zhong</w:t>
-            </w:r>
-            <w:r>
-              <w:rPr>
-                <w:rFonts w:ascii="標楷體" w:eastAsia="標楷體" w:hAnsi="標楷體" w:hint="eastAsia"/>
-                <w:b/>
-              </w:rPr>
-              <w:t xml:space="preserve"> </w:t>
-            </w:r>
-            <w:r>
-              <w:t>}}</w:t>
+              <w:rPr>
+                <w:rFonts w:ascii="標楷體" w:eastAsia="標楷體" w:hAnsi="標楷體"/>
+              </w:rPr>
+            </w:pPr>
+            <w:r>
+              <w:rPr>
+                <w:rFonts w:ascii="標楷體" w:eastAsia="標楷體" w:hAnsi="標楷體" w:hint="eastAsia"/>
+              </w:rPr>
+              <w:t xml:space="preserve">客語 </w:t>
+            </w:r>
+            <w:r>
+              <w:t xml:space="preserve">{{ </w:t>
+            </w:r>
+            <w:proofErr w:type="spellStart"/>
+            <w:r>
+              <w:t>Hk_Jing</w:t>
+            </w:r>
+            <w:proofErr w:type="spellEnd"/>
+            <w:r>
+              <w:t xml:space="preserve"> }}</w:t>
+            </w:r>
+            <w:r>
+              <w:rPr>
+                <w:rFonts w:ascii="標楷體" w:eastAsia="標楷體" w:hAnsi="標楷體"/>
+              </w:rPr>
+              <w:t>精通</w:t>
+            </w:r>
+            <w:r>
+              <w:t xml:space="preserve">{{ </w:t>
+            </w:r>
+            <w:proofErr w:type="spellStart"/>
+            <w:r>
+              <w:t>Hk_Zhong</w:t>
+            </w:r>
+            <w:proofErr w:type="spellEnd"/>
+            <w:r>
+              <w:t xml:space="preserve"> }}</w:t>
             </w:r>
             <w:r>
               <w:rPr>
@@ -3544,210 +3957,15 @@
               <w:t>中等</w:t>
             </w:r>
             <w:r>
-              <w:t>{{</w:t>
-            </w:r>
-            <w:r>
-              <w:rPr>
-                <w:rFonts w:ascii="標楷體" w:eastAsia="標楷體" w:hAnsi="標楷體"/>
-              </w:rPr>
-              <w:t xml:space="preserve"> Lue</w:t>
-            </w:r>
-            <w:r>
-              <w:rPr>
-                <w:rFonts w:ascii="標楷體" w:eastAsia="標楷體" w:hAnsi="標楷體" w:hint="eastAsia"/>
-                <w:b/>
-              </w:rPr>
-              <w:t xml:space="preserve"> </w:t>
-            </w:r>
-            <w:r>
-              <w:t>}}</w:t>
-            </w:r>
-            <w:r>
-              <w:rPr>
-                <w:rFonts w:ascii="標楷體" w:eastAsia="標楷體" w:hAnsi="標楷體"/>
-              </w:rPr>
-              <w:t>略懂</w:t>
-            </w:r>
-          </w:p>
-        </w:tc>
-        <w:tc>
-          <w:tcPr>
-            <w:tcW w:w="4252" w:type="dxa"/>
-            <w:gridSpan w:val="5"/>
-            <w:vAlign w:val="center"/>
-          </w:tcPr>
-          <w:p>
-            <w:pPr>
-              <w:jc w:val="center"/>
-              <w:rPr>
-                <w:rFonts w:ascii="標楷體" w:eastAsia="標楷體" w:hAnsi="標楷體"/>
-              </w:rPr>
-            </w:pPr>
-            <w:r>
-              <w:rPr>
-                <w:rFonts w:ascii="標楷體" w:eastAsia="標楷體" w:hAnsi="標楷體" w:hint="eastAsia"/>
-              </w:rPr>
-              <w:lastRenderedPageBreak/>
-              <w:t xml:space="preserve">台語 </w:t>
-            </w:r>
-            <w:r>
-              <w:t>{{</w:t>
-            </w:r>
-            <w:r>
-              <w:rPr>
-                <w:rFonts w:ascii="標楷體" w:eastAsia="標楷體" w:hAnsi="標楷體"/>
-              </w:rPr>
-              <w:t xml:space="preserve"> Jing</w:t>
-            </w:r>
-            <w:r>
-              <w:rPr>
-                <w:rFonts w:ascii="標楷體" w:eastAsia="標楷體" w:hAnsi="標楷體" w:hint="eastAsia"/>
-                <w:b/>
-              </w:rPr>
-              <w:t xml:space="preserve"> </w:t>
-            </w:r>
-            <w:r>
-              <w:t>}}</w:t>
-            </w:r>
-            <w:r>
-              <w:rPr>
-                <w:rFonts w:ascii="標楷體" w:eastAsia="標楷體" w:hAnsi="標楷體"/>
-              </w:rPr>
-              <w:t xml:space="preserve">精通 </w:t>
-            </w:r>
-            <w:r>
-              <w:t>{{</w:t>
-            </w:r>
-            <w:r>
-              <w:rPr>
-                <w:rFonts w:ascii="標楷體" w:eastAsia="標楷體" w:hAnsi="標楷體"/>
-              </w:rPr>
-              <w:t xml:space="preserve"> Zhong</w:t>
-            </w:r>
-            <w:r>
-              <w:rPr>
-                <w:rFonts w:ascii="標楷體" w:eastAsia="標楷體" w:hAnsi="標楷體" w:hint="eastAsia"/>
-                <w:b/>
-              </w:rPr>
-              <w:t xml:space="preserve"> </w:t>
-            </w:r>
-            <w:r>
-              <w:t>}}</w:t>
-            </w:r>
-            <w:r>
-              <w:rPr>
-                <w:rFonts w:ascii="標楷體" w:eastAsia="標楷體" w:hAnsi="標楷體"/>
-              </w:rPr>
-              <w:t>中等</w:t>
-            </w:r>
-            <w:r>
-              <w:t>{{</w:t>
-            </w:r>
-            <w:r>
-              <w:rPr>
-                <w:rFonts w:ascii="標楷體" w:eastAsia="標楷體" w:hAnsi="標楷體"/>
-              </w:rPr>
-              <w:t xml:space="preserve"> Lue</w:t>
-            </w:r>
-            <w:r>
-              <w:rPr>
-                <w:rFonts w:ascii="標楷體" w:eastAsia="標楷體" w:hAnsi="標楷體" w:hint="eastAsia"/>
-                <w:b/>
-              </w:rPr>
-              <w:t xml:space="preserve"> </w:t>
-            </w:r>
-            <w:r>
-              <w:t>}}</w:t>
-            </w:r>
-            <w:r>
-              <w:rPr>
-                <w:rFonts w:ascii="標楷體" w:eastAsia="標楷體" w:hAnsi="標楷體"/>
-              </w:rPr>
-              <w:t>略懂</w:t>
-            </w:r>
-          </w:p>
-          <w:p>
-            <w:pPr>
-              <w:jc w:val="center"/>
-              <w:rPr>
-                <w:rFonts w:ascii="標楷體" w:eastAsia="標楷體" w:hAnsi="標楷體"/>
-              </w:rPr>
-            </w:pPr>
-            <w:r>
-              <w:rPr>
-                <w:rFonts w:ascii="標楷體" w:eastAsia="標楷體" w:hAnsi="標楷體" w:hint="eastAsia"/>
-              </w:rPr>
-              <w:lastRenderedPageBreak/>
-              <w:t xml:space="preserve">客語 </w:t>
-            </w:r>
-            <w:r>
-              <w:t>{{</w:t>
-            </w:r>
-            <w:r>
-              <w:rPr>
-                <w:rFonts w:ascii="標楷體" w:eastAsia="標楷體" w:hAnsi="標楷體"/>
-              </w:rPr>
-              <w:t xml:space="preserve"> Jing</w:t>
-            </w:r>
-            <w:r>
-              <w:rPr>
-                <w:rFonts w:ascii="標楷體" w:eastAsia="標楷體" w:hAnsi="標楷體" w:hint="eastAsia"/>
-                <w:b/>
-              </w:rPr>
-              <w:t xml:space="preserve"> </w:t>
-            </w:r>
-            <w:r>
-              <w:t>}}</w:t>
-            </w:r>
-            <w:r>
-              <w:rPr>
-                <w:rFonts w:ascii="標楷體" w:eastAsia="標楷體" w:hAnsi="標楷體"/>
-              </w:rPr>
-              <w:t xml:space="preserve">精通 </w:t>
-            </w:r>
-            <w:r>
-              <w:t>{{</w:t>
-            </w:r>
-            <w:r>
-              <w:rPr>
-                <w:rFonts w:ascii="標楷體" w:eastAsia="標楷體" w:hAnsi="標楷體"/>
-              </w:rPr>
-              <w:t xml:space="preserve"> Zhong</w:t>
-            </w:r>
-            <w:r>
-              <w:rPr>
-                <w:rFonts w:ascii="標楷體" w:eastAsia="標楷體" w:hAnsi="標楷體" w:hint="eastAsia"/>
-                <w:b/>
-              </w:rPr>
-              <w:t xml:space="preserve"> </w:t>
-            </w:r>
-            <w:r>
-              <w:t>}}</w:t>
-            </w:r>
-            <w:r>
-              <w:rPr>
-                <w:rFonts w:ascii="標楷體" w:eastAsia="標楷體" w:hAnsi="標楷體"/>
-              </w:rPr>
-              <w:t>中等</w:t>
-            </w:r>
-            <w:r>
-              <w:t>{{</w:t>
-            </w:r>
-            <w:r>
-              <w:rPr>
-                <w:rFonts w:ascii="標楷體" w:eastAsia="標楷體" w:hAnsi="標楷體"/>
-              </w:rPr>
-              <w:t xml:space="preserve"> Lue</w:t>
-            </w:r>
-            <w:r>
-              <w:rPr>
-                <w:rFonts w:ascii="標楷體" w:eastAsia="標楷體" w:hAnsi="標楷體" w:hint="eastAsia"/>
-                <w:b/>
-              </w:rPr>
-              <w:t xml:space="preserve"> </w:t>
-            </w:r>
-            <w:r>
-              <w:t>}}</w:t>
+              <w:t xml:space="preserve">{{ </w:t>
+            </w:r>
+            <w:proofErr w:type="spellStart"/>
+            <w:r>
+              <w:t>Hk_Lue</w:t>
+            </w:r>
+            <w:proofErr w:type="spellEnd"/>
+            <w:r>
+              <w:t xml:space="preserve"> }}</w:t>
             </w:r>
             <w:r>
               <w:rPr>
@@ -3777,7 +3995,6 @@
           <w:szCs w:val="20"/>
           <w:shd w:val="pct15" w:color="auto" w:fill="FFFFFF"/>
         </w:rPr>
-        <w:lastRenderedPageBreak/>
         <w:br w:type="page"/>
       </w:r>
       <w:r>
@@ -3961,7 +4178,7 @@
           <w:p>
             <w:pPr>
               <w:rPr>
-                <w:rFonts w:ascii="標楷體" w:eastAsia="標楷體" w:hAnsi="標楷體" w:hint="eastAsia"/>
+                <w:rFonts w:ascii="標楷體" w:eastAsia="標楷體" w:hAnsi="標楷體"/>
                 <w:bCs/>
               </w:rPr>
             </w:pPr>
@@ -4481,6 +4698,7 @@
         <w:lastRenderedPageBreak/>
         <w:t>缺</w:t>
       </w:r>
+      <w:proofErr w:type="gramStart"/>
       <w:r>
         <w:rPr>
           <w:rFonts w:ascii="標楷體" w:eastAsia="標楷體" w:hAnsi="標楷體" w:hint="eastAsia"/>
@@ -4491,6 +4709,7 @@
         </w:rPr>
         <w:t>曠</w:t>
       </w:r>
+      <w:proofErr w:type="gramEnd"/>
       <w:r>
         <w:rPr>
           <w:rFonts w:ascii="標楷體" w:eastAsia="標楷體" w:hAnsi="標楷體"/>
@@ -4965,6 +5184,7 @@
         </w:rPr>
         <w:t>登錄學生資訊服務系統→缺</w:t>
       </w:r>
+      <w:proofErr w:type="gramStart"/>
       <w:r>
         <w:rPr>
           <w:rFonts w:ascii="標楷體" w:eastAsia="標楷體" w:hAnsi="標楷體" w:hint="eastAsia"/>
@@ -4975,6 +5195,7 @@
         </w:rPr>
         <w:t>曠</w:t>
       </w:r>
+      <w:proofErr w:type="gramEnd"/>
       <w:r>
         <w:rPr>
           <w:rFonts w:ascii="標楷體" w:eastAsia="標楷體" w:hAnsi="標楷體" w:hint="eastAsia"/>
@@ -4983,7 +5204,29 @@
           <w:sz w:val="32"/>
           <w:szCs w:val="32"/>
         </w:rPr>
-        <w:t>記錄查詢截圖 (如下)</w:t>
+        <w:t>記錄</w:t>
+      </w:r>
+      <w:proofErr w:type="gramStart"/>
+      <w:r>
+        <w:rPr>
+          <w:rFonts w:ascii="標楷體" w:eastAsia="標楷體" w:hAnsi="標楷體" w:hint="eastAsia"/>
+          <w:b/>
+          <w:bCs/>
+          <w:sz w:val="32"/>
+          <w:szCs w:val="32"/>
+        </w:rPr>
+        <w:t>查詢截圖</w:t>
+      </w:r>
+      <w:proofErr w:type="gramEnd"/>
+      <w:r>
+        <w:rPr>
+          <w:rFonts w:ascii="標楷體" w:eastAsia="標楷體" w:hAnsi="標楷體" w:hint="eastAsia"/>
+          <w:b/>
+          <w:bCs/>
+          <w:sz w:val="32"/>
+          <w:szCs w:val="32"/>
+        </w:rPr>
+        <w:t xml:space="preserve"> (如下)</w:t>
       </w:r>
     </w:p>
     <w:p>
@@ -5512,6 +5755,7 @@
   <w:style w:type="character" w:default="1" w:styleId="a0">
     <w:name w:val="Default Paragraph Font"/>
     <w:uiPriority w:val="1"/>
+    <w:semiHidden/>
     <w:unhideWhenUsed/>
   </w:style>
   <w:style w:type="table" w:default="1" w:styleId="a1">

--- a/frontend/static/examples/實習履歷(空白).docx
+++ b/frontend/static/examples/實習履歷(空白).docx
@@ -341,27 +341,7 @@
           <w:sz w:val="56"/>
           <w:szCs w:val="56"/>
         </w:rPr>
-        <w:t xml:space="preserve">學號：{{ </w:t>
-      </w:r>
-      <w:proofErr w:type="spellStart"/>
-      <w:r>
-        <w:rPr>
-          <w:rFonts w:ascii="標楷體" w:eastAsia="標楷體" w:hAnsi="標楷體" w:hint="eastAsia"/>
-          <w:b/>
-          <w:sz w:val="56"/>
-          <w:szCs w:val="56"/>
-        </w:rPr>
-        <w:t>StuID</w:t>
-      </w:r>
-      <w:proofErr w:type="spellEnd"/>
-      <w:r>
-        <w:rPr>
-          <w:rFonts w:ascii="標楷體" w:eastAsia="標楷體" w:hAnsi="標楷體" w:hint="eastAsia"/>
-          <w:b/>
-          <w:sz w:val="56"/>
-          <w:szCs w:val="56"/>
-        </w:rPr>
-        <w:t xml:space="preserve"> }}</w:t>
+        <w:t>學號：{{ StuID }}</w:t>
       </w:r>
     </w:p>
     <w:p>
@@ -390,17 +370,7 @@
           <w:sz w:val="56"/>
           <w:szCs w:val="56"/>
         </w:rPr>
-        <w:t xml:space="preserve">{{ </w:t>
-      </w:r>
-      <w:proofErr w:type="spellStart"/>
-      <w:r>
-        <w:rPr>
-          <w:rFonts w:ascii="標楷體" w:eastAsia="標楷體" w:hAnsi="標楷體" w:hint="eastAsia"/>
-          <w:b/>
-          <w:sz w:val="56"/>
-          <w:szCs w:val="56"/>
-        </w:rPr>
-        <w:t>StuNa</w:t>
+        <w:t>{{ StuNa</w:t>
       </w:r>
       <w:r>
         <w:rPr>
@@ -411,7 +381,6 @@
         </w:rPr>
         <w:t>me</w:t>
       </w:r>
-      <w:proofErr w:type="spellEnd"/>
       <w:r>
         <w:rPr>
           <w:rFonts w:ascii="標楷體" w:eastAsia="標楷體" w:hAnsi="標楷體" w:hint="eastAsia"/>
@@ -692,25 +661,7 @@
                 <w:b/>
                 <w:bCs/>
               </w:rPr>
-              <w:t xml:space="preserve">學號：{{ </w:t>
-            </w:r>
-            <w:proofErr w:type="spellStart"/>
-            <w:r>
-              <w:rPr>
-                <w:rFonts w:ascii="標楷體" w:eastAsia="標楷體" w:hAnsi="標楷體"/>
-                <w:b/>
-                <w:bCs/>
-              </w:rPr>
-              <w:t>StuID</w:t>
-            </w:r>
-            <w:proofErr w:type="spellEnd"/>
-            <w:r>
-              <w:rPr>
-                <w:rFonts w:ascii="標楷體" w:eastAsia="標楷體" w:hAnsi="標楷體"/>
-                <w:b/>
-                <w:bCs/>
-              </w:rPr>
-              <w:t xml:space="preserve"> }}</w:t>
+              <w:t>學號：{{ StuID }}</w:t>
             </w:r>
             <w:bookmarkEnd w:id="0"/>
           </w:p>
@@ -742,25 +693,7 @@
                 <w:b/>
                 <w:bCs/>
               </w:rPr>
-              <w:t xml:space="preserve">姓名：{{ </w:t>
-            </w:r>
-            <w:proofErr w:type="spellStart"/>
-            <w:r>
-              <w:rPr>
-                <w:rFonts w:ascii="標楷體" w:eastAsia="標楷體" w:hAnsi="標楷體"/>
-                <w:b/>
-                <w:bCs/>
-              </w:rPr>
-              <w:t>StuName</w:t>
-            </w:r>
-            <w:proofErr w:type="spellEnd"/>
-            <w:r>
-              <w:rPr>
-                <w:rFonts w:ascii="標楷體" w:eastAsia="標楷體" w:hAnsi="標楷體"/>
-                <w:b/>
-                <w:bCs/>
-              </w:rPr>
-              <w:t xml:space="preserve"> }}</w:t>
+              <w:t>姓名：{{ StuName }}</w:t>
             </w:r>
             <w:bookmarkEnd w:id="1"/>
           </w:p>
@@ -800,9 +733,16 @@
                 <w:bCs/>
                 <w:u w:val="single"/>
               </w:rPr>
-              <w:t xml:space="preserve">{{ </w:t>
-            </w:r>
-            <w:proofErr w:type="spellStart"/>
+              <w:t>{{ BirthYear }}</w:t>
+            </w:r>
+            <w:r>
+              <w:rPr>
+                <w:rFonts w:ascii="標楷體" w:eastAsia="標楷體" w:hAnsi="標楷體"/>
+                <w:b/>
+                <w:bCs/>
+              </w:rPr>
+              <w:t xml:space="preserve"> 年 </w:t>
+            </w:r>
             <w:r>
               <w:rPr>
                 <w:rFonts w:ascii="標楷體" w:eastAsia="標楷體" w:hAnsi="標楷體"/>
@@ -810,9 +750,16 @@
                 <w:bCs/>
                 <w:u w:val="single"/>
               </w:rPr>
-              <w:t>BirthYear</w:t>
-            </w:r>
-            <w:proofErr w:type="spellEnd"/>
+              <w:t>{{ BirthMonth }}</w:t>
+            </w:r>
+            <w:r>
+              <w:rPr>
+                <w:rFonts w:ascii="標楷體" w:eastAsia="標楷體" w:hAnsi="標楷體"/>
+                <w:b/>
+                <w:bCs/>
+              </w:rPr>
+              <w:t xml:space="preserve"> 月 </w:t>
+            </w:r>
             <w:r>
               <w:rPr>
                 <w:rFonts w:ascii="標楷體" w:eastAsia="標楷體" w:hAnsi="標楷體"/>
@@ -820,81 +767,7 @@
                 <w:bCs/>
                 <w:u w:val="single"/>
               </w:rPr>
-              <w:t xml:space="preserve"> }}</w:t>
-            </w:r>
-            <w:r>
-              <w:rPr>
-                <w:rFonts w:ascii="標楷體" w:eastAsia="標楷體" w:hAnsi="標楷體"/>
-                <w:b/>
-                <w:bCs/>
-              </w:rPr>
-              <w:t xml:space="preserve"> 年 </w:t>
-            </w:r>
-            <w:r>
-              <w:rPr>
-                <w:rFonts w:ascii="標楷體" w:eastAsia="標楷體" w:hAnsi="標楷體"/>
-                <w:b/>
-                <w:bCs/>
-                <w:u w:val="single"/>
-              </w:rPr>
-              <w:t xml:space="preserve">{{ </w:t>
-            </w:r>
-            <w:proofErr w:type="spellStart"/>
-            <w:r>
-              <w:rPr>
-                <w:rFonts w:ascii="標楷體" w:eastAsia="標楷體" w:hAnsi="標楷體"/>
-                <w:b/>
-                <w:bCs/>
-                <w:u w:val="single"/>
-              </w:rPr>
-              <w:t>BirthMonth</w:t>
-            </w:r>
-            <w:proofErr w:type="spellEnd"/>
-            <w:r>
-              <w:rPr>
-                <w:rFonts w:ascii="標楷體" w:eastAsia="標楷體" w:hAnsi="標楷體"/>
-                <w:b/>
-                <w:bCs/>
-                <w:u w:val="single"/>
-              </w:rPr>
-              <w:t xml:space="preserve"> }}</w:t>
-            </w:r>
-            <w:r>
-              <w:rPr>
-                <w:rFonts w:ascii="標楷體" w:eastAsia="標楷體" w:hAnsi="標楷體"/>
-                <w:b/>
-                <w:bCs/>
-              </w:rPr>
-              <w:t xml:space="preserve"> 月 </w:t>
-            </w:r>
-            <w:r>
-              <w:rPr>
-                <w:rFonts w:ascii="標楷體" w:eastAsia="標楷體" w:hAnsi="標楷體"/>
-                <w:b/>
-                <w:bCs/>
-                <w:u w:val="single"/>
-              </w:rPr>
-              <w:t xml:space="preserve">{{ </w:t>
-            </w:r>
-            <w:proofErr w:type="spellStart"/>
-            <w:r>
-              <w:rPr>
-                <w:rFonts w:ascii="標楷體" w:eastAsia="標楷體" w:hAnsi="標楷體"/>
-                <w:b/>
-                <w:bCs/>
-                <w:u w:val="single"/>
-              </w:rPr>
-              <w:t>BirthDay</w:t>
-            </w:r>
-            <w:proofErr w:type="spellEnd"/>
-            <w:r>
-              <w:rPr>
-                <w:rFonts w:ascii="標楷體" w:eastAsia="標楷體" w:hAnsi="標楷體"/>
-                <w:b/>
-                <w:bCs/>
-                <w:u w:val="single"/>
-              </w:rPr>
-              <w:t xml:space="preserve"> }}</w:t>
+              <w:t>{{ BirthDay }}</w:t>
             </w:r>
             <w:r>
               <w:rPr>
@@ -953,7 +826,7 @@
               <mc:AlternateContent>
                 <mc:Choice Requires="wps">
                   <w:drawing>
-                    <wp:anchor distT="0" distB="0" distL="114300" distR="114300" simplePos="0" relativeHeight="251659264" behindDoc="0" locked="0" layoutInCell="1" allowOverlap="1" wp14:anchorId="3A4171C6" wp14:editId="0802FA7D">
+                    <wp:anchor distT="0" distB="0" distL="114300" distR="114300" simplePos="0" relativeHeight="251659264" behindDoc="0" locked="0" layoutInCell="1" allowOverlap="1" wp14:anchorId="3A4171C6" wp14:editId="039629EA">
                       <wp:simplePos x="0" y="0"/>
                       <wp:positionH relativeFrom="column">
                         <wp:posOffset>-99060</wp:posOffset>
@@ -962,7 +835,7 @@
                         <wp:posOffset>238125</wp:posOffset>
                       </wp:positionV>
                       <wp:extent cx="1120140" cy="1348740"/>
-                      <wp:effectExtent l="0" t="0" r="22860" b="22860"/>
+                      <wp:effectExtent l="0" t="0" r="22860" b="26670"/>
                       <wp:wrapNone/>
                       <wp:docPr id="3" name="矩形 3"/>
                       <wp:cNvGraphicFramePr/>
@@ -1021,7 +894,7 @@
                 </mc:Choice>
                 <mc:Fallback>
                   <w:pict>
-                    <v:rect w14:anchorId="7680A3A8" id="矩形 3" o:spid="_x0000_s1026" style="position:absolute;margin-left:-7.8pt;margin-top:18.75pt;width:88.2pt;height:106.2pt;z-index:251659264;visibility:visible;mso-wrap-style:square;mso-width-percent:0;mso-height-percent:0;mso-wrap-distance-left:9pt;mso-wrap-distance-top:0;mso-wrap-distance-right:9pt;mso-wrap-distance-bottom:0;mso-position-horizontal:absolute;mso-position-horizontal-relative:text;mso-position-vertical:absolute;mso-position-vertical-relative:text;mso-width-percent:0;mso-height-percent:0;mso-width-relative:margin;mso-height-relative:margin;v-text-anchor:middle" o:gfxdata="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" filled="f" strokecolor="black [3213]" strokeweight="1pt"/>
+                    <v:rect w14:anchorId="06DC294E" id="矩形 3" o:spid="_x0000_s1026" style="position:absolute;margin-left:-7.8pt;margin-top:18.75pt;width:88.2pt;height:106.2pt;z-index:251659264;visibility:visible;mso-wrap-style:square;mso-width-percent:0;mso-height-percent:0;mso-wrap-distance-left:9pt;mso-wrap-distance-top:0;mso-wrap-distance-right:9pt;mso-wrap-distance-bottom:0;mso-position-horizontal:absolute;mso-position-horizontal-relative:text;mso-position-vertical:absolute;mso-position-vertical-relative:text;mso-width-percent:0;mso-height-percent:0;mso-width-relative:margin;mso-height-relative:margin;v-text-anchor:middle" o:gfxdata="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" filled="f" strokecolor="black [3213]" strokeweight="1pt"/>
                   </w:pict>
                 </mc:Fallback>
               </mc:AlternateContent>
@@ -3697,24 +3570,68 @@
               <w:t xml:space="preserve">英語 </w:t>
             </w:r>
             <w:r>
-              <w:t xml:space="preserve">{{ </w:t>
-            </w:r>
-            <w:proofErr w:type="spellStart"/>
-            <w:r>
-              <w:t>En_Jing</w:t>
-            </w:r>
-            <w:proofErr w:type="spellEnd"/>
-            <w:r>
+              <w:t xml:space="preserve">{{ En_Jing </w:t>
+            </w:r>
+            <w:r>
+              <w:rPr>
+                <w:rFonts w:hint="eastAsia"/>
+              </w:rPr>
+              <w:t>}</w:t>
+            </w:r>
+            <w:r>
+              <w:t>}</w:t>
+            </w:r>
+            <w:r>
+              <w:rPr>
+                <w:rFonts w:ascii="標楷體" w:eastAsia="標楷體" w:hAnsi="標楷體"/>
+              </w:rPr>
+              <w:t>精通</w:t>
+            </w:r>
+            <w:r>
+              <w:t>{{ En_Zhong }}</w:t>
+            </w:r>
+            <w:r>
+              <w:rPr>
+                <w:rFonts w:ascii="標楷體" w:eastAsia="標楷體" w:hAnsi="標楷體"/>
+              </w:rPr>
+              <w:t>中等</w:t>
+            </w:r>
+            <w:r>
+              <w:t>{{ En_Lue }}</w:t>
+            </w:r>
+            <w:r>
+              <w:rPr>
+                <w:rFonts w:ascii="標楷體" w:eastAsia="標楷體" w:hAnsi="標楷體"/>
+              </w:rPr>
+              <w:t>略懂</w:t>
+            </w:r>
+          </w:p>
+          <w:p>
+            <w:pPr>
+              <w:rPr>
+                <w:rFonts w:ascii="標楷體" w:eastAsia="標楷體" w:hAnsi="標楷體"/>
+              </w:rPr>
+            </w:pPr>
+            <w:r>
+              <w:rPr>
+                <w:rFonts w:ascii="標楷體" w:eastAsia="標楷體" w:hAnsi="標楷體" w:hint="eastAsia"/>
+              </w:rPr>
               <w:t xml:space="preserve"> </w:t>
             </w:r>
             <w:r>
               <w:rPr>
-                <w:rFonts w:hint="eastAsia"/>
-              </w:rPr>
-              <w:t>}</w:t>
-            </w:r>
-            <w:r>
-              <w:t>}</w:t>
+                <w:rFonts w:ascii="標楷體" w:eastAsia="標楷體" w:hAnsi="標楷體" w:hint="eastAsia"/>
+              </w:rPr>
+              <w:t xml:space="preserve">    </w:t>
+            </w:r>
+            <w:r>
+              <w:rPr>
+                <w:rFonts w:ascii="標楷體" w:eastAsia="標楷體" w:hAnsi="標楷體" w:hint="eastAsia"/>
+              </w:rPr>
+              <w:t xml:space="preserve">日語 </w:t>
+            </w:r>
+            <w:r>
+              <w:t>{{ Jp_Jing }}</w:t>
             </w:r>
             <w:r>
               <w:rPr>
@@ -3723,15 +3640,7 @@
               <w:t>精通</w:t>
             </w:r>
             <w:r>
-              <w:t xml:space="preserve">{{ </w:t>
-            </w:r>
-            <w:proofErr w:type="spellStart"/>
-            <w:r>
-              <w:t>En_Zhong</w:t>
-            </w:r>
-            <w:proofErr w:type="spellEnd"/>
-            <w:r>
-              <w:t xml:space="preserve"> }}</w:t>
+              <w:t>{{ Jp_Zhong }}</w:t>
             </w:r>
             <w:r>
               <w:rPr>
@@ -3740,91 +3649,7 @@
               <w:t>中等</w:t>
             </w:r>
             <w:r>
-              <w:t xml:space="preserve">{{ </w:t>
-            </w:r>
-            <w:proofErr w:type="spellStart"/>
-            <w:r>
-              <w:t>En_Lue</w:t>
-            </w:r>
-            <w:proofErr w:type="spellEnd"/>
-            <w:r>
-              <w:t xml:space="preserve"> }}</w:t>
-            </w:r>
-            <w:r>
-              <w:rPr>
-                <w:rFonts w:ascii="標楷體" w:eastAsia="標楷體" w:hAnsi="標楷體"/>
-              </w:rPr>
-              <w:t>略懂</w:t>
-            </w:r>
-          </w:p>
-          <w:p>
-            <w:pPr>
-              <w:rPr>
-                <w:rFonts w:ascii="標楷體" w:eastAsia="標楷體" w:hAnsi="標楷體"/>
-              </w:rPr>
-            </w:pPr>
-            <w:r>
-              <w:rPr>
-                <w:rFonts w:ascii="標楷體" w:eastAsia="標楷體" w:hAnsi="標楷體" w:hint="eastAsia"/>
-              </w:rPr>
-              <w:t xml:space="preserve"> </w:t>
-            </w:r>
-            <w:r>
-              <w:rPr>
-                <w:rFonts w:ascii="標楷體" w:eastAsia="標楷體" w:hAnsi="標楷體" w:hint="eastAsia"/>
-              </w:rPr>
-              <w:t xml:space="preserve">    </w:t>
-            </w:r>
-            <w:r>
-              <w:rPr>
-                <w:rFonts w:ascii="標楷體" w:eastAsia="標楷體" w:hAnsi="標楷體" w:hint="eastAsia"/>
-              </w:rPr>
-              <w:t xml:space="preserve">日語 </w:t>
-            </w:r>
-            <w:r>
-              <w:t xml:space="preserve">{{ </w:t>
-            </w:r>
-            <w:proofErr w:type="spellStart"/>
-            <w:r>
-              <w:t>Jp_Jing</w:t>
-            </w:r>
-            <w:proofErr w:type="spellEnd"/>
-            <w:r>
-              <w:t xml:space="preserve"> }}</w:t>
-            </w:r>
-            <w:r>
-              <w:rPr>
-                <w:rFonts w:ascii="標楷體" w:eastAsia="標楷體" w:hAnsi="標楷體"/>
-              </w:rPr>
-              <w:t>精通</w:t>
-            </w:r>
-            <w:r>
-              <w:t xml:space="preserve">{{ </w:t>
-            </w:r>
-            <w:proofErr w:type="spellStart"/>
-            <w:r>
-              <w:t>Jp_Zhong</w:t>
-            </w:r>
-            <w:proofErr w:type="spellEnd"/>
-            <w:r>
-              <w:t xml:space="preserve"> }}</w:t>
-            </w:r>
-            <w:r>
-              <w:rPr>
-                <w:rFonts w:ascii="標楷體" w:eastAsia="標楷體" w:hAnsi="標楷體"/>
-              </w:rPr>
-              <w:t>中等</w:t>
-            </w:r>
-            <w:r>
-              <w:t xml:space="preserve">{{ </w:t>
-            </w:r>
-            <w:proofErr w:type="spellStart"/>
-            <w:r>
-              <w:t>Jp_Lue</w:t>
-            </w:r>
-            <w:proofErr w:type="spellEnd"/>
-            <w:r>
-              <w:t xml:space="preserve"> }}</w:t>
+              <w:t>{{ Jp_Lue }}</w:t>
             </w:r>
             <w:r>
               <w:rPr>
@@ -3843,7 +3668,7 @@
           <w:p>
             <w:pPr>
               <w:rPr>
-                <w:rFonts w:ascii="標楷體" w:eastAsia="標楷體" w:hAnsi="標楷體" w:hint="eastAsia"/>
+                <w:rFonts w:ascii="標楷體" w:eastAsia="標楷體" w:hAnsi="標楷體"/>
               </w:rPr>
             </w:pPr>
             <w:r>
@@ -3859,15 +3684,7 @@
               <w:t xml:space="preserve"> </w:t>
             </w:r>
             <w:r>
-              <w:t xml:space="preserve">{{ </w:t>
-            </w:r>
-            <w:proofErr w:type="spellStart"/>
-            <w:r>
-              <w:t>Tw_Jing</w:t>
-            </w:r>
-            <w:proofErr w:type="spellEnd"/>
-            <w:r>
-              <w:t xml:space="preserve"> }}</w:t>
+              <w:t>{{ Tw_Jing }}</w:t>
             </w:r>
             <w:r>
               <w:rPr>
@@ -3876,15 +3693,7 @@
               <w:t>精通</w:t>
             </w:r>
             <w:r>
-              <w:t xml:space="preserve">{{ </w:t>
-            </w:r>
-            <w:proofErr w:type="spellStart"/>
-            <w:r>
-              <w:t>Tw_Zhong</w:t>
-            </w:r>
-            <w:proofErr w:type="spellEnd"/>
-            <w:r>
-              <w:t xml:space="preserve"> }}</w:t>
+              <w:t>{{ Tw_Zhong }}</w:t>
             </w:r>
             <w:r>
               <w:rPr>
@@ -3893,15 +3702,7 @@
               <w:t>中等</w:t>
             </w:r>
             <w:r>
-              <w:t xml:space="preserve">{{ </w:t>
-            </w:r>
-            <w:proofErr w:type="spellStart"/>
-            <w:r>
-              <w:t>Tw_Lue</w:t>
-            </w:r>
-            <w:proofErr w:type="spellEnd"/>
-            <w:r>
-              <w:t xml:space="preserve"> }}</w:t>
+              <w:t>{{ Tw_Lue }}</w:t>
             </w:r>
             <w:r>
               <w:rPr>
@@ -3923,15 +3724,7 @@
               <w:t xml:space="preserve">客語 </w:t>
             </w:r>
             <w:r>
-              <w:t xml:space="preserve">{{ </w:t>
-            </w:r>
-            <w:proofErr w:type="spellStart"/>
-            <w:r>
-              <w:t>Hk_Jing</w:t>
-            </w:r>
-            <w:proofErr w:type="spellEnd"/>
-            <w:r>
-              <w:t xml:space="preserve"> }}</w:t>
+              <w:t>{{ Hk_Jing }}</w:t>
             </w:r>
             <w:r>
               <w:rPr>
@@ -3940,15 +3733,7 @@
               <w:t>精通</w:t>
             </w:r>
             <w:r>
-              <w:t xml:space="preserve">{{ </w:t>
-            </w:r>
-            <w:proofErr w:type="spellStart"/>
-            <w:r>
-              <w:t>Hk_Zhong</w:t>
-            </w:r>
-            <w:proofErr w:type="spellEnd"/>
-            <w:r>
-              <w:t xml:space="preserve"> }}</w:t>
+              <w:t>{{ Hk_Zhong }}</w:t>
             </w:r>
             <w:r>
               <w:rPr>
@@ -3957,15 +3742,7 @@
               <w:t>中等</w:t>
             </w:r>
             <w:r>
-              <w:t xml:space="preserve">{{ </w:t>
-            </w:r>
-            <w:proofErr w:type="spellStart"/>
-            <w:r>
-              <w:t>Hk_Lue</w:t>
-            </w:r>
-            <w:proofErr w:type="spellEnd"/>
-            <w:r>
-              <w:t xml:space="preserve"> }}</w:t>
+              <w:t>{{ Hk_Lue }}</w:t>
             </w:r>
             <w:r>
               <w:rPr>
@@ -4250,6 +4027,41 @@
           </w:p>
           <w:p>
             <w:pPr>
+              <w:widowControl/>
+              <w:tabs>
+                <w:tab w:val="left" w:pos="916"/>
+                <w:tab w:val="left" w:pos="1832"/>
+                <w:tab w:val="left" w:pos="2748"/>
+                <w:tab w:val="left" w:pos="3664"/>
+                <w:tab w:val="left" w:pos="4580"/>
+                <w:tab w:val="left" w:pos="5496"/>
+                <w:tab w:val="left" w:pos="6412"/>
+                <w:tab w:val="left" w:pos="7328"/>
+                <w:tab w:val="left" w:pos="8244"/>
+                <w:tab w:val="left" w:pos="9160"/>
+                <w:tab w:val="left" w:pos="10076"/>
+                <w:tab w:val="left" w:pos="10992"/>
+                <w:tab w:val="left" w:pos="11908"/>
+                <w:tab w:val="left" w:pos="12824"/>
+                <w:tab w:val="left" w:pos="13740"/>
+                <w:tab w:val="left" w:pos="14656"/>
+              </w:tabs>
+              <w:jc w:val="center"/>
+              <w:rPr>
+                <w:rFonts w:ascii="細明體" w:eastAsia="細明體" w:hAnsi="細明體" w:cs="細明體"/>
+                <w:kern w:val="0"/>
+              </w:rPr>
+            </w:pPr>
+            <w:r>
+              <w:rPr>
+                <w:rFonts w:ascii="細明體" w:eastAsia="細明體" w:hAnsi="細明體" w:cs="細明體"/>
+                <w:kern w:val="0"/>
+              </w:rPr>
+              <w:t>{{ transcript_placeholder }}</w:t>
+            </w:r>
+          </w:p>
+          <w:p>
+            <w:pPr>
               <w:jc w:val="both"/>
               <w:rPr>
                 <w:rFonts w:ascii="標楷體" w:eastAsia="標楷體" w:hAnsi="標楷體"/>
@@ -4307,8 +4119,8 @@
         <w:tblLook w:val="04A0" w:firstRow="1" w:lastRow="0" w:firstColumn="1" w:lastColumn="0" w:noHBand="0" w:noVBand="1"/>
       </w:tblPr>
       <w:tblGrid>
-        <w:gridCol w:w="4944"/>
-        <w:gridCol w:w="4944"/>
+        <w:gridCol w:w="4957"/>
+        <w:gridCol w:w="4931"/>
       </w:tblGrid>
       <w:tr>
         <w:trPr>
@@ -4316,29 +4128,41 @@
         </w:trPr>
         <w:tc>
           <w:tcPr>
-            <w:tcW w:w="4984" w:type="dxa"/>
-            <w:vAlign w:val="bottom"/>
+            <w:tcW w:w="4957" w:type="dxa"/>
+            <w:vAlign w:val="center"/>
           </w:tcPr>
           <w:p>
             <w:pPr>
               <w:snapToGrid w:val="0"/>
               <w:jc w:val="center"/>
               <w:rPr>
-                <w:rFonts w:ascii="標楷體" w:eastAsia="標楷體" w:hAnsi="標楷體"/>
-              </w:rPr>
-            </w:pPr>
-            <w:r>
-              <w:rPr>
-                <w:rFonts w:ascii="標楷體" w:eastAsia="標楷體" w:hAnsi="標楷體" w:hint="eastAsia"/>
-              </w:rPr>
-              <w:t>證照圖片</w:t>
-            </w:r>
-          </w:p>
-        </w:tc>
-        <w:tc>
-          <w:tcPr>
-            <w:tcW w:w="4984" w:type="dxa"/>
-            <w:vAlign w:val="bottom"/>
+                <w:rFonts w:ascii="標楷體" w:eastAsia="標楷體" w:hAnsi="標楷體" w:hint="eastAsia"/>
+              </w:rPr>
+            </w:pPr>
+            <w:r>
+              <w:rPr>
+                <w:rFonts w:ascii="標楷體" w:eastAsia="標楷體" w:hAnsi="標楷體"/>
+              </w:rPr>
+              <w:t>{{ CertPhotoImages</w:t>
+            </w:r>
+            <w:r>
+              <w:rPr>
+                <w:rFonts w:ascii="標楷體" w:eastAsia="標楷體" w:hAnsi="標楷體"/>
+              </w:rPr>
+              <w:t>_1</w:t>
+            </w:r>
+            <w:r>
+              <w:rPr>
+                <w:rFonts w:ascii="標楷體" w:eastAsia="標楷體" w:hAnsi="標楷體"/>
+              </w:rPr>
+              <w:t xml:space="preserve"> }}</w:t>
+            </w:r>
+          </w:p>
+        </w:tc>
+        <w:tc>
+          <w:tcPr>
+            <w:tcW w:w="4931" w:type="dxa"/>
+            <w:vAlign w:val="center"/>
           </w:tcPr>
           <w:p>
             <w:pPr>
@@ -4350,9 +4174,21 @@
             </w:pPr>
             <w:r>
               <w:rPr>
-                <w:rFonts w:ascii="標楷體" w:eastAsia="標楷體" w:hAnsi="標楷體" w:hint="eastAsia"/>
-              </w:rPr>
-              <w:t>證照圖片</w:t>
+                <w:rFonts w:ascii="標楷體" w:eastAsia="標楷體" w:hAnsi="標楷體"/>
+              </w:rPr>
+              <w:t>{{ CertPhotoImages</w:t>
+            </w:r>
+            <w:r>
+              <w:rPr>
+                <w:rFonts w:ascii="標楷體" w:eastAsia="標楷體" w:hAnsi="標楷體"/>
+              </w:rPr>
+              <w:t>_2</w:t>
+            </w:r>
+            <w:r>
+              <w:rPr>
+                <w:rFonts w:ascii="標楷體" w:eastAsia="標楷體" w:hAnsi="標楷體"/>
+              </w:rPr>
+              <w:t xml:space="preserve"> }}</w:t>
             </w:r>
           </w:p>
         </w:tc>
@@ -4360,7 +4196,8 @@
       <w:tr>
         <w:tc>
           <w:tcPr>
-            <w:tcW w:w="4984" w:type="dxa"/>
+            <w:tcW w:w="4957" w:type="dxa"/>
+            <w:vAlign w:val="center"/>
           </w:tcPr>
           <w:p>
             <w:pPr>
@@ -4372,15 +4209,34 @@
             </w:pPr>
             <w:r>
               <w:rPr>
-                <w:rFonts w:ascii="標楷體" w:eastAsia="標楷體" w:hAnsi="標楷體" w:hint="eastAsia"/>
-              </w:rPr>
-              <w:t>證照名稱</w:t>
-            </w:r>
-          </w:p>
-        </w:tc>
-        <w:tc>
-          <w:tcPr>
-            <w:tcW w:w="4984" w:type="dxa"/>
+                <w:rFonts w:ascii="標楷體" w:eastAsia="標楷體" w:hAnsi="標楷體"/>
+              </w:rPr>
+              <w:t>{{ CertPhoto</w:t>
+            </w:r>
+            <w:r>
+              <w:rPr>
+                <w:rFonts w:ascii="標楷體" w:eastAsia="標楷體" w:hAnsi="標楷體"/>
+              </w:rPr>
+              <w:t>Name</w:t>
+            </w:r>
+            <w:r>
+              <w:rPr>
+                <w:rFonts w:ascii="標楷體" w:eastAsia="標楷體" w:hAnsi="標楷體"/>
+              </w:rPr>
+              <w:t>_1</w:t>
+            </w:r>
+            <w:r>
+              <w:rPr>
+                <w:rFonts w:ascii="標楷體" w:eastAsia="標楷體" w:hAnsi="標楷體"/>
+              </w:rPr>
+              <w:t xml:space="preserve"> }}</w:t>
+            </w:r>
+          </w:p>
+        </w:tc>
+        <w:tc>
+          <w:tcPr>
+            <w:tcW w:w="4931" w:type="dxa"/>
+            <w:vAlign w:val="center"/>
           </w:tcPr>
           <w:p>
             <w:pPr>
@@ -4392,9 +4248,27 @@
             </w:pPr>
             <w:r>
               <w:rPr>
-                <w:rFonts w:ascii="標楷體" w:eastAsia="標楷體" w:hAnsi="標楷體" w:hint="eastAsia"/>
-              </w:rPr>
-              <w:t>證照名稱</w:t>
+                <w:rFonts w:ascii="標楷體" w:eastAsia="標楷體" w:hAnsi="標楷體"/>
+              </w:rPr>
+              <w:t>{{ CertPhoto</w:t>
+            </w:r>
+            <w:r>
+              <w:rPr>
+                <w:rFonts w:ascii="標楷體" w:eastAsia="標楷體" w:hAnsi="標楷體"/>
+              </w:rPr>
+              <w:t>Name_</w:t>
+            </w:r>
+            <w:r>
+              <w:rPr>
+                <w:rFonts w:ascii="標楷體" w:eastAsia="標楷體" w:hAnsi="標楷體"/>
+              </w:rPr>
+              <w:t>2</w:t>
+            </w:r>
+            <w:r>
+              <w:rPr>
+                <w:rFonts w:ascii="標楷體" w:eastAsia="標楷體" w:hAnsi="標楷體"/>
+              </w:rPr>
+              <w:t xml:space="preserve"> }}</w:t>
             </w:r>
           </w:p>
         </w:tc>
@@ -4405,8 +4279,8 @@
         </w:trPr>
         <w:tc>
           <w:tcPr>
-            <w:tcW w:w="4984" w:type="dxa"/>
-            <w:vAlign w:val="bottom"/>
+            <w:tcW w:w="4957" w:type="dxa"/>
+            <w:vAlign w:val="center"/>
           </w:tcPr>
           <w:p>
             <w:pPr>
@@ -4418,16 +4292,34 @@
             </w:pPr>
             <w:r>
               <w:rPr>
-                <w:rFonts w:ascii="標楷體" w:eastAsia="標楷體" w:hAnsi="標楷體" w:hint="eastAsia"/>
-              </w:rPr>
-              <w:t>證照圖片</w:t>
-            </w:r>
-          </w:p>
-        </w:tc>
-        <w:tc>
-          <w:tcPr>
-            <w:tcW w:w="4984" w:type="dxa"/>
-            <w:vAlign w:val="bottom"/>
+                <w:rFonts w:ascii="標楷體" w:eastAsia="標楷體" w:hAnsi="標楷體"/>
+              </w:rPr>
+              <w:t>{{ CertPhotoImages</w:t>
+            </w:r>
+            <w:r>
+              <w:rPr>
+                <w:rFonts w:ascii="標楷體" w:eastAsia="標楷體" w:hAnsi="標楷體"/>
+              </w:rPr>
+              <w:t>_</w:t>
+            </w:r>
+            <w:r>
+              <w:rPr>
+                <w:rFonts w:ascii="標楷體" w:eastAsia="標楷體" w:hAnsi="標楷體"/>
+              </w:rPr>
+              <w:t>3</w:t>
+            </w:r>
+            <w:r>
+              <w:rPr>
+                <w:rFonts w:ascii="標楷體" w:eastAsia="標楷體" w:hAnsi="標楷體"/>
+              </w:rPr>
+              <w:t xml:space="preserve"> }}</w:t>
+            </w:r>
+          </w:p>
+        </w:tc>
+        <w:tc>
+          <w:tcPr>
+            <w:tcW w:w="4931" w:type="dxa"/>
+            <w:vAlign w:val="center"/>
           </w:tcPr>
           <w:p>
             <w:pPr>
@@ -4439,9 +4331,27 @@
             </w:pPr>
             <w:r>
               <w:rPr>
-                <w:rFonts w:ascii="標楷體" w:eastAsia="標楷體" w:hAnsi="標楷體" w:hint="eastAsia"/>
-              </w:rPr>
-              <w:t>證照圖片</w:t>
+                <w:rFonts w:ascii="標楷體" w:eastAsia="標楷體" w:hAnsi="標楷體"/>
+              </w:rPr>
+              <w:t>{{ CertPhotoImages</w:t>
+            </w:r>
+            <w:r>
+              <w:rPr>
+                <w:rFonts w:ascii="標楷體" w:eastAsia="標楷體" w:hAnsi="標楷體"/>
+              </w:rPr>
+              <w:t>_</w:t>
+            </w:r>
+            <w:r>
+              <w:rPr>
+                <w:rFonts w:ascii="標楷體" w:eastAsia="標楷體" w:hAnsi="標楷體"/>
+              </w:rPr>
+              <w:t xml:space="preserve">4 </w:t>
+            </w:r>
+            <w:r>
+              <w:rPr>
+                <w:rFonts w:ascii="標楷體" w:eastAsia="標楷體" w:hAnsi="標楷體"/>
+              </w:rPr>
+              <w:t>}}</w:t>
             </w:r>
           </w:p>
         </w:tc>
@@ -4449,7 +4359,8 @@
       <w:tr>
         <w:tc>
           <w:tcPr>
-            <w:tcW w:w="4984" w:type="dxa"/>
+            <w:tcW w:w="4957" w:type="dxa"/>
+            <w:vAlign w:val="center"/>
           </w:tcPr>
           <w:p>
             <w:pPr>
@@ -4461,15 +4372,34 @@
             </w:pPr>
             <w:r>
               <w:rPr>
-                <w:rFonts w:ascii="標楷體" w:eastAsia="標楷體" w:hAnsi="標楷體" w:hint="eastAsia"/>
-              </w:rPr>
-              <w:t>證照名稱</w:t>
-            </w:r>
-          </w:p>
-        </w:tc>
-        <w:tc>
-          <w:tcPr>
-            <w:tcW w:w="4984" w:type="dxa"/>
+                <w:rFonts w:ascii="標楷體" w:eastAsia="標楷體" w:hAnsi="標楷體"/>
+              </w:rPr>
+              <w:t>{{ CertPhoto</w:t>
+            </w:r>
+            <w:r>
+              <w:rPr>
+                <w:rFonts w:ascii="標楷體" w:eastAsia="標楷體" w:hAnsi="標楷體"/>
+              </w:rPr>
+              <w:t>Name_</w:t>
+            </w:r>
+            <w:r>
+              <w:rPr>
+                <w:rFonts w:ascii="標楷體" w:eastAsia="標楷體" w:hAnsi="標楷體"/>
+              </w:rPr>
+              <w:t>3</w:t>
+            </w:r>
+            <w:r>
+              <w:rPr>
+                <w:rFonts w:ascii="標楷體" w:eastAsia="標楷體" w:hAnsi="標楷體"/>
+              </w:rPr>
+              <w:t xml:space="preserve"> }}</w:t>
+            </w:r>
+          </w:p>
+        </w:tc>
+        <w:tc>
+          <w:tcPr>
+            <w:tcW w:w="4931" w:type="dxa"/>
+            <w:vAlign w:val="center"/>
           </w:tcPr>
           <w:p>
             <w:pPr>
@@ -4481,9 +4411,27 @@
             </w:pPr>
             <w:r>
               <w:rPr>
-                <w:rFonts w:ascii="標楷體" w:eastAsia="標楷體" w:hAnsi="標楷體" w:hint="eastAsia"/>
-              </w:rPr>
-              <w:t>證照名稱</w:t>
+                <w:rFonts w:ascii="標楷體" w:eastAsia="標楷體" w:hAnsi="標楷體"/>
+              </w:rPr>
+              <w:t>{{ CertPhoto</w:t>
+            </w:r>
+            <w:r>
+              <w:rPr>
+                <w:rFonts w:ascii="標楷體" w:eastAsia="標楷體" w:hAnsi="標楷體"/>
+              </w:rPr>
+              <w:t>Name_</w:t>
+            </w:r>
+            <w:r>
+              <w:rPr>
+                <w:rFonts w:ascii="標楷體" w:eastAsia="標楷體" w:hAnsi="標楷體"/>
+              </w:rPr>
+              <w:t>4</w:t>
+            </w:r>
+            <w:r>
+              <w:rPr>
+                <w:rFonts w:ascii="標楷體" w:eastAsia="標楷體" w:hAnsi="標楷體"/>
+              </w:rPr>
+              <w:t xml:space="preserve"> }}</w:t>
             </w:r>
           </w:p>
         </w:tc>
@@ -4494,8 +4442,8 @@
         </w:trPr>
         <w:tc>
           <w:tcPr>
-            <w:tcW w:w="4984" w:type="dxa"/>
-            <w:vAlign w:val="bottom"/>
+            <w:tcW w:w="4957" w:type="dxa"/>
+            <w:vAlign w:val="center"/>
           </w:tcPr>
           <w:p>
             <w:pPr>
@@ -4507,16 +4455,34 @@
             </w:pPr>
             <w:r>
               <w:rPr>
-                <w:rFonts w:ascii="標楷體" w:eastAsia="標楷體" w:hAnsi="標楷體" w:hint="eastAsia"/>
-              </w:rPr>
-              <w:t>證照圖片</w:t>
-            </w:r>
-          </w:p>
-        </w:tc>
-        <w:tc>
-          <w:tcPr>
-            <w:tcW w:w="4984" w:type="dxa"/>
-            <w:vAlign w:val="bottom"/>
+                <w:rFonts w:ascii="標楷體" w:eastAsia="標楷體" w:hAnsi="標楷體"/>
+              </w:rPr>
+              <w:t>{{ CertPhotoImages</w:t>
+            </w:r>
+            <w:r>
+              <w:rPr>
+                <w:rFonts w:ascii="標楷體" w:eastAsia="標楷體" w:hAnsi="標楷體"/>
+              </w:rPr>
+              <w:t>_</w:t>
+            </w:r>
+            <w:r>
+              <w:rPr>
+                <w:rFonts w:ascii="標楷體" w:eastAsia="標楷體" w:hAnsi="標楷體"/>
+              </w:rPr>
+              <w:t>5</w:t>
+            </w:r>
+            <w:r>
+              <w:rPr>
+                <w:rFonts w:ascii="標楷體" w:eastAsia="標楷體" w:hAnsi="標楷體"/>
+              </w:rPr>
+              <w:t xml:space="preserve"> }}</w:t>
+            </w:r>
+          </w:p>
+        </w:tc>
+        <w:tc>
+          <w:tcPr>
+            <w:tcW w:w="4931" w:type="dxa"/>
+            <w:vAlign w:val="center"/>
           </w:tcPr>
           <w:p>
             <w:pPr>
@@ -4528,9 +4494,27 @@
             </w:pPr>
             <w:r>
               <w:rPr>
-                <w:rFonts w:ascii="標楷體" w:eastAsia="標楷體" w:hAnsi="標楷體" w:hint="eastAsia"/>
-              </w:rPr>
-              <w:t>證照圖片</w:t>
+                <w:rFonts w:ascii="標楷體" w:eastAsia="標楷體" w:hAnsi="標楷體"/>
+              </w:rPr>
+              <w:t>{{ CertPhotoImages</w:t>
+            </w:r>
+            <w:r>
+              <w:rPr>
+                <w:rFonts w:ascii="標楷體" w:eastAsia="標楷體" w:hAnsi="標楷體"/>
+              </w:rPr>
+              <w:t>_</w:t>
+            </w:r>
+            <w:r>
+              <w:rPr>
+                <w:rFonts w:ascii="標楷體" w:eastAsia="標楷體" w:hAnsi="標楷體"/>
+              </w:rPr>
+              <w:t>6</w:t>
+            </w:r>
+            <w:r>
+              <w:rPr>
+                <w:rFonts w:ascii="標楷體" w:eastAsia="標楷體" w:hAnsi="標楷體"/>
+              </w:rPr>
+              <w:t xml:space="preserve"> }}</w:t>
             </w:r>
           </w:p>
         </w:tc>
@@ -4538,7 +4522,8 @@
       <w:tr>
         <w:tc>
           <w:tcPr>
-            <w:tcW w:w="4984" w:type="dxa"/>
+            <w:tcW w:w="4957" w:type="dxa"/>
+            <w:vAlign w:val="center"/>
           </w:tcPr>
           <w:p>
             <w:pPr>
@@ -4550,15 +4535,34 @@
             </w:pPr>
             <w:r>
               <w:rPr>
-                <w:rFonts w:ascii="標楷體" w:eastAsia="標楷體" w:hAnsi="標楷體" w:hint="eastAsia"/>
-              </w:rPr>
-              <w:t>證照名稱</w:t>
-            </w:r>
-          </w:p>
-        </w:tc>
-        <w:tc>
-          <w:tcPr>
-            <w:tcW w:w="4984" w:type="dxa"/>
+                <w:rFonts w:ascii="標楷體" w:eastAsia="標楷體" w:hAnsi="標楷體"/>
+              </w:rPr>
+              <w:t>{{ CertPhoto</w:t>
+            </w:r>
+            <w:r>
+              <w:rPr>
+                <w:rFonts w:ascii="標楷體" w:eastAsia="標楷體" w:hAnsi="標楷體"/>
+              </w:rPr>
+              <w:t>Name_</w:t>
+            </w:r>
+            <w:r>
+              <w:rPr>
+                <w:rFonts w:ascii="標楷體" w:eastAsia="標楷體" w:hAnsi="標楷體"/>
+              </w:rPr>
+              <w:t>5</w:t>
+            </w:r>
+            <w:r>
+              <w:rPr>
+                <w:rFonts w:ascii="標楷體" w:eastAsia="標楷體" w:hAnsi="標楷體"/>
+              </w:rPr>
+              <w:t xml:space="preserve"> }}</w:t>
+            </w:r>
+          </w:p>
+        </w:tc>
+        <w:tc>
+          <w:tcPr>
+            <w:tcW w:w="4931" w:type="dxa"/>
+            <w:vAlign w:val="center"/>
           </w:tcPr>
           <w:p>
             <w:pPr>
@@ -4570,9 +4574,27 @@
             </w:pPr>
             <w:r>
               <w:rPr>
-                <w:rFonts w:ascii="標楷體" w:eastAsia="標楷體" w:hAnsi="標楷體" w:hint="eastAsia"/>
-              </w:rPr>
-              <w:t>證照名稱</w:t>
+                <w:rFonts w:ascii="標楷體" w:eastAsia="標楷體" w:hAnsi="標楷體"/>
+              </w:rPr>
+              <w:t>{{ CertPhoto</w:t>
+            </w:r>
+            <w:r>
+              <w:rPr>
+                <w:rFonts w:ascii="標楷體" w:eastAsia="標楷體" w:hAnsi="標楷體"/>
+              </w:rPr>
+              <w:t>Name_</w:t>
+            </w:r>
+            <w:r>
+              <w:rPr>
+                <w:rFonts w:ascii="標楷體" w:eastAsia="標楷體" w:hAnsi="標楷體"/>
+              </w:rPr>
+              <w:t>6</w:t>
+            </w:r>
+            <w:r>
+              <w:rPr>
+                <w:rFonts w:ascii="標楷體" w:eastAsia="標楷體" w:hAnsi="標楷體"/>
+              </w:rPr>
+              <w:t xml:space="preserve"> }}</w:t>
             </w:r>
           </w:p>
         </w:tc>
@@ -4583,8 +4605,8 @@
         </w:trPr>
         <w:tc>
           <w:tcPr>
-            <w:tcW w:w="4984" w:type="dxa"/>
-            <w:vAlign w:val="bottom"/>
+            <w:tcW w:w="4957" w:type="dxa"/>
+            <w:vAlign w:val="center"/>
           </w:tcPr>
           <w:p>
             <w:pPr>
@@ -4596,16 +4618,34 @@
             </w:pPr>
             <w:r>
               <w:rPr>
-                <w:rFonts w:ascii="標楷體" w:eastAsia="標楷體" w:hAnsi="標楷體" w:hint="eastAsia"/>
-              </w:rPr>
-              <w:t>證照圖片</w:t>
-            </w:r>
-          </w:p>
-        </w:tc>
-        <w:tc>
-          <w:tcPr>
-            <w:tcW w:w="4984" w:type="dxa"/>
-            <w:vAlign w:val="bottom"/>
+                <w:rFonts w:ascii="標楷體" w:eastAsia="標楷體" w:hAnsi="標楷體"/>
+              </w:rPr>
+              <w:t>{{ CertPhotoImages</w:t>
+            </w:r>
+            <w:r>
+              <w:rPr>
+                <w:rFonts w:ascii="標楷體" w:eastAsia="標楷體" w:hAnsi="標楷體"/>
+              </w:rPr>
+              <w:t>_</w:t>
+            </w:r>
+            <w:r>
+              <w:rPr>
+                <w:rFonts w:ascii="標楷體" w:eastAsia="標楷體" w:hAnsi="標楷體"/>
+              </w:rPr>
+              <w:t>7</w:t>
+            </w:r>
+            <w:r>
+              <w:rPr>
+                <w:rFonts w:ascii="標楷體" w:eastAsia="標楷體" w:hAnsi="標楷體"/>
+              </w:rPr>
+              <w:t xml:space="preserve"> }}</w:t>
+            </w:r>
+          </w:p>
+        </w:tc>
+        <w:tc>
+          <w:tcPr>
+            <w:tcW w:w="4931" w:type="dxa"/>
+            <w:vAlign w:val="center"/>
           </w:tcPr>
           <w:p>
             <w:pPr>
@@ -4617,9 +4657,27 @@
             </w:pPr>
             <w:r>
               <w:rPr>
-                <w:rFonts w:ascii="標楷體" w:eastAsia="標楷體" w:hAnsi="標楷體" w:hint="eastAsia"/>
-              </w:rPr>
-              <w:t>證照圖片</w:t>
+                <w:rFonts w:ascii="標楷體" w:eastAsia="標楷體" w:hAnsi="標楷體"/>
+              </w:rPr>
+              <w:t>{{ CertPhotoImages</w:t>
+            </w:r>
+            <w:r>
+              <w:rPr>
+                <w:rFonts w:ascii="標楷體" w:eastAsia="標楷體" w:hAnsi="標楷體"/>
+              </w:rPr>
+              <w:t>_</w:t>
+            </w:r>
+            <w:r>
+              <w:rPr>
+                <w:rFonts w:ascii="標楷體" w:eastAsia="標楷體" w:hAnsi="標楷體"/>
+              </w:rPr>
+              <w:t>8</w:t>
+            </w:r>
+            <w:r>
+              <w:rPr>
+                <w:rFonts w:ascii="標楷體" w:eastAsia="標楷體" w:hAnsi="標楷體"/>
+              </w:rPr>
+              <w:t xml:space="preserve"> }}</w:t>
             </w:r>
           </w:p>
         </w:tc>
@@ -4627,7 +4685,8 @@
       <w:tr>
         <w:tc>
           <w:tcPr>
-            <w:tcW w:w="4984" w:type="dxa"/>
+            <w:tcW w:w="4957" w:type="dxa"/>
+            <w:vAlign w:val="center"/>
           </w:tcPr>
           <w:p>
             <w:pPr>
@@ -4639,15 +4698,34 @@
             </w:pPr>
             <w:r>
               <w:rPr>
-                <w:rFonts w:ascii="標楷體" w:eastAsia="標楷體" w:hAnsi="標楷體" w:hint="eastAsia"/>
-              </w:rPr>
-              <w:t>證照名稱</w:t>
-            </w:r>
-          </w:p>
-        </w:tc>
-        <w:tc>
-          <w:tcPr>
-            <w:tcW w:w="4984" w:type="dxa"/>
+                <w:rFonts w:ascii="標楷體" w:eastAsia="標楷體" w:hAnsi="標楷體"/>
+              </w:rPr>
+              <w:t>{{ CertPhoto</w:t>
+            </w:r>
+            <w:r>
+              <w:rPr>
+                <w:rFonts w:ascii="標楷體" w:eastAsia="標楷體" w:hAnsi="標楷體"/>
+              </w:rPr>
+              <w:t>Name_</w:t>
+            </w:r>
+            <w:r>
+              <w:rPr>
+                <w:rFonts w:ascii="標楷體" w:eastAsia="標楷體" w:hAnsi="標楷體"/>
+              </w:rPr>
+              <w:t>7</w:t>
+            </w:r>
+            <w:r>
+              <w:rPr>
+                <w:rFonts w:ascii="標楷體" w:eastAsia="標楷體" w:hAnsi="標楷體"/>
+              </w:rPr>
+              <w:t xml:space="preserve"> }}</w:t>
+            </w:r>
+          </w:p>
+        </w:tc>
+        <w:tc>
+          <w:tcPr>
+            <w:tcW w:w="4931" w:type="dxa"/>
+            <w:vAlign w:val="center"/>
           </w:tcPr>
           <w:p>
             <w:pPr>
@@ -4659,9 +4737,27 @@
             </w:pPr>
             <w:r>
               <w:rPr>
-                <w:rFonts w:ascii="標楷體" w:eastAsia="標楷體" w:hAnsi="標楷體" w:hint="eastAsia"/>
-              </w:rPr>
-              <w:t>證照名稱</w:t>
+                <w:rFonts w:ascii="標楷體" w:eastAsia="標楷體" w:hAnsi="標楷體"/>
+              </w:rPr>
+              <w:t>{{ CertPhoto</w:t>
+            </w:r>
+            <w:r>
+              <w:rPr>
+                <w:rFonts w:ascii="標楷體" w:eastAsia="標楷體" w:hAnsi="標楷體"/>
+              </w:rPr>
+              <w:t>Name_</w:t>
+            </w:r>
+            <w:r>
+              <w:rPr>
+                <w:rFonts w:ascii="標楷體" w:eastAsia="標楷體" w:hAnsi="標楷體"/>
+              </w:rPr>
+              <w:t>8</w:t>
+            </w:r>
+            <w:r>
+              <w:rPr>
+                <w:rFonts w:ascii="標楷體" w:eastAsia="標楷體" w:hAnsi="標楷體"/>
+              </w:rPr>
+              <w:t xml:space="preserve"> }}</w:t>
             </w:r>
           </w:p>
         </w:tc>
@@ -4698,7 +4794,6 @@
         <w:lastRenderedPageBreak/>
         <w:t>缺</w:t>
       </w:r>
-      <w:proofErr w:type="gramStart"/>
       <w:r>
         <w:rPr>
           <w:rFonts w:ascii="標楷體" w:eastAsia="標楷體" w:hAnsi="標楷體" w:hint="eastAsia"/>
@@ -4709,7 +4804,6 @@
         </w:rPr>
         <w:t>曠</w:t>
       </w:r>
-      <w:proofErr w:type="gramEnd"/>
       <w:r>
         <w:rPr>
           <w:rFonts w:ascii="標楷體" w:eastAsia="標楷體" w:hAnsi="標楷體"/>
@@ -5184,7 +5278,6 @@
         </w:rPr>
         <w:t>登錄學生資訊服務系統→缺</w:t>
       </w:r>
-      <w:proofErr w:type="gramStart"/>
       <w:r>
         <w:rPr>
           <w:rFonts w:ascii="標楷體" w:eastAsia="標楷體" w:hAnsi="標楷體" w:hint="eastAsia"/>
@@ -5195,7 +5288,6 @@
         </w:rPr>
         <w:t>曠</w:t>
       </w:r>
-      <w:proofErr w:type="gramEnd"/>
       <w:r>
         <w:rPr>
           <w:rFonts w:ascii="標楷體" w:eastAsia="標楷體" w:hAnsi="標楷體" w:hint="eastAsia"/>
@@ -5204,29 +5296,7 @@
           <w:sz w:val="32"/>
           <w:szCs w:val="32"/>
         </w:rPr>
-        <w:t>記錄</w:t>
-      </w:r>
-      <w:proofErr w:type="gramStart"/>
-      <w:r>
-        <w:rPr>
-          <w:rFonts w:ascii="標楷體" w:eastAsia="標楷體" w:hAnsi="標楷體" w:hint="eastAsia"/>
-          <w:b/>
-          <w:bCs/>
-          <w:sz w:val="32"/>
-          <w:szCs w:val="32"/>
-        </w:rPr>
-        <w:t>查詢截圖</w:t>
-      </w:r>
-      <w:proofErr w:type="gramEnd"/>
-      <w:r>
-        <w:rPr>
-          <w:rFonts w:ascii="標楷體" w:eastAsia="標楷體" w:hAnsi="標楷體" w:hint="eastAsia"/>
-          <w:b/>
-          <w:bCs/>
-          <w:sz w:val="32"/>
-          <w:szCs w:val="32"/>
-        </w:rPr>
-        <w:t xml:space="preserve"> (如下)</w:t>
+        <w:t>記錄查詢截圖 (如下)</w:t>
       </w:r>
     </w:p>
     <w:p>
@@ -5467,7 +5537,9 @@
     <w:lsdException w:name="Subtitle" w:qFormat="1"/>
     <w:lsdException w:name="Strong" w:qFormat="1"/>
     <w:lsdException w:name="Emphasis" w:qFormat="1"/>
+    <w:lsdException w:name="HTML Code" w:uiPriority="99"/>
     <w:lsdException w:name="HTML Keyboard" w:semiHidden="1" w:unhideWhenUsed="1"/>
+    <w:lsdException w:name="HTML Preformatted" w:uiPriority="99"/>
     <w:lsdException w:name="Normal Table" w:semiHidden="1" w:unhideWhenUsed="1"/>
     <w:lsdException w:name="annotation subject" w:semiHidden="1" w:unhideWhenUsed="1"/>
     <w:lsdException w:name="No List" w:semiHidden="1" w:unhideWhenUsed="1"/>
@@ -5883,6 +5955,63 @@
       <w:ind w:leftChars="200" w:left="480"/>
     </w:pPr>
   </w:style>
+  <w:style w:type="paragraph" w:styleId="HTML">
+    <w:name w:val="HTML Preformatted"/>
+    <w:basedOn w:val="a"/>
+    <w:link w:val="HTML0"/>
+    <w:uiPriority w:val="99"/>
+    <w:unhideWhenUsed/>
+    <w:rsid w:val="00885CEA"/>
+    <w:pPr>
+      <w:widowControl/>
+      <w:tabs>
+        <w:tab w:val="left" w:pos="916"/>
+        <w:tab w:val="left" w:pos="1832"/>
+        <w:tab w:val="left" w:pos="2748"/>
+        <w:tab w:val="left" w:pos="3664"/>
+        <w:tab w:val="left" w:pos="4580"/>
+        <w:tab w:val="left" w:pos="5496"/>
+        <w:tab w:val="left" w:pos="6412"/>
+        <w:tab w:val="left" w:pos="7328"/>
+        <w:tab w:val="left" w:pos="8244"/>
+        <w:tab w:val="left" w:pos="9160"/>
+        <w:tab w:val="left" w:pos="10076"/>
+        <w:tab w:val="left" w:pos="10992"/>
+        <w:tab w:val="left" w:pos="11908"/>
+        <w:tab w:val="left" w:pos="12824"/>
+        <w:tab w:val="left" w:pos="13740"/>
+        <w:tab w:val="left" w:pos="14656"/>
+      </w:tabs>
+    </w:pPr>
+    <w:rPr>
+      <w:rFonts w:ascii="細明體" w:eastAsia="細明體" w:hAnsi="細明體" w:cs="細明體"/>
+      <w:kern w:val="0"/>
+    </w:rPr>
+  </w:style>
+  <w:style w:type="character" w:customStyle="1" w:styleId="HTML0">
+    <w:name w:val="HTML 預設格式 字元"/>
+    <w:basedOn w:val="a0"/>
+    <w:link w:val="HTML"/>
+    <w:uiPriority w:val="99"/>
+    <w:rsid w:val="00885CEA"/>
+    <w:rPr>
+      <w:rFonts w:ascii="細明體" w:eastAsia="細明體" w:hAnsi="細明體" w:cs="細明體"/>
+      <w:sz w:val="24"/>
+      <w:szCs w:val="24"/>
+    </w:rPr>
+  </w:style>
+  <w:style w:type="character" w:styleId="HTML1">
+    <w:name w:val="HTML Code"/>
+    <w:basedOn w:val="a0"/>
+    <w:uiPriority w:val="99"/>
+    <w:unhideWhenUsed/>
+    <w:rsid w:val="00885CEA"/>
+    <w:rPr>
+      <w:rFonts w:ascii="細明體" w:eastAsia="細明體" w:hAnsi="細明體" w:cs="細明體"/>
+      <w:sz w:val="24"/>
+      <w:szCs w:val="24"/>
+    </w:rPr>
+  </w:style>
 </w:styles>
 </file>
 

--- a/frontend/static/examples/實習履歷(空白).docx
+++ b/frontend/static/examples/實習履歷(空白).docx
@@ -341,7 +341,27 @@
           <w:sz w:val="56"/>
           <w:szCs w:val="56"/>
         </w:rPr>
-        <w:t>學號：{{ StuID }}</w:t>
+        <w:t xml:space="preserve">學號：{{ </w:t>
+      </w:r>
+      <w:proofErr w:type="spellStart"/>
+      <w:r>
+        <w:rPr>
+          <w:rFonts w:ascii="標楷體" w:eastAsia="標楷體" w:hAnsi="標楷體" w:hint="eastAsia"/>
+          <w:b/>
+          <w:sz w:val="56"/>
+          <w:szCs w:val="56"/>
+        </w:rPr>
+        <w:t>StuID</w:t>
+      </w:r>
+      <w:proofErr w:type="spellEnd"/>
+      <w:r>
+        <w:rPr>
+          <w:rFonts w:ascii="標楷體" w:eastAsia="標楷體" w:hAnsi="標楷體" w:hint="eastAsia"/>
+          <w:b/>
+          <w:sz w:val="56"/>
+          <w:szCs w:val="56"/>
+        </w:rPr>
+        <w:t xml:space="preserve"> }}</w:t>
       </w:r>
     </w:p>
     <w:p>
@@ -370,7 +390,17 @@
           <w:sz w:val="56"/>
           <w:szCs w:val="56"/>
         </w:rPr>
-        <w:t>{{ StuNa</w:t>
+        <w:t xml:space="preserve">{{ </w:t>
+      </w:r>
+      <w:proofErr w:type="spellStart"/>
+      <w:r>
+        <w:rPr>
+          <w:rFonts w:ascii="標楷體" w:eastAsia="標楷體" w:hAnsi="標楷體" w:hint="eastAsia"/>
+          <w:b/>
+          <w:sz w:val="56"/>
+          <w:szCs w:val="56"/>
+        </w:rPr>
+        <w:t>StuNa</w:t>
       </w:r>
       <w:r>
         <w:rPr>
@@ -381,6 +411,7 @@
         </w:rPr>
         <w:t>me</w:t>
       </w:r>
+      <w:proofErr w:type="spellEnd"/>
       <w:r>
         <w:rPr>
           <w:rFonts w:ascii="標楷體" w:eastAsia="標楷體" w:hAnsi="標楷體" w:hint="eastAsia"/>
@@ -661,7 +692,25 @@
                 <w:b/>
                 <w:bCs/>
               </w:rPr>
-              <w:t>學號：{{ StuID }}</w:t>
+              <w:t xml:space="preserve">學號：{{ </w:t>
+            </w:r>
+            <w:proofErr w:type="spellStart"/>
+            <w:r>
+              <w:rPr>
+                <w:rFonts w:ascii="標楷體" w:eastAsia="標楷體" w:hAnsi="標楷體"/>
+                <w:b/>
+                <w:bCs/>
+              </w:rPr>
+              <w:t>StuID</w:t>
+            </w:r>
+            <w:proofErr w:type="spellEnd"/>
+            <w:r>
+              <w:rPr>
+                <w:rFonts w:ascii="標楷體" w:eastAsia="標楷體" w:hAnsi="標楷體"/>
+                <w:b/>
+                <w:bCs/>
+              </w:rPr>
+              <w:t xml:space="preserve"> }}</w:t>
             </w:r>
             <w:bookmarkEnd w:id="0"/>
           </w:p>
@@ -693,7 +742,25 @@
                 <w:b/>
                 <w:bCs/>
               </w:rPr>
-              <w:t>姓名：{{ StuName }}</w:t>
+              <w:t xml:space="preserve">姓名：{{ </w:t>
+            </w:r>
+            <w:proofErr w:type="spellStart"/>
+            <w:r>
+              <w:rPr>
+                <w:rFonts w:ascii="標楷體" w:eastAsia="標楷體" w:hAnsi="標楷體"/>
+                <w:b/>
+                <w:bCs/>
+              </w:rPr>
+              <w:t>StuName</w:t>
+            </w:r>
+            <w:proofErr w:type="spellEnd"/>
+            <w:r>
+              <w:rPr>
+                <w:rFonts w:ascii="標楷體" w:eastAsia="標楷體" w:hAnsi="標楷體"/>
+                <w:b/>
+                <w:bCs/>
+              </w:rPr>
+              <w:t xml:space="preserve"> }}</w:t>
             </w:r>
             <w:bookmarkEnd w:id="1"/>
           </w:p>
@@ -733,16 +800,9 @@
                 <w:bCs/>
                 <w:u w:val="single"/>
               </w:rPr>
-              <w:t>{{ BirthYear }}</w:t>
-            </w:r>
-            <w:r>
-              <w:rPr>
-                <w:rFonts w:ascii="標楷體" w:eastAsia="標楷體" w:hAnsi="標楷體"/>
-                <w:b/>
-                <w:bCs/>
-              </w:rPr>
-              <w:t xml:space="preserve"> 年 </w:t>
-            </w:r>
+              <w:t xml:space="preserve">{{ </w:t>
+            </w:r>
+            <w:proofErr w:type="spellStart"/>
             <w:r>
               <w:rPr>
                 <w:rFonts w:ascii="標楷體" w:eastAsia="標楷體" w:hAnsi="標楷體"/>
@@ -750,16 +810,9 @@
                 <w:bCs/>
                 <w:u w:val="single"/>
               </w:rPr>
-              <w:t>{{ BirthMonth }}</w:t>
-            </w:r>
-            <w:r>
-              <w:rPr>
-                <w:rFonts w:ascii="標楷體" w:eastAsia="標楷體" w:hAnsi="標楷體"/>
-                <w:b/>
-                <w:bCs/>
-              </w:rPr>
-              <w:t xml:space="preserve"> 月 </w:t>
-            </w:r>
+              <w:t>BirthYear</w:t>
+            </w:r>
+            <w:proofErr w:type="spellEnd"/>
             <w:r>
               <w:rPr>
                 <w:rFonts w:ascii="標楷體" w:eastAsia="標楷體" w:hAnsi="標楷體"/>
@@ -767,7 +820,81 @@
                 <w:bCs/>
                 <w:u w:val="single"/>
               </w:rPr>
-              <w:t>{{ BirthDay }}</w:t>
+              <w:t xml:space="preserve"> }}</w:t>
+            </w:r>
+            <w:r>
+              <w:rPr>
+                <w:rFonts w:ascii="標楷體" w:eastAsia="標楷體" w:hAnsi="標楷體"/>
+                <w:b/>
+                <w:bCs/>
+              </w:rPr>
+              <w:t xml:space="preserve"> 年 </w:t>
+            </w:r>
+            <w:r>
+              <w:rPr>
+                <w:rFonts w:ascii="標楷體" w:eastAsia="標楷體" w:hAnsi="標楷體"/>
+                <w:b/>
+                <w:bCs/>
+                <w:u w:val="single"/>
+              </w:rPr>
+              <w:t xml:space="preserve">{{ </w:t>
+            </w:r>
+            <w:proofErr w:type="spellStart"/>
+            <w:r>
+              <w:rPr>
+                <w:rFonts w:ascii="標楷體" w:eastAsia="標楷體" w:hAnsi="標楷體"/>
+                <w:b/>
+                <w:bCs/>
+                <w:u w:val="single"/>
+              </w:rPr>
+              <w:t>BirthMonth</w:t>
+            </w:r>
+            <w:proofErr w:type="spellEnd"/>
+            <w:r>
+              <w:rPr>
+                <w:rFonts w:ascii="標楷體" w:eastAsia="標楷體" w:hAnsi="標楷體"/>
+                <w:b/>
+                <w:bCs/>
+                <w:u w:val="single"/>
+              </w:rPr>
+              <w:t xml:space="preserve"> }}</w:t>
+            </w:r>
+            <w:r>
+              <w:rPr>
+                <w:rFonts w:ascii="標楷體" w:eastAsia="標楷體" w:hAnsi="標楷體"/>
+                <w:b/>
+                <w:bCs/>
+              </w:rPr>
+              <w:t xml:space="preserve"> 月 </w:t>
+            </w:r>
+            <w:r>
+              <w:rPr>
+                <w:rFonts w:ascii="標楷體" w:eastAsia="標楷體" w:hAnsi="標楷體"/>
+                <w:b/>
+                <w:bCs/>
+                <w:u w:val="single"/>
+              </w:rPr>
+              <w:t xml:space="preserve">{{ </w:t>
+            </w:r>
+            <w:proofErr w:type="spellStart"/>
+            <w:r>
+              <w:rPr>
+                <w:rFonts w:ascii="標楷體" w:eastAsia="標楷體" w:hAnsi="標楷體"/>
+                <w:b/>
+                <w:bCs/>
+                <w:u w:val="single"/>
+              </w:rPr>
+              <w:t>BirthDay</w:t>
+            </w:r>
+            <w:proofErr w:type="spellEnd"/>
+            <w:r>
+              <w:rPr>
+                <w:rFonts w:ascii="標楷體" w:eastAsia="標楷體" w:hAnsi="標楷體"/>
+                <w:b/>
+                <w:bCs/>
+                <w:u w:val="single"/>
+              </w:rPr>
+              <w:t xml:space="preserve"> }}</w:t>
             </w:r>
             <w:r>
               <w:rPr>
@@ -1254,12 +1381,6 @@
                 <w:rFonts w:ascii="標楷體" w:eastAsia="標楷體" w:hAnsi="標楷體"/>
               </w:rPr>
             </w:pPr>
-            <w:r>
-              <w:rPr>
-                <w:rFonts w:ascii="標楷體" w:eastAsia="標楷體" w:hAnsi="標楷體" w:hint="eastAsia"/>
-              </w:rPr>
-              <w:t>資訊科技</w:t>
-            </w:r>
           </w:p>
         </w:tc>
         <w:tc>
@@ -1275,12 +1396,6 @@
                 <w:rFonts w:ascii="標楷體" w:eastAsia="標楷體" w:hAnsi="標楷體"/>
               </w:rPr>
             </w:pPr>
-            <w:r>
-              <w:rPr>
-                <w:rFonts w:ascii="標楷體" w:eastAsia="標楷體" w:hAnsi="標楷體"/>
-              </w:rPr>
-              <w:t>2</w:t>
-            </w:r>
           </w:p>
         </w:tc>
         <w:tc>
@@ -1296,12 +1411,6 @@
                 <w:rFonts w:ascii="標楷體" w:eastAsia="標楷體" w:hAnsi="標楷體"/>
               </w:rPr>
             </w:pPr>
-            <w:r>
-              <w:rPr>
-                <w:rFonts w:ascii="標楷體" w:eastAsia="標楷體" w:hAnsi="標楷體"/>
-              </w:rPr>
-              <w:t>程式設計</w:t>
-            </w:r>
           </w:p>
         </w:tc>
         <w:tc>
@@ -1317,12 +1426,6 @@
                 <w:rFonts w:ascii="標楷體" w:eastAsia="標楷體" w:hAnsi="標楷體"/>
               </w:rPr>
             </w:pPr>
-            <w:r>
-              <w:rPr>
-                <w:rFonts w:ascii="標楷體" w:eastAsia="標楷體" w:hAnsi="標楷體"/>
-              </w:rPr>
-              <w:t>3/3</w:t>
-            </w:r>
           </w:p>
         </w:tc>
         <w:tc>
@@ -1338,24 +1441,6 @@
                 <w:rFonts w:ascii="標楷體" w:eastAsia="標楷體" w:hAnsi="標楷體"/>
               </w:rPr>
             </w:pPr>
-            <w:r>
-              <w:rPr>
-                <w:rFonts w:ascii="標楷體" w:eastAsia="標楷體" w:hAnsi="標楷體" w:hint="eastAsia"/>
-              </w:rPr>
-              <w:t>J</w:t>
-            </w:r>
-            <w:r>
-              <w:rPr>
-                <w:rFonts w:ascii="標楷體" w:eastAsia="標楷體" w:hAnsi="標楷體"/>
-              </w:rPr>
-              <w:t>AVA</w:t>
-            </w:r>
-            <w:r>
-              <w:rPr>
-                <w:rFonts w:ascii="標楷體" w:eastAsia="標楷體" w:hAnsi="標楷體" w:hint="eastAsia"/>
-              </w:rPr>
-              <w:t>程式語言</w:t>
-            </w:r>
           </w:p>
         </w:tc>
         <w:tc>
@@ -1371,18 +1456,6 @@
                 <w:rFonts w:ascii="標楷體" w:eastAsia="標楷體" w:hAnsi="標楷體"/>
               </w:rPr>
             </w:pPr>
-            <w:r>
-              <w:rPr>
-                <w:rFonts w:ascii="標楷體" w:eastAsia="標楷體" w:hAnsi="標楷體" w:hint="eastAsia"/>
-              </w:rPr>
-              <w:t>3</w:t>
-            </w:r>
-            <w:r>
-              <w:rPr>
-                <w:rFonts w:ascii="標楷體" w:eastAsia="標楷體" w:hAnsi="標楷體"/>
-              </w:rPr>
-              <w:t>/3</w:t>
-            </w:r>
           </w:p>
         </w:tc>
       </w:tr>
@@ -1404,12 +1477,6 @@
                 <w:rFonts w:ascii="標楷體" w:eastAsia="標楷體" w:hAnsi="標楷體"/>
               </w:rPr>
             </w:pPr>
-            <w:r>
-              <w:rPr>
-                <w:rFonts w:ascii="標楷體" w:eastAsia="標楷體" w:hAnsi="標楷體" w:hint="eastAsia"/>
-              </w:rPr>
-              <w:t>資訊科技進階</w:t>
-            </w:r>
           </w:p>
         </w:tc>
         <w:tc>
@@ -1425,12 +1492,6 @@
                 <w:rFonts w:ascii="標楷體" w:eastAsia="標楷體" w:hAnsi="標楷體"/>
               </w:rPr>
             </w:pPr>
-            <w:r>
-              <w:rPr>
-                <w:rFonts w:ascii="標楷體" w:eastAsia="標楷體" w:hAnsi="標楷體"/>
-              </w:rPr>
-              <w:t>2</w:t>
-            </w:r>
           </w:p>
         </w:tc>
         <w:tc>
@@ -1446,12 +1507,6 @@
                 <w:rFonts w:ascii="標楷體" w:eastAsia="標楷體" w:hAnsi="標楷體"/>
               </w:rPr>
             </w:pPr>
-            <w:r>
-              <w:rPr>
-                <w:rFonts w:ascii="標楷體" w:eastAsia="標楷體" w:hAnsi="標楷體" w:hint="eastAsia"/>
-              </w:rPr>
-              <w:t>行動網頁程式開發</w:t>
-            </w:r>
           </w:p>
         </w:tc>
         <w:tc>
@@ -1467,24 +1522,6 @@
                 <w:rFonts w:ascii="標楷體" w:eastAsia="標楷體" w:hAnsi="標楷體"/>
               </w:rPr>
             </w:pPr>
-            <w:r>
-              <w:rPr>
-                <w:rFonts w:ascii="標楷體" w:eastAsia="標楷體" w:hAnsi="標楷體" w:hint="eastAsia"/>
-              </w:rPr>
-              <w:t>3</w:t>
-            </w:r>
-            <w:r>
-              <w:rPr>
-                <w:rFonts w:ascii="標楷體" w:eastAsia="標楷體" w:hAnsi="標楷體"/>
-              </w:rPr>
-              <w:t>/</w:t>
-            </w:r>
-            <w:r>
-              <w:rPr>
-                <w:rFonts w:ascii="標楷體" w:eastAsia="標楷體" w:hAnsi="標楷體" w:hint="eastAsia"/>
-              </w:rPr>
-              <w:t>3</w:t>
-            </w:r>
           </w:p>
         </w:tc>
         <w:tc>
@@ -1500,12 +1537,6 @@
                 <w:rFonts w:ascii="標楷體" w:eastAsia="標楷體" w:hAnsi="標楷體"/>
               </w:rPr>
             </w:pPr>
-            <w:r>
-              <w:rPr>
-                <w:rFonts w:ascii="標楷體" w:eastAsia="標楷體" w:hAnsi="標楷體" w:hint="eastAsia"/>
-              </w:rPr>
-              <w:t>資料庫伺服器管理與實作</w:t>
-            </w:r>
           </w:p>
         </w:tc>
         <w:tc>
@@ -1521,12 +1552,6 @@
                 <w:rFonts w:ascii="標楷體" w:eastAsia="標楷體" w:hAnsi="標楷體"/>
               </w:rPr>
             </w:pPr>
-            <w:r>
-              <w:rPr>
-                <w:rFonts w:ascii="標楷體" w:eastAsia="標楷體" w:hAnsi="標楷體"/>
-              </w:rPr>
-              <w:t>2</w:t>
-            </w:r>
           </w:p>
         </w:tc>
       </w:tr>
@@ -1548,12 +1573,6 @@
                 <w:rFonts w:ascii="標楷體" w:eastAsia="標楷體" w:hAnsi="標楷體"/>
               </w:rPr>
             </w:pPr>
-            <w:r>
-              <w:rPr>
-                <w:rFonts w:ascii="標楷體" w:eastAsia="標楷體" w:hAnsi="標楷體"/>
-              </w:rPr>
-              <w:t>會計概論</w:t>
-            </w:r>
           </w:p>
         </w:tc>
         <w:tc>
@@ -1569,24 +1588,6 @@
                 <w:rFonts w:ascii="標楷體" w:eastAsia="標楷體" w:hAnsi="標楷體"/>
               </w:rPr>
             </w:pPr>
-            <w:r>
-              <w:rPr>
-                <w:rFonts w:ascii="標楷體" w:eastAsia="標楷體" w:hAnsi="標楷體" w:hint="eastAsia"/>
-              </w:rPr>
-              <w:t>3</w:t>
-            </w:r>
-            <w:r>
-              <w:rPr>
-                <w:rFonts w:ascii="標楷體" w:eastAsia="標楷體" w:hAnsi="標楷體"/>
-              </w:rPr>
-              <w:t>/</w:t>
-            </w:r>
-            <w:r>
-              <w:rPr>
-                <w:rFonts w:ascii="標楷體" w:eastAsia="標楷體" w:hAnsi="標楷體" w:hint="eastAsia"/>
-              </w:rPr>
-              <w:t>3</w:t>
-            </w:r>
           </w:p>
         </w:tc>
         <w:tc>
@@ -1602,12 +1603,6 @@
                 <w:rFonts w:ascii="標楷體" w:eastAsia="標楷體" w:hAnsi="標楷體"/>
               </w:rPr>
             </w:pPr>
-            <w:r>
-              <w:rPr>
-                <w:rFonts w:ascii="標楷體" w:eastAsia="標楷體" w:hAnsi="標楷體"/>
-              </w:rPr>
-              <w:t>數位化資料處理</w:t>
-            </w:r>
           </w:p>
         </w:tc>
         <w:tc>
@@ -1623,12 +1618,6 @@
                 <w:rFonts w:ascii="標楷體" w:eastAsia="標楷體" w:hAnsi="標楷體"/>
               </w:rPr>
             </w:pPr>
-            <w:r>
-              <w:rPr>
-                <w:rFonts w:ascii="標楷體" w:eastAsia="標楷體" w:hAnsi="標楷體"/>
-              </w:rPr>
-              <w:t>2/2</w:t>
-            </w:r>
           </w:p>
         </w:tc>
         <w:tc>
@@ -1644,24 +1633,6 @@
                 <w:rFonts w:ascii="標楷體" w:eastAsia="標楷體" w:hAnsi="標楷體"/>
               </w:rPr>
             </w:pPr>
-            <w:r>
-              <w:rPr>
-                <w:rFonts w:ascii="標楷體" w:eastAsia="標楷體" w:hAnsi="標楷體"/>
-              </w:rPr>
-              <w:t>資料庫管理</w:t>
-            </w:r>
-            <w:r>
-              <w:rPr>
-                <w:rFonts w:ascii="標楷體" w:eastAsia="標楷體" w:hAnsi="標楷體" w:hint="eastAsia"/>
-              </w:rPr>
-              <w:t>實務(</w:t>
-            </w:r>
-            <w:r>
-              <w:rPr>
-                <w:rFonts w:ascii="標楷體" w:eastAsia="標楷體" w:hAnsi="標楷體"/>
-              </w:rPr>
-              <w:t>SQL)</w:t>
-            </w:r>
           </w:p>
         </w:tc>
         <w:tc>
@@ -1677,12 +1648,6 @@
                 <w:rFonts w:ascii="標楷體" w:eastAsia="標楷體" w:hAnsi="標楷體"/>
               </w:rPr>
             </w:pPr>
-            <w:r>
-              <w:rPr>
-                <w:rFonts w:ascii="標楷體" w:eastAsia="標楷體" w:hAnsi="標楷體"/>
-              </w:rPr>
-              <w:t>2</w:t>
-            </w:r>
           </w:p>
         </w:tc>
       </w:tr>
@@ -1704,12 +1669,6 @@
                 <w:rFonts w:ascii="標楷體" w:eastAsia="標楷體" w:hAnsi="標楷體"/>
               </w:rPr>
             </w:pPr>
-            <w:r>
-              <w:rPr>
-                <w:rFonts w:ascii="標楷體" w:eastAsia="標楷體" w:hAnsi="標楷體"/>
-              </w:rPr>
-              <w:t>會計學</w:t>
-            </w:r>
           </w:p>
         </w:tc>
         <w:tc>
@@ -1725,12 +1684,6 @@
                 <w:rFonts w:ascii="標楷體" w:eastAsia="標楷體" w:hAnsi="標楷體"/>
               </w:rPr>
             </w:pPr>
-            <w:r>
-              <w:rPr>
-                <w:rFonts w:ascii="標楷體" w:eastAsia="標楷體" w:hAnsi="標楷體"/>
-              </w:rPr>
-              <w:t>3/3</w:t>
-            </w:r>
           </w:p>
         </w:tc>
         <w:tc>
@@ -1746,12 +1699,6 @@
                 <w:rFonts w:ascii="標楷體" w:eastAsia="標楷體" w:hAnsi="標楷體"/>
               </w:rPr>
             </w:pPr>
-            <w:r>
-              <w:rPr>
-                <w:rFonts w:ascii="標楷體" w:eastAsia="標楷體" w:hAnsi="標楷體"/>
-              </w:rPr>
-              <w:t>辦公室自動化</w:t>
-            </w:r>
           </w:p>
         </w:tc>
         <w:tc>
@@ -1767,12 +1714,6 @@
                 <w:rFonts w:ascii="標楷體" w:eastAsia="標楷體" w:hAnsi="標楷體"/>
               </w:rPr>
             </w:pPr>
-            <w:r>
-              <w:rPr>
-                <w:rFonts w:ascii="標楷體" w:eastAsia="標楷體" w:hAnsi="標楷體"/>
-              </w:rPr>
-              <w:t>2/2</w:t>
-            </w:r>
           </w:p>
         </w:tc>
         <w:tc>
@@ -1788,12 +1729,6 @@
                 <w:rFonts w:ascii="標楷體" w:eastAsia="標楷體" w:hAnsi="標楷體"/>
               </w:rPr>
             </w:pPr>
-            <w:r>
-              <w:rPr>
-                <w:rFonts w:ascii="標楷體" w:eastAsia="標楷體" w:hAnsi="標楷體"/>
-              </w:rPr>
-              <w:t>作業系統</w:t>
-            </w:r>
           </w:p>
         </w:tc>
         <w:tc>
@@ -1809,12 +1744,6 @@
                 <w:rFonts w:ascii="標楷體" w:eastAsia="標楷體" w:hAnsi="標楷體"/>
               </w:rPr>
             </w:pPr>
-            <w:r>
-              <w:rPr>
-                <w:rFonts w:ascii="標楷體" w:eastAsia="標楷體" w:hAnsi="標楷體"/>
-              </w:rPr>
-              <w:t>2</w:t>
-            </w:r>
           </w:p>
         </w:tc>
       </w:tr>
@@ -1836,12 +1765,6 @@
                 <w:rFonts w:ascii="標楷體" w:eastAsia="標楷體" w:hAnsi="標楷體"/>
               </w:rPr>
             </w:pPr>
-            <w:r>
-              <w:rPr>
-                <w:rFonts w:ascii="標楷體" w:eastAsia="標楷體" w:hAnsi="標楷體"/>
-              </w:rPr>
-              <w:t>管理學</w:t>
-            </w:r>
           </w:p>
         </w:tc>
         <w:tc>
@@ -1857,12 +1780,6 @@
                 <w:rFonts w:ascii="標楷體" w:eastAsia="標楷體" w:hAnsi="標楷體"/>
               </w:rPr>
             </w:pPr>
-            <w:r>
-              <w:rPr>
-                <w:rFonts w:ascii="標楷體" w:eastAsia="標楷體" w:hAnsi="標楷體" w:hint="eastAsia"/>
-              </w:rPr>
-              <w:t>2/2</w:t>
-            </w:r>
           </w:p>
         </w:tc>
         <w:tc>
@@ -1878,12 +1795,6 @@
                 <w:rFonts w:ascii="標楷體" w:eastAsia="標楷體" w:hAnsi="標楷體"/>
               </w:rPr>
             </w:pPr>
-            <w:r>
-              <w:rPr>
-                <w:rFonts w:ascii="標楷體" w:eastAsia="標楷體" w:hAnsi="標楷體"/>
-              </w:rPr>
-              <w:t>硬體裝修</w:t>
-            </w:r>
           </w:p>
         </w:tc>
         <w:tc>
@@ -1899,12 +1810,6 @@
                 <w:rFonts w:ascii="標楷體" w:eastAsia="標楷體" w:hAnsi="標楷體"/>
               </w:rPr>
             </w:pPr>
-            <w:r>
-              <w:rPr>
-                <w:rFonts w:ascii="標楷體" w:eastAsia="標楷體" w:hAnsi="標楷體"/>
-              </w:rPr>
-              <w:t>2/2</w:t>
-            </w:r>
           </w:p>
         </w:tc>
         <w:tc>
@@ -1920,12 +1825,6 @@
                 <w:rFonts w:ascii="標楷體" w:eastAsia="標楷體" w:hAnsi="標楷體"/>
               </w:rPr>
             </w:pPr>
-            <w:r>
-              <w:rPr>
-                <w:rFonts w:ascii="標楷體" w:eastAsia="標楷體" w:hAnsi="標楷體" w:hint="eastAsia"/>
-              </w:rPr>
-              <w:t>資料結構</w:t>
-            </w:r>
           </w:p>
         </w:tc>
         <w:tc>
@@ -1941,12 +1840,6 @@
                 <w:rFonts w:ascii="標楷體" w:eastAsia="標楷體" w:hAnsi="標楷體"/>
               </w:rPr>
             </w:pPr>
-            <w:r>
-              <w:rPr>
-                <w:rFonts w:ascii="標楷體" w:eastAsia="標楷體" w:hAnsi="標楷體" w:hint="eastAsia"/>
-              </w:rPr>
-              <w:t>3</w:t>
-            </w:r>
           </w:p>
         </w:tc>
       </w:tr>
@@ -1968,12 +1861,6 @@
                 <w:rFonts w:ascii="標楷體" w:eastAsia="標楷體" w:hAnsi="標楷體"/>
               </w:rPr>
             </w:pPr>
-            <w:r>
-              <w:rPr>
-                <w:rFonts w:ascii="標楷體" w:eastAsia="標楷體" w:hAnsi="標楷體"/>
-              </w:rPr>
-              <w:t>行銷管理</w:t>
-            </w:r>
           </w:p>
         </w:tc>
         <w:tc>
@@ -1989,12 +1876,6 @@
                 <w:rFonts w:ascii="標楷體" w:eastAsia="標楷體" w:hAnsi="標楷體"/>
               </w:rPr>
             </w:pPr>
-            <w:r>
-              <w:rPr>
-                <w:rFonts w:ascii="標楷體" w:eastAsia="標楷體" w:hAnsi="標楷體" w:hint="eastAsia"/>
-              </w:rPr>
-              <w:t>2/2</w:t>
-            </w:r>
           </w:p>
         </w:tc>
         <w:tc>
@@ -2010,12 +1891,6 @@
                 <w:rFonts w:ascii="標楷體" w:eastAsia="標楷體" w:hAnsi="標楷體"/>
               </w:rPr>
             </w:pPr>
-            <w:r>
-              <w:rPr>
-                <w:rFonts w:ascii="標楷體" w:eastAsia="標楷體" w:hAnsi="標楷體"/>
-              </w:rPr>
-              <w:t>網頁設計</w:t>
-            </w:r>
           </w:p>
         </w:tc>
         <w:tc>
@@ -2031,24 +1906,6 @@
                 <w:rFonts w:ascii="標楷體" w:eastAsia="標楷體" w:hAnsi="標楷體"/>
               </w:rPr>
             </w:pPr>
-            <w:r>
-              <w:rPr>
-                <w:rFonts w:ascii="標楷體" w:eastAsia="標楷體" w:hAnsi="標楷體" w:hint="eastAsia"/>
-              </w:rPr>
-              <w:t>2</w:t>
-            </w:r>
-            <w:r>
-              <w:rPr>
-                <w:rFonts w:ascii="標楷體" w:eastAsia="標楷體" w:hAnsi="標楷體"/>
-              </w:rPr>
-              <w:t>/</w:t>
-            </w:r>
-            <w:r>
-              <w:rPr>
-                <w:rFonts w:ascii="標楷體" w:eastAsia="標楷體" w:hAnsi="標楷體" w:hint="eastAsia"/>
-              </w:rPr>
-              <w:t>2</w:t>
-            </w:r>
           </w:p>
         </w:tc>
         <w:tc>
@@ -2064,12 +1921,6 @@
                 <w:rFonts w:ascii="標楷體" w:eastAsia="標楷體" w:hAnsi="標楷體"/>
               </w:rPr>
             </w:pPr>
-            <w:r>
-              <w:rPr>
-                <w:rFonts w:ascii="標楷體" w:eastAsia="標楷體" w:hAnsi="標楷體" w:hint="eastAsia"/>
-              </w:rPr>
-              <w:t>商品攝影與後製</w:t>
-            </w:r>
           </w:p>
         </w:tc>
         <w:tc>
@@ -2085,12 +1936,6 @@
                 <w:rFonts w:ascii="標楷體" w:eastAsia="標楷體" w:hAnsi="標楷體"/>
               </w:rPr>
             </w:pPr>
-            <w:r>
-              <w:rPr>
-                <w:rFonts w:ascii="標楷體" w:eastAsia="標楷體" w:hAnsi="標楷體" w:hint="eastAsia"/>
-              </w:rPr>
-              <w:t>2</w:t>
-            </w:r>
           </w:p>
         </w:tc>
       </w:tr>
@@ -2112,12 +1957,6 @@
                 <w:rFonts w:ascii="標楷體" w:eastAsia="標楷體" w:hAnsi="標楷體"/>
               </w:rPr>
             </w:pPr>
-            <w:r>
-              <w:rPr>
-                <w:rFonts w:ascii="標楷體" w:eastAsia="標楷體" w:hAnsi="標楷體"/>
-              </w:rPr>
-              <w:t>統計學</w:t>
-            </w:r>
           </w:p>
         </w:tc>
         <w:tc>
@@ -2133,12 +1972,6 @@
                 <w:rFonts w:ascii="標楷體" w:eastAsia="標楷體" w:hAnsi="標楷體"/>
               </w:rPr>
             </w:pPr>
-            <w:r>
-              <w:rPr>
-                <w:rFonts w:ascii="標楷體" w:eastAsia="標楷體" w:hAnsi="標楷體"/>
-              </w:rPr>
-              <w:t>3</w:t>
-            </w:r>
           </w:p>
         </w:tc>
         <w:tc>
@@ -2154,12 +1987,6 @@
                 <w:rFonts w:ascii="標楷體" w:eastAsia="標楷體" w:hAnsi="標楷體"/>
               </w:rPr>
             </w:pPr>
-            <w:r>
-              <w:rPr>
-                <w:rFonts w:ascii="標楷體" w:eastAsia="標楷體" w:hAnsi="標楷體"/>
-              </w:rPr>
-              <w:t>商業套裝軟體</w:t>
-            </w:r>
           </w:p>
         </w:tc>
         <w:tc>
@@ -2175,24 +2002,6 @@
                 <w:rFonts w:ascii="標楷體" w:eastAsia="標楷體" w:hAnsi="標楷體"/>
               </w:rPr>
             </w:pPr>
-            <w:r>
-              <w:rPr>
-                <w:rFonts w:ascii="標楷體" w:eastAsia="標楷體" w:hAnsi="標楷體" w:hint="eastAsia"/>
-              </w:rPr>
-              <w:t>2</w:t>
-            </w:r>
-            <w:r>
-              <w:rPr>
-                <w:rFonts w:ascii="標楷體" w:eastAsia="標楷體" w:hAnsi="標楷體"/>
-              </w:rPr>
-              <w:t>/</w:t>
-            </w:r>
-            <w:r>
-              <w:rPr>
-                <w:rFonts w:ascii="標楷體" w:eastAsia="標楷體" w:hAnsi="標楷體" w:hint="eastAsia"/>
-              </w:rPr>
-              <w:t>2</w:t>
-            </w:r>
           </w:p>
         </w:tc>
         <w:tc>
@@ -2208,12 +2017,6 @@
                 <w:rFonts w:ascii="標楷體" w:eastAsia="標楷體" w:hAnsi="標楷體"/>
               </w:rPr>
             </w:pPr>
-            <w:r>
-              <w:rPr>
-                <w:rFonts w:ascii="標楷體" w:eastAsia="標楷體" w:hAnsi="標楷體" w:hint="eastAsia"/>
-              </w:rPr>
-              <w:t>微電影製作</w:t>
-            </w:r>
           </w:p>
         </w:tc>
         <w:tc>
@@ -2229,12 +2032,6 @@
                 <w:rFonts w:ascii="標楷體" w:eastAsia="標楷體" w:hAnsi="標楷體"/>
               </w:rPr>
             </w:pPr>
-            <w:r>
-              <w:rPr>
-                <w:rFonts w:ascii="標楷體" w:eastAsia="標楷體" w:hAnsi="標楷體" w:hint="eastAsia"/>
-              </w:rPr>
-              <w:t>2</w:t>
-            </w:r>
           </w:p>
         </w:tc>
       </w:tr>
@@ -2256,12 +2053,6 @@
                 <w:rFonts w:ascii="標楷體" w:eastAsia="標楷體" w:hAnsi="標楷體"/>
               </w:rPr>
             </w:pPr>
-            <w:r>
-              <w:rPr>
-                <w:rFonts w:ascii="標楷體" w:eastAsia="標楷體" w:hAnsi="標楷體" w:hint="eastAsia"/>
-              </w:rPr>
-              <w:t>微積分</w:t>
-            </w:r>
           </w:p>
         </w:tc>
         <w:tc>
@@ -2277,12 +2068,6 @@
                 <w:rFonts w:ascii="標楷體" w:eastAsia="標楷體" w:hAnsi="標楷體"/>
               </w:rPr>
             </w:pPr>
-            <w:r>
-              <w:rPr>
-                <w:rFonts w:ascii="標楷體" w:eastAsia="標楷體" w:hAnsi="標楷體" w:hint="eastAsia"/>
-              </w:rPr>
-              <w:t>3</w:t>
-            </w:r>
           </w:p>
         </w:tc>
         <w:tc>
@@ -2298,12 +2083,6 @@
                 <w:rFonts w:ascii="標楷體" w:eastAsia="標楷體" w:hAnsi="標楷體"/>
               </w:rPr>
             </w:pPr>
-            <w:r>
-              <w:rPr>
-                <w:rFonts w:ascii="標楷體" w:eastAsia="標楷體" w:hAnsi="標楷體"/>
-              </w:rPr>
-              <w:t>電腦繪圖與動畫</w:t>
-            </w:r>
           </w:p>
         </w:tc>
         <w:tc>
@@ -2319,12 +2098,6 @@
                 <w:rFonts w:ascii="標楷體" w:eastAsia="標楷體" w:hAnsi="標楷體"/>
               </w:rPr>
             </w:pPr>
-            <w:r>
-              <w:rPr>
-                <w:rFonts w:ascii="標楷體" w:eastAsia="標楷體" w:hAnsi="標楷體" w:hint="eastAsia"/>
-              </w:rPr>
-              <w:t>3</w:t>
-            </w:r>
           </w:p>
         </w:tc>
         <w:tc>
@@ -2340,12 +2113,6 @@
                 <w:rFonts w:ascii="標楷體" w:eastAsia="標楷體" w:hAnsi="標楷體"/>
               </w:rPr>
             </w:pPr>
-            <w:r>
-              <w:rPr>
-                <w:rFonts w:ascii="標楷體" w:eastAsia="標楷體" w:hAnsi="標楷體" w:hint="eastAsia"/>
-              </w:rPr>
-              <w:t>數位整合行銷</w:t>
-            </w:r>
           </w:p>
         </w:tc>
         <w:tc>
@@ -2361,12 +2128,6 @@
                 <w:rFonts w:ascii="標楷體" w:eastAsia="標楷體" w:hAnsi="標楷體"/>
               </w:rPr>
             </w:pPr>
-            <w:r>
-              <w:rPr>
-                <w:rFonts w:ascii="標楷體" w:eastAsia="標楷體" w:hAnsi="標楷體" w:hint="eastAsia"/>
-              </w:rPr>
-              <w:t>3</w:t>
-            </w:r>
           </w:p>
         </w:tc>
       </w:tr>
@@ -2388,12 +2149,6 @@
                 <w:rFonts w:ascii="標楷體" w:eastAsia="標楷體" w:hAnsi="標楷體"/>
               </w:rPr>
             </w:pPr>
-            <w:r>
-              <w:rPr>
-                <w:rFonts w:ascii="標楷體" w:eastAsia="標楷體" w:hAnsi="標楷體" w:hint="eastAsia"/>
-              </w:rPr>
-              <w:t>經濟學</w:t>
-            </w:r>
           </w:p>
         </w:tc>
         <w:tc>
@@ -2409,12 +2164,6 @@
                 <w:rFonts w:ascii="標楷體" w:eastAsia="標楷體" w:hAnsi="標楷體"/>
               </w:rPr>
             </w:pPr>
-            <w:r>
-              <w:rPr>
-                <w:rFonts w:ascii="標楷體" w:eastAsia="標楷體" w:hAnsi="標楷體" w:hint="eastAsia"/>
-              </w:rPr>
-              <w:t>3/3</w:t>
-            </w:r>
           </w:p>
         </w:tc>
         <w:tc>
@@ -2430,12 +2179,6 @@
                 <w:rFonts w:ascii="標楷體" w:eastAsia="標楷體" w:hAnsi="標楷體"/>
               </w:rPr>
             </w:pPr>
-            <w:r>
-              <w:rPr>
-                <w:rFonts w:ascii="標楷體" w:eastAsia="標楷體" w:hAnsi="標楷體"/>
-              </w:rPr>
-              <w:t>系統分析與設計</w:t>
-            </w:r>
           </w:p>
         </w:tc>
         <w:tc>
@@ -2451,12 +2194,6 @@
                 <w:rFonts w:ascii="標楷體" w:eastAsia="標楷體" w:hAnsi="標楷體"/>
               </w:rPr>
             </w:pPr>
-            <w:r>
-              <w:rPr>
-                <w:rFonts w:ascii="標楷體" w:eastAsia="標楷體" w:hAnsi="標楷體" w:hint="eastAsia"/>
-              </w:rPr>
-              <w:t>3</w:t>
-            </w:r>
           </w:p>
         </w:tc>
         <w:tc>
@@ -2472,12 +2209,6 @@
                 <w:rFonts w:ascii="標楷體" w:eastAsia="標楷體" w:hAnsi="標楷體"/>
               </w:rPr>
             </w:pPr>
-            <w:r>
-              <w:rPr>
-                <w:rFonts w:ascii="標楷體" w:eastAsia="標楷體" w:hAnsi="標楷體" w:hint="eastAsia"/>
-              </w:rPr>
-              <w:t>行銷企劃書撰寫</w:t>
-            </w:r>
           </w:p>
         </w:tc>
         <w:tc>
@@ -2493,12 +2224,6 @@
                 <w:rFonts w:ascii="標楷體" w:eastAsia="標楷體" w:hAnsi="標楷體"/>
               </w:rPr>
             </w:pPr>
-            <w:r>
-              <w:rPr>
-                <w:rFonts w:ascii="標楷體" w:eastAsia="標楷體" w:hAnsi="標楷體" w:hint="eastAsia"/>
-              </w:rPr>
-              <w:t>2</w:t>
-            </w:r>
           </w:p>
         </w:tc>
       </w:tr>
@@ -2520,12 +2245,6 @@
                 <w:rFonts w:ascii="標楷體" w:eastAsia="標楷體" w:hAnsi="標楷體"/>
               </w:rPr>
             </w:pPr>
-            <w:r>
-              <w:rPr>
-                <w:rFonts w:ascii="標楷體" w:eastAsia="標楷體" w:hAnsi="標楷體" w:hint="eastAsia"/>
-              </w:rPr>
-              <w:t>中英文輸入</w:t>
-            </w:r>
           </w:p>
         </w:tc>
         <w:tc>
@@ -2541,12 +2260,6 @@
                 <w:rFonts w:ascii="標楷體" w:eastAsia="標楷體" w:hAnsi="標楷體"/>
               </w:rPr>
             </w:pPr>
-            <w:r>
-              <w:rPr>
-                <w:rFonts w:ascii="標楷體" w:eastAsia="標楷體" w:hAnsi="標楷體" w:hint="eastAsia"/>
-              </w:rPr>
-              <w:t>1/1</w:t>
-            </w:r>
           </w:p>
         </w:tc>
         <w:tc>
@@ -2562,12 +2275,6 @@
                 <w:rFonts w:ascii="標楷體" w:eastAsia="標楷體" w:hAnsi="標楷體"/>
               </w:rPr>
             </w:pPr>
-            <w:r>
-              <w:rPr>
-                <w:rFonts w:ascii="標楷體" w:eastAsia="標楷體" w:hAnsi="標楷體"/>
-              </w:rPr>
-              <w:t>計算機網路</w:t>
-            </w:r>
           </w:p>
         </w:tc>
         <w:tc>
@@ -2583,12 +2290,6 @@
                 <w:rFonts w:ascii="標楷體" w:eastAsia="標楷體" w:hAnsi="標楷體"/>
               </w:rPr>
             </w:pPr>
-            <w:r>
-              <w:rPr>
-                <w:rFonts w:ascii="標楷體" w:eastAsia="標楷體" w:hAnsi="標楷體" w:hint="eastAsia"/>
-              </w:rPr>
-              <w:t>2</w:t>
-            </w:r>
           </w:p>
         </w:tc>
         <w:tc>
@@ -2604,12 +2305,6 @@
                 <w:rFonts w:ascii="標楷體" w:eastAsia="標楷體" w:hAnsi="標楷體"/>
               </w:rPr>
             </w:pPr>
-            <w:r>
-              <w:rPr>
-                <w:rFonts w:ascii="標楷體" w:eastAsia="標楷體" w:hAnsi="標楷體" w:hint="eastAsia"/>
-              </w:rPr>
-              <w:t>創意機器人</w:t>
-            </w:r>
           </w:p>
         </w:tc>
         <w:tc>
@@ -2625,12 +2320,6 @@
                 <w:rFonts w:ascii="標楷體" w:eastAsia="標楷體" w:hAnsi="標楷體"/>
               </w:rPr>
             </w:pPr>
-            <w:r>
-              <w:rPr>
-                <w:rFonts w:ascii="標楷體" w:eastAsia="標楷體" w:hAnsi="標楷體" w:hint="eastAsia"/>
-              </w:rPr>
-              <w:t>2</w:t>
-            </w:r>
           </w:p>
         </w:tc>
       </w:tr>
@@ -3570,7 +3259,15 @@
               <w:t xml:space="preserve">英語 </w:t>
             </w:r>
             <w:r>
-              <w:t xml:space="preserve">{{ En_Jing </w:t>
+              <w:t xml:space="preserve">{{ </w:t>
+            </w:r>
+            <w:proofErr w:type="spellStart"/>
+            <w:r>
+              <w:t>En_Jing</w:t>
+            </w:r>
+            <w:proofErr w:type="spellEnd"/>
+            <w:r>
+              <w:t xml:space="preserve"> </w:t>
             </w:r>
             <w:r>
               <w:rPr>
@@ -3588,7 +3285,15 @@
               <w:t>精通</w:t>
             </w:r>
             <w:r>
-              <w:t>{{ En_Zhong }}</w:t>
+              <w:t xml:space="preserve">{{ </w:t>
+            </w:r>
+            <w:proofErr w:type="spellStart"/>
+            <w:r>
+              <w:t>En_Zhong</w:t>
+            </w:r>
+            <w:proofErr w:type="spellEnd"/>
+            <w:r>
+              <w:t xml:space="preserve"> }}</w:t>
             </w:r>
             <w:r>
               <w:rPr>
@@ -3597,7 +3302,15 @@
               <w:t>中等</w:t>
             </w:r>
             <w:r>
-              <w:t>{{ En_Lue }}</w:t>
+              <w:t xml:space="preserve">{{ </w:t>
+            </w:r>
+            <w:proofErr w:type="spellStart"/>
+            <w:r>
+              <w:t>En_Lue</w:t>
+            </w:r>
+            <w:proofErr w:type="spellEnd"/>
+            <w:r>
+              <w:t xml:space="preserve"> }}</w:t>
             </w:r>
             <w:r>
               <w:rPr>
@@ -3631,7 +3344,15 @@
               <w:t xml:space="preserve">日語 </w:t>
             </w:r>
             <w:r>
-              <w:t>{{ Jp_Jing }}</w:t>
+              <w:t xml:space="preserve">{{ </w:t>
+            </w:r>
+            <w:proofErr w:type="spellStart"/>
+            <w:r>
+              <w:t>Jp_Jing</w:t>
+            </w:r>
+            <w:proofErr w:type="spellEnd"/>
+            <w:r>
+              <w:t xml:space="preserve"> }}</w:t>
             </w:r>
             <w:r>
               <w:rPr>
@@ -3640,7 +3361,15 @@
               <w:t>精通</w:t>
             </w:r>
             <w:r>
-              <w:t>{{ Jp_Zhong }}</w:t>
+              <w:t xml:space="preserve">{{ </w:t>
+            </w:r>
+            <w:proofErr w:type="spellStart"/>
+            <w:r>
+              <w:t>Jp_Zhong</w:t>
+            </w:r>
+            <w:proofErr w:type="spellEnd"/>
+            <w:r>
+              <w:t xml:space="preserve"> }}</w:t>
             </w:r>
             <w:r>
               <w:rPr>
@@ -3649,7 +3378,15 @@
               <w:t>中等</w:t>
             </w:r>
             <w:r>
-              <w:t>{{ Jp_Lue }}</w:t>
+              <w:t xml:space="preserve">{{ </w:t>
+            </w:r>
+            <w:proofErr w:type="spellStart"/>
+            <w:r>
+              <w:t>Jp_Lue</w:t>
+            </w:r>
+            <w:proofErr w:type="spellEnd"/>
+            <w:r>
+              <w:t xml:space="preserve"> }}</w:t>
             </w:r>
             <w:r>
               <w:rPr>
@@ -3684,7 +3421,15 @@
               <w:t xml:space="preserve"> </w:t>
             </w:r>
             <w:r>
-              <w:t>{{ Tw_Jing }}</w:t>
+              <w:t xml:space="preserve">{{ </w:t>
+            </w:r>
+            <w:proofErr w:type="spellStart"/>
+            <w:r>
+              <w:t>Tw_Jing</w:t>
+            </w:r>
+            <w:proofErr w:type="spellEnd"/>
+            <w:r>
+              <w:t xml:space="preserve"> }}</w:t>
             </w:r>
             <w:r>
               <w:rPr>
@@ -3693,7 +3438,15 @@
               <w:t>精通</w:t>
             </w:r>
             <w:r>
-              <w:t>{{ Tw_Zhong }}</w:t>
+              <w:t xml:space="preserve">{{ </w:t>
+            </w:r>
+            <w:proofErr w:type="spellStart"/>
+            <w:r>
+              <w:t>Tw_Zhong</w:t>
+            </w:r>
+            <w:proofErr w:type="spellEnd"/>
+            <w:r>
+              <w:t xml:space="preserve"> }}</w:t>
             </w:r>
             <w:r>
               <w:rPr>
@@ -3702,7 +3455,15 @@
               <w:t>中等</w:t>
             </w:r>
             <w:r>
-              <w:t>{{ Tw_Lue }}</w:t>
+              <w:t xml:space="preserve">{{ </w:t>
+            </w:r>
+            <w:proofErr w:type="spellStart"/>
+            <w:r>
+              <w:t>Tw_Lue</w:t>
+            </w:r>
+            <w:proofErr w:type="spellEnd"/>
+            <w:r>
+              <w:t xml:space="preserve"> }}</w:t>
             </w:r>
             <w:r>
               <w:rPr>
@@ -3724,7 +3485,15 @@
               <w:t xml:space="preserve">客語 </w:t>
             </w:r>
             <w:r>
-              <w:t>{{ Hk_Jing }}</w:t>
+              <w:t xml:space="preserve">{{ </w:t>
+            </w:r>
+            <w:proofErr w:type="spellStart"/>
+            <w:r>
+              <w:t>Hk_Jing</w:t>
+            </w:r>
+            <w:proofErr w:type="spellEnd"/>
+            <w:r>
+              <w:t xml:space="preserve"> }}</w:t>
             </w:r>
             <w:r>
               <w:rPr>
@@ -3733,7 +3502,15 @@
               <w:t>精通</w:t>
             </w:r>
             <w:r>
-              <w:t>{{ Hk_Zhong }}</w:t>
+              <w:t xml:space="preserve">{{ </w:t>
+            </w:r>
+            <w:proofErr w:type="spellStart"/>
+            <w:r>
+              <w:t>Hk_Zhong</w:t>
+            </w:r>
+            <w:proofErr w:type="spellEnd"/>
+            <w:r>
+              <w:t xml:space="preserve"> }}</w:t>
             </w:r>
             <w:r>
               <w:rPr>
@@ -3742,7 +3519,15 @@
               <w:t>中等</w:t>
             </w:r>
             <w:r>
-              <w:t>{{ Hk_Lue }}</w:t>
+              <w:t xml:space="preserve">{{ </w:t>
+            </w:r>
+            <w:proofErr w:type="spellStart"/>
+            <w:r>
+              <w:t>Hk_Lue</w:t>
+            </w:r>
+            <w:proofErr w:type="spellEnd"/>
+            <w:r>
+              <w:t xml:space="preserve"> }}</w:t>
             </w:r>
             <w:r>
               <w:rPr>
@@ -4057,7 +3842,23 @@
                 <w:rFonts w:ascii="細明體" w:eastAsia="細明體" w:hAnsi="細明體" w:cs="細明體"/>
                 <w:kern w:val="0"/>
               </w:rPr>
-              <w:t>{{ transcript_placeholder }}</w:t>
+              <w:t xml:space="preserve">{{ </w:t>
+            </w:r>
+            <w:proofErr w:type="spellStart"/>
+            <w:r>
+              <w:rPr>
+                <w:rFonts w:ascii="細明體" w:eastAsia="細明體" w:hAnsi="細明體" w:cs="細明體"/>
+                <w:kern w:val="0"/>
+              </w:rPr>
+              <w:t>transcript_placeholder</w:t>
+            </w:r>
+            <w:proofErr w:type="spellEnd"/>
+            <w:r>
+              <w:rPr>
+                <w:rFonts w:ascii="細明體" w:eastAsia="細明體" w:hAnsi="細明體" w:cs="細明體"/>
+                <w:kern w:val="0"/>
+              </w:rPr>
+              <w:t xml:space="preserve"> }}</w:t>
             </w:r>
           </w:p>
           <w:p>
@@ -4136,7 +3937,7 @@
               <w:snapToGrid w:val="0"/>
               <w:jc w:val="center"/>
               <w:rPr>
-                <w:rFonts w:ascii="標楷體" w:eastAsia="標楷體" w:hAnsi="標楷體" w:hint="eastAsia"/>
+                <w:rFonts w:ascii="標楷體" w:eastAsia="標楷體" w:hAnsi="標楷體"/>
               </w:rPr>
             </w:pPr>
             <w:r>
@@ -4217,13 +4018,7 @@
               <w:rPr>
                 <w:rFonts w:ascii="標楷體" w:eastAsia="標楷體" w:hAnsi="標楷體"/>
               </w:rPr>
-              <w:t>Name</w:t>
-            </w:r>
-            <w:r>
-              <w:rPr>
-                <w:rFonts w:ascii="標楷體" w:eastAsia="標楷體" w:hAnsi="標楷體"/>
-              </w:rPr>
-              <w:t>_1</w:t>
+              <w:t>Name_1</w:t>
             </w:r>
             <w:r>
               <w:rPr>
@@ -4256,13 +4051,7 @@
               <w:rPr>
                 <w:rFonts w:ascii="標楷體" w:eastAsia="標楷體" w:hAnsi="標楷體"/>
               </w:rPr>
-              <w:t>Name_</w:t>
-            </w:r>
-            <w:r>
-              <w:rPr>
-                <w:rFonts w:ascii="標楷體" w:eastAsia="標楷體" w:hAnsi="標楷體"/>
-              </w:rPr>
-              <w:t>2</w:t>
+              <w:t>Name_2</w:t>
             </w:r>
             <w:r>
               <w:rPr>
@@ -4300,13 +4089,7 @@
               <w:rPr>
                 <w:rFonts w:ascii="標楷體" w:eastAsia="標楷體" w:hAnsi="標楷體"/>
               </w:rPr>
-              <w:t>_</w:t>
-            </w:r>
-            <w:r>
-              <w:rPr>
-                <w:rFonts w:ascii="標楷體" w:eastAsia="標楷體" w:hAnsi="標楷體"/>
-              </w:rPr>
-              <w:t>3</w:t>
+              <w:t>_3</w:t>
             </w:r>
             <w:r>
               <w:rPr>
@@ -4339,13 +4122,7 @@
               <w:rPr>
                 <w:rFonts w:ascii="標楷體" w:eastAsia="標楷體" w:hAnsi="標楷體"/>
               </w:rPr>
-              <w:t>_</w:t>
-            </w:r>
-            <w:r>
-              <w:rPr>
-                <w:rFonts w:ascii="標楷體" w:eastAsia="標楷體" w:hAnsi="標楷體"/>
-              </w:rPr>
-              <w:t xml:space="preserve">4 </w:t>
+              <w:t xml:space="preserve">_4 </w:t>
             </w:r>
             <w:r>
               <w:rPr>
@@ -4380,13 +4157,7 @@
               <w:rPr>
                 <w:rFonts w:ascii="標楷體" w:eastAsia="標楷體" w:hAnsi="標楷體"/>
               </w:rPr>
-              <w:t>Name_</w:t>
-            </w:r>
-            <w:r>
-              <w:rPr>
-                <w:rFonts w:ascii="標楷體" w:eastAsia="標楷體" w:hAnsi="標楷體"/>
-              </w:rPr>
-              <w:t>3</w:t>
+              <w:t>Name_3</w:t>
             </w:r>
             <w:r>
               <w:rPr>
@@ -4419,13 +4190,7 @@
               <w:rPr>
                 <w:rFonts w:ascii="標楷體" w:eastAsia="標楷體" w:hAnsi="標楷體"/>
               </w:rPr>
-              <w:t>Name_</w:t>
-            </w:r>
-            <w:r>
-              <w:rPr>
-                <w:rFonts w:ascii="標楷體" w:eastAsia="標楷體" w:hAnsi="標楷體"/>
-              </w:rPr>
-              <w:t>4</w:t>
+              <w:t>Name_4</w:t>
             </w:r>
             <w:r>
               <w:rPr>
@@ -4463,13 +4228,7 @@
               <w:rPr>
                 <w:rFonts w:ascii="標楷體" w:eastAsia="標楷體" w:hAnsi="標楷體"/>
               </w:rPr>
-              <w:t>_</w:t>
-            </w:r>
-            <w:r>
-              <w:rPr>
-                <w:rFonts w:ascii="標楷體" w:eastAsia="標楷體" w:hAnsi="標楷體"/>
-              </w:rPr>
-              <w:t>5</w:t>
+              <w:t>_5</w:t>
             </w:r>
             <w:r>
               <w:rPr>
@@ -4502,13 +4261,7 @@
               <w:rPr>
                 <w:rFonts w:ascii="標楷體" w:eastAsia="標楷體" w:hAnsi="標楷體"/>
               </w:rPr>
-              <w:t>_</w:t>
-            </w:r>
-            <w:r>
-              <w:rPr>
-                <w:rFonts w:ascii="標楷體" w:eastAsia="標楷體" w:hAnsi="標楷體"/>
-              </w:rPr>
-              <w:t>6</w:t>
+              <w:t>_6</w:t>
             </w:r>
             <w:r>
               <w:rPr>
@@ -4543,13 +4296,7 @@
               <w:rPr>
                 <w:rFonts w:ascii="標楷體" w:eastAsia="標楷體" w:hAnsi="標楷體"/>
               </w:rPr>
-              <w:t>Name_</w:t>
-            </w:r>
-            <w:r>
-              <w:rPr>
-                <w:rFonts w:ascii="標楷體" w:eastAsia="標楷體" w:hAnsi="標楷體"/>
-              </w:rPr>
-              <w:t>5</w:t>
+              <w:t>Name_5</w:t>
             </w:r>
             <w:r>
               <w:rPr>
@@ -4582,13 +4329,7 @@
               <w:rPr>
                 <w:rFonts w:ascii="標楷體" w:eastAsia="標楷體" w:hAnsi="標楷體"/>
               </w:rPr>
-              <w:t>Name_</w:t>
-            </w:r>
-            <w:r>
-              <w:rPr>
-                <w:rFonts w:ascii="標楷體" w:eastAsia="標楷體" w:hAnsi="標楷體"/>
-              </w:rPr>
-              <w:t>6</w:t>
+              <w:t>Name_6</w:t>
             </w:r>
             <w:r>
               <w:rPr>
@@ -4626,13 +4367,7 @@
               <w:rPr>
                 <w:rFonts w:ascii="標楷體" w:eastAsia="標楷體" w:hAnsi="標楷體"/>
               </w:rPr>
-              <w:t>_</w:t>
-            </w:r>
-            <w:r>
-              <w:rPr>
-                <w:rFonts w:ascii="標楷體" w:eastAsia="標楷體" w:hAnsi="標楷體"/>
-              </w:rPr>
-              <w:t>7</w:t>
+              <w:t>_7</w:t>
             </w:r>
             <w:r>
               <w:rPr>
@@ -4665,13 +4400,7 @@
               <w:rPr>
                 <w:rFonts w:ascii="標楷體" w:eastAsia="標楷體" w:hAnsi="標楷體"/>
               </w:rPr>
-              <w:t>_</w:t>
-            </w:r>
-            <w:r>
-              <w:rPr>
-                <w:rFonts w:ascii="標楷體" w:eastAsia="標楷體" w:hAnsi="標楷體"/>
-              </w:rPr>
-              <w:t>8</w:t>
+              <w:t>_8</w:t>
             </w:r>
             <w:r>
               <w:rPr>
@@ -4706,13 +4435,7 @@
               <w:rPr>
                 <w:rFonts w:ascii="標楷體" w:eastAsia="標楷體" w:hAnsi="標楷體"/>
               </w:rPr>
-              <w:t>Name_</w:t>
-            </w:r>
-            <w:r>
-              <w:rPr>
-                <w:rFonts w:ascii="標楷體" w:eastAsia="標楷體" w:hAnsi="標楷體"/>
-              </w:rPr>
-              <w:t>7</w:t>
+              <w:t>Name_7</w:t>
             </w:r>
             <w:r>
               <w:rPr>
@@ -4745,13 +4468,7 @@
               <w:rPr>
                 <w:rFonts w:ascii="標楷體" w:eastAsia="標楷體" w:hAnsi="標楷體"/>
               </w:rPr>
-              <w:t>Name_</w:t>
-            </w:r>
-            <w:r>
-              <w:rPr>
-                <w:rFonts w:ascii="標楷體" w:eastAsia="標楷體" w:hAnsi="標楷體"/>
-              </w:rPr>
-              <w:t>8</w:t>
+              <w:t>Name_8</w:t>
             </w:r>
             <w:r>
               <w:rPr>

--- a/frontend/static/examples/實習履歷(空白).docx
+++ b/frontend/static/examples/實習履歷(空白).docx
@@ -341,27 +341,7 @@
           <w:sz w:val="56"/>
           <w:szCs w:val="56"/>
         </w:rPr>
-        <w:t xml:space="preserve">學號：{{ </w:t>
-      </w:r>
-      <w:proofErr w:type="spellStart"/>
-      <w:r>
-        <w:rPr>
-          <w:rFonts w:ascii="標楷體" w:eastAsia="標楷體" w:hAnsi="標楷體" w:hint="eastAsia"/>
-          <w:b/>
-          <w:sz w:val="56"/>
-          <w:szCs w:val="56"/>
-        </w:rPr>
-        <w:t>StuID</w:t>
-      </w:r>
-      <w:proofErr w:type="spellEnd"/>
-      <w:r>
-        <w:rPr>
-          <w:rFonts w:ascii="標楷體" w:eastAsia="標楷體" w:hAnsi="標楷體" w:hint="eastAsia"/>
-          <w:b/>
-          <w:sz w:val="56"/>
-          <w:szCs w:val="56"/>
-        </w:rPr>
-        <w:t xml:space="preserve"> }}</w:t>
+        <w:t>學號：{{ StuID }}</w:t>
       </w:r>
     </w:p>
     <w:p>
@@ -390,17 +370,7 @@
           <w:sz w:val="56"/>
           <w:szCs w:val="56"/>
         </w:rPr>
-        <w:t xml:space="preserve">{{ </w:t>
-      </w:r>
-      <w:proofErr w:type="spellStart"/>
-      <w:r>
-        <w:rPr>
-          <w:rFonts w:ascii="標楷體" w:eastAsia="標楷體" w:hAnsi="標楷體" w:hint="eastAsia"/>
-          <w:b/>
-          <w:sz w:val="56"/>
-          <w:szCs w:val="56"/>
-        </w:rPr>
-        <w:t>StuNa</w:t>
+        <w:t>{{ StuNa</w:t>
       </w:r>
       <w:r>
         <w:rPr>
@@ -411,7 +381,6 @@
         </w:rPr>
         <w:t>me</w:t>
       </w:r>
-      <w:proofErr w:type="spellEnd"/>
       <w:r>
         <w:rPr>
           <w:rFonts w:ascii="標楷體" w:eastAsia="標楷體" w:hAnsi="標楷體" w:hint="eastAsia"/>
@@ -692,25 +661,7 @@
                 <w:b/>
                 <w:bCs/>
               </w:rPr>
-              <w:t xml:space="preserve">學號：{{ </w:t>
-            </w:r>
-            <w:proofErr w:type="spellStart"/>
-            <w:r>
-              <w:rPr>
-                <w:rFonts w:ascii="標楷體" w:eastAsia="標楷體" w:hAnsi="標楷體"/>
-                <w:b/>
-                <w:bCs/>
-              </w:rPr>
-              <w:t>StuID</w:t>
-            </w:r>
-            <w:proofErr w:type="spellEnd"/>
-            <w:r>
-              <w:rPr>
-                <w:rFonts w:ascii="標楷體" w:eastAsia="標楷體" w:hAnsi="標楷體"/>
-                <w:b/>
-                <w:bCs/>
-              </w:rPr>
-              <w:t xml:space="preserve"> }}</w:t>
+              <w:t>學號：{{ StuID }}</w:t>
             </w:r>
             <w:bookmarkEnd w:id="0"/>
           </w:p>
@@ -742,25 +693,7 @@
                 <w:b/>
                 <w:bCs/>
               </w:rPr>
-              <w:t xml:space="preserve">姓名：{{ </w:t>
-            </w:r>
-            <w:proofErr w:type="spellStart"/>
-            <w:r>
-              <w:rPr>
-                <w:rFonts w:ascii="標楷體" w:eastAsia="標楷體" w:hAnsi="標楷體"/>
-                <w:b/>
-                <w:bCs/>
-              </w:rPr>
-              <w:t>StuName</w:t>
-            </w:r>
-            <w:proofErr w:type="spellEnd"/>
-            <w:r>
-              <w:rPr>
-                <w:rFonts w:ascii="標楷體" w:eastAsia="標楷體" w:hAnsi="標楷體"/>
-                <w:b/>
-                <w:bCs/>
-              </w:rPr>
-              <w:t xml:space="preserve"> }}</w:t>
+              <w:t>姓名：{{ StuName }}</w:t>
             </w:r>
             <w:bookmarkEnd w:id="1"/>
           </w:p>
@@ -800,9 +733,16 @@
                 <w:bCs/>
                 <w:u w:val="single"/>
               </w:rPr>
-              <w:t xml:space="preserve">{{ </w:t>
-            </w:r>
-            <w:proofErr w:type="spellStart"/>
+              <w:t>{{ BirthYear }}</w:t>
+            </w:r>
+            <w:r>
+              <w:rPr>
+                <w:rFonts w:ascii="標楷體" w:eastAsia="標楷體" w:hAnsi="標楷體"/>
+                <w:b/>
+                <w:bCs/>
+              </w:rPr>
+              <w:t xml:space="preserve"> 年 </w:t>
+            </w:r>
             <w:r>
               <w:rPr>
                 <w:rFonts w:ascii="標楷體" w:eastAsia="標楷體" w:hAnsi="標楷體"/>
@@ -810,9 +750,16 @@
                 <w:bCs/>
                 <w:u w:val="single"/>
               </w:rPr>
-              <w:t>BirthYear</w:t>
-            </w:r>
-            <w:proofErr w:type="spellEnd"/>
+              <w:t>{{ BirthMonth }}</w:t>
+            </w:r>
+            <w:r>
+              <w:rPr>
+                <w:rFonts w:ascii="標楷體" w:eastAsia="標楷體" w:hAnsi="標楷體"/>
+                <w:b/>
+                <w:bCs/>
+              </w:rPr>
+              <w:t xml:space="preserve"> 月 </w:t>
+            </w:r>
             <w:r>
               <w:rPr>
                 <w:rFonts w:ascii="標楷體" w:eastAsia="標楷體" w:hAnsi="標楷體"/>
@@ -820,81 +767,7 @@
                 <w:bCs/>
                 <w:u w:val="single"/>
               </w:rPr>
-              <w:t xml:space="preserve"> }}</w:t>
-            </w:r>
-            <w:r>
-              <w:rPr>
-                <w:rFonts w:ascii="標楷體" w:eastAsia="標楷體" w:hAnsi="標楷體"/>
-                <w:b/>
-                <w:bCs/>
-              </w:rPr>
-              <w:t xml:space="preserve"> 年 </w:t>
-            </w:r>
-            <w:r>
-              <w:rPr>
-                <w:rFonts w:ascii="標楷體" w:eastAsia="標楷體" w:hAnsi="標楷體"/>
-                <w:b/>
-                <w:bCs/>
-                <w:u w:val="single"/>
-              </w:rPr>
-              <w:t xml:space="preserve">{{ </w:t>
-            </w:r>
-            <w:proofErr w:type="spellStart"/>
-            <w:r>
-              <w:rPr>
-                <w:rFonts w:ascii="標楷體" w:eastAsia="標楷體" w:hAnsi="標楷體"/>
-                <w:b/>
-                <w:bCs/>
-                <w:u w:val="single"/>
-              </w:rPr>
-              <w:t>BirthMonth</w:t>
-            </w:r>
-            <w:proofErr w:type="spellEnd"/>
-            <w:r>
-              <w:rPr>
-                <w:rFonts w:ascii="標楷體" w:eastAsia="標楷體" w:hAnsi="標楷體"/>
-                <w:b/>
-                <w:bCs/>
-                <w:u w:val="single"/>
-              </w:rPr>
-              <w:t xml:space="preserve"> }}</w:t>
-            </w:r>
-            <w:r>
-              <w:rPr>
-                <w:rFonts w:ascii="標楷體" w:eastAsia="標楷體" w:hAnsi="標楷體"/>
-                <w:b/>
-                <w:bCs/>
-              </w:rPr>
-              <w:t xml:space="preserve"> 月 </w:t>
-            </w:r>
-            <w:r>
-              <w:rPr>
-                <w:rFonts w:ascii="標楷體" w:eastAsia="標楷體" w:hAnsi="標楷體"/>
-                <w:b/>
-                <w:bCs/>
-                <w:u w:val="single"/>
-              </w:rPr>
-              <w:t xml:space="preserve">{{ </w:t>
-            </w:r>
-            <w:proofErr w:type="spellStart"/>
-            <w:r>
-              <w:rPr>
-                <w:rFonts w:ascii="標楷體" w:eastAsia="標楷體" w:hAnsi="標楷體"/>
-                <w:b/>
-                <w:bCs/>
-                <w:u w:val="single"/>
-              </w:rPr>
-              <w:t>BirthDay</w:t>
-            </w:r>
-            <w:proofErr w:type="spellEnd"/>
-            <w:r>
-              <w:rPr>
-                <w:rFonts w:ascii="標楷體" w:eastAsia="標楷體" w:hAnsi="標楷體"/>
-                <w:b/>
-                <w:bCs/>
-                <w:u w:val="single"/>
-              </w:rPr>
-              <w:t xml:space="preserve"> }}</w:t>
+              <w:t>{{ BirthDay }}</w:t>
             </w:r>
             <w:r>
               <w:rPr>
@@ -3259,24 +3132,68 @@
               <w:t xml:space="preserve">英語 </w:t>
             </w:r>
             <w:r>
-              <w:t xml:space="preserve">{{ </w:t>
-            </w:r>
-            <w:proofErr w:type="spellStart"/>
-            <w:r>
-              <w:t>En_Jing</w:t>
-            </w:r>
-            <w:proofErr w:type="spellEnd"/>
-            <w:r>
+              <w:t xml:space="preserve">{{ En_Jing </w:t>
+            </w:r>
+            <w:r>
+              <w:rPr>
+                <w:rFonts w:hint="eastAsia"/>
+              </w:rPr>
+              <w:t>}</w:t>
+            </w:r>
+            <w:r>
+              <w:t>}</w:t>
+            </w:r>
+            <w:r>
+              <w:rPr>
+                <w:rFonts w:ascii="標楷體" w:eastAsia="標楷體" w:hAnsi="標楷體"/>
+              </w:rPr>
+              <w:t>精通</w:t>
+            </w:r>
+            <w:r>
+              <w:t>{{ En_Zhong }}</w:t>
+            </w:r>
+            <w:r>
+              <w:rPr>
+                <w:rFonts w:ascii="標楷體" w:eastAsia="標楷體" w:hAnsi="標楷體"/>
+              </w:rPr>
+              <w:t>中等</w:t>
+            </w:r>
+            <w:r>
+              <w:t>{{ En_Lue }}</w:t>
+            </w:r>
+            <w:r>
+              <w:rPr>
+                <w:rFonts w:ascii="標楷體" w:eastAsia="標楷體" w:hAnsi="標楷體"/>
+              </w:rPr>
+              <w:t>略懂</w:t>
+            </w:r>
+          </w:p>
+          <w:p>
+            <w:pPr>
+              <w:rPr>
+                <w:rFonts w:ascii="標楷體" w:eastAsia="標楷體" w:hAnsi="標楷體"/>
+              </w:rPr>
+            </w:pPr>
+            <w:r>
+              <w:rPr>
+                <w:rFonts w:ascii="標楷體" w:eastAsia="標楷體" w:hAnsi="標楷體" w:hint="eastAsia"/>
+              </w:rPr>
               <w:t xml:space="preserve"> </w:t>
             </w:r>
             <w:r>
               <w:rPr>
-                <w:rFonts w:hint="eastAsia"/>
-              </w:rPr>
-              <w:t>}</w:t>
-            </w:r>
-            <w:r>
-              <w:t>}</w:t>
+                <w:rFonts w:ascii="標楷體" w:eastAsia="標楷體" w:hAnsi="標楷體" w:hint="eastAsia"/>
+              </w:rPr>
+              <w:t xml:space="preserve">    </w:t>
+            </w:r>
+            <w:r>
+              <w:rPr>
+                <w:rFonts w:ascii="標楷體" w:eastAsia="標楷體" w:hAnsi="標楷體" w:hint="eastAsia"/>
+              </w:rPr>
+              <w:t xml:space="preserve">日語 </w:t>
+            </w:r>
+            <w:r>
+              <w:t>{{ Jp_Jing }}</w:t>
             </w:r>
             <w:r>
               <w:rPr>
@@ -3285,15 +3202,7 @@
               <w:t>精通</w:t>
             </w:r>
             <w:r>
-              <w:t xml:space="preserve">{{ </w:t>
-            </w:r>
-            <w:proofErr w:type="spellStart"/>
-            <w:r>
-              <w:t>En_Zhong</w:t>
-            </w:r>
-            <w:proofErr w:type="spellEnd"/>
-            <w:r>
-              <w:t xml:space="preserve"> }}</w:t>
+              <w:t>{{ Jp_Zhong }}</w:t>
             </w:r>
             <w:r>
               <w:rPr>
@@ -3302,91 +3211,7 @@
               <w:t>中等</w:t>
             </w:r>
             <w:r>
-              <w:t xml:space="preserve">{{ </w:t>
-            </w:r>
-            <w:proofErr w:type="spellStart"/>
-            <w:r>
-              <w:t>En_Lue</w:t>
-            </w:r>
-            <w:proofErr w:type="spellEnd"/>
-            <w:r>
-              <w:t xml:space="preserve"> }}</w:t>
-            </w:r>
-            <w:r>
-              <w:rPr>
-                <w:rFonts w:ascii="標楷體" w:eastAsia="標楷體" w:hAnsi="標楷體"/>
-              </w:rPr>
-              <w:t>略懂</w:t>
-            </w:r>
-          </w:p>
-          <w:p>
-            <w:pPr>
-              <w:rPr>
-                <w:rFonts w:ascii="標楷體" w:eastAsia="標楷體" w:hAnsi="標楷體"/>
-              </w:rPr>
-            </w:pPr>
-            <w:r>
-              <w:rPr>
-                <w:rFonts w:ascii="標楷體" w:eastAsia="標楷體" w:hAnsi="標楷體" w:hint="eastAsia"/>
-              </w:rPr>
-              <w:t xml:space="preserve"> </w:t>
-            </w:r>
-            <w:r>
-              <w:rPr>
-                <w:rFonts w:ascii="標楷體" w:eastAsia="標楷體" w:hAnsi="標楷體" w:hint="eastAsia"/>
-              </w:rPr>
-              <w:t xml:space="preserve">    </w:t>
-            </w:r>
-            <w:r>
-              <w:rPr>
-                <w:rFonts w:ascii="標楷體" w:eastAsia="標楷體" w:hAnsi="標楷體" w:hint="eastAsia"/>
-              </w:rPr>
-              <w:t xml:space="preserve">日語 </w:t>
-            </w:r>
-            <w:r>
-              <w:t xml:space="preserve">{{ </w:t>
-            </w:r>
-            <w:proofErr w:type="spellStart"/>
-            <w:r>
-              <w:t>Jp_Jing</w:t>
-            </w:r>
-            <w:proofErr w:type="spellEnd"/>
-            <w:r>
-              <w:t xml:space="preserve"> }}</w:t>
-            </w:r>
-            <w:r>
-              <w:rPr>
-                <w:rFonts w:ascii="標楷體" w:eastAsia="標楷體" w:hAnsi="標楷體"/>
-              </w:rPr>
-              <w:t>精通</w:t>
-            </w:r>
-            <w:r>
-              <w:t xml:space="preserve">{{ </w:t>
-            </w:r>
-            <w:proofErr w:type="spellStart"/>
-            <w:r>
-              <w:t>Jp_Zhong</w:t>
-            </w:r>
-            <w:proofErr w:type="spellEnd"/>
-            <w:r>
-              <w:t xml:space="preserve"> }}</w:t>
-            </w:r>
-            <w:r>
-              <w:rPr>
-                <w:rFonts w:ascii="標楷體" w:eastAsia="標楷體" w:hAnsi="標楷體"/>
-              </w:rPr>
-              <w:t>中等</w:t>
-            </w:r>
-            <w:r>
-              <w:t xml:space="preserve">{{ </w:t>
-            </w:r>
-            <w:proofErr w:type="spellStart"/>
-            <w:r>
-              <w:t>Jp_Lue</w:t>
-            </w:r>
-            <w:proofErr w:type="spellEnd"/>
-            <w:r>
-              <w:t xml:space="preserve"> }}</w:t>
+              <w:t>{{ Jp_Lue }}</w:t>
             </w:r>
             <w:r>
               <w:rPr>
@@ -3421,15 +3246,7 @@
               <w:t xml:space="preserve"> </w:t>
             </w:r>
             <w:r>
-              <w:t xml:space="preserve">{{ </w:t>
-            </w:r>
-            <w:proofErr w:type="spellStart"/>
-            <w:r>
-              <w:t>Tw_Jing</w:t>
-            </w:r>
-            <w:proofErr w:type="spellEnd"/>
-            <w:r>
-              <w:t xml:space="preserve"> }}</w:t>
+              <w:t>{{ Tw_Jing }}</w:t>
             </w:r>
             <w:r>
               <w:rPr>
@@ -3438,15 +3255,7 @@
               <w:t>精通</w:t>
             </w:r>
             <w:r>
-              <w:t xml:space="preserve">{{ </w:t>
-            </w:r>
-            <w:proofErr w:type="spellStart"/>
-            <w:r>
-              <w:t>Tw_Zhong</w:t>
-            </w:r>
-            <w:proofErr w:type="spellEnd"/>
-            <w:r>
-              <w:t xml:space="preserve"> }}</w:t>
+              <w:t>{{ Tw_Zhong }}</w:t>
             </w:r>
             <w:r>
               <w:rPr>
@@ -3455,15 +3264,7 @@
               <w:t>中等</w:t>
             </w:r>
             <w:r>
-              <w:t xml:space="preserve">{{ </w:t>
-            </w:r>
-            <w:proofErr w:type="spellStart"/>
-            <w:r>
-              <w:t>Tw_Lue</w:t>
-            </w:r>
-            <w:proofErr w:type="spellEnd"/>
-            <w:r>
-              <w:t xml:space="preserve"> }}</w:t>
+              <w:t>{{ Tw_Lue }}</w:t>
             </w:r>
             <w:r>
               <w:rPr>
@@ -3485,15 +3286,7 @@
               <w:t xml:space="preserve">客語 </w:t>
             </w:r>
             <w:r>
-              <w:t xml:space="preserve">{{ </w:t>
-            </w:r>
-            <w:proofErr w:type="spellStart"/>
-            <w:r>
-              <w:t>Hk_Jing</w:t>
-            </w:r>
-            <w:proofErr w:type="spellEnd"/>
-            <w:r>
-              <w:t xml:space="preserve"> }}</w:t>
+              <w:t>{{ Hk_Jing }}</w:t>
             </w:r>
             <w:r>
               <w:rPr>
@@ -3502,15 +3295,7 @@
               <w:t>精通</w:t>
             </w:r>
             <w:r>
-              <w:t xml:space="preserve">{{ </w:t>
-            </w:r>
-            <w:proofErr w:type="spellStart"/>
-            <w:r>
-              <w:t>Hk_Zhong</w:t>
-            </w:r>
-            <w:proofErr w:type="spellEnd"/>
-            <w:r>
-              <w:t xml:space="preserve"> }}</w:t>
+              <w:t>{{ Hk_Zhong }}</w:t>
             </w:r>
             <w:r>
               <w:rPr>
@@ -3519,15 +3304,7 @@
               <w:t>中等</w:t>
             </w:r>
             <w:r>
-              <w:t xml:space="preserve">{{ </w:t>
-            </w:r>
-            <w:proofErr w:type="spellStart"/>
-            <w:r>
-              <w:t>Hk_Lue</w:t>
-            </w:r>
-            <w:proofErr w:type="spellEnd"/>
-            <w:r>
-              <w:t xml:space="preserve"> }}</w:t>
+              <w:t>{{ Hk_Lue }}</w:t>
             </w:r>
             <w:r>
               <w:rPr>
@@ -3812,63 +3589,19 @@
           </w:p>
           <w:p>
             <w:pPr>
-              <w:widowControl/>
-              <w:tabs>
-                <w:tab w:val="left" w:pos="916"/>
-                <w:tab w:val="left" w:pos="1832"/>
-                <w:tab w:val="left" w:pos="2748"/>
-                <w:tab w:val="left" w:pos="3664"/>
-                <w:tab w:val="left" w:pos="4580"/>
-                <w:tab w:val="left" w:pos="5496"/>
-                <w:tab w:val="left" w:pos="6412"/>
-                <w:tab w:val="left" w:pos="7328"/>
-                <w:tab w:val="left" w:pos="8244"/>
-                <w:tab w:val="left" w:pos="9160"/>
-                <w:tab w:val="left" w:pos="10076"/>
-                <w:tab w:val="left" w:pos="10992"/>
-                <w:tab w:val="left" w:pos="11908"/>
-                <w:tab w:val="left" w:pos="12824"/>
-                <w:tab w:val="left" w:pos="13740"/>
-                <w:tab w:val="left" w:pos="14656"/>
-              </w:tabs>
-              <w:jc w:val="center"/>
+              <w:jc w:val="center"/>
+              <w:rPr>
+                <w:rFonts w:ascii="標楷體" w:eastAsia="標楷體" w:hAnsi="標楷體"/>
+                <w:b/>
+              </w:rPr>
+            </w:pPr>
+            <w:r>
               <w:rPr>
                 <w:rFonts w:ascii="細明體" w:eastAsia="細明體" w:hAnsi="細明體" w:cs="細明體"/>
                 <w:kern w:val="0"/>
               </w:rPr>
-            </w:pPr>
-            <w:r>
-              <w:rPr>
-                <w:rFonts w:ascii="細明體" w:eastAsia="細明體" w:hAnsi="細明體" w:cs="細明體"/>
-                <w:kern w:val="0"/>
-              </w:rPr>
-              <w:t xml:space="preserve">{{ </w:t>
-            </w:r>
-            <w:proofErr w:type="spellStart"/>
-            <w:r>
-              <w:rPr>
-                <w:rFonts w:ascii="細明體" w:eastAsia="細明體" w:hAnsi="細明體" w:cs="細明體"/>
-                <w:kern w:val="0"/>
-              </w:rPr>
-              <w:t>transcript_placeholder</w:t>
-            </w:r>
-            <w:proofErr w:type="spellEnd"/>
-            <w:r>
-              <w:rPr>
-                <w:rFonts w:ascii="細明體" w:eastAsia="細明體" w:hAnsi="細明體" w:cs="細明體"/>
-                <w:kern w:val="0"/>
-              </w:rPr>
-              <w:t xml:space="preserve"> }}</w:t>
-            </w:r>
-          </w:p>
-          <w:p>
-            <w:pPr>
-              <w:jc w:val="both"/>
-              <w:rPr>
-                <w:rFonts w:ascii="標楷體" w:eastAsia="標楷體" w:hAnsi="標楷體"/>
-                <w:b/>
-              </w:rPr>
-            </w:pPr>
+              <w:t>{{ transcript_path }}</w:t>
+            </w:r>
           </w:p>
         </w:tc>
       </w:tr>

--- a/frontend/static/examples/實習履歷(空白).docx
+++ b/frontend/static/examples/實習履歷(空白).docx
@@ -341,7 +341,27 @@
           <w:sz w:val="56"/>
           <w:szCs w:val="56"/>
         </w:rPr>
-        <w:t>學號：{{ StuID }}</w:t>
+        <w:t xml:space="preserve">學號：{{ </w:t>
+      </w:r>
+      <w:proofErr w:type="spellStart"/>
+      <w:r>
+        <w:rPr>
+          <w:rFonts w:ascii="標楷體" w:eastAsia="標楷體" w:hAnsi="標楷體" w:hint="eastAsia"/>
+          <w:b/>
+          <w:sz w:val="56"/>
+          <w:szCs w:val="56"/>
+        </w:rPr>
+        <w:t>StuID</w:t>
+      </w:r>
+      <w:proofErr w:type="spellEnd"/>
+      <w:r>
+        <w:rPr>
+          <w:rFonts w:ascii="標楷體" w:eastAsia="標楷體" w:hAnsi="標楷體" w:hint="eastAsia"/>
+          <w:b/>
+          <w:sz w:val="56"/>
+          <w:szCs w:val="56"/>
+        </w:rPr>
+        <w:t xml:space="preserve"> }}</w:t>
       </w:r>
     </w:p>
     <w:p>
@@ -370,7 +390,17 @@
           <w:sz w:val="56"/>
           <w:szCs w:val="56"/>
         </w:rPr>
-        <w:t>{{ StuNa</w:t>
+        <w:t xml:space="preserve">{{ </w:t>
+      </w:r>
+      <w:proofErr w:type="spellStart"/>
+      <w:r>
+        <w:rPr>
+          <w:rFonts w:ascii="標楷體" w:eastAsia="標楷體" w:hAnsi="標楷體" w:hint="eastAsia"/>
+          <w:b/>
+          <w:sz w:val="56"/>
+          <w:szCs w:val="56"/>
+        </w:rPr>
+        <w:t>StuNa</w:t>
       </w:r>
       <w:r>
         <w:rPr>
@@ -381,6 +411,7 @@
         </w:rPr>
         <w:t>me</w:t>
       </w:r>
+      <w:proofErr w:type="spellEnd"/>
       <w:r>
         <w:rPr>
           <w:rFonts w:ascii="標楷體" w:eastAsia="標楷體" w:hAnsi="標楷體" w:hint="eastAsia"/>
@@ -621,9 +652,9 @@
         <w:gridCol w:w="755"/>
         <w:gridCol w:w="662"/>
         <w:gridCol w:w="993"/>
-        <w:gridCol w:w="425"/>
-        <w:gridCol w:w="1304"/>
-        <w:gridCol w:w="859"/>
+        <w:gridCol w:w="1134"/>
+        <w:gridCol w:w="708"/>
+        <w:gridCol w:w="746"/>
         <w:gridCol w:w="672"/>
         <w:gridCol w:w="1276"/>
         <w:gridCol w:w="708"/>
@@ -661,7 +692,25 @@
                 <w:b/>
                 <w:bCs/>
               </w:rPr>
-              <w:t>學號：{{ StuID }}</w:t>
+              <w:t xml:space="preserve">學號：{{ </w:t>
+            </w:r>
+            <w:proofErr w:type="spellStart"/>
+            <w:r>
+              <w:rPr>
+                <w:rFonts w:ascii="標楷體" w:eastAsia="標楷體" w:hAnsi="標楷體"/>
+                <w:b/>
+                <w:bCs/>
+              </w:rPr>
+              <w:t>StuID</w:t>
+            </w:r>
+            <w:proofErr w:type="spellEnd"/>
+            <w:r>
+              <w:rPr>
+                <w:rFonts w:ascii="標楷體" w:eastAsia="標楷體" w:hAnsi="標楷體"/>
+                <w:b/>
+                <w:bCs/>
+              </w:rPr>
+              <w:t xml:space="preserve"> }}</w:t>
             </w:r>
             <w:bookmarkEnd w:id="0"/>
           </w:p>
@@ -693,7 +742,25 @@
                 <w:b/>
                 <w:bCs/>
               </w:rPr>
-              <w:t>姓名：{{ StuName }}</w:t>
+              <w:t xml:space="preserve">姓名：{{ </w:t>
+            </w:r>
+            <w:proofErr w:type="spellStart"/>
+            <w:r>
+              <w:rPr>
+                <w:rFonts w:ascii="標楷體" w:eastAsia="標楷體" w:hAnsi="標楷體"/>
+                <w:b/>
+                <w:bCs/>
+              </w:rPr>
+              <w:t>StuName</w:t>
+            </w:r>
+            <w:proofErr w:type="spellEnd"/>
+            <w:r>
+              <w:rPr>
+                <w:rFonts w:ascii="標楷體" w:eastAsia="標楷體" w:hAnsi="標楷體"/>
+                <w:b/>
+                <w:bCs/>
+              </w:rPr>
+              <w:t xml:space="preserve"> }}</w:t>
             </w:r>
             <w:bookmarkEnd w:id="1"/>
           </w:p>
@@ -733,16 +800,9 @@
                 <w:bCs/>
                 <w:u w:val="single"/>
               </w:rPr>
-              <w:t>{{ BirthYear }}</w:t>
-            </w:r>
-            <w:r>
-              <w:rPr>
-                <w:rFonts w:ascii="標楷體" w:eastAsia="標楷體" w:hAnsi="標楷體"/>
-                <w:b/>
-                <w:bCs/>
-              </w:rPr>
-              <w:t xml:space="preserve"> 年 </w:t>
-            </w:r>
+              <w:t xml:space="preserve">{{ </w:t>
+            </w:r>
+            <w:proofErr w:type="spellStart"/>
             <w:r>
               <w:rPr>
                 <w:rFonts w:ascii="標楷體" w:eastAsia="標楷體" w:hAnsi="標楷體"/>
@@ -750,16 +810,9 @@
                 <w:bCs/>
                 <w:u w:val="single"/>
               </w:rPr>
-              <w:t>{{ BirthMonth }}</w:t>
-            </w:r>
-            <w:r>
-              <w:rPr>
-                <w:rFonts w:ascii="標楷體" w:eastAsia="標楷體" w:hAnsi="標楷體"/>
-                <w:b/>
-                <w:bCs/>
-              </w:rPr>
-              <w:t xml:space="preserve"> 月 </w:t>
-            </w:r>
+              <w:t>BirthYear</w:t>
+            </w:r>
+            <w:proofErr w:type="spellEnd"/>
             <w:r>
               <w:rPr>
                 <w:rFonts w:ascii="標楷體" w:eastAsia="標楷體" w:hAnsi="標楷體"/>
@@ -767,7 +820,81 @@
                 <w:bCs/>
                 <w:u w:val="single"/>
               </w:rPr>
-              <w:t>{{ BirthDay }}</w:t>
+              <w:t xml:space="preserve"> }}</w:t>
+            </w:r>
+            <w:r>
+              <w:rPr>
+                <w:rFonts w:ascii="標楷體" w:eastAsia="標楷體" w:hAnsi="標楷體"/>
+                <w:b/>
+                <w:bCs/>
+              </w:rPr>
+              <w:t xml:space="preserve"> 年 </w:t>
+            </w:r>
+            <w:r>
+              <w:rPr>
+                <w:rFonts w:ascii="標楷體" w:eastAsia="標楷體" w:hAnsi="標楷體"/>
+                <w:b/>
+                <w:bCs/>
+                <w:u w:val="single"/>
+              </w:rPr>
+              <w:t xml:space="preserve">{{ </w:t>
+            </w:r>
+            <w:proofErr w:type="spellStart"/>
+            <w:r>
+              <w:rPr>
+                <w:rFonts w:ascii="標楷體" w:eastAsia="標楷體" w:hAnsi="標楷體"/>
+                <w:b/>
+                <w:bCs/>
+                <w:u w:val="single"/>
+              </w:rPr>
+              <w:t>BirthMonth</w:t>
+            </w:r>
+            <w:proofErr w:type="spellEnd"/>
+            <w:r>
+              <w:rPr>
+                <w:rFonts w:ascii="標楷體" w:eastAsia="標楷體" w:hAnsi="標楷體"/>
+                <w:b/>
+                <w:bCs/>
+                <w:u w:val="single"/>
+              </w:rPr>
+              <w:t xml:space="preserve"> }}</w:t>
+            </w:r>
+            <w:r>
+              <w:rPr>
+                <w:rFonts w:ascii="標楷體" w:eastAsia="標楷體" w:hAnsi="標楷體"/>
+                <w:b/>
+                <w:bCs/>
+              </w:rPr>
+              <w:t xml:space="preserve"> 月 </w:t>
+            </w:r>
+            <w:r>
+              <w:rPr>
+                <w:rFonts w:ascii="標楷體" w:eastAsia="標楷體" w:hAnsi="標楷體"/>
+                <w:b/>
+                <w:bCs/>
+                <w:u w:val="single"/>
+              </w:rPr>
+              <w:t xml:space="preserve">{{ </w:t>
+            </w:r>
+            <w:proofErr w:type="spellStart"/>
+            <w:r>
+              <w:rPr>
+                <w:rFonts w:ascii="標楷體" w:eastAsia="標楷體" w:hAnsi="標楷體"/>
+                <w:b/>
+                <w:bCs/>
+                <w:u w:val="single"/>
+              </w:rPr>
+              <w:t>BirthDay</w:t>
+            </w:r>
+            <w:proofErr w:type="spellEnd"/>
+            <w:r>
+              <w:rPr>
+                <w:rFonts w:ascii="標楷體" w:eastAsia="標楷體" w:hAnsi="標楷體"/>
+                <w:b/>
+                <w:bCs/>
+                <w:u w:val="single"/>
+              </w:rPr>
+              <w:t xml:space="preserve"> }}</w:t>
             </w:r>
             <w:r>
               <w:rPr>
@@ -826,7 +953,7 @@
               <mc:AlternateContent>
                 <mc:Choice Requires="wps">
                   <w:drawing>
-                    <wp:anchor distT="0" distB="0" distL="114300" distR="114300" simplePos="0" relativeHeight="251659264" behindDoc="0" locked="0" layoutInCell="1" allowOverlap="1" wp14:anchorId="3A4171C6" wp14:editId="039629EA">
+                    <wp:anchor distT="0" distB="0" distL="114300" distR="114300" simplePos="0" relativeHeight="251659264" behindDoc="0" locked="0" layoutInCell="1" allowOverlap="1" wp14:anchorId="3A4171C6" wp14:editId="4D61D3B5">
                       <wp:simplePos x="0" y="0"/>
                       <wp:positionH relativeFrom="column">
                         <wp:posOffset>-99060</wp:posOffset>
@@ -894,7 +1021,7 @@
                 </mc:Choice>
                 <mc:Fallback>
                   <w:pict>
-                    <v:rect w14:anchorId="06DC294E" id="矩形 3" o:spid="_x0000_s1026" style="position:absolute;margin-left:-7.8pt;margin-top:18.75pt;width:88.2pt;height:106.2pt;z-index:251659264;visibility:visible;mso-wrap-style:square;mso-width-percent:0;mso-height-percent:0;mso-wrap-distance-left:9pt;mso-wrap-distance-top:0;mso-wrap-distance-right:9pt;mso-wrap-distance-bottom:0;mso-position-horizontal:absolute;mso-position-horizontal-relative:text;mso-position-vertical:absolute;mso-position-vertical-relative:text;mso-width-percent:0;mso-height-percent:0;mso-width-relative:margin;mso-height-relative:margin;v-text-anchor:middle" o:gfxdata="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" filled="f" strokecolor="black [3213]" strokeweight="1pt"/>
+                    <v:rect w14:anchorId="24674753" id="矩形 3" o:spid="_x0000_s1026" style="position:absolute;margin-left:-7.8pt;margin-top:18.75pt;width:88.2pt;height:106.2pt;z-index:251659264;visibility:visible;mso-wrap-style:square;mso-width-percent:0;mso-height-percent:0;mso-wrap-distance-left:9pt;mso-wrap-distance-top:0;mso-wrap-distance-right:9pt;mso-wrap-distance-bottom:0;mso-position-horizontal:absolute;mso-position-horizontal-relative:text;mso-position-vertical:absolute;mso-position-vertical-relative:text;mso-width-percent:0;mso-height-percent:0;mso-width-relative:margin;mso-height-relative:margin;v-text-anchor:middle" o:gfxdata="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" filled="f" strokecolor="black [3213]" strokeweight="1pt"/>
                   </w:pict>
                 </mc:Fallback>
               </mc:AlternateContent>
@@ -1155,7 +1282,7 @@
         </w:tc>
         <w:tc>
           <w:tcPr>
-            <w:tcW w:w="2080" w:type="dxa"/>
+            <w:tcW w:w="2789" w:type="dxa"/>
             <w:gridSpan w:val="3"/>
             <w:shd w:val="clear" w:color="auto" w:fill="D9D9D9"/>
           </w:tcPr>
@@ -1176,7 +1303,7 @@
         </w:tc>
         <w:tc>
           <w:tcPr>
-            <w:tcW w:w="1304" w:type="dxa"/>
+            <w:tcW w:w="708" w:type="dxa"/>
             <w:shd w:val="clear" w:color="auto" w:fill="D9D9D9"/>
           </w:tcPr>
           <w:p>
@@ -1196,7 +1323,7 @@
         </w:tc>
         <w:tc>
           <w:tcPr>
-            <w:tcW w:w="2807" w:type="dxa"/>
+            <w:tcW w:w="2694" w:type="dxa"/>
             <w:gridSpan w:val="3"/>
             <w:shd w:val="clear" w:color="auto" w:fill="D9D9D9"/>
           </w:tcPr>
@@ -1273,7 +1400,7 @@
         </w:tc>
         <w:tc>
           <w:tcPr>
-            <w:tcW w:w="2080" w:type="dxa"/>
+            <w:tcW w:w="2789" w:type="dxa"/>
             <w:gridSpan w:val="3"/>
             <w:vAlign w:val="center"/>
           </w:tcPr>
@@ -1288,7 +1415,7 @@
         </w:tc>
         <w:tc>
           <w:tcPr>
-            <w:tcW w:w="1304" w:type="dxa"/>
+            <w:tcW w:w="708" w:type="dxa"/>
             <w:shd w:val="clear" w:color="auto" w:fill="auto"/>
             <w:vAlign w:val="center"/>
           </w:tcPr>
@@ -1303,7 +1430,7 @@
         </w:tc>
         <w:tc>
           <w:tcPr>
-            <w:tcW w:w="2807" w:type="dxa"/>
+            <w:tcW w:w="2694" w:type="dxa"/>
             <w:gridSpan w:val="3"/>
             <w:vAlign w:val="center"/>
           </w:tcPr>
@@ -1369,7 +1496,7 @@
         </w:tc>
         <w:tc>
           <w:tcPr>
-            <w:tcW w:w="2080" w:type="dxa"/>
+            <w:tcW w:w="2789" w:type="dxa"/>
             <w:gridSpan w:val="3"/>
             <w:vAlign w:val="center"/>
           </w:tcPr>
@@ -1384,7 +1511,7 @@
         </w:tc>
         <w:tc>
           <w:tcPr>
-            <w:tcW w:w="1304" w:type="dxa"/>
+            <w:tcW w:w="708" w:type="dxa"/>
             <w:shd w:val="clear" w:color="auto" w:fill="auto"/>
             <w:vAlign w:val="center"/>
           </w:tcPr>
@@ -1399,7 +1526,7 @@
         </w:tc>
         <w:tc>
           <w:tcPr>
-            <w:tcW w:w="2807" w:type="dxa"/>
+            <w:tcW w:w="2694" w:type="dxa"/>
             <w:gridSpan w:val="3"/>
             <w:vAlign w:val="center"/>
           </w:tcPr>
@@ -1465,7 +1592,7 @@
         </w:tc>
         <w:tc>
           <w:tcPr>
-            <w:tcW w:w="2080" w:type="dxa"/>
+            <w:tcW w:w="2789" w:type="dxa"/>
             <w:gridSpan w:val="3"/>
             <w:vAlign w:val="center"/>
           </w:tcPr>
@@ -1480,7 +1607,7 @@
         </w:tc>
         <w:tc>
           <w:tcPr>
-            <w:tcW w:w="1304" w:type="dxa"/>
+            <w:tcW w:w="708" w:type="dxa"/>
             <w:shd w:val="clear" w:color="auto" w:fill="auto"/>
             <w:vAlign w:val="center"/>
           </w:tcPr>
@@ -1495,7 +1622,7 @@
         </w:tc>
         <w:tc>
           <w:tcPr>
-            <w:tcW w:w="2807" w:type="dxa"/>
+            <w:tcW w:w="2694" w:type="dxa"/>
             <w:gridSpan w:val="3"/>
             <w:vAlign w:val="center"/>
           </w:tcPr>
@@ -1561,7 +1688,7 @@
         </w:tc>
         <w:tc>
           <w:tcPr>
-            <w:tcW w:w="2080" w:type="dxa"/>
+            <w:tcW w:w="2789" w:type="dxa"/>
             <w:gridSpan w:val="3"/>
             <w:vAlign w:val="center"/>
           </w:tcPr>
@@ -1576,7 +1703,7 @@
         </w:tc>
         <w:tc>
           <w:tcPr>
-            <w:tcW w:w="1304" w:type="dxa"/>
+            <w:tcW w:w="708" w:type="dxa"/>
             <w:shd w:val="clear" w:color="auto" w:fill="auto"/>
             <w:vAlign w:val="center"/>
           </w:tcPr>
@@ -1591,7 +1718,7 @@
         </w:tc>
         <w:tc>
           <w:tcPr>
-            <w:tcW w:w="2807" w:type="dxa"/>
+            <w:tcW w:w="2694" w:type="dxa"/>
             <w:gridSpan w:val="3"/>
             <w:vAlign w:val="center"/>
           </w:tcPr>
@@ -1657,7 +1784,7 @@
         </w:tc>
         <w:tc>
           <w:tcPr>
-            <w:tcW w:w="2080" w:type="dxa"/>
+            <w:tcW w:w="2789" w:type="dxa"/>
             <w:gridSpan w:val="3"/>
             <w:vAlign w:val="center"/>
           </w:tcPr>
@@ -1672,7 +1799,7 @@
         </w:tc>
         <w:tc>
           <w:tcPr>
-            <w:tcW w:w="1304" w:type="dxa"/>
+            <w:tcW w:w="708" w:type="dxa"/>
             <w:shd w:val="clear" w:color="auto" w:fill="auto"/>
             <w:vAlign w:val="center"/>
           </w:tcPr>
@@ -1687,7 +1814,7 @@
         </w:tc>
         <w:tc>
           <w:tcPr>
-            <w:tcW w:w="2807" w:type="dxa"/>
+            <w:tcW w:w="2694" w:type="dxa"/>
             <w:gridSpan w:val="3"/>
             <w:vAlign w:val="center"/>
           </w:tcPr>
@@ -1753,7 +1880,7 @@
         </w:tc>
         <w:tc>
           <w:tcPr>
-            <w:tcW w:w="2080" w:type="dxa"/>
+            <w:tcW w:w="2789" w:type="dxa"/>
             <w:gridSpan w:val="3"/>
             <w:vAlign w:val="center"/>
           </w:tcPr>
@@ -1768,7 +1895,7 @@
         </w:tc>
         <w:tc>
           <w:tcPr>
-            <w:tcW w:w="1304" w:type="dxa"/>
+            <w:tcW w:w="708" w:type="dxa"/>
             <w:shd w:val="clear" w:color="auto" w:fill="auto"/>
             <w:vAlign w:val="center"/>
           </w:tcPr>
@@ -1783,7 +1910,7 @@
         </w:tc>
         <w:tc>
           <w:tcPr>
-            <w:tcW w:w="2807" w:type="dxa"/>
+            <w:tcW w:w="2694" w:type="dxa"/>
             <w:gridSpan w:val="3"/>
             <w:vAlign w:val="center"/>
           </w:tcPr>
@@ -1849,7 +1976,7 @@
         </w:tc>
         <w:tc>
           <w:tcPr>
-            <w:tcW w:w="2080" w:type="dxa"/>
+            <w:tcW w:w="2789" w:type="dxa"/>
             <w:gridSpan w:val="3"/>
             <w:vAlign w:val="center"/>
           </w:tcPr>
@@ -1864,7 +1991,7 @@
         </w:tc>
         <w:tc>
           <w:tcPr>
-            <w:tcW w:w="1304" w:type="dxa"/>
+            <w:tcW w:w="708" w:type="dxa"/>
             <w:shd w:val="clear" w:color="auto" w:fill="auto"/>
             <w:vAlign w:val="center"/>
           </w:tcPr>
@@ -1879,7 +2006,7 @@
         </w:tc>
         <w:tc>
           <w:tcPr>
-            <w:tcW w:w="2807" w:type="dxa"/>
+            <w:tcW w:w="2694" w:type="dxa"/>
             <w:gridSpan w:val="3"/>
             <w:vAlign w:val="center"/>
           </w:tcPr>
@@ -1945,7 +2072,7 @@
         </w:tc>
         <w:tc>
           <w:tcPr>
-            <w:tcW w:w="2080" w:type="dxa"/>
+            <w:tcW w:w="2789" w:type="dxa"/>
             <w:gridSpan w:val="3"/>
             <w:vAlign w:val="center"/>
           </w:tcPr>
@@ -1960,7 +2087,7 @@
         </w:tc>
         <w:tc>
           <w:tcPr>
-            <w:tcW w:w="1304" w:type="dxa"/>
+            <w:tcW w:w="708" w:type="dxa"/>
             <w:shd w:val="clear" w:color="auto" w:fill="auto"/>
             <w:vAlign w:val="center"/>
           </w:tcPr>
@@ -1975,7 +2102,7 @@
         </w:tc>
         <w:tc>
           <w:tcPr>
-            <w:tcW w:w="2807" w:type="dxa"/>
+            <w:tcW w:w="2694" w:type="dxa"/>
             <w:gridSpan w:val="3"/>
             <w:vAlign w:val="center"/>
           </w:tcPr>
@@ -2041,7 +2168,7 @@
         </w:tc>
         <w:tc>
           <w:tcPr>
-            <w:tcW w:w="2080" w:type="dxa"/>
+            <w:tcW w:w="2789" w:type="dxa"/>
             <w:gridSpan w:val="3"/>
             <w:vAlign w:val="center"/>
           </w:tcPr>
@@ -2056,7 +2183,7 @@
         </w:tc>
         <w:tc>
           <w:tcPr>
-            <w:tcW w:w="1304" w:type="dxa"/>
+            <w:tcW w:w="708" w:type="dxa"/>
             <w:shd w:val="clear" w:color="auto" w:fill="auto"/>
             <w:vAlign w:val="center"/>
           </w:tcPr>
@@ -2071,7 +2198,7 @@
         </w:tc>
         <w:tc>
           <w:tcPr>
-            <w:tcW w:w="2807" w:type="dxa"/>
+            <w:tcW w:w="2694" w:type="dxa"/>
             <w:gridSpan w:val="3"/>
             <w:vAlign w:val="center"/>
           </w:tcPr>
@@ -2137,7 +2264,7 @@
         </w:tc>
         <w:tc>
           <w:tcPr>
-            <w:tcW w:w="2080" w:type="dxa"/>
+            <w:tcW w:w="2789" w:type="dxa"/>
             <w:gridSpan w:val="3"/>
             <w:vAlign w:val="center"/>
           </w:tcPr>
@@ -2152,7 +2279,7 @@
         </w:tc>
         <w:tc>
           <w:tcPr>
-            <w:tcW w:w="1304" w:type="dxa"/>
+            <w:tcW w:w="708" w:type="dxa"/>
             <w:shd w:val="clear" w:color="auto" w:fill="auto"/>
             <w:vAlign w:val="center"/>
           </w:tcPr>
@@ -2167,7 +2294,7 @@
         </w:tc>
         <w:tc>
           <w:tcPr>
-            <w:tcW w:w="2807" w:type="dxa"/>
+            <w:tcW w:w="2694" w:type="dxa"/>
             <w:gridSpan w:val="3"/>
             <w:vAlign w:val="center"/>
           </w:tcPr>
@@ -2241,24 +2368,80 @@
               <w:rPr>
                 <w:rFonts w:ascii="標楷體" w:eastAsia="標楷體" w:hAnsi="標楷體" w:hint="eastAsia"/>
               </w:rPr>
-              <w:t xml:space="preserve">{{ C_You }} 優 </w:t>
-            </w:r>
+              <w:t xml:space="preserve">{{ </w:t>
+            </w:r>
+            <w:proofErr w:type="spellStart"/>
             <w:r>
               <w:rPr>
                 <w:rFonts w:ascii="標楷體" w:eastAsia="標楷體" w:hAnsi="標楷體" w:hint="eastAsia"/>
               </w:rPr>
+              <w:t>C_You</w:t>
+            </w:r>
+            <w:proofErr w:type="spellEnd"/>
+            <w:r>
+              <w:rPr>
+                <w:rFonts w:ascii="標楷體" w:eastAsia="標楷體" w:hAnsi="標楷體" w:hint="eastAsia"/>
+              </w:rPr>
+              <w:t xml:space="preserve"> }} 優 </w:t>
+            </w:r>
+            <w:r>
+              <w:rPr>
+                <w:rFonts w:ascii="標楷體" w:eastAsia="標楷體" w:hAnsi="標楷體" w:hint="eastAsia"/>
+              </w:rPr>
               <w:t xml:space="preserve"> </w:t>
             </w:r>
             <w:r>
               <w:rPr>
                 <w:rFonts w:ascii="標楷體" w:eastAsia="標楷體" w:hAnsi="標楷體" w:hint="eastAsia"/>
               </w:rPr>
-              <w:t xml:space="preserve">{{ C_Jia }} 甲  {{ C_Yi }} 乙 {{ C_Bing }} </w:t>
-            </w:r>
+              <w:t xml:space="preserve">{{ </w:t>
+            </w:r>
+            <w:proofErr w:type="spellStart"/>
             <w:r>
               <w:rPr>
                 <w:rFonts w:ascii="標楷體" w:eastAsia="標楷體" w:hAnsi="標楷體" w:hint="eastAsia"/>
               </w:rPr>
+              <w:t>C_Jia</w:t>
+            </w:r>
+            <w:proofErr w:type="spellEnd"/>
+            <w:r>
+              <w:rPr>
+                <w:rFonts w:ascii="標楷體" w:eastAsia="標楷體" w:hAnsi="標楷體" w:hint="eastAsia"/>
+              </w:rPr>
+              <w:t xml:space="preserve"> }} 甲  {{ </w:t>
+            </w:r>
+            <w:proofErr w:type="spellStart"/>
+            <w:r>
+              <w:rPr>
+                <w:rFonts w:ascii="標楷體" w:eastAsia="標楷體" w:hAnsi="標楷體" w:hint="eastAsia"/>
+              </w:rPr>
+              <w:t>C_Yi</w:t>
+            </w:r>
+            <w:proofErr w:type="spellEnd"/>
+            <w:r>
+              <w:rPr>
+                <w:rFonts w:ascii="標楷體" w:eastAsia="標楷體" w:hAnsi="標楷體" w:hint="eastAsia"/>
+              </w:rPr>
+              <w:t xml:space="preserve"> }} 乙 {{ </w:t>
+            </w:r>
+            <w:proofErr w:type="spellStart"/>
+            <w:r>
+              <w:rPr>
+                <w:rFonts w:ascii="標楷體" w:eastAsia="標楷體" w:hAnsi="標楷體" w:hint="eastAsia"/>
+              </w:rPr>
+              <w:t>C_Bing</w:t>
+            </w:r>
+            <w:proofErr w:type="spellEnd"/>
+            <w:r>
+              <w:rPr>
+                <w:rFonts w:ascii="標楷體" w:eastAsia="標楷體" w:hAnsi="標楷體" w:hint="eastAsia"/>
+              </w:rPr>
+              <w:t xml:space="preserve"> }} </w:t>
+            </w:r>
+            <w:r>
+              <w:rPr>
+                <w:rFonts w:ascii="標楷體" w:eastAsia="標楷體" w:hAnsi="標楷體" w:hint="eastAsia"/>
+              </w:rPr>
               <w:t>丙</w:t>
             </w:r>
             <w:r>
@@ -2271,7 +2454,21 @@
               <w:rPr>
                 <w:rFonts w:ascii="標楷體" w:eastAsia="標楷體" w:hAnsi="標楷體" w:hint="eastAsia"/>
               </w:rPr>
-              <w:t>{{ C_Ding }} 丁</w:t>
+              <w:t xml:space="preserve">{{ </w:t>
+            </w:r>
+            <w:proofErr w:type="spellStart"/>
+            <w:r>
+              <w:rPr>
+                <w:rFonts w:ascii="標楷體" w:eastAsia="標楷體" w:hAnsi="標楷體" w:hint="eastAsia"/>
+              </w:rPr>
+              <w:t>C_Ding</w:t>
+            </w:r>
+            <w:proofErr w:type="spellEnd"/>
+            <w:r>
+              <w:rPr>
+                <w:rFonts w:ascii="標楷體" w:eastAsia="標楷體" w:hAnsi="標楷體" w:hint="eastAsia"/>
+              </w:rPr>
+              <w:t xml:space="preserve"> }} 丁</w:t>
             </w:r>
           </w:p>
         </w:tc>
@@ -3107,7 +3304,7 @@
         </w:tc>
         <w:tc>
           <w:tcPr>
-            <w:tcW w:w="4055" w:type="dxa"/>
+            <w:tcW w:w="4764" w:type="dxa"/>
             <w:gridSpan w:val="7"/>
             <w:vAlign w:val="center"/>
           </w:tcPr>
@@ -3132,7 +3329,15 @@
               <w:t xml:space="preserve">英語 </w:t>
             </w:r>
             <w:r>
-              <w:t xml:space="preserve">{{ En_Jing </w:t>
+              <w:t xml:space="preserve">{{ </w:t>
+            </w:r>
+            <w:proofErr w:type="spellStart"/>
+            <w:r>
+              <w:t>En_Jing</w:t>
+            </w:r>
+            <w:proofErr w:type="spellEnd"/>
+            <w:r>
+              <w:t xml:space="preserve"> </w:t>
             </w:r>
             <w:r>
               <w:rPr>
@@ -3150,7 +3355,15 @@
               <w:t>精通</w:t>
             </w:r>
             <w:r>
-              <w:t>{{ En_Zhong }}</w:t>
+              <w:t xml:space="preserve">{{ </w:t>
+            </w:r>
+            <w:proofErr w:type="spellStart"/>
+            <w:r>
+              <w:t>En_Zhong</w:t>
+            </w:r>
+            <w:proofErr w:type="spellEnd"/>
+            <w:r>
+              <w:t xml:space="preserve"> }}</w:t>
             </w:r>
             <w:r>
               <w:rPr>
@@ -3159,7 +3372,15 @@
               <w:t>中等</w:t>
             </w:r>
             <w:r>
-              <w:t>{{ En_Lue }}</w:t>
+              <w:t xml:space="preserve">{{ </w:t>
+            </w:r>
+            <w:proofErr w:type="spellStart"/>
+            <w:r>
+              <w:t>En_Lue</w:t>
+            </w:r>
+            <w:proofErr w:type="spellEnd"/>
+            <w:r>
+              <w:t xml:space="preserve"> }}</w:t>
             </w:r>
             <w:r>
               <w:rPr>
@@ -3193,7 +3414,15 @@
               <w:t xml:space="preserve">日語 </w:t>
             </w:r>
             <w:r>
-              <w:t>{{ Jp_Jing }}</w:t>
+              <w:t xml:space="preserve">{{ </w:t>
+            </w:r>
+            <w:proofErr w:type="spellStart"/>
+            <w:r>
+              <w:t>Jp_Jing</w:t>
+            </w:r>
+            <w:proofErr w:type="spellEnd"/>
+            <w:r>
+              <w:t xml:space="preserve"> }}</w:t>
             </w:r>
             <w:r>
               <w:rPr>
@@ -3202,7 +3431,15 @@
               <w:t>精通</w:t>
             </w:r>
             <w:r>
-              <w:t>{{ Jp_Zhong }}</w:t>
+              <w:t xml:space="preserve">{{ </w:t>
+            </w:r>
+            <w:proofErr w:type="spellStart"/>
+            <w:r>
+              <w:t>Jp_Zhong</w:t>
+            </w:r>
+            <w:proofErr w:type="spellEnd"/>
+            <w:r>
+              <w:t xml:space="preserve"> }}</w:t>
             </w:r>
             <w:r>
               <w:rPr>
@@ -3211,7 +3448,15 @@
               <w:t>中等</w:t>
             </w:r>
             <w:r>
-              <w:t>{{ Jp_Lue }}</w:t>
+              <w:t xml:space="preserve">{{ </w:t>
+            </w:r>
+            <w:proofErr w:type="spellStart"/>
+            <w:r>
+              <w:t>Jp_Lue</w:t>
+            </w:r>
+            <w:proofErr w:type="spellEnd"/>
+            <w:r>
+              <w:t xml:space="preserve"> }}</w:t>
             </w:r>
             <w:r>
               <w:rPr>
@@ -3223,7 +3468,7 @@
         </w:tc>
         <w:tc>
           <w:tcPr>
-            <w:tcW w:w="4819" w:type="dxa"/>
+            <w:tcW w:w="4110" w:type="dxa"/>
             <w:gridSpan w:val="5"/>
             <w:vAlign w:val="center"/>
           </w:tcPr>
@@ -3246,7 +3491,15 @@
               <w:t xml:space="preserve"> </w:t>
             </w:r>
             <w:r>
-              <w:t>{{ Tw_Jing }}</w:t>
+              <w:t xml:space="preserve">{{ </w:t>
+            </w:r>
+            <w:proofErr w:type="spellStart"/>
+            <w:r>
+              <w:t>Tw_Jing</w:t>
+            </w:r>
+            <w:proofErr w:type="spellEnd"/>
+            <w:r>
+              <w:t xml:space="preserve"> }}</w:t>
             </w:r>
             <w:r>
               <w:rPr>
@@ -3255,7 +3508,15 @@
               <w:t>精通</w:t>
             </w:r>
             <w:r>
-              <w:t>{{ Tw_Zhong }}</w:t>
+              <w:t xml:space="preserve">{{ </w:t>
+            </w:r>
+            <w:proofErr w:type="spellStart"/>
+            <w:r>
+              <w:t>Tw_Zhong</w:t>
+            </w:r>
+            <w:proofErr w:type="spellEnd"/>
+            <w:r>
+              <w:t xml:space="preserve"> }}</w:t>
             </w:r>
             <w:r>
               <w:rPr>
@@ -3264,7 +3525,15 @@
               <w:t>中等</w:t>
             </w:r>
             <w:r>
-              <w:t>{{ Tw_Lue }}</w:t>
+              <w:t xml:space="preserve">{{ </w:t>
+            </w:r>
+            <w:proofErr w:type="spellStart"/>
+            <w:r>
+              <w:t>Tw_Lue</w:t>
+            </w:r>
+            <w:proofErr w:type="spellEnd"/>
+            <w:r>
+              <w:t xml:space="preserve"> }}</w:t>
             </w:r>
             <w:r>
               <w:rPr>
@@ -3286,7 +3555,15 @@
               <w:t xml:space="preserve">客語 </w:t>
             </w:r>
             <w:r>
-              <w:t>{{ Hk_Jing }}</w:t>
+              <w:t xml:space="preserve">{{ </w:t>
+            </w:r>
+            <w:proofErr w:type="spellStart"/>
+            <w:r>
+              <w:t>Hk_Jing</w:t>
+            </w:r>
+            <w:proofErr w:type="spellEnd"/>
+            <w:r>
+              <w:t xml:space="preserve"> }}</w:t>
             </w:r>
             <w:r>
               <w:rPr>
@@ -3295,7 +3572,15 @@
               <w:t>精通</w:t>
             </w:r>
             <w:r>
-              <w:t>{{ Hk_Zhong }}</w:t>
+              <w:t xml:space="preserve">{{ </w:t>
+            </w:r>
+            <w:proofErr w:type="spellStart"/>
+            <w:r>
+              <w:t>Hk_Zhong</w:t>
+            </w:r>
+            <w:proofErr w:type="spellEnd"/>
+            <w:r>
+              <w:t xml:space="preserve"> }}</w:t>
             </w:r>
             <w:r>
               <w:rPr>
@@ -3304,7 +3589,15 @@
               <w:t>中等</w:t>
             </w:r>
             <w:r>
-              <w:t>{{ Hk_Lue }}</w:t>
+              <w:t xml:space="preserve">{{ </w:t>
+            </w:r>
+            <w:proofErr w:type="spellStart"/>
+            <w:r>
+              <w:t>Hk_Lue</w:t>
+            </w:r>
+            <w:proofErr w:type="spellEnd"/>
+            <w:r>
+              <w:t xml:space="preserve"> }}</w:t>
             </w:r>
             <w:r>
               <w:rPr>
@@ -3600,7 +3893,23 @@
                 <w:rFonts w:ascii="細明體" w:eastAsia="細明體" w:hAnsi="細明體" w:cs="細明體"/>
                 <w:kern w:val="0"/>
               </w:rPr>
-              <w:t>{{ transcript_path }}</w:t>
+              <w:t xml:space="preserve">{{ </w:t>
+            </w:r>
+            <w:proofErr w:type="spellStart"/>
+            <w:r>
+              <w:rPr>
+                <w:rFonts w:ascii="細明體" w:eastAsia="細明體" w:hAnsi="細明體" w:cs="細明體"/>
+                <w:kern w:val="0"/>
+              </w:rPr>
+              <w:t>transcript_path</w:t>
+            </w:r>
+            <w:proofErr w:type="spellEnd"/>
+            <w:r>
+              <w:rPr>
+                <w:rFonts w:ascii="細明體" w:eastAsia="細明體" w:hAnsi="細明體" w:cs="細明體"/>
+                <w:kern w:val="0"/>
+              </w:rPr>
+              <w:t xml:space="preserve"> }}</w:t>
             </w:r>
           </w:p>
         </w:tc>
@@ -4244,6 +4553,7 @@
         <w:lastRenderedPageBreak/>
         <w:t>缺</w:t>
       </w:r>
+      <w:proofErr w:type="gramStart"/>
       <w:r>
         <w:rPr>
           <w:rFonts w:ascii="標楷體" w:eastAsia="標楷體" w:hAnsi="標楷體" w:hint="eastAsia"/>
@@ -4254,6 +4564,7 @@
         </w:rPr>
         <w:t>曠</w:t>
       </w:r>
+      <w:proofErr w:type="gramEnd"/>
       <w:r>
         <w:rPr>
           <w:rFonts w:ascii="標楷體" w:eastAsia="標楷體" w:hAnsi="標楷體"/>
@@ -4728,6 +5039,7 @@
         </w:rPr>
         <w:t>登錄學生資訊服務系統→缺</w:t>
       </w:r>
+      <w:proofErr w:type="gramStart"/>
       <w:r>
         <w:rPr>
           <w:rFonts w:ascii="標楷體" w:eastAsia="標楷體" w:hAnsi="標楷體" w:hint="eastAsia"/>
@@ -4738,6 +5050,7 @@
         </w:rPr>
         <w:t>曠</w:t>
       </w:r>
+      <w:proofErr w:type="gramEnd"/>
       <w:r>
         <w:rPr>
           <w:rFonts w:ascii="標楷體" w:eastAsia="標楷體" w:hAnsi="標楷體" w:hint="eastAsia"/>
@@ -4746,7 +5059,29 @@
           <w:sz w:val="32"/>
           <w:szCs w:val="32"/>
         </w:rPr>
-        <w:t>記錄查詢截圖 (如下)</w:t>
+        <w:t>記錄</w:t>
+      </w:r>
+      <w:proofErr w:type="gramStart"/>
+      <w:r>
+        <w:rPr>
+          <w:rFonts w:ascii="標楷體" w:eastAsia="標楷體" w:hAnsi="標楷體" w:hint="eastAsia"/>
+          <w:b/>
+          <w:bCs/>
+          <w:sz w:val="32"/>
+          <w:szCs w:val="32"/>
+        </w:rPr>
+        <w:t>查詢截圖</w:t>
+      </w:r>
+      <w:proofErr w:type="gramEnd"/>
+      <w:r>
+        <w:rPr>
+          <w:rFonts w:ascii="標楷體" w:eastAsia="標楷體" w:hAnsi="標楷體" w:hint="eastAsia"/>
+          <w:b/>
+          <w:bCs/>
+          <w:sz w:val="32"/>
+          <w:szCs w:val="32"/>
+        </w:rPr>
+        <w:t xml:space="preserve"> (如下)</w:t>
       </w:r>
     </w:p>
     <w:p>

--- a/frontend/static/examples/實習履歷(空白).docx
+++ b/frontend/static/examples/實習履歷(空白).docx
@@ -341,27 +341,7 @@
           <w:sz w:val="56"/>
           <w:szCs w:val="56"/>
         </w:rPr>
-        <w:t xml:space="preserve">學號：{{ </w:t>
-      </w:r>
-      <w:proofErr w:type="spellStart"/>
-      <w:r>
-        <w:rPr>
-          <w:rFonts w:ascii="標楷體" w:eastAsia="標楷體" w:hAnsi="標楷體" w:hint="eastAsia"/>
-          <w:b/>
-          <w:sz w:val="56"/>
-          <w:szCs w:val="56"/>
-        </w:rPr>
-        <w:t>StuID</w:t>
-      </w:r>
-      <w:proofErr w:type="spellEnd"/>
-      <w:r>
-        <w:rPr>
-          <w:rFonts w:ascii="標楷體" w:eastAsia="標楷體" w:hAnsi="標楷體" w:hint="eastAsia"/>
-          <w:b/>
-          <w:sz w:val="56"/>
-          <w:szCs w:val="56"/>
-        </w:rPr>
-        <w:t xml:space="preserve"> }}</w:t>
+        <w:t>學號：{{ StuID }}</w:t>
       </w:r>
     </w:p>
     <w:p>
@@ -390,17 +370,7 @@
           <w:sz w:val="56"/>
           <w:szCs w:val="56"/>
         </w:rPr>
-        <w:t xml:space="preserve">{{ </w:t>
-      </w:r>
-      <w:proofErr w:type="spellStart"/>
-      <w:r>
-        <w:rPr>
-          <w:rFonts w:ascii="標楷體" w:eastAsia="標楷體" w:hAnsi="標楷體" w:hint="eastAsia"/>
-          <w:b/>
-          <w:sz w:val="56"/>
-          <w:szCs w:val="56"/>
-        </w:rPr>
-        <w:t>StuNa</w:t>
+        <w:t>{{ StuNa</w:t>
       </w:r>
       <w:r>
         <w:rPr>
@@ -411,7 +381,6 @@
         </w:rPr>
         <w:t>me</w:t>
       </w:r>
-      <w:proofErr w:type="spellEnd"/>
       <w:r>
         <w:rPr>
           <w:rFonts w:ascii="標楷體" w:eastAsia="標楷體" w:hAnsi="標楷體" w:hint="eastAsia"/>
@@ -692,25 +661,7 @@
                 <w:b/>
                 <w:bCs/>
               </w:rPr>
-              <w:t xml:space="preserve">學號：{{ </w:t>
-            </w:r>
-            <w:proofErr w:type="spellStart"/>
-            <w:r>
-              <w:rPr>
-                <w:rFonts w:ascii="標楷體" w:eastAsia="標楷體" w:hAnsi="標楷體"/>
-                <w:b/>
-                <w:bCs/>
-              </w:rPr>
-              <w:t>StuID</w:t>
-            </w:r>
-            <w:proofErr w:type="spellEnd"/>
-            <w:r>
-              <w:rPr>
-                <w:rFonts w:ascii="標楷體" w:eastAsia="標楷體" w:hAnsi="標楷體"/>
-                <w:b/>
-                <w:bCs/>
-              </w:rPr>
-              <w:t xml:space="preserve"> }}</w:t>
+              <w:t>學號：{{ StuID }}</w:t>
             </w:r>
             <w:bookmarkEnd w:id="0"/>
           </w:p>
@@ -742,25 +693,7 @@
                 <w:b/>
                 <w:bCs/>
               </w:rPr>
-              <w:t xml:space="preserve">姓名：{{ </w:t>
-            </w:r>
-            <w:proofErr w:type="spellStart"/>
-            <w:r>
-              <w:rPr>
-                <w:rFonts w:ascii="標楷體" w:eastAsia="標楷體" w:hAnsi="標楷體"/>
-                <w:b/>
-                <w:bCs/>
-              </w:rPr>
-              <w:t>StuName</w:t>
-            </w:r>
-            <w:proofErr w:type="spellEnd"/>
-            <w:r>
-              <w:rPr>
-                <w:rFonts w:ascii="標楷體" w:eastAsia="標楷體" w:hAnsi="標楷體"/>
-                <w:b/>
-                <w:bCs/>
-              </w:rPr>
-              <w:t xml:space="preserve"> }}</w:t>
+              <w:t>姓名：{{ StuName }}</w:t>
             </w:r>
             <w:bookmarkEnd w:id="1"/>
           </w:p>
@@ -800,9 +733,16 @@
                 <w:bCs/>
                 <w:u w:val="single"/>
               </w:rPr>
-              <w:t xml:space="preserve">{{ </w:t>
-            </w:r>
-            <w:proofErr w:type="spellStart"/>
+              <w:t>{{ BirthYear }}</w:t>
+            </w:r>
+            <w:r>
+              <w:rPr>
+                <w:rFonts w:ascii="標楷體" w:eastAsia="標楷體" w:hAnsi="標楷體"/>
+                <w:b/>
+                <w:bCs/>
+              </w:rPr>
+              <w:t xml:space="preserve"> 年 </w:t>
+            </w:r>
             <w:r>
               <w:rPr>
                 <w:rFonts w:ascii="標楷體" w:eastAsia="標楷體" w:hAnsi="標楷體"/>
@@ -810,9 +750,16 @@
                 <w:bCs/>
                 <w:u w:val="single"/>
               </w:rPr>
-              <w:t>BirthYear</w:t>
-            </w:r>
-            <w:proofErr w:type="spellEnd"/>
+              <w:t>{{ BirthMonth }}</w:t>
+            </w:r>
+            <w:r>
+              <w:rPr>
+                <w:rFonts w:ascii="標楷體" w:eastAsia="標楷體" w:hAnsi="標楷體"/>
+                <w:b/>
+                <w:bCs/>
+              </w:rPr>
+              <w:t xml:space="preserve"> 月 </w:t>
+            </w:r>
             <w:r>
               <w:rPr>
                 <w:rFonts w:ascii="標楷體" w:eastAsia="標楷體" w:hAnsi="標楷體"/>
@@ -820,81 +767,7 @@
                 <w:bCs/>
                 <w:u w:val="single"/>
               </w:rPr>
-              <w:t xml:space="preserve"> }}</w:t>
-            </w:r>
-            <w:r>
-              <w:rPr>
-                <w:rFonts w:ascii="標楷體" w:eastAsia="標楷體" w:hAnsi="標楷體"/>
-                <w:b/>
-                <w:bCs/>
-              </w:rPr>
-              <w:t xml:space="preserve"> 年 </w:t>
-            </w:r>
-            <w:r>
-              <w:rPr>
-                <w:rFonts w:ascii="標楷體" w:eastAsia="標楷體" w:hAnsi="標楷體"/>
-                <w:b/>
-                <w:bCs/>
-                <w:u w:val="single"/>
-              </w:rPr>
-              <w:t xml:space="preserve">{{ </w:t>
-            </w:r>
-            <w:proofErr w:type="spellStart"/>
-            <w:r>
-              <w:rPr>
-                <w:rFonts w:ascii="標楷體" w:eastAsia="標楷體" w:hAnsi="標楷體"/>
-                <w:b/>
-                <w:bCs/>
-                <w:u w:val="single"/>
-              </w:rPr>
-              <w:t>BirthMonth</w:t>
-            </w:r>
-            <w:proofErr w:type="spellEnd"/>
-            <w:r>
-              <w:rPr>
-                <w:rFonts w:ascii="標楷體" w:eastAsia="標楷體" w:hAnsi="標楷體"/>
-                <w:b/>
-                <w:bCs/>
-                <w:u w:val="single"/>
-              </w:rPr>
-              <w:t xml:space="preserve"> }}</w:t>
-            </w:r>
-            <w:r>
-              <w:rPr>
-                <w:rFonts w:ascii="標楷體" w:eastAsia="標楷體" w:hAnsi="標楷體"/>
-                <w:b/>
-                <w:bCs/>
-              </w:rPr>
-              <w:t xml:space="preserve"> 月 </w:t>
-            </w:r>
-            <w:r>
-              <w:rPr>
-                <w:rFonts w:ascii="標楷體" w:eastAsia="標楷體" w:hAnsi="標楷體"/>
-                <w:b/>
-                <w:bCs/>
-                <w:u w:val="single"/>
-              </w:rPr>
-              <w:t xml:space="preserve">{{ </w:t>
-            </w:r>
-            <w:proofErr w:type="spellStart"/>
-            <w:r>
-              <w:rPr>
-                <w:rFonts w:ascii="標楷體" w:eastAsia="標楷體" w:hAnsi="標楷體"/>
-                <w:b/>
-                <w:bCs/>
-                <w:u w:val="single"/>
-              </w:rPr>
-              <w:t>BirthDay</w:t>
-            </w:r>
-            <w:proofErr w:type="spellEnd"/>
-            <w:r>
-              <w:rPr>
-                <w:rFonts w:ascii="標楷體" w:eastAsia="標楷體" w:hAnsi="標楷體"/>
-                <w:b/>
-                <w:bCs/>
-                <w:u w:val="single"/>
-              </w:rPr>
-              <w:t xml:space="preserve"> }}</w:t>
+              <w:t>{{ BirthDay }}</w:t>
             </w:r>
             <w:r>
               <w:rPr>
@@ -1381,6 +1254,12 @@
                 <w:rFonts w:ascii="標楷體" w:eastAsia="標楷體" w:hAnsi="標楷體"/>
               </w:rPr>
             </w:pPr>
+            <w:r>
+              <w:rPr>
+                <w:rFonts w:ascii="標楷體" w:eastAsia="標楷體" w:hAnsi="標楷體"/>
+              </w:rPr>
+              <w:t>{{ CourseName_1_1 }}</w:t>
+            </w:r>
           </w:p>
         </w:tc>
         <w:tc>
@@ -1396,6 +1275,12 @@
                 <w:rFonts w:ascii="標楷體" w:eastAsia="標楷體" w:hAnsi="標楷體"/>
               </w:rPr>
             </w:pPr>
+            <w:r>
+              <w:rPr>
+                <w:rFonts w:ascii="標楷體" w:eastAsia="標楷體" w:hAnsi="標楷體"/>
+              </w:rPr>
+              <w:t>{{ Credits_1_1 }}</w:t>
+            </w:r>
           </w:p>
         </w:tc>
         <w:tc>
@@ -1411,6 +1296,12 @@
                 <w:rFonts w:ascii="標楷體" w:eastAsia="標楷體" w:hAnsi="標楷體"/>
               </w:rPr>
             </w:pPr>
+            <w:r>
+              <w:rPr>
+                <w:rFonts w:ascii="標楷體" w:eastAsia="標楷體" w:hAnsi="標楷體"/>
+              </w:rPr>
+              <w:t>{{ CourseName_1_2 }}</w:t>
+            </w:r>
           </w:p>
         </w:tc>
         <w:tc>
@@ -1426,6 +1317,12 @@
                 <w:rFonts w:ascii="標楷體" w:eastAsia="標楷體" w:hAnsi="標楷體"/>
               </w:rPr>
             </w:pPr>
+            <w:r>
+              <w:rPr>
+                <w:rFonts w:ascii="標楷體" w:eastAsia="標楷體" w:hAnsi="標楷體"/>
+              </w:rPr>
+              <w:t>{{ Credits_1_2 }}</w:t>
+            </w:r>
           </w:p>
         </w:tc>
         <w:tc>
@@ -1441,6 +1338,12 @@
                 <w:rFonts w:ascii="標楷體" w:eastAsia="標楷體" w:hAnsi="標楷體"/>
               </w:rPr>
             </w:pPr>
+            <w:r>
+              <w:rPr>
+                <w:rFonts w:ascii="標楷體" w:eastAsia="標楷體" w:hAnsi="標楷體"/>
+              </w:rPr>
+              <w:t>{{ CourseName_1_3 }}</w:t>
+            </w:r>
           </w:p>
         </w:tc>
         <w:tc>
@@ -1456,6 +1359,24 @@
                 <w:rFonts w:ascii="標楷體" w:eastAsia="標楷體" w:hAnsi="標楷體"/>
               </w:rPr>
             </w:pPr>
+            <w:r>
+              <w:rPr>
+                <w:rFonts w:ascii="標楷體" w:eastAsia="標楷體" w:hAnsi="標楷體"/>
+              </w:rPr>
+              <w:t>{{ Credits_1_</w:t>
+            </w:r>
+            <w:r>
+              <w:rPr>
+                <w:rFonts w:ascii="標楷體" w:eastAsia="標楷體" w:hAnsi="標楷體"/>
+              </w:rPr>
+              <w:t>3</w:t>
+            </w:r>
+            <w:r>
+              <w:rPr>
+                <w:rFonts w:ascii="標楷體" w:eastAsia="標楷體" w:hAnsi="標楷體"/>
+              </w:rPr>
+              <w:t xml:space="preserve"> }}</w:t>
+            </w:r>
           </w:p>
         </w:tc>
       </w:tr>
@@ -1468,7 +1389,6 @@
           <w:tcPr>
             <w:tcW w:w="2547" w:type="dxa"/>
             <w:gridSpan w:val="4"/>
-            <w:vAlign w:val="center"/>
           </w:tcPr>
           <w:p>
             <w:pPr>
@@ -1477,6 +1397,24 @@
                 <w:rFonts w:ascii="標楷體" w:eastAsia="標楷體" w:hAnsi="標楷體"/>
               </w:rPr>
             </w:pPr>
+            <w:r>
+              <w:rPr>
+                <w:rFonts w:ascii="標楷體" w:eastAsia="標楷體" w:hAnsi="標楷體"/>
+              </w:rPr>
+              <w:t>{{ CourseName_</w:t>
+            </w:r>
+            <w:r>
+              <w:rPr>
+                <w:rFonts w:ascii="標楷體" w:eastAsia="標楷體" w:hAnsi="標楷體"/>
+              </w:rPr>
+              <w:t>2</w:t>
+            </w:r>
+            <w:r>
+              <w:rPr>
+                <w:rFonts w:ascii="標楷體" w:eastAsia="標楷體" w:hAnsi="標楷體"/>
+              </w:rPr>
+              <w:t>_1 }}</w:t>
+            </w:r>
           </w:p>
         </w:tc>
         <w:tc>
@@ -1492,6 +1430,24 @@
                 <w:rFonts w:ascii="標楷體" w:eastAsia="標楷體" w:hAnsi="標楷體"/>
               </w:rPr>
             </w:pPr>
+            <w:r>
+              <w:rPr>
+                <w:rFonts w:ascii="標楷體" w:eastAsia="標楷體" w:hAnsi="標楷體"/>
+              </w:rPr>
+              <w:t>{{ Credits_</w:t>
+            </w:r>
+            <w:r>
+              <w:rPr>
+                <w:rFonts w:ascii="標楷體" w:eastAsia="標楷體" w:hAnsi="標楷體"/>
+              </w:rPr>
+              <w:t>2</w:t>
+            </w:r>
+            <w:r>
+              <w:rPr>
+                <w:rFonts w:ascii="標楷體" w:eastAsia="標楷體" w:hAnsi="標楷體"/>
+              </w:rPr>
+              <w:t>_1 }}</w:t>
+            </w:r>
           </w:p>
         </w:tc>
         <w:tc>
@@ -1507,6 +1463,24 @@
                 <w:rFonts w:ascii="標楷體" w:eastAsia="標楷體" w:hAnsi="標楷體"/>
               </w:rPr>
             </w:pPr>
+            <w:r>
+              <w:rPr>
+                <w:rFonts w:ascii="標楷體" w:eastAsia="標楷體" w:hAnsi="標楷體"/>
+              </w:rPr>
+              <w:t>{{ CourseName_</w:t>
+            </w:r>
+            <w:r>
+              <w:rPr>
+                <w:rFonts w:ascii="標楷體" w:eastAsia="標楷體" w:hAnsi="標楷體"/>
+              </w:rPr>
+              <w:t>2</w:t>
+            </w:r>
+            <w:r>
+              <w:rPr>
+                <w:rFonts w:ascii="標楷體" w:eastAsia="標楷體" w:hAnsi="標楷體"/>
+              </w:rPr>
+              <w:t>_2 }}</w:t>
+            </w:r>
           </w:p>
         </w:tc>
         <w:tc>
@@ -1522,6 +1496,24 @@
                 <w:rFonts w:ascii="標楷體" w:eastAsia="標楷體" w:hAnsi="標楷體"/>
               </w:rPr>
             </w:pPr>
+            <w:r>
+              <w:rPr>
+                <w:rFonts w:ascii="標楷體" w:eastAsia="標楷體" w:hAnsi="標楷體"/>
+              </w:rPr>
+              <w:t>{{ Credits_</w:t>
+            </w:r>
+            <w:r>
+              <w:rPr>
+                <w:rFonts w:ascii="標楷體" w:eastAsia="標楷體" w:hAnsi="標楷體"/>
+              </w:rPr>
+              <w:t>2</w:t>
+            </w:r>
+            <w:r>
+              <w:rPr>
+                <w:rFonts w:ascii="標楷體" w:eastAsia="標楷體" w:hAnsi="標楷體"/>
+              </w:rPr>
+              <w:t>_2 }}</w:t>
+            </w:r>
           </w:p>
         </w:tc>
         <w:tc>
@@ -1537,21 +1529,56 @@
                 <w:rFonts w:ascii="標楷體" w:eastAsia="標楷體" w:hAnsi="標楷體"/>
               </w:rPr>
             </w:pPr>
+            <w:r>
+              <w:rPr>
+                <w:rFonts w:ascii="標楷體" w:eastAsia="標楷體" w:hAnsi="標楷體"/>
+              </w:rPr>
+              <w:t>{{ CourseName_</w:t>
+            </w:r>
+            <w:r>
+              <w:rPr>
+                <w:rFonts w:ascii="標楷體" w:eastAsia="標楷體" w:hAnsi="標楷體"/>
+              </w:rPr>
+              <w:t>2</w:t>
+            </w:r>
+            <w:r>
+              <w:rPr>
+                <w:rFonts w:ascii="標楷體" w:eastAsia="標楷體" w:hAnsi="標楷體"/>
+              </w:rPr>
+              <w:t>_3 }}</w:t>
+            </w:r>
           </w:p>
         </w:tc>
         <w:tc>
           <w:tcPr>
             <w:tcW w:w="708" w:type="dxa"/>
             <w:shd w:val="clear" w:color="auto" w:fill="auto"/>
-            <w:vAlign w:val="center"/>
-          </w:tcPr>
-          <w:p>
-            <w:pPr>
-              <w:jc w:val="center"/>
-              <w:rPr>
-                <w:rFonts w:ascii="標楷體" w:eastAsia="標楷體" w:hAnsi="標楷體"/>
-              </w:rPr>
-            </w:pPr>
+          </w:tcPr>
+          <w:p>
+            <w:pPr>
+              <w:jc w:val="center"/>
+              <w:rPr>
+                <w:rFonts w:ascii="標楷體" w:eastAsia="標楷體" w:hAnsi="標楷體"/>
+              </w:rPr>
+            </w:pPr>
+            <w:r>
+              <w:rPr>
+                <w:rFonts w:ascii="標楷體" w:eastAsia="標楷體" w:hAnsi="標楷體"/>
+              </w:rPr>
+              <w:t>{{ Credits_</w:t>
+            </w:r>
+            <w:r>
+              <w:rPr>
+                <w:rFonts w:ascii="標楷體" w:eastAsia="標楷體" w:hAnsi="標楷體"/>
+              </w:rPr>
+              <w:t>2</w:t>
+            </w:r>
+            <w:r>
+              <w:rPr>
+                <w:rFonts w:ascii="標楷體" w:eastAsia="標楷體" w:hAnsi="標楷體"/>
+              </w:rPr>
+              <w:t>_3 }}</w:t>
+            </w:r>
           </w:p>
         </w:tc>
       </w:tr>
@@ -1564,7 +1591,6 @@
           <w:tcPr>
             <w:tcW w:w="2547" w:type="dxa"/>
             <w:gridSpan w:val="4"/>
-            <w:vAlign w:val="center"/>
           </w:tcPr>
           <w:p>
             <w:pPr>
@@ -1573,6 +1599,24 @@
                 <w:rFonts w:ascii="標楷體" w:eastAsia="標楷體" w:hAnsi="標楷體"/>
               </w:rPr>
             </w:pPr>
+            <w:r>
+              <w:rPr>
+                <w:rFonts w:ascii="標楷體" w:eastAsia="標楷體" w:hAnsi="標楷體"/>
+              </w:rPr>
+              <w:t>{{ CourseName_</w:t>
+            </w:r>
+            <w:r>
+              <w:rPr>
+                <w:rFonts w:ascii="標楷體" w:eastAsia="標楷體" w:hAnsi="標楷體"/>
+              </w:rPr>
+              <w:t>3</w:t>
+            </w:r>
+            <w:r>
+              <w:rPr>
+                <w:rFonts w:ascii="標楷體" w:eastAsia="標楷體" w:hAnsi="標楷體"/>
+              </w:rPr>
+              <w:t>_1 }}</w:t>
+            </w:r>
           </w:p>
         </w:tc>
         <w:tc>
@@ -1588,6 +1632,24 @@
                 <w:rFonts w:ascii="標楷體" w:eastAsia="標楷體" w:hAnsi="標楷體"/>
               </w:rPr>
             </w:pPr>
+            <w:r>
+              <w:rPr>
+                <w:rFonts w:ascii="標楷體" w:eastAsia="標楷體" w:hAnsi="標楷體"/>
+              </w:rPr>
+              <w:t>{{ Credits_</w:t>
+            </w:r>
+            <w:r>
+              <w:rPr>
+                <w:rFonts w:ascii="標楷體" w:eastAsia="標楷體" w:hAnsi="標楷體"/>
+              </w:rPr>
+              <w:t>3</w:t>
+            </w:r>
+            <w:r>
+              <w:rPr>
+                <w:rFonts w:ascii="標楷體" w:eastAsia="標楷體" w:hAnsi="標楷體"/>
+              </w:rPr>
+              <w:t>_1 }}</w:t>
+            </w:r>
           </w:p>
         </w:tc>
         <w:tc>
@@ -1603,6 +1665,24 @@
                 <w:rFonts w:ascii="標楷體" w:eastAsia="標楷體" w:hAnsi="標楷體"/>
               </w:rPr>
             </w:pPr>
+            <w:r>
+              <w:rPr>
+                <w:rFonts w:ascii="標楷體" w:eastAsia="標楷體" w:hAnsi="標楷體"/>
+              </w:rPr>
+              <w:t>{{ CourseName_</w:t>
+            </w:r>
+            <w:r>
+              <w:rPr>
+                <w:rFonts w:ascii="標楷體" w:eastAsia="標楷體" w:hAnsi="標楷體"/>
+              </w:rPr>
+              <w:t>3</w:t>
+            </w:r>
+            <w:r>
+              <w:rPr>
+                <w:rFonts w:ascii="標楷體" w:eastAsia="標楷體" w:hAnsi="標楷體"/>
+              </w:rPr>
+              <w:t>_2 }}</w:t>
+            </w:r>
           </w:p>
         </w:tc>
         <w:tc>
@@ -1618,6 +1698,24 @@
                 <w:rFonts w:ascii="標楷體" w:eastAsia="標楷體" w:hAnsi="標楷體"/>
               </w:rPr>
             </w:pPr>
+            <w:r>
+              <w:rPr>
+                <w:rFonts w:ascii="標楷體" w:eastAsia="標楷體" w:hAnsi="標楷體"/>
+              </w:rPr>
+              <w:t>{{ Credits_</w:t>
+            </w:r>
+            <w:r>
+              <w:rPr>
+                <w:rFonts w:ascii="標楷體" w:eastAsia="標楷體" w:hAnsi="標楷體"/>
+              </w:rPr>
+              <w:t>3</w:t>
+            </w:r>
+            <w:r>
+              <w:rPr>
+                <w:rFonts w:ascii="標楷體" w:eastAsia="標楷體" w:hAnsi="標楷體"/>
+              </w:rPr>
+              <w:t>_2 }}</w:t>
+            </w:r>
           </w:p>
         </w:tc>
         <w:tc>
@@ -1633,21 +1731,56 @@
                 <w:rFonts w:ascii="標楷體" w:eastAsia="標楷體" w:hAnsi="標楷體"/>
               </w:rPr>
             </w:pPr>
+            <w:r>
+              <w:rPr>
+                <w:rFonts w:ascii="標楷體" w:eastAsia="標楷體" w:hAnsi="標楷體"/>
+              </w:rPr>
+              <w:t>{{ CourseName_</w:t>
+            </w:r>
+            <w:r>
+              <w:rPr>
+                <w:rFonts w:ascii="標楷體" w:eastAsia="標楷體" w:hAnsi="標楷體"/>
+              </w:rPr>
+              <w:t>3</w:t>
+            </w:r>
+            <w:r>
+              <w:rPr>
+                <w:rFonts w:ascii="標楷體" w:eastAsia="標楷體" w:hAnsi="標楷體"/>
+              </w:rPr>
+              <w:t>_3 }}</w:t>
+            </w:r>
           </w:p>
         </w:tc>
         <w:tc>
           <w:tcPr>
             <w:tcW w:w="708" w:type="dxa"/>
             <w:shd w:val="clear" w:color="auto" w:fill="auto"/>
-            <w:vAlign w:val="center"/>
-          </w:tcPr>
-          <w:p>
-            <w:pPr>
-              <w:jc w:val="center"/>
-              <w:rPr>
-                <w:rFonts w:ascii="標楷體" w:eastAsia="標楷體" w:hAnsi="標楷體"/>
-              </w:rPr>
-            </w:pPr>
+          </w:tcPr>
+          <w:p>
+            <w:pPr>
+              <w:jc w:val="center"/>
+              <w:rPr>
+                <w:rFonts w:ascii="標楷體" w:eastAsia="標楷體" w:hAnsi="標楷體"/>
+              </w:rPr>
+            </w:pPr>
+            <w:r>
+              <w:rPr>
+                <w:rFonts w:ascii="標楷體" w:eastAsia="標楷體" w:hAnsi="標楷體"/>
+              </w:rPr>
+              <w:t>{{ Credits_</w:t>
+            </w:r>
+            <w:r>
+              <w:rPr>
+                <w:rFonts w:ascii="標楷體" w:eastAsia="標楷體" w:hAnsi="標楷體"/>
+              </w:rPr>
+              <w:t>3</w:t>
+            </w:r>
+            <w:r>
+              <w:rPr>
+                <w:rFonts w:ascii="標楷體" w:eastAsia="標楷體" w:hAnsi="標楷體"/>
+              </w:rPr>
+              <w:t>_3 }}</w:t>
+            </w:r>
           </w:p>
         </w:tc>
       </w:tr>
@@ -1660,7 +1793,6 @@
           <w:tcPr>
             <w:tcW w:w="2547" w:type="dxa"/>
             <w:gridSpan w:val="4"/>
-            <w:vAlign w:val="center"/>
           </w:tcPr>
           <w:p>
             <w:pPr>
@@ -1669,6 +1801,24 @@
                 <w:rFonts w:ascii="標楷體" w:eastAsia="標楷體" w:hAnsi="標楷體"/>
               </w:rPr>
             </w:pPr>
+            <w:r>
+              <w:rPr>
+                <w:rFonts w:ascii="標楷體" w:eastAsia="標楷體" w:hAnsi="標楷體"/>
+              </w:rPr>
+              <w:t>{{ CourseName_</w:t>
+            </w:r>
+            <w:r>
+              <w:rPr>
+                <w:rFonts w:ascii="標楷體" w:eastAsia="標楷體" w:hAnsi="標楷體"/>
+              </w:rPr>
+              <w:t>4</w:t>
+            </w:r>
+            <w:r>
+              <w:rPr>
+                <w:rFonts w:ascii="標楷體" w:eastAsia="標楷體" w:hAnsi="標楷體"/>
+              </w:rPr>
+              <w:t>_1 }}</w:t>
+            </w:r>
           </w:p>
         </w:tc>
         <w:tc>
@@ -1684,6 +1834,24 @@
                 <w:rFonts w:ascii="標楷體" w:eastAsia="標楷體" w:hAnsi="標楷體"/>
               </w:rPr>
             </w:pPr>
+            <w:r>
+              <w:rPr>
+                <w:rFonts w:ascii="標楷體" w:eastAsia="標楷體" w:hAnsi="標楷體"/>
+              </w:rPr>
+              <w:t>{{ Credits_</w:t>
+            </w:r>
+            <w:r>
+              <w:rPr>
+                <w:rFonts w:ascii="標楷體" w:eastAsia="標楷體" w:hAnsi="標楷體"/>
+              </w:rPr>
+              <w:t>4</w:t>
+            </w:r>
+            <w:r>
+              <w:rPr>
+                <w:rFonts w:ascii="標楷體" w:eastAsia="標楷體" w:hAnsi="標楷體"/>
+              </w:rPr>
+              <w:t>_1 }}</w:t>
+            </w:r>
           </w:p>
         </w:tc>
         <w:tc>
@@ -1699,6 +1867,24 @@
                 <w:rFonts w:ascii="標楷體" w:eastAsia="標楷體" w:hAnsi="標楷體"/>
               </w:rPr>
             </w:pPr>
+            <w:r>
+              <w:rPr>
+                <w:rFonts w:ascii="標楷體" w:eastAsia="標楷體" w:hAnsi="標楷體"/>
+              </w:rPr>
+              <w:t>{{ CourseName_</w:t>
+            </w:r>
+            <w:r>
+              <w:rPr>
+                <w:rFonts w:ascii="標楷體" w:eastAsia="標楷體" w:hAnsi="標楷體"/>
+              </w:rPr>
+              <w:t>4</w:t>
+            </w:r>
+            <w:r>
+              <w:rPr>
+                <w:rFonts w:ascii="標楷體" w:eastAsia="標楷體" w:hAnsi="標楷體"/>
+              </w:rPr>
+              <w:t>_2 }}</w:t>
+            </w:r>
           </w:p>
         </w:tc>
         <w:tc>
@@ -1714,6 +1900,24 @@
                 <w:rFonts w:ascii="標楷體" w:eastAsia="標楷體" w:hAnsi="標楷體"/>
               </w:rPr>
             </w:pPr>
+            <w:r>
+              <w:rPr>
+                <w:rFonts w:ascii="標楷體" w:eastAsia="標楷體" w:hAnsi="標楷體"/>
+              </w:rPr>
+              <w:t>{{ Credits_</w:t>
+            </w:r>
+            <w:r>
+              <w:rPr>
+                <w:rFonts w:ascii="標楷體" w:eastAsia="標楷體" w:hAnsi="標楷體"/>
+              </w:rPr>
+              <w:t>4</w:t>
+            </w:r>
+            <w:r>
+              <w:rPr>
+                <w:rFonts w:ascii="標楷體" w:eastAsia="標楷體" w:hAnsi="標楷體"/>
+              </w:rPr>
+              <w:t>_2 }}</w:t>
+            </w:r>
           </w:p>
         </w:tc>
         <w:tc>
@@ -1729,21 +1933,56 @@
                 <w:rFonts w:ascii="標楷體" w:eastAsia="標楷體" w:hAnsi="標楷體"/>
               </w:rPr>
             </w:pPr>
+            <w:r>
+              <w:rPr>
+                <w:rFonts w:ascii="標楷體" w:eastAsia="標楷體" w:hAnsi="標楷體"/>
+              </w:rPr>
+              <w:t>{{ CourseName_</w:t>
+            </w:r>
+            <w:r>
+              <w:rPr>
+                <w:rFonts w:ascii="標楷體" w:eastAsia="標楷體" w:hAnsi="標楷體"/>
+              </w:rPr>
+              <w:t>4</w:t>
+            </w:r>
+            <w:r>
+              <w:rPr>
+                <w:rFonts w:ascii="標楷體" w:eastAsia="標楷體" w:hAnsi="標楷體"/>
+              </w:rPr>
+              <w:t>_3 }}</w:t>
+            </w:r>
           </w:p>
         </w:tc>
         <w:tc>
           <w:tcPr>
             <w:tcW w:w="708" w:type="dxa"/>
             <w:shd w:val="clear" w:color="auto" w:fill="auto"/>
-            <w:vAlign w:val="center"/>
-          </w:tcPr>
-          <w:p>
-            <w:pPr>
-              <w:jc w:val="center"/>
-              <w:rPr>
-                <w:rFonts w:ascii="標楷體" w:eastAsia="標楷體" w:hAnsi="標楷體"/>
-              </w:rPr>
-            </w:pPr>
+          </w:tcPr>
+          <w:p>
+            <w:pPr>
+              <w:jc w:val="center"/>
+              <w:rPr>
+                <w:rFonts w:ascii="標楷體" w:eastAsia="標楷體" w:hAnsi="標楷體"/>
+              </w:rPr>
+            </w:pPr>
+            <w:r>
+              <w:rPr>
+                <w:rFonts w:ascii="標楷體" w:eastAsia="標楷體" w:hAnsi="標楷體"/>
+              </w:rPr>
+              <w:t>{{ Credits_</w:t>
+            </w:r>
+            <w:r>
+              <w:rPr>
+                <w:rFonts w:ascii="標楷體" w:eastAsia="標楷體" w:hAnsi="標楷體"/>
+              </w:rPr>
+              <w:t>4</w:t>
+            </w:r>
+            <w:r>
+              <w:rPr>
+                <w:rFonts w:ascii="標楷體" w:eastAsia="標楷體" w:hAnsi="標楷體"/>
+              </w:rPr>
+              <w:t>_3 }}</w:t>
+            </w:r>
           </w:p>
         </w:tc>
       </w:tr>
@@ -1756,7 +1995,6 @@
           <w:tcPr>
             <w:tcW w:w="2547" w:type="dxa"/>
             <w:gridSpan w:val="4"/>
-            <w:vAlign w:val="center"/>
           </w:tcPr>
           <w:p>
             <w:pPr>
@@ -1765,6 +2003,24 @@
                 <w:rFonts w:ascii="標楷體" w:eastAsia="標楷體" w:hAnsi="標楷體"/>
               </w:rPr>
             </w:pPr>
+            <w:r>
+              <w:rPr>
+                <w:rFonts w:ascii="標楷體" w:eastAsia="標楷體" w:hAnsi="標楷體"/>
+              </w:rPr>
+              <w:t>{{ CourseName_</w:t>
+            </w:r>
+            <w:r>
+              <w:rPr>
+                <w:rFonts w:ascii="標楷體" w:eastAsia="標楷體" w:hAnsi="標楷體"/>
+              </w:rPr>
+              <w:t>5</w:t>
+            </w:r>
+            <w:r>
+              <w:rPr>
+                <w:rFonts w:ascii="標楷體" w:eastAsia="標楷體" w:hAnsi="標楷體"/>
+              </w:rPr>
+              <w:t>_1 }}</w:t>
+            </w:r>
           </w:p>
         </w:tc>
         <w:tc>
@@ -1780,6 +2036,24 @@
                 <w:rFonts w:ascii="標楷體" w:eastAsia="標楷體" w:hAnsi="標楷體"/>
               </w:rPr>
             </w:pPr>
+            <w:r>
+              <w:rPr>
+                <w:rFonts w:ascii="標楷體" w:eastAsia="標楷體" w:hAnsi="標楷體"/>
+              </w:rPr>
+              <w:t>{{ Credits_</w:t>
+            </w:r>
+            <w:r>
+              <w:rPr>
+                <w:rFonts w:ascii="標楷體" w:eastAsia="標楷體" w:hAnsi="標楷體"/>
+              </w:rPr>
+              <w:t>5</w:t>
+            </w:r>
+            <w:r>
+              <w:rPr>
+                <w:rFonts w:ascii="標楷體" w:eastAsia="標楷體" w:hAnsi="標楷體"/>
+              </w:rPr>
+              <w:t>_1 }}</w:t>
+            </w:r>
           </w:p>
         </w:tc>
         <w:tc>
@@ -1795,6 +2069,24 @@
                 <w:rFonts w:ascii="標楷體" w:eastAsia="標楷體" w:hAnsi="標楷體"/>
               </w:rPr>
             </w:pPr>
+            <w:r>
+              <w:rPr>
+                <w:rFonts w:ascii="標楷體" w:eastAsia="標楷體" w:hAnsi="標楷體"/>
+              </w:rPr>
+              <w:t>{{ CourseName_</w:t>
+            </w:r>
+            <w:r>
+              <w:rPr>
+                <w:rFonts w:ascii="標楷體" w:eastAsia="標楷體" w:hAnsi="標楷體"/>
+              </w:rPr>
+              <w:t>5</w:t>
+            </w:r>
+            <w:r>
+              <w:rPr>
+                <w:rFonts w:ascii="標楷體" w:eastAsia="標楷體" w:hAnsi="標楷體"/>
+              </w:rPr>
+              <w:t>_2 }}</w:t>
+            </w:r>
           </w:p>
         </w:tc>
         <w:tc>
@@ -1810,6 +2102,24 @@
                 <w:rFonts w:ascii="標楷體" w:eastAsia="標楷體" w:hAnsi="標楷體"/>
               </w:rPr>
             </w:pPr>
+            <w:r>
+              <w:rPr>
+                <w:rFonts w:ascii="標楷體" w:eastAsia="標楷體" w:hAnsi="標楷體"/>
+              </w:rPr>
+              <w:t>{{ Credits_</w:t>
+            </w:r>
+            <w:r>
+              <w:rPr>
+                <w:rFonts w:ascii="標楷體" w:eastAsia="標楷體" w:hAnsi="標楷體"/>
+              </w:rPr>
+              <w:t>5</w:t>
+            </w:r>
+            <w:r>
+              <w:rPr>
+                <w:rFonts w:ascii="標楷體" w:eastAsia="標楷體" w:hAnsi="標楷體"/>
+              </w:rPr>
+              <w:t>_2 }}</w:t>
+            </w:r>
           </w:p>
         </w:tc>
         <w:tc>
@@ -1825,21 +2135,56 @@
                 <w:rFonts w:ascii="標楷體" w:eastAsia="標楷體" w:hAnsi="標楷體"/>
               </w:rPr>
             </w:pPr>
+            <w:r>
+              <w:rPr>
+                <w:rFonts w:ascii="標楷體" w:eastAsia="標楷體" w:hAnsi="標楷體"/>
+              </w:rPr>
+              <w:t>{{ CourseName_</w:t>
+            </w:r>
+            <w:r>
+              <w:rPr>
+                <w:rFonts w:ascii="標楷體" w:eastAsia="標楷體" w:hAnsi="標楷體"/>
+              </w:rPr>
+              <w:t>5</w:t>
+            </w:r>
+            <w:r>
+              <w:rPr>
+                <w:rFonts w:ascii="標楷體" w:eastAsia="標楷體" w:hAnsi="標楷體"/>
+              </w:rPr>
+              <w:t>_3 }}</w:t>
+            </w:r>
           </w:p>
         </w:tc>
         <w:tc>
           <w:tcPr>
             <w:tcW w:w="708" w:type="dxa"/>
             <w:shd w:val="clear" w:color="auto" w:fill="auto"/>
-            <w:vAlign w:val="center"/>
-          </w:tcPr>
-          <w:p>
-            <w:pPr>
-              <w:jc w:val="center"/>
-              <w:rPr>
-                <w:rFonts w:ascii="標楷體" w:eastAsia="標楷體" w:hAnsi="標楷體"/>
-              </w:rPr>
-            </w:pPr>
+          </w:tcPr>
+          <w:p>
+            <w:pPr>
+              <w:jc w:val="center"/>
+              <w:rPr>
+                <w:rFonts w:ascii="標楷體" w:eastAsia="標楷體" w:hAnsi="標楷體"/>
+              </w:rPr>
+            </w:pPr>
+            <w:r>
+              <w:rPr>
+                <w:rFonts w:ascii="標楷體" w:eastAsia="標楷體" w:hAnsi="標楷體"/>
+              </w:rPr>
+              <w:t>{{ Credits_</w:t>
+            </w:r>
+            <w:r>
+              <w:rPr>
+                <w:rFonts w:ascii="標楷體" w:eastAsia="標楷體" w:hAnsi="標楷體"/>
+              </w:rPr>
+              <w:t>5</w:t>
+            </w:r>
+            <w:r>
+              <w:rPr>
+                <w:rFonts w:ascii="標楷體" w:eastAsia="標楷體" w:hAnsi="標楷體"/>
+              </w:rPr>
+              <w:t>_3 }}</w:t>
+            </w:r>
           </w:p>
         </w:tc>
       </w:tr>
@@ -1852,7 +2197,6 @@
           <w:tcPr>
             <w:tcW w:w="2547" w:type="dxa"/>
             <w:gridSpan w:val="4"/>
-            <w:vAlign w:val="center"/>
           </w:tcPr>
           <w:p>
             <w:pPr>
@@ -1861,6 +2205,24 @@
                 <w:rFonts w:ascii="標楷體" w:eastAsia="標楷體" w:hAnsi="標楷體"/>
               </w:rPr>
             </w:pPr>
+            <w:r>
+              <w:rPr>
+                <w:rFonts w:ascii="標楷體" w:eastAsia="標楷體" w:hAnsi="標楷體"/>
+              </w:rPr>
+              <w:t>{{ CourseName_</w:t>
+            </w:r>
+            <w:r>
+              <w:rPr>
+                <w:rFonts w:ascii="標楷體" w:eastAsia="標楷體" w:hAnsi="標楷體"/>
+              </w:rPr>
+              <w:t>6</w:t>
+            </w:r>
+            <w:r>
+              <w:rPr>
+                <w:rFonts w:ascii="標楷體" w:eastAsia="標楷體" w:hAnsi="標楷體"/>
+              </w:rPr>
+              <w:t>_1 }}</w:t>
+            </w:r>
           </w:p>
         </w:tc>
         <w:tc>
@@ -1876,6 +2238,24 @@
                 <w:rFonts w:ascii="標楷體" w:eastAsia="標楷體" w:hAnsi="標楷體"/>
               </w:rPr>
             </w:pPr>
+            <w:r>
+              <w:rPr>
+                <w:rFonts w:ascii="標楷體" w:eastAsia="標楷體" w:hAnsi="標楷體"/>
+              </w:rPr>
+              <w:t>{{ Credits_</w:t>
+            </w:r>
+            <w:r>
+              <w:rPr>
+                <w:rFonts w:ascii="標楷體" w:eastAsia="標楷體" w:hAnsi="標楷體"/>
+              </w:rPr>
+              <w:t>6</w:t>
+            </w:r>
+            <w:r>
+              <w:rPr>
+                <w:rFonts w:ascii="標楷體" w:eastAsia="標楷體" w:hAnsi="標楷體"/>
+              </w:rPr>
+              <w:t>_1 }}</w:t>
+            </w:r>
           </w:p>
         </w:tc>
         <w:tc>
@@ -1891,6 +2271,24 @@
                 <w:rFonts w:ascii="標楷體" w:eastAsia="標楷體" w:hAnsi="標楷體"/>
               </w:rPr>
             </w:pPr>
+            <w:r>
+              <w:rPr>
+                <w:rFonts w:ascii="標楷體" w:eastAsia="標楷體" w:hAnsi="標楷體"/>
+              </w:rPr>
+              <w:t>{{ CourseName_</w:t>
+            </w:r>
+            <w:r>
+              <w:rPr>
+                <w:rFonts w:ascii="標楷體" w:eastAsia="標楷體" w:hAnsi="標楷體"/>
+              </w:rPr>
+              <w:t>6</w:t>
+            </w:r>
+            <w:r>
+              <w:rPr>
+                <w:rFonts w:ascii="標楷體" w:eastAsia="標楷體" w:hAnsi="標楷體"/>
+              </w:rPr>
+              <w:t>_2 }}</w:t>
+            </w:r>
           </w:p>
         </w:tc>
         <w:tc>
@@ -1906,6 +2304,24 @@
                 <w:rFonts w:ascii="標楷體" w:eastAsia="標楷體" w:hAnsi="標楷體"/>
               </w:rPr>
             </w:pPr>
+            <w:r>
+              <w:rPr>
+                <w:rFonts w:ascii="標楷體" w:eastAsia="標楷體" w:hAnsi="標楷體"/>
+              </w:rPr>
+              <w:t>{{ Credits_</w:t>
+            </w:r>
+            <w:r>
+              <w:rPr>
+                <w:rFonts w:ascii="標楷體" w:eastAsia="標楷體" w:hAnsi="標楷體"/>
+              </w:rPr>
+              <w:t>6</w:t>
+            </w:r>
+            <w:r>
+              <w:rPr>
+                <w:rFonts w:ascii="標楷體" w:eastAsia="標楷體" w:hAnsi="標楷體"/>
+              </w:rPr>
+              <w:t>_2 }}</w:t>
+            </w:r>
           </w:p>
         </w:tc>
         <w:tc>
@@ -1921,21 +2337,56 @@
                 <w:rFonts w:ascii="標楷體" w:eastAsia="標楷體" w:hAnsi="標楷體"/>
               </w:rPr>
             </w:pPr>
+            <w:r>
+              <w:rPr>
+                <w:rFonts w:ascii="標楷體" w:eastAsia="標楷體" w:hAnsi="標楷體"/>
+              </w:rPr>
+              <w:t>{{ CourseName_</w:t>
+            </w:r>
+            <w:r>
+              <w:rPr>
+                <w:rFonts w:ascii="標楷體" w:eastAsia="標楷體" w:hAnsi="標楷體"/>
+              </w:rPr>
+              <w:t>6</w:t>
+            </w:r>
+            <w:r>
+              <w:rPr>
+                <w:rFonts w:ascii="標楷體" w:eastAsia="標楷體" w:hAnsi="標楷體"/>
+              </w:rPr>
+              <w:t>_3 }}</w:t>
+            </w:r>
           </w:p>
         </w:tc>
         <w:tc>
           <w:tcPr>
             <w:tcW w:w="708" w:type="dxa"/>
             <w:shd w:val="clear" w:color="auto" w:fill="auto"/>
-            <w:vAlign w:val="center"/>
-          </w:tcPr>
-          <w:p>
-            <w:pPr>
-              <w:jc w:val="center"/>
-              <w:rPr>
-                <w:rFonts w:ascii="標楷體" w:eastAsia="標楷體" w:hAnsi="標楷體"/>
-              </w:rPr>
-            </w:pPr>
+          </w:tcPr>
+          <w:p>
+            <w:pPr>
+              <w:jc w:val="center"/>
+              <w:rPr>
+                <w:rFonts w:ascii="標楷體" w:eastAsia="標楷體" w:hAnsi="標楷體"/>
+              </w:rPr>
+            </w:pPr>
+            <w:r>
+              <w:rPr>
+                <w:rFonts w:ascii="標楷體" w:eastAsia="標楷體" w:hAnsi="標楷體"/>
+              </w:rPr>
+              <w:t>{{ Credits_</w:t>
+            </w:r>
+            <w:r>
+              <w:rPr>
+                <w:rFonts w:ascii="標楷體" w:eastAsia="標楷體" w:hAnsi="標楷體"/>
+              </w:rPr>
+              <w:t>6</w:t>
+            </w:r>
+            <w:r>
+              <w:rPr>
+                <w:rFonts w:ascii="標楷體" w:eastAsia="標楷體" w:hAnsi="標楷體"/>
+              </w:rPr>
+              <w:t>_3 }}</w:t>
+            </w:r>
           </w:p>
         </w:tc>
       </w:tr>
@@ -1948,7 +2399,6 @@
           <w:tcPr>
             <w:tcW w:w="2547" w:type="dxa"/>
             <w:gridSpan w:val="4"/>
-            <w:vAlign w:val="center"/>
           </w:tcPr>
           <w:p>
             <w:pPr>
@@ -1957,6 +2407,24 @@
                 <w:rFonts w:ascii="標楷體" w:eastAsia="標楷體" w:hAnsi="標楷體"/>
               </w:rPr>
             </w:pPr>
+            <w:r>
+              <w:rPr>
+                <w:rFonts w:ascii="標楷體" w:eastAsia="標楷體" w:hAnsi="標楷體"/>
+              </w:rPr>
+              <w:t>{{ CourseName_</w:t>
+            </w:r>
+            <w:r>
+              <w:rPr>
+                <w:rFonts w:ascii="標楷體" w:eastAsia="標楷體" w:hAnsi="標楷體"/>
+              </w:rPr>
+              <w:t>7</w:t>
+            </w:r>
+            <w:r>
+              <w:rPr>
+                <w:rFonts w:ascii="標楷體" w:eastAsia="標楷體" w:hAnsi="標楷體"/>
+              </w:rPr>
+              <w:t>_1 }}</w:t>
+            </w:r>
           </w:p>
         </w:tc>
         <w:tc>
@@ -1972,6 +2440,31 @@
                 <w:rFonts w:ascii="標楷體" w:eastAsia="標楷體" w:hAnsi="標楷體"/>
               </w:rPr>
             </w:pPr>
+            <w:r>
+              <w:rPr>
+                <w:rFonts w:ascii="標楷體" w:eastAsia="標楷體" w:hAnsi="標楷體"/>
+              </w:rPr>
+              <w:t>{{ Cr</w:t>
+            </w:r>
+            <w:r>
+              <w:rPr>
+                <w:rFonts w:ascii="標楷體" w:eastAsia="標楷體" w:hAnsi="標楷體"/>
+              </w:rPr>
+              <w:lastRenderedPageBreak/>
+              <w:t>edits_</w:t>
+            </w:r>
+            <w:r>
+              <w:rPr>
+                <w:rFonts w:ascii="標楷體" w:eastAsia="標楷體" w:hAnsi="標楷體"/>
+              </w:rPr>
+              <w:t>7</w:t>
+            </w:r>
+            <w:r>
+              <w:rPr>
+                <w:rFonts w:ascii="標楷體" w:eastAsia="標楷體" w:hAnsi="標楷體"/>
+              </w:rPr>
+              <w:t>_1 }}</w:t>
+            </w:r>
           </w:p>
         </w:tc>
         <w:tc>
@@ -1987,6 +2480,25 @@
                 <w:rFonts w:ascii="標楷體" w:eastAsia="標楷體" w:hAnsi="標楷體"/>
               </w:rPr>
             </w:pPr>
+            <w:r>
+              <w:rPr>
+                <w:rFonts w:ascii="標楷體" w:eastAsia="標楷體" w:hAnsi="標楷體"/>
+              </w:rPr>
+              <w:lastRenderedPageBreak/>
+              <w:t>{{ CourseName_</w:t>
+            </w:r>
+            <w:r>
+              <w:rPr>
+                <w:rFonts w:ascii="標楷體" w:eastAsia="標楷體" w:hAnsi="標楷體"/>
+              </w:rPr>
+              <w:t>7</w:t>
+            </w:r>
+            <w:r>
+              <w:rPr>
+                <w:rFonts w:ascii="標楷體" w:eastAsia="標楷體" w:hAnsi="標楷體"/>
+              </w:rPr>
+              <w:t>_2 }}</w:t>
+            </w:r>
           </w:p>
         </w:tc>
         <w:tc>
@@ -2002,6 +2514,31 @@
                 <w:rFonts w:ascii="標楷體" w:eastAsia="標楷體" w:hAnsi="標楷體"/>
               </w:rPr>
             </w:pPr>
+            <w:r>
+              <w:rPr>
+                <w:rFonts w:ascii="標楷體" w:eastAsia="標楷體" w:hAnsi="標楷體"/>
+              </w:rPr>
+              <w:t>{{ Cr</w:t>
+            </w:r>
+            <w:r>
+              <w:rPr>
+                <w:rFonts w:ascii="標楷體" w:eastAsia="標楷體" w:hAnsi="標楷體"/>
+              </w:rPr>
+              <w:lastRenderedPageBreak/>
+              <w:t>edits_</w:t>
+            </w:r>
+            <w:r>
+              <w:rPr>
+                <w:rFonts w:ascii="標楷體" w:eastAsia="標楷體" w:hAnsi="標楷體"/>
+              </w:rPr>
+              <w:t>7</w:t>
+            </w:r>
+            <w:r>
+              <w:rPr>
+                <w:rFonts w:ascii="標楷體" w:eastAsia="標楷體" w:hAnsi="標楷體"/>
+              </w:rPr>
+              <w:t>_2 }}</w:t>
+            </w:r>
           </w:p>
         </w:tc>
         <w:tc>
@@ -2017,21 +2554,64 @@
                 <w:rFonts w:ascii="標楷體" w:eastAsia="標楷體" w:hAnsi="標楷體"/>
               </w:rPr>
             </w:pPr>
+            <w:r>
+              <w:rPr>
+                <w:rFonts w:ascii="標楷體" w:eastAsia="標楷體" w:hAnsi="標楷體"/>
+              </w:rPr>
+              <w:lastRenderedPageBreak/>
+              <w:t>{{ CourseName_</w:t>
+            </w:r>
+            <w:r>
+              <w:rPr>
+                <w:rFonts w:ascii="標楷體" w:eastAsia="標楷體" w:hAnsi="標楷體"/>
+              </w:rPr>
+              <w:t>7</w:t>
+            </w:r>
+            <w:r>
+              <w:rPr>
+                <w:rFonts w:ascii="標楷體" w:eastAsia="標楷體" w:hAnsi="標楷體"/>
+              </w:rPr>
+              <w:t>_3 }}</w:t>
+            </w:r>
           </w:p>
         </w:tc>
         <w:tc>
           <w:tcPr>
             <w:tcW w:w="708" w:type="dxa"/>
             <w:shd w:val="clear" w:color="auto" w:fill="auto"/>
-            <w:vAlign w:val="center"/>
-          </w:tcPr>
-          <w:p>
-            <w:pPr>
-              <w:jc w:val="center"/>
-              <w:rPr>
-                <w:rFonts w:ascii="標楷體" w:eastAsia="標楷體" w:hAnsi="標楷體"/>
-              </w:rPr>
-            </w:pPr>
+          </w:tcPr>
+          <w:p>
+            <w:pPr>
+              <w:jc w:val="center"/>
+              <w:rPr>
+                <w:rFonts w:ascii="標楷體" w:eastAsia="標楷體" w:hAnsi="標楷體"/>
+              </w:rPr>
+            </w:pPr>
+            <w:r>
+              <w:rPr>
+                <w:rFonts w:ascii="標楷體" w:eastAsia="標楷體" w:hAnsi="標楷體"/>
+              </w:rPr>
+              <w:t>{{ Cr</w:t>
+            </w:r>
+            <w:r>
+              <w:rPr>
+                <w:rFonts w:ascii="標楷體" w:eastAsia="標楷體" w:hAnsi="標楷體"/>
+              </w:rPr>
+              <w:lastRenderedPageBreak/>
+              <w:t>edits_</w:t>
+            </w:r>
+            <w:r>
+              <w:rPr>
+                <w:rFonts w:ascii="標楷體" w:eastAsia="標楷體" w:hAnsi="標楷體"/>
+              </w:rPr>
+              <w:t>7</w:t>
+            </w:r>
+            <w:r>
+              <w:rPr>
+                <w:rFonts w:ascii="標楷體" w:eastAsia="標楷體" w:hAnsi="標楷體"/>
+              </w:rPr>
+              <w:t>_3 }}</w:t>
+            </w:r>
           </w:p>
         </w:tc>
       </w:tr>
@@ -2044,7 +2624,6 @@
           <w:tcPr>
             <w:tcW w:w="2547" w:type="dxa"/>
             <w:gridSpan w:val="4"/>
-            <w:vAlign w:val="center"/>
           </w:tcPr>
           <w:p>
             <w:pPr>
@@ -2053,6 +2632,25 @@
                 <w:rFonts w:ascii="標楷體" w:eastAsia="標楷體" w:hAnsi="標楷體"/>
               </w:rPr>
             </w:pPr>
+            <w:r>
+              <w:rPr>
+                <w:rFonts w:ascii="標楷體" w:eastAsia="標楷體" w:hAnsi="標楷體"/>
+              </w:rPr>
+              <w:lastRenderedPageBreak/>
+              <w:t>{{ CourseName_</w:t>
+            </w:r>
+            <w:r>
+              <w:rPr>
+                <w:rFonts w:ascii="標楷體" w:eastAsia="標楷體" w:hAnsi="標楷體"/>
+              </w:rPr>
+              <w:t>8</w:t>
+            </w:r>
+            <w:r>
+              <w:rPr>
+                <w:rFonts w:ascii="標楷體" w:eastAsia="標楷體" w:hAnsi="標楷體"/>
+              </w:rPr>
+              <w:t>_1 }}</w:t>
+            </w:r>
           </w:p>
         </w:tc>
         <w:tc>
@@ -2068,6 +2666,24 @@
                 <w:rFonts w:ascii="標楷體" w:eastAsia="標楷體" w:hAnsi="標楷體"/>
               </w:rPr>
             </w:pPr>
+            <w:r>
+              <w:rPr>
+                <w:rFonts w:ascii="標楷體" w:eastAsia="標楷體" w:hAnsi="標楷體"/>
+              </w:rPr>
+              <w:t>{{ Credits_</w:t>
+            </w:r>
+            <w:r>
+              <w:rPr>
+                <w:rFonts w:ascii="標楷體" w:eastAsia="標楷體" w:hAnsi="標楷體"/>
+              </w:rPr>
+              <w:t>8</w:t>
+            </w:r>
+            <w:r>
+              <w:rPr>
+                <w:rFonts w:ascii="標楷體" w:eastAsia="標楷體" w:hAnsi="標楷體"/>
+              </w:rPr>
+              <w:t>_1 }}</w:t>
+            </w:r>
           </w:p>
         </w:tc>
         <w:tc>
@@ -2083,6 +2699,24 @@
                 <w:rFonts w:ascii="標楷體" w:eastAsia="標楷體" w:hAnsi="標楷體"/>
               </w:rPr>
             </w:pPr>
+            <w:r>
+              <w:rPr>
+                <w:rFonts w:ascii="標楷體" w:eastAsia="標楷體" w:hAnsi="標楷體"/>
+              </w:rPr>
+              <w:t>{{ CourseName_</w:t>
+            </w:r>
+            <w:r>
+              <w:rPr>
+                <w:rFonts w:ascii="標楷體" w:eastAsia="標楷體" w:hAnsi="標楷體"/>
+              </w:rPr>
+              <w:t>8</w:t>
+            </w:r>
+            <w:r>
+              <w:rPr>
+                <w:rFonts w:ascii="標楷體" w:eastAsia="標楷體" w:hAnsi="標楷體"/>
+              </w:rPr>
+              <w:t>_2 }}</w:t>
+            </w:r>
           </w:p>
         </w:tc>
         <w:tc>
@@ -2098,6 +2732,24 @@
                 <w:rFonts w:ascii="標楷體" w:eastAsia="標楷體" w:hAnsi="標楷體"/>
               </w:rPr>
             </w:pPr>
+            <w:r>
+              <w:rPr>
+                <w:rFonts w:ascii="標楷體" w:eastAsia="標楷體" w:hAnsi="標楷體"/>
+              </w:rPr>
+              <w:t>{{ Credits_</w:t>
+            </w:r>
+            <w:r>
+              <w:rPr>
+                <w:rFonts w:ascii="標楷體" w:eastAsia="標楷體" w:hAnsi="標楷體"/>
+              </w:rPr>
+              <w:t>8</w:t>
+            </w:r>
+            <w:r>
+              <w:rPr>
+                <w:rFonts w:ascii="標楷體" w:eastAsia="標楷體" w:hAnsi="標楷體"/>
+              </w:rPr>
+              <w:t>_2 }}</w:t>
+            </w:r>
           </w:p>
         </w:tc>
         <w:tc>
@@ -2113,21 +2765,56 @@
                 <w:rFonts w:ascii="標楷體" w:eastAsia="標楷體" w:hAnsi="標楷體"/>
               </w:rPr>
             </w:pPr>
+            <w:r>
+              <w:rPr>
+                <w:rFonts w:ascii="標楷體" w:eastAsia="標楷體" w:hAnsi="標楷體"/>
+              </w:rPr>
+              <w:t>{{ CourseName_</w:t>
+            </w:r>
+            <w:r>
+              <w:rPr>
+                <w:rFonts w:ascii="標楷體" w:eastAsia="標楷體" w:hAnsi="標楷體"/>
+              </w:rPr>
+              <w:t>8</w:t>
+            </w:r>
+            <w:r>
+              <w:rPr>
+                <w:rFonts w:ascii="標楷體" w:eastAsia="標楷體" w:hAnsi="標楷體"/>
+              </w:rPr>
+              <w:t>_3 }}</w:t>
+            </w:r>
           </w:p>
         </w:tc>
         <w:tc>
           <w:tcPr>
             <w:tcW w:w="708" w:type="dxa"/>
             <w:shd w:val="clear" w:color="auto" w:fill="auto"/>
-            <w:vAlign w:val="center"/>
-          </w:tcPr>
-          <w:p>
-            <w:pPr>
-              <w:jc w:val="center"/>
-              <w:rPr>
-                <w:rFonts w:ascii="標楷體" w:eastAsia="標楷體" w:hAnsi="標楷體"/>
-              </w:rPr>
-            </w:pPr>
+          </w:tcPr>
+          <w:p>
+            <w:pPr>
+              <w:jc w:val="center"/>
+              <w:rPr>
+                <w:rFonts w:ascii="標楷體" w:eastAsia="標楷體" w:hAnsi="標楷體"/>
+              </w:rPr>
+            </w:pPr>
+            <w:r>
+              <w:rPr>
+                <w:rFonts w:ascii="標楷體" w:eastAsia="標楷體" w:hAnsi="標楷體"/>
+              </w:rPr>
+              <w:t>{{ Credits_</w:t>
+            </w:r>
+            <w:r>
+              <w:rPr>
+                <w:rFonts w:ascii="標楷體" w:eastAsia="標楷體" w:hAnsi="標楷體"/>
+              </w:rPr>
+              <w:t>8</w:t>
+            </w:r>
+            <w:r>
+              <w:rPr>
+                <w:rFonts w:ascii="標楷體" w:eastAsia="標楷體" w:hAnsi="標楷體"/>
+              </w:rPr>
+              <w:t>_3 }}</w:t>
+            </w:r>
           </w:p>
         </w:tc>
       </w:tr>
@@ -2140,7 +2827,6 @@
           <w:tcPr>
             <w:tcW w:w="2547" w:type="dxa"/>
             <w:gridSpan w:val="4"/>
-            <w:vAlign w:val="center"/>
           </w:tcPr>
           <w:p>
             <w:pPr>
@@ -2149,6 +2835,24 @@
                 <w:rFonts w:ascii="標楷體" w:eastAsia="標楷體" w:hAnsi="標楷體"/>
               </w:rPr>
             </w:pPr>
+            <w:r>
+              <w:rPr>
+                <w:rFonts w:ascii="標楷體" w:eastAsia="標楷體" w:hAnsi="標楷體"/>
+              </w:rPr>
+              <w:t>{{ CourseName_</w:t>
+            </w:r>
+            <w:r>
+              <w:rPr>
+                <w:rFonts w:ascii="標楷體" w:eastAsia="標楷體" w:hAnsi="標楷體"/>
+              </w:rPr>
+              <w:t>9</w:t>
+            </w:r>
+            <w:r>
+              <w:rPr>
+                <w:rFonts w:ascii="標楷體" w:eastAsia="標楷體" w:hAnsi="標楷體"/>
+              </w:rPr>
+              <w:t>_1 }}</w:t>
+            </w:r>
           </w:p>
         </w:tc>
         <w:tc>
@@ -2164,6 +2868,24 @@
                 <w:rFonts w:ascii="標楷體" w:eastAsia="標楷體" w:hAnsi="標楷體"/>
               </w:rPr>
             </w:pPr>
+            <w:r>
+              <w:rPr>
+                <w:rFonts w:ascii="標楷體" w:eastAsia="標楷體" w:hAnsi="標楷體"/>
+              </w:rPr>
+              <w:t>{{ Credits_</w:t>
+            </w:r>
+            <w:r>
+              <w:rPr>
+                <w:rFonts w:ascii="標楷體" w:eastAsia="標楷體" w:hAnsi="標楷體"/>
+              </w:rPr>
+              <w:t>9</w:t>
+            </w:r>
+            <w:r>
+              <w:rPr>
+                <w:rFonts w:ascii="標楷體" w:eastAsia="標楷體" w:hAnsi="標楷體"/>
+              </w:rPr>
+              <w:t>_1 }}</w:t>
+            </w:r>
           </w:p>
         </w:tc>
         <w:tc>
@@ -2179,6 +2901,24 @@
                 <w:rFonts w:ascii="標楷體" w:eastAsia="標楷體" w:hAnsi="標楷體"/>
               </w:rPr>
             </w:pPr>
+            <w:r>
+              <w:rPr>
+                <w:rFonts w:ascii="標楷體" w:eastAsia="標楷體" w:hAnsi="標楷體"/>
+              </w:rPr>
+              <w:t>{{ CourseName_</w:t>
+            </w:r>
+            <w:r>
+              <w:rPr>
+                <w:rFonts w:ascii="標楷體" w:eastAsia="標楷體" w:hAnsi="標楷體"/>
+              </w:rPr>
+              <w:t>9</w:t>
+            </w:r>
+            <w:r>
+              <w:rPr>
+                <w:rFonts w:ascii="標楷體" w:eastAsia="標楷體" w:hAnsi="標楷體"/>
+              </w:rPr>
+              <w:t>_2 }}</w:t>
+            </w:r>
           </w:p>
         </w:tc>
         <w:tc>
@@ -2194,6 +2934,24 @@
                 <w:rFonts w:ascii="標楷體" w:eastAsia="標楷體" w:hAnsi="標楷體"/>
               </w:rPr>
             </w:pPr>
+            <w:r>
+              <w:rPr>
+                <w:rFonts w:ascii="標楷體" w:eastAsia="標楷體" w:hAnsi="標楷體"/>
+              </w:rPr>
+              <w:t>{{ Credits_</w:t>
+            </w:r>
+            <w:r>
+              <w:rPr>
+                <w:rFonts w:ascii="標楷體" w:eastAsia="標楷體" w:hAnsi="標楷體"/>
+              </w:rPr>
+              <w:t>9</w:t>
+            </w:r>
+            <w:r>
+              <w:rPr>
+                <w:rFonts w:ascii="標楷體" w:eastAsia="標楷體" w:hAnsi="標楷體"/>
+              </w:rPr>
+              <w:t>_2 }}</w:t>
+            </w:r>
           </w:p>
         </w:tc>
         <w:tc>
@@ -2209,21 +2967,56 @@
                 <w:rFonts w:ascii="標楷體" w:eastAsia="標楷體" w:hAnsi="標楷體"/>
               </w:rPr>
             </w:pPr>
+            <w:r>
+              <w:rPr>
+                <w:rFonts w:ascii="標楷體" w:eastAsia="標楷體" w:hAnsi="標楷體"/>
+              </w:rPr>
+              <w:t>{{ CourseName_</w:t>
+            </w:r>
+            <w:r>
+              <w:rPr>
+                <w:rFonts w:ascii="標楷體" w:eastAsia="標楷體" w:hAnsi="標楷體"/>
+              </w:rPr>
+              <w:t>9</w:t>
+            </w:r>
+            <w:r>
+              <w:rPr>
+                <w:rFonts w:ascii="標楷體" w:eastAsia="標楷體" w:hAnsi="標楷體"/>
+              </w:rPr>
+              <w:t>_3 }}</w:t>
+            </w:r>
           </w:p>
         </w:tc>
         <w:tc>
           <w:tcPr>
             <w:tcW w:w="708" w:type="dxa"/>
             <w:shd w:val="clear" w:color="auto" w:fill="auto"/>
-            <w:vAlign w:val="center"/>
-          </w:tcPr>
-          <w:p>
-            <w:pPr>
-              <w:jc w:val="center"/>
-              <w:rPr>
-                <w:rFonts w:ascii="標楷體" w:eastAsia="標楷體" w:hAnsi="標楷體"/>
-              </w:rPr>
-            </w:pPr>
+          </w:tcPr>
+          <w:p>
+            <w:pPr>
+              <w:jc w:val="center"/>
+              <w:rPr>
+                <w:rFonts w:ascii="標楷體" w:eastAsia="標楷體" w:hAnsi="標楷體"/>
+              </w:rPr>
+            </w:pPr>
+            <w:r>
+              <w:rPr>
+                <w:rFonts w:ascii="標楷體" w:eastAsia="標楷體" w:hAnsi="標楷體"/>
+              </w:rPr>
+              <w:t>{{ Credits_</w:t>
+            </w:r>
+            <w:r>
+              <w:rPr>
+                <w:rFonts w:ascii="標楷體" w:eastAsia="標楷體" w:hAnsi="標楷體"/>
+              </w:rPr>
+              <w:t>9</w:t>
+            </w:r>
+            <w:r>
+              <w:rPr>
+                <w:rFonts w:ascii="標楷體" w:eastAsia="標楷體" w:hAnsi="標楷體"/>
+              </w:rPr>
+              <w:t>_3 }}</w:t>
+            </w:r>
           </w:p>
         </w:tc>
       </w:tr>
@@ -2236,7 +3029,6 @@
           <w:tcPr>
             <w:tcW w:w="2547" w:type="dxa"/>
             <w:gridSpan w:val="4"/>
-            <w:vAlign w:val="center"/>
           </w:tcPr>
           <w:p>
             <w:pPr>
@@ -2245,6 +3037,24 @@
                 <w:rFonts w:ascii="標楷體" w:eastAsia="標楷體" w:hAnsi="標楷體"/>
               </w:rPr>
             </w:pPr>
+            <w:r>
+              <w:rPr>
+                <w:rFonts w:ascii="標楷體" w:eastAsia="標楷體" w:hAnsi="標楷體"/>
+              </w:rPr>
+              <w:t>{{ CourseName_1</w:t>
+            </w:r>
+            <w:r>
+              <w:rPr>
+                <w:rFonts w:ascii="標楷體" w:eastAsia="標楷體" w:hAnsi="標楷體"/>
+              </w:rPr>
+              <w:t>0</w:t>
+            </w:r>
+            <w:r>
+              <w:rPr>
+                <w:rFonts w:ascii="標楷體" w:eastAsia="標楷體" w:hAnsi="標楷體"/>
+              </w:rPr>
+              <w:t>_1 }}</w:t>
+            </w:r>
           </w:p>
         </w:tc>
         <w:tc>
@@ -2260,6 +3070,24 @@
                 <w:rFonts w:ascii="標楷體" w:eastAsia="標楷體" w:hAnsi="標楷體"/>
               </w:rPr>
             </w:pPr>
+            <w:r>
+              <w:rPr>
+                <w:rFonts w:ascii="標楷體" w:eastAsia="標楷體" w:hAnsi="標楷體"/>
+              </w:rPr>
+              <w:t>{{ Credits_1</w:t>
+            </w:r>
+            <w:r>
+              <w:rPr>
+                <w:rFonts w:ascii="標楷體" w:eastAsia="標楷體" w:hAnsi="標楷體"/>
+              </w:rPr>
+              <w:t>0</w:t>
+            </w:r>
+            <w:r>
+              <w:rPr>
+                <w:rFonts w:ascii="標楷體" w:eastAsia="標楷體" w:hAnsi="標楷體"/>
+              </w:rPr>
+              <w:t>_1 }}</w:t>
+            </w:r>
           </w:p>
         </w:tc>
         <w:tc>
@@ -2275,6 +3103,24 @@
                 <w:rFonts w:ascii="標楷體" w:eastAsia="標楷體" w:hAnsi="標楷體"/>
               </w:rPr>
             </w:pPr>
+            <w:r>
+              <w:rPr>
+                <w:rFonts w:ascii="標楷體" w:eastAsia="標楷體" w:hAnsi="標楷體"/>
+              </w:rPr>
+              <w:t>{{ CourseName_1</w:t>
+            </w:r>
+            <w:r>
+              <w:rPr>
+                <w:rFonts w:ascii="標楷體" w:eastAsia="標楷體" w:hAnsi="標楷體"/>
+              </w:rPr>
+              <w:t>0</w:t>
+            </w:r>
+            <w:r>
+              <w:rPr>
+                <w:rFonts w:ascii="標楷體" w:eastAsia="標楷體" w:hAnsi="標楷體"/>
+              </w:rPr>
+              <w:t>_2 }}</w:t>
+            </w:r>
           </w:p>
         </w:tc>
         <w:tc>
@@ -2290,6 +3136,24 @@
                 <w:rFonts w:ascii="標楷體" w:eastAsia="標楷體" w:hAnsi="標楷體"/>
               </w:rPr>
             </w:pPr>
+            <w:r>
+              <w:rPr>
+                <w:rFonts w:ascii="標楷體" w:eastAsia="標楷體" w:hAnsi="標楷體"/>
+              </w:rPr>
+              <w:t>{{ Credits_1</w:t>
+            </w:r>
+            <w:r>
+              <w:rPr>
+                <w:rFonts w:ascii="標楷體" w:eastAsia="標楷體" w:hAnsi="標楷體"/>
+              </w:rPr>
+              <w:t>0</w:t>
+            </w:r>
+            <w:r>
+              <w:rPr>
+                <w:rFonts w:ascii="標楷體" w:eastAsia="標楷體" w:hAnsi="標楷體"/>
+              </w:rPr>
+              <w:t>_2 }}</w:t>
+            </w:r>
           </w:p>
         </w:tc>
         <w:tc>
@@ -2305,21 +3169,56 @@
                 <w:rFonts w:ascii="標楷體" w:eastAsia="標楷體" w:hAnsi="標楷體"/>
               </w:rPr>
             </w:pPr>
+            <w:r>
+              <w:rPr>
+                <w:rFonts w:ascii="標楷體" w:eastAsia="標楷體" w:hAnsi="標楷體"/>
+              </w:rPr>
+              <w:t>{{ CourseName_</w:t>
+            </w:r>
+            <w:r>
+              <w:rPr>
+                <w:rFonts w:ascii="標楷體" w:eastAsia="標楷體" w:hAnsi="標楷體"/>
+              </w:rPr>
+              <w:t>10</w:t>
+            </w:r>
+            <w:r>
+              <w:rPr>
+                <w:rFonts w:ascii="標楷體" w:eastAsia="標楷體" w:hAnsi="標楷體"/>
+              </w:rPr>
+              <w:t>_3 }}</w:t>
+            </w:r>
           </w:p>
         </w:tc>
         <w:tc>
           <w:tcPr>
             <w:tcW w:w="708" w:type="dxa"/>
             <w:shd w:val="clear" w:color="auto" w:fill="auto"/>
-            <w:vAlign w:val="center"/>
-          </w:tcPr>
-          <w:p>
-            <w:pPr>
-              <w:jc w:val="center"/>
-              <w:rPr>
-                <w:rFonts w:ascii="標楷體" w:eastAsia="標楷體" w:hAnsi="標楷體"/>
-              </w:rPr>
-            </w:pPr>
+          </w:tcPr>
+          <w:p>
+            <w:pPr>
+              <w:jc w:val="center"/>
+              <w:rPr>
+                <w:rFonts w:ascii="標楷體" w:eastAsia="標楷體" w:hAnsi="標楷體"/>
+              </w:rPr>
+            </w:pPr>
+            <w:r>
+              <w:rPr>
+                <w:rFonts w:ascii="標楷體" w:eastAsia="標楷體" w:hAnsi="標楷體"/>
+              </w:rPr>
+              <w:t>{{ Credits_1</w:t>
+            </w:r>
+            <w:r>
+              <w:rPr>
+                <w:rFonts w:ascii="標楷體" w:eastAsia="標楷體" w:hAnsi="標楷體"/>
+              </w:rPr>
+              <w:t>0</w:t>
+            </w:r>
+            <w:r>
+              <w:rPr>
+                <w:rFonts w:ascii="標楷體" w:eastAsia="標楷體" w:hAnsi="標楷體"/>
+              </w:rPr>
+              <w:t>_3 }}</w:t>
+            </w:r>
           </w:p>
         </w:tc>
       </w:tr>
@@ -2368,107 +3267,37 @@
               <w:rPr>
                 <w:rFonts w:ascii="標楷體" w:eastAsia="標楷體" w:hAnsi="標楷體" w:hint="eastAsia"/>
               </w:rPr>
-              <w:t xml:space="preserve">{{ </w:t>
-            </w:r>
-            <w:proofErr w:type="spellStart"/>
+              <w:t xml:space="preserve">{{ C_You }} 優 </w:t>
+            </w:r>
             <w:r>
               <w:rPr>
                 <w:rFonts w:ascii="標楷體" w:eastAsia="標楷體" w:hAnsi="標楷體" w:hint="eastAsia"/>
               </w:rPr>
-              <w:t>C_You</w:t>
-            </w:r>
-            <w:proofErr w:type="spellEnd"/>
+              <w:t xml:space="preserve"> </w:t>
+            </w:r>
             <w:r>
               <w:rPr>
                 <w:rFonts w:ascii="標楷體" w:eastAsia="標楷體" w:hAnsi="標楷體" w:hint="eastAsia"/>
               </w:rPr>
-              <w:t xml:space="preserve"> }} 優 </w:t>
+              <w:t xml:space="preserve">{{ C_Jia }} 甲  {{ C_Yi }} 乙 {{ C_Bing }} </w:t>
             </w:r>
             <w:r>
               <w:rPr>
                 <w:rFonts w:ascii="標楷體" w:eastAsia="標楷體" w:hAnsi="標楷體" w:hint="eastAsia"/>
               </w:rPr>
-              <w:t xml:space="preserve"> </w:t>
+              <w:t>丙</w:t>
             </w:r>
             <w:r>
               <w:rPr>
                 <w:rFonts w:ascii="標楷體" w:eastAsia="標楷體" w:hAnsi="標楷體" w:hint="eastAsia"/>
               </w:rPr>
-              <w:t xml:space="preserve">{{ </w:t>
-            </w:r>
-            <w:proofErr w:type="spellStart"/>
+              <w:t xml:space="preserve">  </w:t>
+            </w:r>
             <w:r>
               <w:rPr>
                 <w:rFonts w:ascii="標楷體" w:eastAsia="標楷體" w:hAnsi="標楷體" w:hint="eastAsia"/>
               </w:rPr>
-              <w:t>C_Jia</w:t>
-            </w:r>
-            <w:proofErr w:type="spellEnd"/>
-            <w:r>
-              <w:rPr>
-                <w:rFonts w:ascii="標楷體" w:eastAsia="標楷體" w:hAnsi="標楷體" w:hint="eastAsia"/>
-              </w:rPr>
-              <w:t xml:space="preserve"> }} 甲  {{ </w:t>
-            </w:r>
-            <w:proofErr w:type="spellStart"/>
-            <w:r>
-              <w:rPr>
-                <w:rFonts w:ascii="標楷體" w:eastAsia="標楷體" w:hAnsi="標楷體" w:hint="eastAsia"/>
-              </w:rPr>
-              <w:t>C_Yi</w:t>
-            </w:r>
-            <w:proofErr w:type="spellEnd"/>
-            <w:r>
-              <w:rPr>
-                <w:rFonts w:ascii="標楷體" w:eastAsia="標楷體" w:hAnsi="標楷體" w:hint="eastAsia"/>
-              </w:rPr>
-              <w:t xml:space="preserve"> }} 乙 {{ </w:t>
-            </w:r>
-            <w:proofErr w:type="spellStart"/>
-            <w:r>
-              <w:rPr>
-                <w:rFonts w:ascii="標楷體" w:eastAsia="標楷體" w:hAnsi="標楷體" w:hint="eastAsia"/>
-              </w:rPr>
-              <w:t>C_Bing</w:t>
-            </w:r>
-            <w:proofErr w:type="spellEnd"/>
-            <w:r>
-              <w:rPr>
-                <w:rFonts w:ascii="標楷體" w:eastAsia="標楷體" w:hAnsi="標楷體" w:hint="eastAsia"/>
-              </w:rPr>
-              <w:t xml:space="preserve"> }} </w:t>
-            </w:r>
-            <w:r>
-              <w:rPr>
-                <w:rFonts w:ascii="標楷體" w:eastAsia="標楷體" w:hAnsi="標楷體" w:hint="eastAsia"/>
-              </w:rPr>
-              <w:t>丙</w:t>
-            </w:r>
-            <w:r>
-              <w:rPr>
-                <w:rFonts w:ascii="標楷體" w:eastAsia="標楷體" w:hAnsi="標楷體" w:hint="eastAsia"/>
-              </w:rPr>
-              <w:t xml:space="preserve">  </w:t>
-            </w:r>
-            <w:r>
-              <w:rPr>
-                <w:rFonts w:ascii="標楷體" w:eastAsia="標楷體" w:hAnsi="標楷體" w:hint="eastAsia"/>
-              </w:rPr>
-              <w:t xml:space="preserve">{{ </w:t>
-            </w:r>
-            <w:proofErr w:type="spellStart"/>
-            <w:r>
-              <w:rPr>
-                <w:rFonts w:ascii="標楷體" w:eastAsia="標楷體" w:hAnsi="標楷體" w:hint="eastAsia"/>
-              </w:rPr>
-              <w:t>C_Ding</w:t>
-            </w:r>
-            <w:proofErr w:type="spellEnd"/>
-            <w:r>
-              <w:rPr>
-                <w:rFonts w:ascii="標楷體" w:eastAsia="標楷體" w:hAnsi="標楷體" w:hint="eastAsia"/>
-              </w:rPr>
-              <w:t xml:space="preserve"> }} 丁</w:t>
+              <w:t>{{ C_Ding }} 丁</w:t>
             </w:r>
           </w:p>
         </w:tc>
@@ -3329,24 +4158,68 @@
               <w:t xml:space="preserve">英語 </w:t>
             </w:r>
             <w:r>
-              <w:t xml:space="preserve">{{ </w:t>
-            </w:r>
-            <w:proofErr w:type="spellStart"/>
-            <w:r>
-              <w:t>En_Jing</w:t>
-            </w:r>
-            <w:proofErr w:type="spellEnd"/>
-            <w:r>
+              <w:t xml:space="preserve">{{ En_Jing </w:t>
+            </w:r>
+            <w:r>
+              <w:rPr>
+                <w:rFonts w:hint="eastAsia"/>
+              </w:rPr>
+              <w:t>}</w:t>
+            </w:r>
+            <w:r>
+              <w:t>}</w:t>
+            </w:r>
+            <w:r>
+              <w:rPr>
+                <w:rFonts w:ascii="標楷體" w:eastAsia="標楷體" w:hAnsi="標楷體"/>
+              </w:rPr>
+              <w:t>精通</w:t>
+            </w:r>
+            <w:r>
+              <w:t>{{ En_Zhong }}</w:t>
+            </w:r>
+            <w:r>
+              <w:rPr>
+                <w:rFonts w:ascii="標楷體" w:eastAsia="標楷體" w:hAnsi="標楷體"/>
+              </w:rPr>
+              <w:t>中等</w:t>
+            </w:r>
+            <w:r>
+              <w:t>{{ En_Lue }}</w:t>
+            </w:r>
+            <w:r>
+              <w:rPr>
+                <w:rFonts w:ascii="標楷體" w:eastAsia="標楷體" w:hAnsi="標楷體"/>
+              </w:rPr>
+              <w:t>略懂</w:t>
+            </w:r>
+          </w:p>
+          <w:p>
+            <w:pPr>
+              <w:rPr>
+                <w:rFonts w:ascii="標楷體" w:eastAsia="標楷體" w:hAnsi="標楷體"/>
+              </w:rPr>
+            </w:pPr>
+            <w:r>
+              <w:rPr>
+                <w:rFonts w:ascii="標楷體" w:eastAsia="標楷體" w:hAnsi="標楷體" w:hint="eastAsia"/>
+              </w:rPr>
               <w:t xml:space="preserve"> </w:t>
             </w:r>
             <w:r>
               <w:rPr>
-                <w:rFonts w:hint="eastAsia"/>
-              </w:rPr>
-              <w:t>}</w:t>
-            </w:r>
-            <w:r>
-              <w:t>}</w:t>
+                <w:rFonts w:ascii="標楷體" w:eastAsia="標楷體" w:hAnsi="標楷體" w:hint="eastAsia"/>
+              </w:rPr>
+              <w:t xml:space="preserve">    </w:t>
+            </w:r>
+            <w:r>
+              <w:rPr>
+                <w:rFonts w:ascii="標楷體" w:eastAsia="標楷體" w:hAnsi="標楷體" w:hint="eastAsia"/>
+              </w:rPr>
+              <w:t xml:space="preserve">日語 </w:t>
+            </w:r>
+            <w:r>
+              <w:t>{{ Jp_Jing }}</w:t>
             </w:r>
             <w:r>
               <w:rPr>
@@ -3355,15 +4228,7 @@
               <w:t>精通</w:t>
             </w:r>
             <w:r>
-              <w:t xml:space="preserve">{{ </w:t>
-            </w:r>
-            <w:proofErr w:type="spellStart"/>
-            <w:r>
-              <w:t>En_Zhong</w:t>
-            </w:r>
-            <w:proofErr w:type="spellEnd"/>
-            <w:r>
-              <w:t xml:space="preserve"> }}</w:t>
+              <w:t>{{ Jp_Zhong }}</w:t>
             </w:r>
             <w:r>
               <w:rPr>
@@ -3372,91 +4237,7 @@
               <w:t>中等</w:t>
             </w:r>
             <w:r>
-              <w:t xml:space="preserve">{{ </w:t>
-            </w:r>
-            <w:proofErr w:type="spellStart"/>
-            <w:r>
-              <w:t>En_Lue</w:t>
-            </w:r>
-            <w:proofErr w:type="spellEnd"/>
-            <w:r>
-              <w:t xml:space="preserve"> }}</w:t>
-            </w:r>
-            <w:r>
-              <w:rPr>
-                <w:rFonts w:ascii="標楷體" w:eastAsia="標楷體" w:hAnsi="標楷體"/>
-              </w:rPr>
-              <w:t>略懂</w:t>
-            </w:r>
-          </w:p>
-          <w:p>
-            <w:pPr>
-              <w:rPr>
-                <w:rFonts w:ascii="標楷體" w:eastAsia="標楷體" w:hAnsi="標楷體"/>
-              </w:rPr>
-            </w:pPr>
-            <w:r>
-              <w:rPr>
-                <w:rFonts w:ascii="標楷體" w:eastAsia="標楷體" w:hAnsi="標楷體" w:hint="eastAsia"/>
-              </w:rPr>
-              <w:t xml:space="preserve"> </w:t>
-            </w:r>
-            <w:r>
-              <w:rPr>
-                <w:rFonts w:ascii="標楷體" w:eastAsia="標楷體" w:hAnsi="標楷體" w:hint="eastAsia"/>
-              </w:rPr>
-              <w:t xml:space="preserve">    </w:t>
-            </w:r>
-            <w:r>
-              <w:rPr>
-                <w:rFonts w:ascii="標楷體" w:eastAsia="標楷體" w:hAnsi="標楷體" w:hint="eastAsia"/>
-              </w:rPr>
-              <w:t xml:space="preserve">日語 </w:t>
-            </w:r>
-            <w:r>
-              <w:t xml:space="preserve">{{ </w:t>
-            </w:r>
-            <w:proofErr w:type="spellStart"/>
-            <w:r>
-              <w:t>Jp_Jing</w:t>
-            </w:r>
-            <w:proofErr w:type="spellEnd"/>
-            <w:r>
-              <w:t xml:space="preserve"> }}</w:t>
-            </w:r>
-            <w:r>
-              <w:rPr>
-                <w:rFonts w:ascii="標楷體" w:eastAsia="標楷體" w:hAnsi="標楷體"/>
-              </w:rPr>
-              <w:t>精通</w:t>
-            </w:r>
-            <w:r>
-              <w:t xml:space="preserve">{{ </w:t>
-            </w:r>
-            <w:proofErr w:type="spellStart"/>
-            <w:r>
-              <w:t>Jp_Zhong</w:t>
-            </w:r>
-            <w:proofErr w:type="spellEnd"/>
-            <w:r>
-              <w:t xml:space="preserve"> }}</w:t>
-            </w:r>
-            <w:r>
-              <w:rPr>
-                <w:rFonts w:ascii="標楷體" w:eastAsia="標楷體" w:hAnsi="標楷體"/>
-              </w:rPr>
-              <w:t>中等</w:t>
-            </w:r>
-            <w:r>
-              <w:t xml:space="preserve">{{ </w:t>
-            </w:r>
-            <w:proofErr w:type="spellStart"/>
-            <w:r>
-              <w:t>Jp_Lue</w:t>
-            </w:r>
-            <w:proofErr w:type="spellEnd"/>
-            <w:r>
-              <w:t xml:space="preserve"> }}</w:t>
+              <w:t>{{ Jp_Lue }}</w:t>
             </w:r>
             <w:r>
               <w:rPr>
@@ -3491,15 +4272,7 @@
               <w:t xml:space="preserve"> </w:t>
             </w:r>
             <w:r>
-              <w:t xml:space="preserve">{{ </w:t>
-            </w:r>
-            <w:proofErr w:type="spellStart"/>
-            <w:r>
-              <w:t>Tw_Jing</w:t>
-            </w:r>
-            <w:proofErr w:type="spellEnd"/>
-            <w:r>
-              <w:t xml:space="preserve"> }}</w:t>
+              <w:t>{{ Tw_Jing }}</w:t>
             </w:r>
             <w:r>
               <w:rPr>
@@ -3508,15 +4281,7 @@
               <w:t>精通</w:t>
             </w:r>
             <w:r>
-              <w:t xml:space="preserve">{{ </w:t>
-            </w:r>
-            <w:proofErr w:type="spellStart"/>
-            <w:r>
-              <w:t>Tw_Zhong</w:t>
-            </w:r>
-            <w:proofErr w:type="spellEnd"/>
-            <w:r>
-              <w:t xml:space="preserve"> }}</w:t>
+              <w:t>{{ Tw_Zhong }}</w:t>
             </w:r>
             <w:r>
               <w:rPr>
@@ -3525,15 +4290,7 @@
               <w:t>中等</w:t>
             </w:r>
             <w:r>
-              <w:t xml:space="preserve">{{ </w:t>
-            </w:r>
-            <w:proofErr w:type="spellStart"/>
-            <w:r>
-              <w:t>Tw_Lue</w:t>
-            </w:r>
-            <w:proofErr w:type="spellEnd"/>
-            <w:r>
-              <w:t xml:space="preserve"> }}</w:t>
+              <w:t>{{ Tw_Lue }}</w:t>
             </w:r>
             <w:r>
               <w:rPr>
@@ -3555,15 +4312,7 @@
               <w:t xml:space="preserve">客語 </w:t>
             </w:r>
             <w:r>
-              <w:t xml:space="preserve">{{ </w:t>
-            </w:r>
-            <w:proofErr w:type="spellStart"/>
-            <w:r>
-              <w:t>Hk_Jing</w:t>
-            </w:r>
-            <w:proofErr w:type="spellEnd"/>
-            <w:r>
-              <w:t xml:space="preserve"> }}</w:t>
+              <w:t>{{ Hk_Jing }}</w:t>
             </w:r>
             <w:r>
               <w:rPr>
@@ -3572,15 +4321,7 @@
               <w:t>精通</w:t>
             </w:r>
             <w:r>
-              <w:t xml:space="preserve">{{ </w:t>
-            </w:r>
-            <w:proofErr w:type="spellStart"/>
-            <w:r>
-              <w:t>Hk_Zhong</w:t>
-            </w:r>
-            <w:proofErr w:type="spellEnd"/>
-            <w:r>
-              <w:t xml:space="preserve"> }}</w:t>
+              <w:t>{{ Hk_Zhong }}</w:t>
             </w:r>
             <w:r>
               <w:rPr>
@@ -3589,15 +4330,7 @@
               <w:t>中等</w:t>
             </w:r>
             <w:r>
-              <w:t xml:space="preserve">{{ </w:t>
-            </w:r>
-            <w:proofErr w:type="spellStart"/>
-            <w:r>
-              <w:t>Hk_Lue</w:t>
-            </w:r>
-            <w:proofErr w:type="spellEnd"/>
-            <w:r>
-              <w:t xml:space="preserve"> }}</w:t>
+              <w:t>{{ Hk_Lue }}</w:t>
             </w:r>
             <w:r>
               <w:rPr>
@@ -3893,23 +4626,7 @@
                 <w:rFonts w:ascii="細明體" w:eastAsia="細明體" w:hAnsi="細明體" w:cs="細明體"/>
                 <w:kern w:val="0"/>
               </w:rPr>
-              <w:t xml:space="preserve">{{ </w:t>
-            </w:r>
-            <w:proofErr w:type="spellStart"/>
-            <w:r>
-              <w:rPr>
-                <w:rFonts w:ascii="細明體" w:eastAsia="細明體" w:hAnsi="細明體" w:cs="細明體"/>
-                <w:kern w:val="0"/>
-              </w:rPr>
-              <w:t>transcript_path</w:t>
-            </w:r>
-            <w:proofErr w:type="spellEnd"/>
-            <w:r>
-              <w:rPr>
-                <w:rFonts w:ascii="細明體" w:eastAsia="細明體" w:hAnsi="細明體" w:cs="細明體"/>
-                <w:kern w:val="0"/>
-              </w:rPr>
-              <w:t xml:space="preserve"> }}</w:t>
+              <w:t>{{ transcript_path }}</w:t>
             </w:r>
           </w:p>
         </w:tc>
@@ -4553,7 +5270,6 @@
         <w:lastRenderedPageBreak/>
         <w:t>缺</w:t>
       </w:r>
-      <w:proofErr w:type="gramStart"/>
       <w:r>
         <w:rPr>
           <w:rFonts w:ascii="標楷體" w:eastAsia="標楷體" w:hAnsi="標楷體" w:hint="eastAsia"/>
@@ -4564,7 +5280,6 @@
         </w:rPr>
         <w:t>曠</w:t>
       </w:r>
-      <w:proofErr w:type="gramEnd"/>
       <w:r>
         <w:rPr>
           <w:rFonts w:ascii="標楷體" w:eastAsia="標楷體" w:hAnsi="標楷體"/>
@@ -5039,7 +5754,6 @@
         </w:rPr>
         <w:t>登錄學生資訊服務系統→缺</w:t>
       </w:r>
-      <w:proofErr w:type="gramStart"/>
       <w:r>
         <w:rPr>
           <w:rFonts w:ascii="標楷體" w:eastAsia="標楷體" w:hAnsi="標楷體" w:hint="eastAsia"/>
@@ -5050,7 +5764,6 @@
         </w:rPr>
         <w:t>曠</w:t>
       </w:r>
-      <w:proofErr w:type="gramEnd"/>
       <w:r>
         <w:rPr>
           <w:rFonts w:ascii="標楷體" w:eastAsia="標楷體" w:hAnsi="標楷體" w:hint="eastAsia"/>
@@ -5059,29 +5772,7 @@
           <w:sz w:val="32"/>
           <w:szCs w:val="32"/>
         </w:rPr>
-        <w:t>記錄</w:t>
-      </w:r>
-      <w:proofErr w:type="gramStart"/>
-      <w:r>
-        <w:rPr>
-          <w:rFonts w:ascii="標楷體" w:eastAsia="標楷體" w:hAnsi="標楷體" w:hint="eastAsia"/>
-          <w:b/>
-          <w:bCs/>
-          <w:sz w:val="32"/>
-          <w:szCs w:val="32"/>
-        </w:rPr>
-        <w:t>查詢截圖</w:t>
-      </w:r>
-      <w:proofErr w:type="gramEnd"/>
-      <w:r>
-        <w:rPr>
-          <w:rFonts w:ascii="標楷體" w:eastAsia="標楷體" w:hAnsi="標楷體" w:hint="eastAsia"/>
-          <w:b/>
-          <w:bCs/>
-          <w:sz w:val="32"/>
-          <w:szCs w:val="32"/>
-        </w:rPr>
-        <w:t xml:space="preserve"> (如下)</w:t>
+        <w:t>記錄查詢截圖 (如下)</w:t>
       </w:r>
     </w:p>
     <w:p>

--- a/frontend/static/examples/實習履歷(空白).docx
+++ b/frontend/static/examples/實習履歷(空白).docx
@@ -5407,6 +5407,12 @@
                 <w:szCs w:val="32"/>
               </w:rPr>
             </w:pPr>
+            <w:r>
+              <w:rPr>
+                <w:rFonts w:ascii="標楷體" w:eastAsia="標楷體" w:hAnsi="標楷體"/>
+              </w:rPr>
+              <w:t>{{ absence_曠課_units }}</w:t>
+            </w:r>
           </w:p>
         </w:tc>
       </w:tr>
@@ -5451,6 +5457,12 @@
                 <w:szCs w:val="32"/>
               </w:rPr>
             </w:pPr>
+            <w:r>
+              <w:rPr>
+                <w:rFonts w:ascii="標楷體" w:eastAsia="標楷體" w:hAnsi="標楷體"/>
+              </w:rPr>
+              <w:t>{{ absence_遲到_units }}</w:t>
+            </w:r>
           </w:p>
         </w:tc>
       </w:tr>
@@ -5495,6 +5507,24 @@
                 <w:szCs w:val="32"/>
               </w:rPr>
             </w:pPr>
+            <w:r>
+              <w:rPr>
+                <w:rFonts w:ascii="標楷體" w:eastAsia="標楷體" w:hAnsi="標楷體"/>
+              </w:rPr>
+              <w:t>{{ absence_</w:t>
+            </w:r>
+            <w:r>
+              <w:rPr>
+                <w:rFonts w:ascii="標楷體" w:eastAsia="標楷體" w:hAnsi="標楷體" w:hint="eastAsia"/>
+              </w:rPr>
+              <w:t>事假</w:t>
+            </w:r>
+            <w:r>
+              <w:rPr>
+                <w:rFonts w:ascii="標楷體" w:eastAsia="標楷體" w:hAnsi="標楷體"/>
+              </w:rPr>
+              <w:t>_units }}</w:t>
+            </w:r>
           </w:p>
         </w:tc>
       </w:tr>
@@ -5539,6 +5569,24 @@
                 <w:szCs w:val="32"/>
               </w:rPr>
             </w:pPr>
+            <w:r>
+              <w:rPr>
+                <w:rFonts w:ascii="標楷體" w:eastAsia="標楷體" w:hAnsi="標楷體"/>
+              </w:rPr>
+              <w:t>{{ absence_</w:t>
+            </w:r>
+            <w:r>
+              <w:rPr>
+                <w:rFonts w:ascii="標楷體" w:eastAsia="標楷體" w:hAnsi="標楷體" w:hint="eastAsia"/>
+              </w:rPr>
+              <w:t>病假</w:t>
+            </w:r>
+            <w:r>
+              <w:rPr>
+                <w:rFonts w:ascii="標楷體" w:eastAsia="標楷體" w:hAnsi="標楷體"/>
+              </w:rPr>
+              <w:t>_units }}</w:t>
+            </w:r>
           </w:p>
         </w:tc>
       </w:tr>
@@ -5583,6 +5631,24 @@
                 <w:szCs w:val="32"/>
               </w:rPr>
             </w:pPr>
+            <w:r>
+              <w:rPr>
+                <w:rFonts w:ascii="標楷體" w:eastAsia="標楷體" w:hAnsi="標楷體"/>
+              </w:rPr>
+              <w:t>{{ absence_</w:t>
+            </w:r>
+            <w:r>
+              <w:rPr>
+                <w:rFonts w:ascii="標楷體" w:eastAsia="標楷體" w:hAnsi="標楷體" w:hint="eastAsia"/>
+              </w:rPr>
+              <w:t>生理假</w:t>
+            </w:r>
+            <w:r>
+              <w:rPr>
+                <w:rFonts w:ascii="標楷體" w:eastAsia="標楷體" w:hAnsi="標楷體"/>
+              </w:rPr>
+              <w:t>_units }}</w:t>
+            </w:r>
           </w:p>
         </w:tc>
       </w:tr>
@@ -5627,6 +5693,24 @@
                 <w:szCs w:val="32"/>
               </w:rPr>
             </w:pPr>
+            <w:r>
+              <w:rPr>
+                <w:rFonts w:ascii="標楷體" w:eastAsia="標楷體" w:hAnsi="標楷體"/>
+              </w:rPr>
+              <w:t>{{ absence_</w:t>
+            </w:r>
+            <w:r>
+              <w:rPr>
+                <w:rFonts w:ascii="標楷體" w:eastAsia="標楷體" w:hAnsi="標楷體" w:hint="eastAsia"/>
+              </w:rPr>
+              <w:t>公假</w:t>
+            </w:r>
+            <w:r>
+              <w:rPr>
+                <w:rFonts w:ascii="標楷體" w:eastAsia="標楷體" w:hAnsi="標楷體"/>
+              </w:rPr>
+              <w:t>_units }}</w:t>
+            </w:r>
           </w:p>
         </w:tc>
       </w:tr>
@@ -5671,6 +5755,24 @@
                 <w:szCs w:val="32"/>
               </w:rPr>
             </w:pPr>
+            <w:r>
+              <w:rPr>
+                <w:rFonts w:ascii="標楷體" w:eastAsia="標楷體" w:hAnsi="標楷體"/>
+              </w:rPr>
+              <w:t>{{ absence_</w:t>
+            </w:r>
+            <w:r>
+              <w:rPr>
+                <w:rFonts w:ascii="標楷體" w:eastAsia="標楷體" w:hAnsi="標楷體" w:hint="eastAsia"/>
+              </w:rPr>
+              <w:t>喪假</w:t>
+            </w:r>
+            <w:r>
+              <w:rPr>
+                <w:rFonts w:ascii="標楷體" w:eastAsia="標楷體" w:hAnsi="標楷體"/>
+              </w:rPr>
+              <w:t>_units }}</w:t>
+            </w:r>
           </w:p>
         </w:tc>
       </w:tr>
@@ -5715,6 +5817,24 @@
                 <w:szCs w:val="32"/>
               </w:rPr>
             </w:pPr>
+            <w:r>
+              <w:rPr>
+                <w:rFonts w:ascii="標楷體" w:eastAsia="標楷體" w:hAnsi="標楷體"/>
+              </w:rPr>
+              <w:t>{{ absence_</w:t>
+            </w:r>
+            <w:r>
+              <w:rPr>
+                <w:rFonts w:ascii="標楷體" w:eastAsia="標楷體" w:hAnsi="標楷體" w:hint="eastAsia"/>
+              </w:rPr>
+              <w:t>總計</w:t>
+            </w:r>
+            <w:r>
+              <w:rPr>
+                <w:rFonts w:ascii="標楷體" w:eastAsia="標楷體" w:hAnsi="標楷體"/>
+              </w:rPr>
+              <w:t>_units }}</w:t>
+            </w:r>
           </w:p>
         </w:tc>
       </w:tr>
@@ -5810,6 +5930,9 @@
           <w:szCs w:val="32"/>
         </w:rPr>
       </w:pPr>
+      <w:r>
+        <w:t>{{ Absence_Proof_Image }}</w:t>
+      </w:r>
     </w:p>
     <w:sectPr>
       <w:pgSz w:w="11906" w:h="16838"/>

--- a/frontend/static/examples/實習履歷(空白).docx
+++ b/frontend/static/examples/實習履歷(空白).docx
@@ -341,7 +341,27 @@
           <w:sz w:val="56"/>
           <w:szCs w:val="56"/>
         </w:rPr>
-        <w:t>學號：{{ StuID }}</w:t>
+        <w:t xml:space="preserve">學號：{{ </w:t>
+      </w:r>
+      <w:proofErr w:type="spellStart"/>
+      <w:r>
+        <w:rPr>
+          <w:rFonts w:ascii="標楷體" w:eastAsia="標楷體" w:hAnsi="標楷體" w:hint="eastAsia"/>
+          <w:b/>
+          <w:sz w:val="56"/>
+          <w:szCs w:val="56"/>
+        </w:rPr>
+        <w:t>StuID</w:t>
+      </w:r>
+      <w:proofErr w:type="spellEnd"/>
+      <w:r>
+        <w:rPr>
+          <w:rFonts w:ascii="標楷體" w:eastAsia="標楷體" w:hAnsi="標楷體" w:hint="eastAsia"/>
+          <w:b/>
+          <w:sz w:val="56"/>
+          <w:szCs w:val="56"/>
+        </w:rPr>
+        <w:t xml:space="preserve"> }}</w:t>
       </w:r>
     </w:p>
     <w:p>
@@ -370,7 +390,17 @@
           <w:sz w:val="56"/>
           <w:szCs w:val="56"/>
         </w:rPr>
-        <w:t>{{ StuNa</w:t>
+        <w:t xml:space="preserve">{{ </w:t>
+      </w:r>
+      <w:proofErr w:type="spellStart"/>
+      <w:r>
+        <w:rPr>
+          <w:rFonts w:ascii="標楷體" w:eastAsia="標楷體" w:hAnsi="標楷體" w:hint="eastAsia"/>
+          <w:b/>
+          <w:sz w:val="56"/>
+          <w:szCs w:val="56"/>
+        </w:rPr>
+        <w:t>StuNa</w:t>
       </w:r>
       <w:r>
         <w:rPr>
@@ -381,6 +411,7 @@
         </w:rPr>
         <w:t>me</w:t>
       </w:r>
+      <w:proofErr w:type="spellEnd"/>
       <w:r>
         <w:rPr>
           <w:rFonts w:ascii="標楷體" w:eastAsia="標楷體" w:hAnsi="標楷體" w:hint="eastAsia"/>
@@ -661,7 +692,25 @@
                 <w:b/>
                 <w:bCs/>
               </w:rPr>
-              <w:t>學號：{{ StuID }}</w:t>
+              <w:t xml:space="preserve">學號：{{ </w:t>
+            </w:r>
+            <w:proofErr w:type="spellStart"/>
+            <w:r>
+              <w:rPr>
+                <w:rFonts w:ascii="標楷體" w:eastAsia="標楷體" w:hAnsi="標楷體"/>
+                <w:b/>
+                <w:bCs/>
+              </w:rPr>
+              <w:t>StuID</w:t>
+            </w:r>
+            <w:proofErr w:type="spellEnd"/>
+            <w:r>
+              <w:rPr>
+                <w:rFonts w:ascii="標楷體" w:eastAsia="標楷體" w:hAnsi="標楷體"/>
+                <w:b/>
+                <w:bCs/>
+              </w:rPr>
+              <w:t xml:space="preserve"> }}</w:t>
             </w:r>
             <w:bookmarkEnd w:id="0"/>
           </w:p>
@@ -693,7 +742,25 @@
                 <w:b/>
                 <w:bCs/>
               </w:rPr>
-              <w:t>姓名：{{ StuName }}</w:t>
+              <w:t xml:space="preserve">姓名：{{ </w:t>
+            </w:r>
+            <w:proofErr w:type="spellStart"/>
+            <w:r>
+              <w:rPr>
+                <w:rFonts w:ascii="標楷體" w:eastAsia="標楷體" w:hAnsi="標楷體"/>
+                <w:b/>
+                <w:bCs/>
+              </w:rPr>
+              <w:t>StuName</w:t>
+            </w:r>
+            <w:proofErr w:type="spellEnd"/>
+            <w:r>
+              <w:rPr>
+                <w:rFonts w:ascii="標楷體" w:eastAsia="標楷體" w:hAnsi="標楷體"/>
+                <w:b/>
+                <w:bCs/>
+              </w:rPr>
+              <w:t xml:space="preserve"> }}</w:t>
             </w:r>
             <w:bookmarkEnd w:id="1"/>
           </w:p>
@@ -733,16 +800,9 @@
                 <w:bCs/>
                 <w:u w:val="single"/>
               </w:rPr>
-              <w:t>{{ BirthYear }}</w:t>
-            </w:r>
-            <w:r>
-              <w:rPr>
-                <w:rFonts w:ascii="標楷體" w:eastAsia="標楷體" w:hAnsi="標楷體"/>
-                <w:b/>
-                <w:bCs/>
-              </w:rPr>
-              <w:t xml:space="preserve"> 年 </w:t>
-            </w:r>
+              <w:t xml:space="preserve">{{ </w:t>
+            </w:r>
+            <w:proofErr w:type="spellStart"/>
             <w:r>
               <w:rPr>
                 <w:rFonts w:ascii="標楷體" w:eastAsia="標楷體" w:hAnsi="標楷體"/>
@@ -750,16 +810,9 @@
                 <w:bCs/>
                 <w:u w:val="single"/>
               </w:rPr>
-              <w:t>{{ BirthMonth }}</w:t>
-            </w:r>
-            <w:r>
-              <w:rPr>
-                <w:rFonts w:ascii="標楷體" w:eastAsia="標楷體" w:hAnsi="標楷體"/>
-                <w:b/>
-                <w:bCs/>
-              </w:rPr>
-              <w:t xml:space="preserve"> 月 </w:t>
-            </w:r>
+              <w:t>BirthYear</w:t>
+            </w:r>
+            <w:proofErr w:type="spellEnd"/>
             <w:r>
               <w:rPr>
                 <w:rFonts w:ascii="標楷體" w:eastAsia="標楷體" w:hAnsi="標楷體"/>
@@ -767,7 +820,81 @@
                 <w:bCs/>
                 <w:u w:val="single"/>
               </w:rPr>
-              <w:t>{{ BirthDay }}</w:t>
+              <w:t xml:space="preserve"> }}</w:t>
+            </w:r>
+            <w:r>
+              <w:rPr>
+                <w:rFonts w:ascii="標楷體" w:eastAsia="標楷體" w:hAnsi="標楷體"/>
+                <w:b/>
+                <w:bCs/>
+              </w:rPr>
+              <w:t xml:space="preserve"> 年 </w:t>
+            </w:r>
+            <w:r>
+              <w:rPr>
+                <w:rFonts w:ascii="標楷體" w:eastAsia="標楷體" w:hAnsi="標楷體"/>
+                <w:b/>
+                <w:bCs/>
+                <w:u w:val="single"/>
+              </w:rPr>
+              <w:t xml:space="preserve">{{ </w:t>
+            </w:r>
+            <w:proofErr w:type="spellStart"/>
+            <w:r>
+              <w:rPr>
+                <w:rFonts w:ascii="標楷體" w:eastAsia="標楷體" w:hAnsi="標楷體"/>
+                <w:b/>
+                <w:bCs/>
+                <w:u w:val="single"/>
+              </w:rPr>
+              <w:t>BirthMonth</w:t>
+            </w:r>
+            <w:proofErr w:type="spellEnd"/>
+            <w:r>
+              <w:rPr>
+                <w:rFonts w:ascii="標楷體" w:eastAsia="標楷體" w:hAnsi="標楷體"/>
+                <w:b/>
+                <w:bCs/>
+                <w:u w:val="single"/>
+              </w:rPr>
+              <w:t xml:space="preserve"> }}</w:t>
+            </w:r>
+            <w:r>
+              <w:rPr>
+                <w:rFonts w:ascii="標楷體" w:eastAsia="標楷體" w:hAnsi="標楷體"/>
+                <w:b/>
+                <w:bCs/>
+              </w:rPr>
+              <w:t xml:space="preserve"> 月 </w:t>
+            </w:r>
+            <w:r>
+              <w:rPr>
+                <w:rFonts w:ascii="標楷體" w:eastAsia="標楷體" w:hAnsi="標楷體"/>
+                <w:b/>
+                <w:bCs/>
+                <w:u w:val="single"/>
+              </w:rPr>
+              <w:t xml:space="preserve">{{ </w:t>
+            </w:r>
+            <w:proofErr w:type="spellStart"/>
+            <w:r>
+              <w:rPr>
+                <w:rFonts w:ascii="標楷體" w:eastAsia="標楷體" w:hAnsi="標楷體"/>
+                <w:b/>
+                <w:bCs/>
+                <w:u w:val="single"/>
+              </w:rPr>
+              <w:t>BirthDay</w:t>
+            </w:r>
+            <w:proofErr w:type="spellEnd"/>
+            <w:r>
+              <w:rPr>
+                <w:rFonts w:ascii="標楷體" w:eastAsia="標楷體" w:hAnsi="標楷體"/>
+                <w:b/>
+                <w:bCs/>
+                <w:u w:val="single"/>
+              </w:rPr>
+              <w:t xml:space="preserve"> }}</w:t>
             </w:r>
             <w:r>
               <w:rPr>
@@ -3267,24 +3394,80 @@
               <w:rPr>
                 <w:rFonts w:ascii="標楷體" w:eastAsia="標楷體" w:hAnsi="標楷體" w:hint="eastAsia"/>
               </w:rPr>
-              <w:t xml:space="preserve">{{ C_You }} 優 </w:t>
-            </w:r>
+              <w:t xml:space="preserve">{{ </w:t>
+            </w:r>
+            <w:proofErr w:type="spellStart"/>
             <w:r>
               <w:rPr>
                 <w:rFonts w:ascii="標楷體" w:eastAsia="標楷體" w:hAnsi="標楷體" w:hint="eastAsia"/>
               </w:rPr>
+              <w:t>C_You</w:t>
+            </w:r>
+            <w:proofErr w:type="spellEnd"/>
+            <w:r>
+              <w:rPr>
+                <w:rFonts w:ascii="標楷體" w:eastAsia="標楷體" w:hAnsi="標楷體" w:hint="eastAsia"/>
+              </w:rPr>
+              <w:t xml:space="preserve"> }} 優 </w:t>
+            </w:r>
+            <w:r>
+              <w:rPr>
+                <w:rFonts w:ascii="標楷體" w:eastAsia="標楷體" w:hAnsi="標楷體" w:hint="eastAsia"/>
+              </w:rPr>
               <w:t xml:space="preserve"> </w:t>
             </w:r>
             <w:r>
               <w:rPr>
                 <w:rFonts w:ascii="標楷體" w:eastAsia="標楷體" w:hAnsi="標楷體" w:hint="eastAsia"/>
               </w:rPr>
-              <w:t xml:space="preserve">{{ C_Jia }} 甲  {{ C_Yi }} 乙 {{ C_Bing }} </w:t>
-            </w:r>
+              <w:t xml:space="preserve">{{ </w:t>
+            </w:r>
+            <w:proofErr w:type="spellStart"/>
             <w:r>
               <w:rPr>
                 <w:rFonts w:ascii="標楷體" w:eastAsia="標楷體" w:hAnsi="標楷體" w:hint="eastAsia"/>
               </w:rPr>
+              <w:t>C_Jia</w:t>
+            </w:r>
+            <w:proofErr w:type="spellEnd"/>
+            <w:r>
+              <w:rPr>
+                <w:rFonts w:ascii="標楷體" w:eastAsia="標楷體" w:hAnsi="標楷體" w:hint="eastAsia"/>
+              </w:rPr>
+              <w:t xml:space="preserve"> }} 甲  {{ </w:t>
+            </w:r>
+            <w:proofErr w:type="spellStart"/>
+            <w:r>
+              <w:rPr>
+                <w:rFonts w:ascii="標楷體" w:eastAsia="標楷體" w:hAnsi="標楷體" w:hint="eastAsia"/>
+              </w:rPr>
+              <w:t>C_Yi</w:t>
+            </w:r>
+            <w:proofErr w:type="spellEnd"/>
+            <w:r>
+              <w:rPr>
+                <w:rFonts w:ascii="標楷體" w:eastAsia="標楷體" w:hAnsi="標楷體" w:hint="eastAsia"/>
+              </w:rPr>
+              <w:t xml:space="preserve"> }} 乙 {{ </w:t>
+            </w:r>
+            <w:proofErr w:type="spellStart"/>
+            <w:r>
+              <w:rPr>
+                <w:rFonts w:ascii="標楷體" w:eastAsia="標楷體" w:hAnsi="標楷體" w:hint="eastAsia"/>
+              </w:rPr>
+              <w:t>C_Bing</w:t>
+            </w:r>
+            <w:proofErr w:type="spellEnd"/>
+            <w:r>
+              <w:rPr>
+                <w:rFonts w:ascii="標楷體" w:eastAsia="標楷體" w:hAnsi="標楷體" w:hint="eastAsia"/>
+              </w:rPr>
+              <w:t xml:space="preserve"> }} </w:t>
+            </w:r>
+            <w:r>
+              <w:rPr>
+                <w:rFonts w:ascii="標楷體" w:eastAsia="標楷體" w:hAnsi="標楷體" w:hint="eastAsia"/>
+              </w:rPr>
               <w:t>丙</w:t>
             </w:r>
             <w:r>
@@ -3297,7 +3480,21 @@
               <w:rPr>
                 <w:rFonts w:ascii="標楷體" w:eastAsia="標楷體" w:hAnsi="標楷體" w:hint="eastAsia"/>
               </w:rPr>
-              <w:t>{{ C_Ding }} 丁</w:t>
+              <w:t xml:space="preserve">{{ </w:t>
+            </w:r>
+            <w:proofErr w:type="spellStart"/>
+            <w:r>
+              <w:rPr>
+                <w:rFonts w:ascii="標楷體" w:eastAsia="標楷體" w:hAnsi="標楷體" w:hint="eastAsia"/>
+              </w:rPr>
+              <w:t>C_Ding</w:t>
+            </w:r>
+            <w:proofErr w:type="spellEnd"/>
+            <w:r>
+              <w:rPr>
+                <w:rFonts w:ascii="標楷體" w:eastAsia="標楷體" w:hAnsi="標楷體" w:hint="eastAsia"/>
+              </w:rPr>
+              <w:t xml:space="preserve"> }} 丁</w:t>
             </w:r>
           </w:p>
         </w:tc>
@@ -4158,7 +4355,15 @@
               <w:t xml:space="preserve">英語 </w:t>
             </w:r>
             <w:r>
-              <w:t xml:space="preserve">{{ En_Jing </w:t>
+              <w:t xml:space="preserve">{{ </w:t>
+            </w:r>
+            <w:proofErr w:type="spellStart"/>
+            <w:r>
+              <w:t>En_Jing</w:t>
+            </w:r>
+            <w:proofErr w:type="spellEnd"/>
+            <w:r>
+              <w:t xml:space="preserve"> </w:t>
             </w:r>
             <w:r>
               <w:rPr>
@@ -4176,7 +4381,15 @@
               <w:t>精通</w:t>
             </w:r>
             <w:r>
-              <w:t>{{ En_Zhong }}</w:t>
+              <w:t xml:space="preserve">{{ </w:t>
+            </w:r>
+            <w:proofErr w:type="spellStart"/>
+            <w:r>
+              <w:t>En_Zhong</w:t>
+            </w:r>
+            <w:proofErr w:type="spellEnd"/>
+            <w:r>
+              <w:t xml:space="preserve"> }}</w:t>
             </w:r>
             <w:r>
               <w:rPr>
@@ -4185,7 +4398,15 @@
               <w:t>中等</w:t>
             </w:r>
             <w:r>
-              <w:t>{{ En_Lue }}</w:t>
+              <w:t xml:space="preserve">{{ </w:t>
+            </w:r>
+            <w:proofErr w:type="spellStart"/>
+            <w:r>
+              <w:t>En_Lue</w:t>
+            </w:r>
+            <w:proofErr w:type="spellEnd"/>
+            <w:r>
+              <w:t xml:space="preserve"> }}</w:t>
             </w:r>
             <w:r>
               <w:rPr>
@@ -4219,7 +4440,15 @@
               <w:t xml:space="preserve">日語 </w:t>
             </w:r>
             <w:r>
-              <w:t>{{ Jp_Jing }}</w:t>
+              <w:t xml:space="preserve">{{ </w:t>
+            </w:r>
+            <w:proofErr w:type="spellStart"/>
+            <w:r>
+              <w:t>Jp_Jing</w:t>
+            </w:r>
+            <w:proofErr w:type="spellEnd"/>
+            <w:r>
+              <w:t xml:space="preserve"> }}</w:t>
             </w:r>
             <w:r>
               <w:rPr>
@@ -4228,7 +4457,15 @@
               <w:t>精通</w:t>
             </w:r>
             <w:r>
-              <w:t>{{ Jp_Zhong }}</w:t>
+              <w:t xml:space="preserve">{{ </w:t>
+            </w:r>
+            <w:proofErr w:type="spellStart"/>
+            <w:r>
+              <w:t>Jp_Zhong</w:t>
+            </w:r>
+            <w:proofErr w:type="spellEnd"/>
+            <w:r>
+              <w:t xml:space="preserve"> }}</w:t>
             </w:r>
             <w:r>
               <w:rPr>
@@ -4237,7 +4474,15 @@
               <w:t>中等</w:t>
             </w:r>
             <w:r>
-              <w:t>{{ Jp_Lue }}</w:t>
+              <w:t xml:space="preserve">{{ </w:t>
+            </w:r>
+            <w:proofErr w:type="spellStart"/>
+            <w:r>
+              <w:t>Jp_Lue</w:t>
+            </w:r>
+            <w:proofErr w:type="spellEnd"/>
+            <w:r>
+              <w:t xml:space="preserve"> }}</w:t>
             </w:r>
             <w:r>
               <w:rPr>
@@ -4272,7 +4517,15 @@
               <w:t xml:space="preserve"> </w:t>
             </w:r>
             <w:r>
-              <w:t>{{ Tw_Jing }}</w:t>
+              <w:t xml:space="preserve">{{ </w:t>
+            </w:r>
+            <w:proofErr w:type="spellStart"/>
+            <w:r>
+              <w:t>Tw_Jing</w:t>
+            </w:r>
+            <w:proofErr w:type="spellEnd"/>
+            <w:r>
+              <w:t xml:space="preserve"> }}</w:t>
             </w:r>
             <w:r>
               <w:rPr>
@@ -4281,7 +4534,15 @@
               <w:t>精通</w:t>
             </w:r>
             <w:r>
-              <w:t>{{ Tw_Zhong }}</w:t>
+              <w:t xml:space="preserve">{{ </w:t>
+            </w:r>
+            <w:proofErr w:type="spellStart"/>
+            <w:r>
+              <w:t>Tw_Zhong</w:t>
+            </w:r>
+            <w:proofErr w:type="spellEnd"/>
+            <w:r>
+              <w:t xml:space="preserve"> }}</w:t>
             </w:r>
             <w:r>
               <w:rPr>
@@ -4290,7 +4551,15 @@
               <w:t>中等</w:t>
             </w:r>
             <w:r>
-              <w:t>{{ Tw_Lue }}</w:t>
+              <w:t xml:space="preserve">{{ </w:t>
+            </w:r>
+            <w:proofErr w:type="spellStart"/>
+            <w:r>
+              <w:t>Tw_Lue</w:t>
+            </w:r>
+            <w:proofErr w:type="spellEnd"/>
+            <w:r>
+              <w:t xml:space="preserve"> }}</w:t>
             </w:r>
             <w:r>
               <w:rPr>
@@ -4312,7 +4581,15 @@
               <w:t xml:space="preserve">客語 </w:t>
             </w:r>
             <w:r>
-              <w:t>{{ Hk_Jing }}</w:t>
+              <w:t xml:space="preserve">{{ </w:t>
+            </w:r>
+            <w:proofErr w:type="spellStart"/>
+            <w:r>
+              <w:t>Hk_Jing</w:t>
+            </w:r>
+            <w:proofErr w:type="spellEnd"/>
+            <w:r>
+              <w:t xml:space="preserve"> }}</w:t>
             </w:r>
             <w:r>
               <w:rPr>
@@ -4321,7 +4598,15 @@
               <w:t>精通</w:t>
             </w:r>
             <w:r>
-              <w:t>{{ Hk_Zhong }}</w:t>
+              <w:t xml:space="preserve">{{ </w:t>
+            </w:r>
+            <w:proofErr w:type="spellStart"/>
+            <w:r>
+              <w:t>Hk_Zhong</w:t>
+            </w:r>
+            <w:proofErr w:type="spellEnd"/>
+            <w:r>
+              <w:t xml:space="preserve"> }}</w:t>
             </w:r>
             <w:r>
               <w:rPr>
@@ -4330,7 +4615,15 @@
               <w:t>中等</w:t>
             </w:r>
             <w:r>
-              <w:t>{{ Hk_Lue }}</w:t>
+              <w:t xml:space="preserve">{{ </w:t>
+            </w:r>
+            <w:proofErr w:type="spellStart"/>
+            <w:r>
+              <w:t>Hk_Lue</w:t>
+            </w:r>
+            <w:proofErr w:type="spellEnd"/>
+            <w:r>
+              <w:t xml:space="preserve"> }}</w:t>
             </w:r>
             <w:r>
               <w:rPr>
@@ -4626,7 +4919,23 @@
                 <w:rFonts w:ascii="細明體" w:eastAsia="細明體" w:hAnsi="細明體" w:cs="細明體"/>
                 <w:kern w:val="0"/>
               </w:rPr>
-              <w:t>{{ transcript_path }}</w:t>
+              <w:t xml:space="preserve">{{ </w:t>
+            </w:r>
+            <w:proofErr w:type="spellStart"/>
+            <w:r>
+              <w:rPr>
+                <w:rFonts w:ascii="細明體" w:eastAsia="細明體" w:hAnsi="細明體" w:cs="細明體"/>
+                <w:kern w:val="0"/>
+              </w:rPr>
+              <w:t>transcript_path</w:t>
+            </w:r>
+            <w:proofErr w:type="spellEnd"/>
+            <w:r>
+              <w:rPr>
+                <w:rFonts w:ascii="細明體" w:eastAsia="細明體" w:hAnsi="細明體" w:cs="細明體"/>
+                <w:kern w:val="0"/>
+              </w:rPr>
+              <w:t xml:space="preserve"> }}</w:t>
             </w:r>
           </w:p>
         </w:tc>
@@ -4842,19 +5151,7 @@
               <w:rPr>
                 <w:rFonts w:ascii="標楷體" w:eastAsia="標楷體" w:hAnsi="標楷體"/>
               </w:rPr>
-              <w:t>{{ CertPhotoImages</w:t>
-            </w:r>
-            <w:r>
-              <w:rPr>
-                <w:rFonts w:ascii="標楷體" w:eastAsia="標楷體" w:hAnsi="標楷體"/>
-              </w:rPr>
-              <w:t>_3</w:t>
-            </w:r>
-            <w:r>
-              <w:rPr>
-                <w:rFonts w:ascii="標楷體" w:eastAsia="標楷體" w:hAnsi="標楷體"/>
-              </w:rPr>
-              <w:t xml:space="preserve"> }}</w:t>
+              <w:t>{{ CertPhotoImages_11 }}</w:t>
             </w:r>
           </w:p>
         </w:tc>
@@ -5101,7 +5398,7 @@
       </w:tr>
       <w:tr>
         <w:trPr>
-          <w:trHeight w:val="2985"/>
+          <w:trHeight w:val="3203"/>
         </w:trPr>
         <w:tc>
           <w:tcPr>
@@ -5245,6 +5542,12 @@
         <w:rPr>
           <w:rFonts w:ascii="標楷體" w:eastAsia="標楷體" w:hAnsi="標楷體"/>
         </w:rPr>
+        <w:sectPr>
+          <w:pgSz w:w="11906" w:h="16838"/>
+          <w:pgMar w:top="964" w:right="964" w:bottom="964" w:left="964" w:header="851" w:footer="992" w:gutter="0"/>
+          <w:cols w:space="425"/>
+          <w:docGrid w:type="lines" w:linePitch="360"/>
+        </w:sectPr>
       </w:pPr>
     </w:p>
     <w:p>
@@ -5261,15 +5564,700 @@
       </w:pPr>
       <w:r>
         <w:rPr>
+          <w:rFonts w:ascii="標楷體" w:eastAsia="標楷體" w:hAnsi="標楷體" w:hint="eastAsia"/>
+          <w:b/>
+          <w:bCs/>
+          <w:sz w:val="32"/>
+          <w:szCs w:val="32"/>
+        </w:rPr>
+        <w:lastRenderedPageBreak/>
+        <w:t>證照</w:t>
+      </w:r>
+    </w:p>
+    <w:tbl>
+      <w:tblPr>
+        <w:tblStyle w:val="a9"/>
+        <w:tblW w:w="5000" w:type="pct"/>
+        <w:tblBorders>
+          <w:top w:val="thinThickSmallGap" w:sz="24" w:space="0" w:color="auto"/>
+          <w:left w:val="thinThickSmallGap" w:sz="24" w:space="0" w:color="auto"/>
+          <w:bottom w:val="thinThickSmallGap" w:sz="24" w:space="0" w:color="auto"/>
+          <w:right w:val="thinThickSmallGap" w:sz="24" w:space="0" w:color="auto"/>
+        </w:tblBorders>
+        <w:tblLook w:val="04A0" w:firstRow="1" w:lastRow="0" w:firstColumn="1" w:lastColumn="0" w:noHBand="0" w:noVBand="1"/>
+      </w:tblPr>
+      <w:tblGrid>
+        <w:gridCol w:w="4952"/>
+        <w:gridCol w:w="4936"/>
+      </w:tblGrid>
+      <w:tr>
+        <w:trPr>
+          <w:trHeight w:val="3272"/>
+        </w:trPr>
+        <w:tc>
+          <w:tcPr>
+            <w:tcW w:w="2504" w:type="pct"/>
+            <w:vAlign w:val="center"/>
+          </w:tcPr>
+          <w:p>
+            <w:pPr>
+              <w:snapToGrid w:val="0"/>
+              <w:jc w:val="center"/>
+              <w:rPr>
+                <w:rFonts w:ascii="標楷體" w:eastAsia="標楷體" w:hAnsi="標楷體"/>
+              </w:rPr>
+            </w:pPr>
+            <w:r>
+              <w:rPr>
+                <w:rFonts w:ascii="標楷體" w:eastAsia="標楷體" w:hAnsi="標楷體"/>
+              </w:rPr>
+              <w:t>{{ CertPhotoImages</w:t>
+            </w:r>
+            <w:r>
+              <w:rPr>
+                <w:rFonts w:ascii="標楷體" w:eastAsia="標楷體" w:hAnsi="標楷體"/>
+              </w:rPr>
+              <w:t>_</w:t>
+            </w:r>
+            <w:r>
+              <w:rPr>
+                <w:rFonts w:ascii="標楷體" w:eastAsia="標楷體" w:hAnsi="標楷體"/>
+              </w:rPr>
+              <w:t>9</w:t>
+            </w:r>
+            <w:r>
+              <w:rPr>
+                <w:rFonts w:ascii="標楷體" w:eastAsia="標楷體" w:hAnsi="標楷體"/>
+              </w:rPr>
+              <w:t xml:space="preserve"> }}</w:t>
+            </w:r>
+          </w:p>
+        </w:tc>
+        <w:tc>
+          <w:tcPr>
+            <w:tcW w:w="2496" w:type="pct"/>
+            <w:vAlign w:val="center"/>
+          </w:tcPr>
+          <w:p>
+            <w:pPr>
+              <w:snapToGrid w:val="0"/>
+              <w:jc w:val="center"/>
+              <w:rPr>
+                <w:rFonts w:ascii="標楷體" w:eastAsia="標楷體" w:hAnsi="標楷體"/>
+              </w:rPr>
+            </w:pPr>
+            <w:r>
+              <w:rPr>
+                <w:rFonts w:ascii="標楷體" w:eastAsia="標楷體" w:hAnsi="標楷體"/>
+              </w:rPr>
+              <w:t>{{ CertPhotoImages</w:t>
+            </w:r>
+            <w:r>
+              <w:rPr>
+                <w:rFonts w:ascii="標楷體" w:eastAsia="標楷體" w:hAnsi="標楷體"/>
+              </w:rPr>
+              <w:t>_</w:t>
+            </w:r>
+            <w:r>
+              <w:rPr>
+                <w:rFonts w:ascii="標楷體" w:eastAsia="標楷體" w:hAnsi="標楷體"/>
+              </w:rPr>
+              <w:t>10</w:t>
+            </w:r>
+            <w:r>
+              <w:rPr>
+                <w:rFonts w:ascii="標楷體" w:eastAsia="標楷體" w:hAnsi="標楷體"/>
+              </w:rPr>
+              <w:t xml:space="preserve"> }}</w:t>
+            </w:r>
+          </w:p>
+        </w:tc>
+      </w:tr>
+      <w:tr>
+        <w:tc>
+          <w:tcPr>
+            <w:tcW w:w="2504" w:type="pct"/>
+            <w:vAlign w:val="center"/>
+          </w:tcPr>
+          <w:p>
+            <w:pPr>
+              <w:snapToGrid w:val="0"/>
+              <w:jc w:val="center"/>
+              <w:rPr>
+                <w:rFonts w:ascii="標楷體" w:eastAsia="標楷體" w:hAnsi="標楷體"/>
+              </w:rPr>
+            </w:pPr>
+            <w:r>
+              <w:rPr>
+                <w:rFonts w:ascii="標楷體" w:eastAsia="標楷體" w:hAnsi="標楷體"/>
+              </w:rPr>
+              <w:t>{{ CertPhoto</w:t>
+            </w:r>
+            <w:r>
+              <w:rPr>
+                <w:rFonts w:ascii="標楷體" w:eastAsia="標楷體" w:hAnsi="標楷體"/>
+              </w:rPr>
+              <w:t>Name_</w:t>
+            </w:r>
+            <w:r>
+              <w:rPr>
+                <w:rFonts w:ascii="標楷體" w:eastAsia="標楷體" w:hAnsi="標楷體"/>
+              </w:rPr>
+              <w:t>9</w:t>
+            </w:r>
+            <w:r>
+              <w:rPr>
+                <w:rFonts w:ascii="標楷體" w:eastAsia="標楷體" w:hAnsi="標楷體"/>
+              </w:rPr>
+              <w:t xml:space="preserve"> }}</w:t>
+            </w:r>
+          </w:p>
+        </w:tc>
+        <w:tc>
+          <w:tcPr>
+            <w:tcW w:w="2496" w:type="pct"/>
+            <w:vAlign w:val="center"/>
+          </w:tcPr>
+          <w:p>
+            <w:pPr>
+              <w:snapToGrid w:val="0"/>
+              <w:jc w:val="center"/>
+              <w:rPr>
+                <w:rFonts w:ascii="標楷體" w:eastAsia="標楷體" w:hAnsi="標楷體"/>
+              </w:rPr>
+            </w:pPr>
+            <w:r>
+              <w:rPr>
+                <w:rFonts w:ascii="標楷體" w:eastAsia="標楷體" w:hAnsi="標楷體"/>
+              </w:rPr>
+              <w:t>{{ CertPhoto</w:t>
+            </w:r>
+            <w:r>
+              <w:rPr>
+                <w:rFonts w:ascii="標楷體" w:eastAsia="標楷體" w:hAnsi="標楷體"/>
+              </w:rPr>
+              <w:t>Name_</w:t>
+            </w:r>
+            <w:r>
+              <w:rPr>
+                <w:rFonts w:ascii="標楷體" w:eastAsia="標楷體" w:hAnsi="標楷體"/>
+              </w:rPr>
+              <w:t>10</w:t>
+            </w:r>
+            <w:r>
+              <w:rPr>
+                <w:rFonts w:ascii="標楷體" w:eastAsia="標楷體" w:hAnsi="標楷體"/>
+              </w:rPr>
+              <w:t xml:space="preserve"> }}</w:t>
+            </w:r>
+          </w:p>
+        </w:tc>
+      </w:tr>
+      <w:tr>
+        <w:trPr>
+          <w:trHeight w:val="3209"/>
+        </w:trPr>
+        <w:tc>
+          <w:tcPr>
+            <w:tcW w:w="2504" w:type="pct"/>
+            <w:vAlign w:val="center"/>
+          </w:tcPr>
+          <w:p>
+            <w:pPr>
+              <w:snapToGrid w:val="0"/>
+              <w:jc w:val="center"/>
+              <w:rPr>
+                <w:rFonts w:ascii="標楷體" w:eastAsia="標楷體" w:hAnsi="標楷體"/>
+              </w:rPr>
+            </w:pPr>
+            <w:r>
+              <w:rPr>
+                <w:rFonts w:ascii="標楷體" w:eastAsia="標楷體" w:hAnsi="標楷體"/>
+              </w:rPr>
+              <w:t>{{ CertPhotoImages_11 }}</w:t>
+            </w:r>
+          </w:p>
+        </w:tc>
+        <w:tc>
+          <w:tcPr>
+            <w:tcW w:w="2496" w:type="pct"/>
+            <w:vAlign w:val="center"/>
+          </w:tcPr>
+          <w:p>
+            <w:pPr>
+              <w:snapToGrid w:val="0"/>
+              <w:jc w:val="center"/>
+              <w:rPr>
+                <w:rFonts w:ascii="標楷體" w:eastAsia="標楷體" w:hAnsi="標楷體"/>
+              </w:rPr>
+            </w:pPr>
+            <w:r>
+              <w:rPr>
+                <w:rFonts w:ascii="標楷體" w:eastAsia="標楷體" w:hAnsi="標楷體"/>
+              </w:rPr>
+              <w:t>{{ CertPhotoImages</w:t>
+            </w:r>
+            <w:r>
+              <w:rPr>
+                <w:rFonts w:ascii="標楷體" w:eastAsia="標楷體" w:hAnsi="標楷體"/>
+              </w:rPr>
+              <w:t>_</w:t>
+            </w:r>
+            <w:r>
+              <w:rPr>
+                <w:rFonts w:ascii="標楷體" w:eastAsia="標楷體" w:hAnsi="標楷體"/>
+              </w:rPr>
+              <w:t>12</w:t>
+            </w:r>
+            <w:r>
+              <w:rPr>
+                <w:rFonts w:ascii="標楷體" w:eastAsia="標楷體" w:hAnsi="標楷體"/>
+              </w:rPr>
+              <w:t xml:space="preserve"> </w:t>
+            </w:r>
+            <w:r>
+              <w:rPr>
+                <w:rFonts w:ascii="標楷體" w:eastAsia="標楷體" w:hAnsi="標楷體"/>
+              </w:rPr>
+              <w:t>}}</w:t>
+            </w:r>
+          </w:p>
+        </w:tc>
+      </w:tr>
+      <w:tr>
+        <w:tc>
+          <w:tcPr>
+            <w:tcW w:w="2504" w:type="pct"/>
+            <w:vAlign w:val="center"/>
+          </w:tcPr>
+          <w:p>
+            <w:pPr>
+              <w:snapToGrid w:val="0"/>
+              <w:jc w:val="center"/>
+              <w:rPr>
+                <w:rFonts w:ascii="標楷體" w:eastAsia="標楷體" w:hAnsi="標楷體"/>
+              </w:rPr>
+            </w:pPr>
+            <w:r>
+              <w:rPr>
+                <w:rFonts w:ascii="標楷體" w:eastAsia="標楷體" w:hAnsi="標楷體"/>
+              </w:rPr>
+              <w:t>{{ CertPhoto</w:t>
+            </w:r>
+            <w:r>
+              <w:rPr>
+                <w:rFonts w:ascii="標楷體" w:eastAsia="標楷體" w:hAnsi="標楷體"/>
+              </w:rPr>
+              <w:t>Name_</w:t>
+            </w:r>
+            <w:r>
+              <w:rPr>
+                <w:rFonts w:ascii="標楷體" w:eastAsia="標楷體" w:hAnsi="標楷體"/>
+              </w:rPr>
+              <w:t>11</w:t>
+            </w:r>
+            <w:r>
+              <w:rPr>
+                <w:rFonts w:ascii="標楷體" w:eastAsia="標楷體" w:hAnsi="標楷體"/>
+              </w:rPr>
+              <w:t xml:space="preserve"> }}</w:t>
+            </w:r>
+          </w:p>
+        </w:tc>
+        <w:tc>
+          <w:tcPr>
+            <w:tcW w:w="2496" w:type="pct"/>
+            <w:vAlign w:val="center"/>
+          </w:tcPr>
+          <w:p>
+            <w:pPr>
+              <w:snapToGrid w:val="0"/>
+              <w:jc w:val="center"/>
+              <w:rPr>
+                <w:rFonts w:ascii="標楷體" w:eastAsia="標楷體" w:hAnsi="標楷體"/>
+              </w:rPr>
+            </w:pPr>
+            <w:r>
+              <w:rPr>
+                <w:rFonts w:ascii="標楷體" w:eastAsia="標楷體" w:hAnsi="標楷體"/>
+              </w:rPr>
+              <w:t>{{ CertPhoto</w:t>
+            </w:r>
+            <w:r>
+              <w:rPr>
+                <w:rFonts w:ascii="標楷體" w:eastAsia="標楷體" w:hAnsi="標楷體"/>
+              </w:rPr>
+              <w:t>Name_</w:t>
+            </w:r>
+            <w:r>
+              <w:rPr>
+                <w:rFonts w:ascii="標楷體" w:eastAsia="標楷體" w:hAnsi="標楷體"/>
+              </w:rPr>
+              <w:t>12</w:t>
+            </w:r>
+            <w:r>
+              <w:rPr>
+                <w:rFonts w:ascii="標楷體" w:eastAsia="標楷體" w:hAnsi="標楷體"/>
+              </w:rPr>
+              <w:t xml:space="preserve"> }}</w:t>
+            </w:r>
+          </w:p>
+        </w:tc>
+      </w:tr>
+      <w:tr>
+        <w:trPr>
+          <w:trHeight w:val="3202"/>
+        </w:trPr>
+        <w:tc>
+          <w:tcPr>
+            <w:tcW w:w="2504" w:type="pct"/>
+            <w:vAlign w:val="center"/>
+          </w:tcPr>
+          <w:p>
+            <w:pPr>
+              <w:snapToGrid w:val="0"/>
+              <w:jc w:val="center"/>
+              <w:rPr>
+                <w:rFonts w:ascii="標楷體" w:eastAsia="標楷體" w:hAnsi="標楷體"/>
+              </w:rPr>
+            </w:pPr>
+            <w:r>
+              <w:rPr>
+                <w:rFonts w:ascii="標楷體" w:eastAsia="標楷體" w:hAnsi="標楷體"/>
+              </w:rPr>
+              <w:t>{{ CertPhotoImages</w:t>
+            </w:r>
+            <w:r>
+              <w:rPr>
+                <w:rFonts w:ascii="標楷體" w:eastAsia="標楷體" w:hAnsi="標楷體"/>
+              </w:rPr>
+              <w:t>_</w:t>
+            </w:r>
+            <w:r>
+              <w:rPr>
+                <w:rFonts w:ascii="標楷體" w:eastAsia="標楷體" w:hAnsi="標楷體"/>
+              </w:rPr>
+              <w:t>13</w:t>
+            </w:r>
+            <w:r>
+              <w:rPr>
+                <w:rFonts w:ascii="標楷體" w:eastAsia="標楷體" w:hAnsi="標楷體"/>
+              </w:rPr>
+              <w:t xml:space="preserve"> }}</w:t>
+            </w:r>
+          </w:p>
+        </w:tc>
+        <w:tc>
+          <w:tcPr>
+            <w:tcW w:w="2496" w:type="pct"/>
+            <w:vAlign w:val="center"/>
+          </w:tcPr>
+          <w:p>
+            <w:pPr>
+              <w:snapToGrid w:val="0"/>
+              <w:jc w:val="center"/>
+              <w:rPr>
+                <w:rFonts w:ascii="標楷體" w:eastAsia="標楷體" w:hAnsi="標楷體"/>
+              </w:rPr>
+            </w:pPr>
+            <w:r>
+              <w:rPr>
+                <w:rFonts w:ascii="標楷體" w:eastAsia="標楷體" w:hAnsi="標楷體"/>
+              </w:rPr>
+              <w:t>{{ CertPhotoImages</w:t>
+            </w:r>
+            <w:r>
+              <w:rPr>
+                <w:rFonts w:ascii="標楷體" w:eastAsia="標楷體" w:hAnsi="標楷體"/>
+              </w:rPr>
+              <w:t>_</w:t>
+            </w:r>
+            <w:r>
+              <w:rPr>
+                <w:rFonts w:ascii="標楷體" w:eastAsia="標楷體" w:hAnsi="標楷體"/>
+              </w:rPr>
+              <w:t>14</w:t>
+            </w:r>
+            <w:r>
+              <w:rPr>
+                <w:rFonts w:ascii="標楷體" w:eastAsia="標楷體" w:hAnsi="標楷體"/>
+              </w:rPr>
+              <w:t xml:space="preserve"> }}</w:t>
+            </w:r>
+          </w:p>
+        </w:tc>
+      </w:tr>
+      <w:tr>
+        <w:tc>
+          <w:tcPr>
+            <w:tcW w:w="2504" w:type="pct"/>
+            <w:vAlign w:val="center"/>
+          </w:tcPr>
+          <w:p>
+            <w:pPr>
+              <w:snapToGrid w:val="0"/>
+              <w:jc w:val="center"/>
+              <w:rPr>
+                <w:rFonts w:ascii="標楷體" w:eastAsia="標楷體" w:hAnsi="標楷體"/>
+              </w:rPr>
+            </w:pPr>
+            <w:r>
+              <w:rPr>
+                <w:rFonts w:ascii="標楷體" w:eastAsia="標楷體" w:hAnsi="標楷體"/>
+              </w:rPr>
+              <w:t>{{ CertPhoto</w:t>
+            </w:r>
+            <w:r>
+              <w:rPr>
+                <w:rFonts w:ascii="標楷體" w:eastAsia="標楷體" w:hAnsi="標楷體"/>
+              </w:rPr>
+              <w:t>Name_</w:t>
+            </w:r>
+            <w:r>
+              <w:rPr>
+                <w:rFonts w:ascii="標楷體" w:eastAsia="標楷體" w:hAnsi="標楷體"/>
+              </w:rPr>
+              <w:t>13</w:t>
+            </w:r>
+            <w:r>
+              <w:rPr>
+                <w:rFonts w:ascii="標楷體" w:eastAsia="標楷體" w:hAnsi="標楷體"/>
+              </w:rPr>
+              <w:t xml:space="preserve"> }}</w:t>
+            </w:r>
+          </w:p>
+        </w:tc>
+        <w:tc>
+          <w:tcPr>
+            <w:tcW w:w="2496" w:type="pct"/>
+            <w:vAlign w:val="center"/>
+          </w:tcPr>
+          <w:p>
+            <w:pPr>
+              <w:snapToGrid w:val="0"/>
+              <w:jc w:val="center"/>
+              <w:rPr>
+                <w:rFonts w:ascii="標楷體" w:eastAsia="標楷體" w:hAnsi="標楷體"/>
+              </w:rPr>
+            </w:pPr>
+            <w:r>
+              <w:rPr>
+                <w:rFonts w:ascii="標楷體" w:eastAsia="標楷體" w:hAnsi="標楷體"/>
+              </w:rPr>
+              <w:t>{{ CertPhoto</w:t>
+            </w:r>
+            <w:r>
+              <w:rPr>
+                <w:rFonts w:ascii="標楷體" w:eastAsia="標楷體" w:hAnsi="標楷體"/>
+              </w:rPr>
+              <w:t>Name_</w:t>
+            </w:r>
+            <w:r>
+              <w:rPr>
+                <w:rFonts w:ascii="標楷體" w:eastAsia="標楷體" w:hAnsi="標楷體"/>
+              </w:rPr>
+              <w:t>14</w:t>
+            </w:r>
+            <w:r>
+              <w:rPr>
+                <w:rFonts w:ascii="標楷體" w:eastAsia="標楷體" w:hAnsi="標楷體"/>
+              </w:rPr>
+              <w:t xml:space="preserve"> }}</w:t>
+            </w:r>
+          </w:p>
+        </w:tc>
+      </w:tr>
+      <w:tr>
+        <w:trPr>
+          <w:trHeight w:val="3203"/>
+        </w:trPr>
+        <w:tc>
+          <w:tcPr>
+            <w:tcW w:w="2504" w:type="pct"/>
+            <w:vAlign w:val="center"/>
+          </w:tcPr>
+          <w:p>
+            <w:pPr>
+              <w:snapToGrid w:val="0"/>
+              <w:jc w:val="center"/>
+              <w:rPr>
+                <w:rFonts w:ascii="標楷體" w:eastAsia="標楷體" w:hAnsi="標楷體"/>
+              </w:rPr>
+            </w:pPr>
+            <w:r>
+              <w:rPr>
+                <w:rFonts w:ascii="標楷體" w:eastAsia="標楷體" w:hAnsi="標楷體"/>
+              </w:rPr>
+              <w:t>{{ CertPhotoImages</w:t>
+            </w:r>
+            <w:r>
+              <w:rPr>
+                <w:rFonts w:ascii="標楷體" w:eastAsia="標楷體" w:hAnsi="標楷體"/>
+              </w:rPr>
+              <w:t>_</w:t>
+            </w:r>
+            <w:r>
+              <w:rPr>
+                <w:rFonts w:ascii="標楷體" w:eastAsia="標楷體" w:hAnsi="標楷體"/>
+              </w:rPr>
+              <w:t>15</w:t>
+            </w:r>
+            <w:r>
+              <w:rPr>
+                <w:rFonts w:ascii="標楷體" w:eastAsia="標楷體" w:hAnsi="標楷體"/>
+              </w:rPr>
+              <w:t xml:space="preserve"> }}</w:t>
+            </w:r>
+          </w:p>
+        </w:tc>
+        <w:tc>
+          <w:tcPr>
+            <w:tcW w:w="2496" w:type="pct"/>
+            <w:vAlign w:val="center"/>
+          </w:tcPr>
+          <w:p>
+            <w:pPr>
+              <w:snapToGrid w:val="0"/>
+              <w:jc w:val="center"/>
+              <w:rPr>
+                <w:rFonts w:ascii="標楷體" w:eastAsia="標楷體" w:hAnsi="標楷體"/>
+              </w:rPr>
+            </w:pPr>
+            <w:r>
+              <w:rPr>
+                <w:rFonts w:ascii="標楷體" w:eastAsia="標楷體" w:hAnsi="標楷體"/>
+              </w:rPr>
+              <w:t>{{ CertPhotoImages</w:t>
+            </w:r>
+            <w:r>
+              <w:rPr>
+                <w:rFonts w:ascii="標楷體" w:eastAsia="標楷體" w:hAnsi="標楷體"/>
+              </w:rPr>
+              <w:t>_</w:t>
+            </w:r>
+            <w:r>
+              <w:rPr>
+                <w:rFonts w:ascii="標楷體" w:eastAsia="標楷體" w:hAnsi="標楷體"/>
+              </w:rPr>
+              <w:t>16</w:t>
+            </w:r>
+            <w:r>
+              <w:rPr>
+                <w:rFonts w:ascii="標楷體" w:eastAsia="標楷體" w:hAnsi="標楷體"/>
+              </w:rPr>
+              <w:t xml:space="preserve"> }}</w:t>
+            </w:r>
+          </w:p>
+        </w:tc>
+      </w:tr>
+      <w:tr>
+        <w:tc>
+          <w:tcPr>
+            <w:tcW w:w="2504" w:type="pct"/>
+            <w:vAlign w:val="center"/>
+          </w:tcPr>
+          <w:p>
+            <w:pPr>
+              <w:snapToGrid w:val="0"/>
+              <w:jc w:val="center"/>
+              <w:rPr>
+                <w:rFonts w:ascii="標楷體" w:eastAsia="標楷體" w:hAnsi="標楷體"/>
+              </w:rPr>
+            </w:pPr>
+            <w:r>
+              <w:rPr>
+                <w:rFonts w:ascii="標楷體" w:eastAsia="標楷體" w:hAnsi="標楷體"/>
+              </w:rPr>
+              <w:t>{{ CertPhoto</w:t>
+            </w:r>
+            <w:r>
+              <w:rPr>
+                <w:rFonts w:ascii="標楷體" w:eastAsia="標楷體" w:hAnsi="標楷體"/>
+              </w:rPr>
+              <w:t>Name_</w:t>
+            </w:r>
+            <w:r>
+              <w:rPr>
+                <w:rFonts w:ascii="標楷體" w:eastAsia="標楷體" w:hAnsi="標楷體"/>
+              </w:rPr>
+              <w:t>15</w:t>
+            </w:r>
+            <w:r>
+              <w:rPr>
+                <w:rFonts w:ascii="標楷體" w:eastAsia="標楷體" w:hAnsi="標楷體"/>
+              </w:rPr>
+              <w:t xml:space="preserve"> }}</w:t>
+            </w:r>
+          </w:p>
+        </w:tc>
+        <w:tc>
+          <w:tcPr>
+            <w:tcW w:w="2496" w:type="pct"/>
+            <w:vAlign w:val="center"/>
+          </w:tcPr>
+          <w:p>
+            <w:pPr>
+              <w:snapToGrid w:val="0"/>
+              <w:jc w:val="center"/>
+              <w:rPr>
+                <w:rFonts w:ascii="標楷體" w:eastAsia="標楷體" w:hAnsi="標楷體"/>
+              </w:rPr>
+            </w:pPr>
+            <w:r>
+              <w:rPr>
+                <w:rFonts w:ascii="標楷體" w:eastAsia="標楷體" w:hAnsi="標楷體"/>
+              </w:rPr>
+              <w:t>{{ CertPhoto</w:t>
+            </w:r>
+            <w:r>
+              <w:rPr>
+                <w:rFonts w:ascii="標楷體" w:eastAsia="標楷體" w:hAnsi="標楷體"/>
+              </w:rPr>
+              <w:t>Name_</w:t>
+            </w:r>
+            <w:r>
+              <w:rPr>
+                <w:rFonts w:ascii="標楷體" w:eastAsia="標楷體" w:hAnsi="標楷體"/>
+              </w:rPr>
+              <w:t>16</w:t>
+            </w:r>
+            <w:r>
+              <w:rPr>
+                <w:rFonts w:ascii="標楷體" w:eastAsia="標楷體" w:hAnsi="標楷體"/>
+              </w:rPr>
+              <w:t xml:space="preserve"> }}</w:t>
+            </w:r>
+          </w:p>
+        </w:tc>
+      </w:tr>
+    </w:tbl>
+    <w:p>
+      <w:pPr>
+        <w:snapToGrid w:val="0"/>
+        <w:jc w:val="center"/>
+        <w:rPr>
+          <w:rFonts w:ascii="標楷體" w:eastAsia="標楷體" w:hAnsi="標楷體"/>
+        </w:rPr>
+        <w:sectPr>
+          <w:pgSz w:w="11906" w:h="16838"/>
+          <w:pgMar w:top="964" w:right="964" w:bottom="964" w:left="964" w:header="851" w:footer="992" w:gutter="0"/>
+          <w:cols w:space="425"/>
+          <w:docGrid w:type="lines" w:linePitch="360"/>
+        </w:sectPr>
+      </w:pPr>
+    </w:p>
+    <w:p>
+      <w:pPr>
+        <w:snapToGrid w:val="0"/>
+        <w:jc w:val="center"/>
+        <w:rPr>
           <w:rFonts w:ascii="標楷體" w:eastAsia="標楷體" w:hAnsi="標楷體"/>
           <w:b/>
           <w:bCs/>
           <w:sz w:val="32"/>
           <w:szCs w:val="32"/>
         </w:rPr>
-        <w:lastRenderedPageBreak/>
-        <w:t>缺</w:t>
-      </w:r>
+      </w:pPr>
       <w:r>
         <w:rPr>
           <w:rFonts w:ascii="標楷體" w:eastAsia="標楷體" w:hAnsi="標楷體" w:hint="eastAsia"/>
@@ -5278,8 +6266,1403 @@
           <w:sz w:val="32"/>
           <w:szCs w:val="32"/>
         </w:rPr>
+        <w:lastRenderedPageBreak/>
+        <w:t>證照</w:t>
+      </w:r>
+    </w:p>
+    <w:tbl>
+      <w:tblPr>
+        <w:tblStyle w:val="a9"/>
+        <w:tblW w:w="5000" w:type="pct"/>
+        <w:tblBorders>
+          <w:top w:val="thinThickSmallGap" w:sz="24" w:space="0" w:color="auto"/>
+          <w:left w:val="thinThickSmallGap" w:sz="24" w:space="0" w:color="auto"/>
+          <w:bottom w:val="thinThickSmallGap" w:sz="24" w:space="0" w:color="auto"/>
+          <w:right w:val="thinThickSmallGap" w:sz="24" w:space="0" w:color="auto"/>
+        </w:tblBorders>
+        <w:tblLook w:val="04A0" w:firstRow="1" w:lastRow="0" w:firstColumn="1" w:lastColumn="0" w:noHBand="0" w:noVBand="1"/>
+      </w:tblPr>
+      <w:tblGrid>
+        <w:gridCol w:w="4952"/>
+        <w:gridCol w:w="4936"/>
+      </w:tblGrid>
+      <w:tr>
+        <w:trPr>
+          <w:trHeight w:val="3272"/>
+        </w:trPr>
+        <w:tc>
+          <w:tcPr>
+            <w:tcW w:w="2504" w:type="pct"/>
+            <w:vAlign w:val="center"/>
+          </w:tcPr>
+          <w:p>
+            <w:pPr>
+              <w:snapToGrid w:val="0"/>
+              <w:jc w:val="center"/>
+              <w:rPr>
+                <w:rFonts w:ascii="標楷體" w:eastAsia="標楷體" w:hAnsi="標楷體"/>
+              </w:rPr>
+            </w:pPr>
+            <w:r>
+              <w:rPr>
+                <w:rFonts w:ascii="標楷體" w:eastAsia="標楷體" w:hAnsi="標楷體"/>
+              </w:rPr>
+              <w:t>{{ CertPhotoImages</w:t>
+            </w:r>
+            <w:r>
+              <w:rPr>
+                <w:rFonts w:ascii="標楷體" w:eastAsia="標楷體" w:hAnsi="標楷體"/>
+              </w:rPr>
+              <w:t>_</w:t>
+            </w:r>
+            <w:r>
+              <w:rPr>
+                <w:rFonts w:ascii="標楷體" w:eastAsia="標楷體" w:hAnsi="標楷體"/>
+              </w:rPr>
+              <w:t>17</w:t>
+            </w:r>
+            <w:r>
+              <w:rPr>
+                <w:rFonts w:ascii="標楷體" w:eastAsia="標楷體" w:hAnsi="標楷體"/>
+              </w:rPr>
+              <w:t xml:space="preserve"> }}</w:t>
+            </w:r>
+          </w:p>
+        </w:tc>
+        <w:tc>
+          <w:tcPr>
+            <w:tcW w:w="2496" w:type="pct"/>
+            <w:vAlign w:val="center"/>
+          </w:tcPr>
+          <w:p>
+            <w:pPr>
+              <w:snapToGrid w:val="0"/>
+              <w:jc w:val="center"/>
+              <w:rPr>
+                <w:rFonts w:ascii="標楷體" w:eastAsia="標楷體" w:hAnsi="標楷體"/>
+              </w:rPr>
+            </w:pPr>
+            <w:r>
+              <w:rPr>
+                <w:rFonts w:ascii="標楷體" w:eastAsia="標楷體" w:hAnsi="標楷體"/>
+              </w:rPr>
+              <w:t>{{ CertPhotoImages</w:t>
+            </w:r>
+            <w:r>
+              <w:rPr>
+                <w:rFonts w:ascii="標楷體" w:eastAsia="標楷體" w:hAnsi="標楷體"/>
+              </w:rPr>
+              <w:t>_1</w:t>
+            </w:r>
+            <w:r>
+              <w:rPr>
+                <w:rFonts w:ascii="標楷體" w:eastAsia="標楷體" w:hAnsi="標楷體"/>
+              </w:rPr>
+              <w:t>8</w:t>
+            </w:r>
+            <w:r>
+              <w:rPr>
+                <w:rFonts w:ascii="標楷體" w:eastAsia="標楷體" w:hAnsi="標楷體"/>
+              </w:rPr>
+              <w:t xml:space="preserve"> }}</w:t>
+            </w:r>
+          </w:p>
+        </w:tc>
+      </w:tr>
+      <w:tr>
+        <w:tc>
+          <w:tcPr>
+            <w:tcW w:w="2504" w:type="pct"/>
+            <w:vAlign w:val="center"/>
+          </w:tcPr>
+          <w:p>
+            <w:pPr>
+              <w:snapToGrid w:val="0"/>
+              <w:jc w:val="center"/>
+              <w:rPr>
+                <w:rFonts w:ascii="標楷體" w:eastAsia="標楷體" w:hAnsi="標楷體"/>
+              </w:rPr>
+            </w:pPr>
+            <w:r>
+              <w:rPr>
+                <w:rFonts w:ascii="標楷體" w:eastAsia="標楷體" w:hAnsi="標楷體"/>
+              </w:rPr>
+              <w:t>{{ CertPhoto</w:t>
+            </w:r>
+            <w:r>
+              <w:rPr>
+                <w:rFonts w:ascii="標楷體" w:eastAsia="標楷體" w:hAnsi="標楷體"/>
+              </w:rPr>
+              <w:t>Name_</w:t>
+            </w:r>
+            <w:r>
+              <w:rPr>
+                <w:rFonts w:ascii="標楷體" w:eastAsia="標楷體" w:hAnsi="標楷體"/>
+              </w:rPr>
+              <w:t>17</w:t>
+            </w:r>
+            <w:r>
+              <w:rPr>
+                <w:rFonts w:ascii="標楷體" w:eastAsia="標楷體" w:hAnsi="標楷體"/>
+              </w:rPr>
+              <w:t xml:space="preserve"> }}</w:t>
+            </w:r>
+          </w:p>
+        </w:tc>
+        <w:tc>
+          <w:tcPr>
+            <w:tcW w:w="2496" w:type="pct"/>
+            <w:vAlign w:val="center"/>
+          </w:tcPr>
+          <w:p>
+            <w:pPr>
+              <w:snapToGrid w:val="0"/>
+              <w:jc w:val="center"/>
+              <w:rPr>
+                <w:rFonts w:ascii="標楷體" w:eastAsia="標楷體" w:hAnsi="標楷體"/>
+              </w:rPr>
+            </w:pPr>
+            <w:r>
+              <w:rPr>
+                <w:rFonts w:ascii="標楷體" w:eastAsia="標楷體" w:hAnsi="標楷體"/>
+              </w:rPr>
+              <w:t>{{ CertPhoto</w:t>
+            </w:r>
+            <w:r>
+              <w:rPr>
+                <w:rFonts w:ascii="標楷體" w:eastAsia="標楷體" w:hAnsi="標楷體"/>
+              </w:rPr>
+              <w:t>Name_1</w:t>
+            </w:r>
+            <w:r>
+              <w:rPr>
+                <w:rFonts w:ascii="標楷體" w:eastAsia="標楷體" w:hAnsi="標楷體"/>
+              </w:rPr>
+              <w:t>8</w:t>
+            </w:r>
+            <w:r>
+              <w:rPr>
+                <w:rFonts w:ascii="標楷體" w:eastAsia="標楷體" w:hAnsi="標楷體"/>
+              </w:rPr>
+              <w:t xml:space="preserve"> }}</w:t>
+            </w:r>
+          </w:p>
+        </w:tc>
+      </w:tr>
+      <w:tr>
+        <w:trPr>
+          <w:trHeight w:val="3209"/>
+        </w:trPr>
+        <w:tc>
+          <w:tcPr>
+            <w:tcW w:w="2504" w:type="pct"/>
+            <w:vAlign w:val="center"/>
+          </w:tcPr>
+          <w:p>
+            <w:pPr>
+              <w:snapToGrid w:val="0"/>
+              <w:jc w:val="center"/>
+              <w:rPr>
+                <w:rFonts w:ascii="標楷體" w:eastAsia="標楷體" w:hAnsi="標楷體"/>
+              </w:rPr>
+            </w:pPr>
+            <w:r>
+              <w:rPr>
+                <w:rFonts w:ascii="標楷體" w:eastAsia="標楷體" w:hAnsi="標楷體"/>
+              </w:rPr>
+              <w:t>{{ CertPhotoImages_1</w:t>
+            </w:r>
+            <w:r>
+              <w:rPr>
+                <w:rFonts w:ascii="標楷體" w:eastAsia="標楷體" w:hAnsi="標楷體"/>
+              </w:rPr>
+              <w:t>9</w:t>
+            </w:r>
+            <w:r>
+              <w:rPr>
+                <w:rFonts w:ascii="標楷體" w:eastAsia="標楷體" w:hAnsi="標楷體"/>
+              </w:rPr>
+              <w:t xml:space="preserve"> }}</w:t>
+            </w:r>
+          </w:p>
+        </w:tc>
+        <w:tc>
+          <w:tcPr>
+            <w:tcW w:w="2496" w:type="pct"/>
+            <w:vAlign w:val="center"/>
+          </w:tcPr>
+          <w:p>
+            <w:pPr>
+              <w:snapToGrid w:val="0"/>
+              <w:jc w:val="center"/>
+              <w:rPr>
+                <w:rFonts w:ascii="標楷體" w:eastAsia="標楷體" w:hAnsi="標楷體"/>
+              </w:rPr>
+            </w:pPr>
+            <w:r>
+              <w:rPr>
+                <w:rFonts w:ascii="標楷體" w:eastAsia="標楷體" w:hAnsi="標楷體"/>
+              </w:rPr>
+              <w:t>{{ CertPhotoImages</w:t>
+            </w:r>
+            <w:r>
+              <w:rPr>
+                <w:rFonts w:ascii="標楷體" w:eastAsia="標楷體" w:hAnsi="標楷體"/>
+              </w:rPr>
+              <w:t>_</w:t>
+            </w:r>
+            <w:r>
+              <w:rPr>
+                <w:rFonts w:ascii="標楷體" w:eastAsia="標楷體" w:hAnsi="標楷體"/>
+              </w:rPr>
+              <w:t>20</w:t>
+            </w:r>
+            <w:r>
+              <w:rPr>
+                <w:rFonts w:ascii="標楷體" w:eastAsia="標楷體" w:hAnsi="標楷體"/>
+              </w:rPr>
+              <w:t xml:space="preserve"> </w:t>
+            </w:r>
+            <w:r>
+              <w:rPr>
+                <w:rFonts w:ascii="標楷體" w:eastAsia="標楷體" w:hAnsi="標楷體"/>
+              </w:rPr>
+              <w:t>}}</w:t>
+            </w:r>
+          </w:p>
+        </w:tc>
+      </w:tr>
+      <w:tr>
+        <w:tc>
+          <w:tcPr>
+            <w:tcW w:w="2504" w:type="pct"/>
+            <w:vAlign w:val="center"/>
+          </w:tcPr>
+          <w:p>
+            <w:pPr>
+              <w:snapToGrid w:val="0"/>
+              <w:jc w:val="center"/>
+              <w:rPr>
+                <w:rFonts w:ascii="標楷體" w:eastAsia="標楷體" w:hAnsi="標楷體"/>
+              </w:rPr>
+            </w:pPr>
+            <w:r>
+              <w:rPr>
+                <w:rFonts w:ascii="標楷體" w:eastAsia="標楷體" w:hAnsi="標楷體"/>
+              </w:rPr>
+              <w:t>{{ CertPhoto</w:t>
+            </w:r>
+            <w:r>
+              <w:rPr>
+                <w:rFonts w:ascii="標楷體" w:eastAsia="標楷體" w:hAnsi="標楷體"/>
+              </w:rPr>
+              <w:t>Name_1</w:t>
+            </w:r>
+            <w:r>
+              <w:rPr>
+                <w:rFonts w:ascii="標楷體" w:eastAsia="標楷體" w:hAnsi="標楷體"/>
+              </w:rPr>
+              <w:t>9</w:t>
+            </w:r>
+            <w:r>
+              <w:rPr>
+                <w:rFonts w:ascii="標楷體" w:eastAsia="標楷體" w:hAnsi="標楷體"/>
+              </w:rPr>
+              <w:t xml:space="preserve"> }}</w:t>
+            </w:r>
+          </w:p>
+        </w:tc>
+        <w:tc>
+          <w:tcPr>
+            <w:tcW w:w="2496" w:type="pct"/>
+            <w:vAlign w:val="center"/>
+          </w:tcPr>
+          <w:p>
+            <w:pPr>
+              <w:snapToGrid w:val="0"/>
+              <w:jc w:val="center"/>
+              <w:rPr>
+                <w:rFonts w:ascii="標楷體" w:eastAsia="標楷體" w:hAnsi="標楷體"/>
+              </w:rPr>
+            </w:pPr>
+            <w:r>
+              <w:rPr>
+                <w:rFonts w:ascii="標楷體" w:eastAsia="標楷體" w:hAnsi="標楷體"/>
+              </w:rPr>
+              <w:t>{{ CertPhoto</w:t>
+            </w:r>
+            <w:r>
+              <w:rPr>
+                <w:rFonts w:ascii="標楷體" w:eastAsia="標楷體" w:hAnsi="標楷體"/>
+              </w:rPr>
+              <w:t>Name_</w:t>
+            </w:r>
+            <w:r>
+              <w:rPr>
+                <w:rFonts w:ascii="標楷體" w:eastAsia="標楷體" w:hAnsi="標楷體"/>
+              </w:rPr>
+              <w:t>20</w:t>
+            </w:r>
+            <w:r>
+              <w:rPr>
+                <w:rFonts w:ascii="標楷體" w:eastAsia="標楷體" w:hAnsi="標楷體"/>
+              </w:rPr>
+              <w:t xml:space="preserve"> }}</w:t>
+            </w:r>
+          </w:p>
+        </w:tc>
+      </w:tr>
+      <w:tr>
+        <w:trPr>
+          <w:trHeight w:val="3202"/>
+        </w:trPr>
+        <w:tc>
+          <w:tcPr>
+            <w:tcW w:w="2504" w:type="pct"/>
+            <w:vAlign w:val="center"/>
+          </w:tcPr>
+          <w:p>
+            <w:pPr>
+              <w:snapToGrid w:val="0"/>
+              <w:jc w:val="center"/>
+              <w:rPr>
+                <w:rFonts w:ascii="標楷體" w:eastAsia="標楷體" w:hAnsi="標楷體"/>
+              </w:rPr>
+            </w:pPr>
+            <w:r>
+              <w:rPr>
+                <w:rFonts w:ascii="標楷體" w:eastAsia="標楷體" w:hAnsi="標楷體"/>
+              </w:rPr>
+              <w:t>{{ CertPhotoImages</w:t>
+            </w:r>
+            <w:r>
+              <w:rPr>
+                <w:rFonts w:ascii="標楷體" w:eastAsia="標楷體" w:hAnsi="標楷體"/>
+              </w:rPr>
+              <w:t>_</w:t>
+            </w:r>
+            <w:r>
+              <w:rPr>
+                <w:rFonts w:ascii="標楷體" w:eastAsia="標楷體" w:hAnsi="標楷體"/>
+              </w:rPr>
+              <w:t>21</w:t>
+            </w:r>
+            <w:r>
+              <w:rPr>
+                <w:rFonts w:ascii="標楷體" w:eastAsia="標楷體" w:hAnsi="標楷體"/>
+              </w:rPr>
+              <w:t xml:space="preserve"> }}</w:t>
+            </w:r>
+          </w:p>
+        </w:tc>
+        <w:tc>
+          <w:tcPr>
+            <w:tcW w:w="2496" w:type="pct"/>
+            <w:vAlign w:val="center"/>
+          </w:tcPr>
+          <w:p>
+            <w:pPr>
+              <w:snapToGrid w:val="0"/>
+              <w:jc w:val="center"/>
+              <w:rPr>
+                <w:rFonts w:ascii="標楷體" w:eastAsia="標楷體" w:hAnsi="標楷體"/>
+              </w:rPr>
+            </w:pPr>
+            <w:r>
+              <w:rPr>
+                <w:rFonts w:ascii="標楷體" w:eastAsia="標楷體" w:hAnsi="標楷體"/>
+              </w:rPr>
+              <w:t>{{ CertPhotoImages</w:t>
+            </w:r>
+            <w:r>
+              <w:rPr>
+                <w:rFonts w:ascii="標楷體" w:eastAsia="標楷體" w:hAnsi="標楷體"/>
+              </w:rPr>
+              <w:t>_</w:t>
+            </w:r>
+            <w:r>
+              <w:rPr>
+                <w:rFonts w:ascii="標楷體" w:eastAsia="標楷體" w:hAnsi="標楷體"/>
+              </w:rPr>
+              <w:t>22</w:t>
+            </w:r>
+            <w:r>
+              <w:rPr>
+                <w:rFonts w:ascii="標楷體" w:eastAsia="標楷體" w:hAnsi="標楷體"/>
+              </w:rPr>
+              <w:t xml:space="preserve"> }}</w:t>
+            </w:r>
+          </w:p>
+        </w:tc>
+      </w:tr>
+      <w:tr>
+        <w:tc>
+          <w:tcPr>
+            <w:tcW w:w="2504" w:type="pct"/>
+            <w:vAlign w:val="center"/>
+          </w:tcPr>
+          <w:p>
+            <w:pPr>
+              <w:snapToGrid w:val="0"/>
+              <w:jc w:val="center"/>
+              <w:rPr>
+                <w:rFonts w:ascii="標楷體" w:eastAsia="標楷體" w:hAnsi="標楷體"/>
+              </w:rPr>
+            </w:pPr>
+            <w:r>
+              <w:rPr>
+                <w:rFonts w:ascii="標楷體" w:eastAsia="標楷體" w:hAnsi="標楷體"/>
+              </w:rPr>
+              <w:t>{{ CertPhoto</w:t>
+            </w:r>
+            <w:r>
+              <w:rPr>
+                <w:rFonts w:ascii="標楷體" w:eastAsia="標楷體" w:hAnsi="標楷體"/>
+              </w:rPr>
+              <w:t>Name_</w:t>
+            </w:r>
+            <w:r>
+              <w:rPr>
+                <w:rFonts w:ascii="標楷體" w:eastAsia="標楷體" w:hAnsi="標楷體"/>
+              </w:rPr>
+              <w:t>21</w:t>
+            </w:r>
+            <w:r>
+              <w:rPr>
+                <w:rFonts w:ascii="標楷體" w:eastAsia="標楷體" w:hAnsi="標楷體"/>
+              </w:rPr>
+              <w:t xml:space="preserve"> }}</w:t>
+            </w:r>
+          </w:p>
+        </w:tc>
+        <w:tc>
+          <w:tcPr>
+            <w:tcW w:w="2496" w:type="pct"/>
+            <w:vAlign w:val="center"/>
+          </w:tcPr>
+          <w:p>
+            <w:pPr>
+              <w:snapToGrid w:val="0"/>
+              <w:jc w:val="center"/>
+              <w:rPr>
+                <w:rFonts w:ascii="標楷體" w:eastAsia="標楷體" w:hAnsi="標楷體"/>
+              </w:rPr>
+            </w:pPr>
+            <w:r>
+              <w:rPr>
+                <w:rFonts w:ascii="標楷體" w:eastAsia="標楷體" w:hAnsi="標楷體"/>
+              </w:rPr>
+              <w:t>{{ CertPhoto</w:t>
+            </w:r>
+            <w:r>
+              <w:rPr>
+                <w:rFonts w:ascii="標楷體" w:eastAsia="標楷體" w:hAnsi="標楷體"/>
+              </w:rPr>
+              <w:t>Name_</w:t>
+            </w:r>
+            <w:r>
+              <w:rPr>
+                <w:rFonts w:ascii="標楷體" w:eastAsia="標楷體" w:hAnsi="標楷體"/>
+              </w:rPr>
+              <w:t>22</w:t>
+            </w:r>
+            <w:r>
+              <w:rPr>
+                <w:rFonts w:ascii="標楷體" w:eastAsia="標楷體" w:hAnsi="標楷體"/>
+              </w:rPr>
+              <w:t xml:space="preserve"> }}</w:t>
+            </w:r>
+          </w:p>
+        </w:tc>
+      </w:tr>
+      <w:tr>
+        <w:trPr>
+          <w:trHeight w:val="3203"/>
+        </w:trPr>
+        <w:tc>
+          <w:tcPr>
+            <w:tcW w:w="2504" w:type="pct"/>
+            <w:vAlign w:val="center"/>
+          </w:tcPr>
+          <w:p>
+            <w:pPr>
+              <w:snapToGrid w:val="0"/>
+              <w:jc w:val="center"/>
+              <w:rPr>
+                <w:rFonts w:ascii="標楷體" w:eastAsia="標楷體" w:hAnsi="標楷體"/>
+              </w:rPr>
+            </w:pPr>
+            <w:r>
+              <w:rPr>
+                <w:rFonts w:ascii="標楷體" w:eastAsia="標楷體" w:hAnsi="標楷體"/>
+              </w:rPr>
+              <w:t>{{ CertPhotoImages</w:t>
+            </w:r>
+            <w:r>
+              <w:rPr>
+                <w:rFonts w:ascii="標楷體" w:eastAsia="標楷體" w:hAnsi="標楷體"/>
+              </w:rPr>
+              <w:t>_</w:t>
+            </w:r>
+            <w:r>
+              <w:rPr>
+                <w:rFonts w:ascii="標楷體" w:eastAsia="標楷體" w:hAnsi="標楷體"/>
+              </w:rPr>
+              <w:t>23</w:t>
+            </w:r>
+            <w:r>
+              <w:rPr>
+                <w:rFonts w:ascii="標楷體" w:eastAsia="標楷體" w:hAnsi="標楷體"/>
+              </w:rPr>
+              <w:t xml:space="preserve"> }}</w:t>
+            </w:r>
+          </w:p>
+        </w:tc>
+        <w:tc>
+          <w:tcPr>
+            <w:tcW w:w="2496" w:type="pct"/>
+            <w:vAlign w:val="center"/>
+          </w:tcPr>
+          <w:p>
+            <w:pPr>
+              <w:snapToGrid w:val="0"/>
+              <w:jc w:val="center"/>
+              <w:rPr>
+                <w:rFonts w:ascii="標楷體" w:eastAsia="標楷體" w:hAnsi="標楷體"/>
+              </w:rPr>
+            </w:pPr>
+            <w:r>
+              <w:rPr>
+                <w:rFonts w:ascii="標楷體" w:eastAsia="標楷體" w:hAnsi="標楷體"/>
+              </w:rPr>
+              <w:t>{{ CertPhotoImages</w:t>
+            </w:r>
+            <w:r>
+              <w:rPr>
+                <w:rFonts w:ascii="標楷體" w:eastAsia="標楷體" w:hAnsi="標楷體"/>
+              </w:rPr>
+              <w:t>_</w:t>
+            </w:r>
+            <w:r>
+              <w:rPr>
+                <w:rFonts w:ascii="標楷體" w:eastAsia="標楷體" w:hAnsi="標楷體"/>
+              </w:rPr>
+              <w:t>24</w:t>
+            </w:r>
+            <w:r>
+              <w:rPr>
+                <w:rFonts w:ascii="標楷體" w:eastAsia="標楷體" w:hAnsi="標楷體"/>
+              </w:rPr>
+              <w:t xml:space="preserve"> }}</w:t>
+            </w:r>
+          </w:p>
+        </w:tc>
+      </w:tr>
+      <w:tr>
+        <w:tc>
+          <w:tcPr>
+            <w:tcW w:w="2504" w:type="pct"/>
+            <w:vAlign w:val="center"/>
+          </w:tcPr>
+          <w:p>
+            <w:pPr>
+              <w:snapToGrid w:val="0"/>
+              <w:jc w:val="center"/>
+              <w:rPr>
+                <w:rFonts w:ascii="標楷體" w:eastAsia="標楷體" w:hAnsi="標楷體"/>
+              </w:rPr>
+            </w:pPr>
+            <w:r>
+              <w:rPr>
+                <w:rFonts w:ascii="標楷體" w:eastAsia="標楷體" w:hAnsi="標楷體"/>
+              </w:rPr>
+              <w:t>{{ CertPhoto</w:t>
+            </w:r>
+            <w:r>
+              <w:rPr>
+                <w:rFonts w:ascii="標楷體" w:eastAsia="標楷體" w:hAnsi="標楷體"/>
+              </w:rPr>
+              <w:t>Name_</w:t>
+            </w:r>
+            <w:r>
+              <w:rPr>
+                <w:rFonts w:ascii="標楷體" w:eastAsia="標楷體" w:hAnsi="標楷體"/>
+              </w:rPr>
+              <w:t>23</w:t>
+            </w:r>
+            <w:r>
+              <w:rPr>
+                <w:rFonts w:ascii="標楷體" w:eastAsia="標楷體" w:hAnsi="標楷體"/>
+              </w:rPr>
+              <w:t xml:space="preserve"> }}</w:t>
+            </w:r>
+          </w:p>
+        </w:tc>
+        <w:tc>
+          <w:tcPr>
+            <w:tcW w:w="2496" w:type="pct"/>
+            <w:vAlign w:val="center"/>
+          </w:tcPr>
+          <w:p>
+            <w:pPr>
+              <w:snapToGrid w:val="0"/>
+              <w:jc w:val="center"/>
+              <w:rPr>
+                <w:rFonts w:ascii="標楷體" w:eastAsia="標楷體" w:hAnsi="標楷體"/>
+              </w:rPr>
+            </w:pPr>
+            <w:r>
+              <w:rPr>
+                <w:rFonts w:ascii="標楷體" w:eastAsia="標楷體" w:hAnsi="標楷體"/>
+              </w:rPr>
+              <w:t>{{ CertPhoto</w:t>
+            </w:r>
+            <w:r>
+              <w:rPr>
+                <w:rFonts w:ascii="標楷體" w:eastAsia="標楷體" w:hAnsi="標楷體"/>
+              </w:rPr>
+              <w:t>Name_</w:t>
+            </w:r>
+            <w:r>
+              <w:rPr>
+                <w:rFonts w:ascii="標楷體" w:eastAsia="標楷體" w:hAnsi="標楷體"/>
+              </w:rPr>
+              <w:t>24</w:t>
+            </w:r>
+            <w:r>
+              <w:rPr>
+                <w:rFonts w:ascii="標楷體" w:eastAsia="標楷體" w:hAnsi="標楷體"/>
+              </w:rPr>
+              <w:t xml:space="preserve"> }}</w:t>
+            </w:r>
+          </w:p>
+        </w:tc>
+      </w:tr>
+    </w:tbl>
+    <w:p>
+      <w:pPr>
+        <w:snapToGrid w:val="0"/>
+        <w:jc w:val="center"/>
+        <w:rPr>
+          <w:rFonts w:ascii="標楷體" w:eastAsia="標楷體" w:hAnsi="標楷體"/>
+          <w:b/>
+          <w:bCs/>
+          <w:sz w:val="32"/>
+          <w:szCs w:val="32"/>
+        </w:rPr>
+      </w:pPr>
+      <w:r>
+        <w:rPr>
+          <w:rFonts w:ascii="標楷體" w:eastAsia="標楷體" w:hAnsi="標楷體" w:hint="eastAsia"/>
+          <w:b/>
+          <w:bCs/>
+          <w:sz w:val="32"/>
+          <w:szCs w:val="32"/>
+        </w:rPr>
+        <w:lastRenderedPageBreak/>
+        <w:t>證照</w:t>
+      </w:r>
+    </w:p>
+    <w:tbl>
+      <w:tblPr>
+        <w:tblStyle w:val="a9"/>
+        <w:tblW w:w="5000" w:type="pct"/>
+        <w:tblBorders>
+          <w:top w:val="thinThickSmallGap" w:sz="24" w:space="0" w:color="auto"/>
+          <w:left w:val="thinThickSmallGap" w:sz="24" w:space="0" w:color="auto"/>
+          <w:bottom w:val="thinThickSmallGap" w:sz="24" w:space="0" w:color="auto"/>
+          <w:right w:val="thinThickSmallGap" w:sz="24" w:space="0" w:color="auto"/>
+        </w:tblBorders>
+        <w:tblLook w:val="04A0" w:firstRow="1" w:lastRow="0" w:firstColumn="1" w:lastColumn="0" w:noHBand="0" w:noVBand="1"/>
+      </w:tblPr>
+      <w:tblGrid>
+        <w:gridCol w:w="4952"/>
+        <w:gridCol w:w="4936"/>
+      </w:tblGrid>
+      <w:tr>
+        <w:trPr>
+          <w:trHeight w:val="3272"/>
+        </w:trPr>
+        <w:tc>
+          <w:tcPr>
+            <w:tcW w:w="2504" w:type="pct"/>
+            <w:vAlign w:val="center"/>
+          </w:tcPr>
+          <w:p>
+            <w:pPr>
+              <w:snapToGrid w:val="0"/>
+              <w:jc w:val="center"/>
+              <w:rPr>
+                <w:rFonts w:ascii="標楷體" w:eastAsia="標楷體" w:hAnsi="標楷體"/>
+              </w:rPr>
+            </w:pPr>
+            <w:r>
+              <w:rPr>
+                <w:rFonts w:ascii="標楷體" w:eastAsia="標楷體" w:hAnsi="標楷體"/>
+              </w:rPr>
+              <w:t>{{ CertPhotoImages</w:t>
+            </w:r>
+            <w:r>
+              <w:rPr>
+                <w:rFonts w:ascii="標楷體" w:eastAsia="標楷體" w:hAnsi="標楷體"/>
+              </w:rPr>
+              <w:t>_</w:t>
+            </w:r>
+            <w:r>
+              <w:rPr>
+                <w:rFonts w:ascii="標楷體" w:eastAsia="標楷體" w:hAnsi="標楷體"/>
+              </w:rPr>
+              <w:t>25</w:t>
+            </w:r>
+            <w:r>
+              <w:rPr>
+                <w:rFonts w:ascii="標楷體" w:eastAsia="標楷體" w:hAnsi="標楷體"/>
+              </w:rPr>
+              <w:t xml:space="preserve"> }}</w:t>
+            </w:r>
+          </w:p>
+        </w:tc>
+        <w:tc>
+          <w:tcPr>
+            <w:tcW w:w="2496" w:type="pct"/>
+            <w:vAlign w:val="center"/>
+          </w:tcPr>
+          <w:p>
+            <w:pPr>
+              <w:snapToGrid w:val="0"/>
+              <w:jc w:val="center"/>
+              <w:rPr>
+                <w:rFonts w:ascii="標楷體" w:eastAsia="標楷體" w:hAnsi="標楷體"/>
+              </w:rPr>
+            </w:pPr>
+            <w:r>
+              <w:rPr>
+                <w:rFonts w:ascii="標楷體" w:eastAsia="標楷體" w:hAnsi="標楷體"/>
+              </w:rPr>
+              <w:t>{{ CertPhotoImages</w:t>
+            </w:r>
+            <w:r>
+              <w:rPr>
+                <w:rFonts w:ascii="標楷體" w:eastAsia="標楷體" w:hAnsi="標楷體"/>
+              </w:rPr>
+              <w:t>_</w:t>
+            </w:r>
+            <w:r>
+              <w:rPr>
+                <w:rFonts w:ascii="標楷體" w:eastAsia="標楷體" w:hAnsi="標楷體"/>
+              </w:rPr>
+              <w:t>26</w:t>
+            </w:r>
+            <w:r>
+              <w:rPr>
+                <w:rFonts w:ascii="標楷體" w:eastAsia="標楷體" w:hAnsi="標楷體"/>
+              </w:rPr>
+              <w:t xml:space="preserve"> }}</w:t>
+            </w:r>
+          </w:p>
+        </w:tc>
+      </w:tr>
+      <w:tr>
+        <w:tc>
+          <w:tcPr>
+            <w:tcW w:w="2504" w:type="pct"/>
+            <w:vAlign w:val="center"/>
+          </w:tcPr>
+          <w:p>
+            <w:pPr>
+              <w:snapToGrid w:val="0"/>
+              <w:jc w:val="center"/>
+              <w:rPr>
+                <w:rFonts w:ascii="標楷體" w:eastAsia="標楷體" w:hAnsi="標楷體"/>
+              </w:rPr>
+            </w:pPr>
+            <w:r>
+              <w:rPr>
+                <w:rFonts w:ascii="標楷體" w:eastAsia="標楷體" w:hAnsi="標楷體"/>
+              </w:rPr>
+              <w:t>{{ CertPhoto</w:t>
+            </w:r>
+            <w:r>
+              <w:rPr>
+                <w:rFonts w:ascii="標楷體" w:eastAsia="標楷體" w:hAnsi="標楷體"/>
+              </w:rPr>
+              <w:t>Name_</w:t>
+            </w:r>
+            <w:r>
+              <w:rPr>
+                <w:rFonts w:ascii="標楷體" w:eastAsia="標楷體" w:hAnsi="標楷體"/>
+              </w:rPr>
+              <w:t>25</w:t>
+            </w:r>
+            <w:r>
+              <w:rPr>
+                <w:rFonts w:ascii="標楷體" w:eastAsia="標楷體" w:hAnsi="標楷體"/>
+              </w:rPr>
+              <w:t xml:space="preserve"> }}</w:t>
+            </w:r>
+          </w:p>
+        </w:tc>
+        <w:tc>
+          <w:tcPr>
+            <w:tcW w:w="2496" w:type="pct"/>
+            <w:vAlign w:val="center"/>
+          </w:tcPr>
+          <w:p>
+            <w:pPr>
+              <w:snapToGrid w:val="0"/>
+              <w:jc w:val="center"/>
+              <w:rPr>
+                <w:rFonts w:ascii="標楷體" w:eastAsia="標楷體" w:hAnsi="標楷體"/>
+              </w:rPr>
+            </w:pPr>
+            <w:r>
+              <w:rPr>
+                <w:rFonts w:ascii="標楷體" w:eastAsia="標楷體" w:hAnsi="標楷體"/>
+              </w:rPr>
+              <w:t>{{ CertPhoto</w:t>
+            </w:r>
+            <w:r>
+              <w:rPr>
+                <w:rFonts w:ascii="標楷體" w:eastAsia="標楷體" w:hAnsi="標楷體"/>
+              </w:rPr>
+              <w:t>Name_</w:t>
+            </w:r>
+            <w:r>
+              <w:rPr>
+                <w:rFonts w:ascii="標楷體" w:eastAsia="標楷體" w:hAnsi="標楷體"/>
+              </w:rPr>
+              <w:t>26</w:t>
+            </w:r>
+            <w:r>
+              <w:rPr>
+                <w:rFonts w:ascii="標楷體" w:eastAsia="標楷體" w:hAnsi="標楷體"/>
+              </w:rPr>
+              <w:t xml:space="preserve"> }}</w:t>
+            </w:r>
+          </w:p>
+        </w:tc>
+      </w:tr>
+      <w:tr>
+        <w:trPr>
+          <w:trHeight w:val="3209"/>
+        </w:trPr>
+        <w:tc>
+          <w:tcPr>
+            <w:tcW w:w="2504" w:type="pct"/>
+            <w:vAlign w:val="center"/>
+          </w:tcPr>
+          <w:p>
+            <w:pPr>
+              <w:snapToGrid w:val="0"/>
+              <w:jc w:val="center"/>
+              <w:rPr>
+                <w:rFonts w:ascii="標楷體" w:eastAsia="標楷體" w:hAnsi="標楷體"/>
+              </w:rPr>
+            </w:pPr>
+            <w:r>
+              <w:rPr>
+                <w:rFonts w:ascii="標楷體" w:eastAsia="標楷體" w:hAnsi="標楷體"/>
+              </w:rPr>
+              <w:t>{{ CertPhotoImages_</w:t>
+            </w:r>
+            <w:r>
+              <w:rPr>
+                <w:rFonts w:ascii="標楷體" w:eastAsia="標楷體" w:hAnsi="標楷體"/>
+              </w:rPr>
+              <w:t>27</w:t>
+            </w:r>
+            <w:r>
+              <w:rPr>
+                <w:rFonts w:ascii="標楷體" w:eastAsia="標楷體" w:hAnsi="標楷體"/>
+              </w:rPr>
+              <w:t xml:space="preserve"> }}</w:t>
+            </w:r>
+          </w:p>
+        </w:tc>
+        <w:tc>
+          <w:tcPr>
+            <w:tcW w:w="2496" w:type="pct"/>
+            <w:vAlign w:val="center"/>
+          </w:tcPr>
+          <w:p>
+            <w:pPr>
+              <w:snapToGrid w:val="0"/>
+              <w:jc w:val="center"/>
+              <w:rPr>
+                <w:rFonts w:ascii="標楷體" w:eastAsia="標楷體" w:hAnsi="標楷體"/>
+              </w:rPr>
+            </w:pPr>
+            <w:r>
+              <w:rPr>
+                <w:rFonts w:ascii="標楷體" w:eastAsia="標楷體" w:hAnsi="標楷體"/>
+              </w:rPr>
+              <w:t>{{ CertPhotoImages</w:t>
+            </w:r>
+            <w:r>
+              <w:rPr>
+                <w:rFonts w:ascii="標楷體" w:eastAsia="標楷體" w:hAnsi="標楷體"/>
+              </w:rPr>
+              <w:t>_</w:t>
+            </w:r>
+            <w:r>
+              <w:rPr>
+                <w:rFonts w:ascii="標楷體" w:eastAsia="標楷體" w:hAnsi="標楷體"/>
+              </w:rPr>
+              <w:t>28</w:t>
+            </w:r>
+            <w:r>
+              <w:rPr>
+                <w:rFonts w:ascii="標楷體" w:eastAsia="標楷體" w:hAnsi="標楷體"/>
+              </w:rPr>
+              <w:t xml:space="preserve"> </w:t>
+            </w:r>
+            <w:r>
+              <w:rPr>
+                <w:rFonts w:ascii="標楷體" w:eastAsia="標楷體" w:hAnsi="標楷體"/>
+              </w:rPr>
+              <w:t>}}</w:t>
+            </w:r>
+          </w:p>
+        </w:tc>
+      </w:tr>
+      <w:tr>
+        <w:tc>
+          <w:tcPr>
+            <w:tcW w:w="2504" w:type="pct"/>
+            <w:vAlign w:val="center"/>
+          </w:tcPr>
+          <w:p>
+            <w:pPr>
+              <w:snapToGrid w:val="0"/>
+              <w:jc w:val="center"/>
+              <w:rPr>
+                <w:rFonts w:ascii="標楷體" w:eastAsia="標楷體" w:hAnsi="標楷體"/>
+              </w:rPr>
+            </w:pPr>
+            <w:r>
+              <w:rPr>
+                <w:rFonts w:ascii="標楷體" w:eastAsia="標楷體" w:hAnsi="標楷體"/>
+              </w:rPr>
+              <w:t>{{ CertPhoto</w:t>
+            </w:r>
+            <w:r>
+              <w:rPr>
+                <w:rFonts w:ascii="標楷體" w:eastAsia="標楷體" w:hAnsi="標楷體"/>
+              </w:rPr>
+              <w:t>Name_</w:t>
+            </w:r>
+            <w:r>
+              <w:rPr>
+                <w:rFonts w:ascii="標楷體" w:eastAsia="標楷體" w:hAnsi="標楷體"/>
+              </w:rPr>
+              <w:t>27</w:t>
+            </w:r>
+            <w:r>
+              <w:rPr>
+                <w:rFonts w:ascii="標楷體" w:eastAsia="標楷體" w:hAnsi="標楷體"/>
+              </w:rPr>
+              <w:t xml:space="preserve"> }}</w:t>
+            </w:r>
+          </w:p>
+        </w:tc>
+        <w:tc>
+          <w:tcPr>
+            <w:tcW w:w="2496" w:type="pct"/>
+            <w:vAlign w:val="center"/>
+          </w:tcPr>
+          <w:p>
+            <w:pPr>
+              <w:snapToGrid w:val="0"/>
+              <w:jc w:val="center"/>
+              <w:rPr>
+                <w:rFonts w:ascii="標楷體" w:eastAsia="標楷體" w:hAnsi="標楷體"/>
+              </w:rPr>
+            </w:pPr>
+            <w:r>
+              <w:rPr>
+                <w:rFonts w:ascii="標楷體" w:eastAsia="標楷體" w:hAnsi="標楷體"/>
+              </w:rPr>
+              <w:t>{{ CertPhoto</w:t>
+            </w:r>
+            <w:r>
+              <w:rPr>
+                <w:rFonts w:ascii="標楷體" w:eastAsia="標楷體" w:hAnsi="標楷體"/>
+              </w:rPr>
+              <w:t>Name_</w:t>
+            </w:r>
+            <w:r>
+              <w:rPr>
+                <w:rFonts w:ascii="標楷體" w:eastAsia="標楷體" w:hAnsi="標楷體"/>
+              </w:rPr>
+              <w:t>28</w:t>
+            </w:r>
+            <w:r>
+              <w:rPr>
+                <w:rFonts w:ascii="標楷體" w:eastAsia="標楷體" w:hAnsi="標楷體"/>
+              </w:rPr>
+              <w:t xml:space="preserve"> }}</w:t>
+            </w:r>
+          </w:p>
+        </w:tc>
+      </w:tr>
+      <w:tr>
+        <w:trPr>
+          <w:trHeight w:val="3202"/>
+        </w:trPr>
+        <w:tc>
+          <w:tcPr>
+            <w:tcW w:w="2504" w:type="pct"/>
+            <w:vAlign w:val="center"/>
+          </w:tcPr>
+          <w:p>
+            <w:pPr>
+              <w:snapToGrid w:val="0"/>
+              <w:jc w:val="center"/>
+              <w:rPr>
+                <w:rFonts w:ascii="標楷體" w:eastAsia="標楷體" w:hAnsi="標楷體"/>
+              </w:rPr>
+            </w:pPr>
+            <w:r>
+              <w:rPr>
+                <w:rFonts w:ascii="標楷體" w:eastAsia="標楷體" w:hAnsi="標楷體"/>
+              </w:rPr>
+              <w:t>{{ CertPhotoImages</w:t>
+            </w:r>
+            <w:r>
+              <w:rPr>
+                <w:rFonts w:ascii="標楷體" w:eastAsia="標楷體" w:hAnsi="標楷體"/>
+              </w:rPr>
+              <w:t>_</w:t>
+            </w:r>
+            <w:r>
+              <w:rPr>
+                <w:rFonts w:ascii="標楷體" w:eastAsia="標楷體" w:hAnsi="標楷體"/>
+              </w:rPr>
+              <w:t>29</w:t>
+            </w:r>
+            <w:r>
+              <w:rPr>
+                <w:rFonts w:ascii="標楷體" w:eastAsia="標楷體" w:hAnsi="標楷體"/>
+              </w:rPr>
+              <w:t xml:space="preserve"> }}</w:t>
+            </w:r>
+          </w:p>
+        </w:tc>
+        <w:tc>
+          <w:tcPr>
+            <w:tcW w:w="2496" w:type="pct"/>
+            <w:vAlign w:val="center"/>
+          </w:tcPr>
+          <w:p>
+            <w:pPr>
+              <w:snapToGrid w:val="0"/>
+              <w:jc w:val="center"/>
+              <w:rPr>
+                <w:rFonts w:ascii="標楷體" w:eastAsia="標楷體" w:hAnsi="標楷體"/>
+              </w:rPr>
+            </w:pPr>
+            <w:r>
+              <w:rPr>
+                <w:rFonts w:ascii="標楷體" w:eastAsia="標楷體" w:hAnsi="標楷體"/>
+              </w:rPr>
+              <w:t>{{ CertPhotoImages</w:t>
+            </w:r>
+            <w:r>
+              <w:rPr>
+                <w:rFonts w:ascii="標楷體" w:eastAsia="標楷體" w:hAnsi="標楷體"/>
+              </w:rPr>
+              <w:t>_</w:t>
+            </w:r>
+            <w:r>
+              <w:rPr>
+                <w:rFonts w:ascii="標楷體" w:eastAsia="標楷體" w:hAnsi="標楷體"/>
+              </w:rPr>
+              <w:t>30</w:t>
+            </w:r>
+            <w:r>
+              <w:rPr>
+                <w:rFonts w:ascii="標楷體" w:eastAsia="標楷體" w:hAnsi="標楷體"/>
+              </w:rPr>
+              <w:t xml:space="preserve"> }}</w:t>
+            </w:r>
+          </w:p>
+        </w:tc>
+      </w:tr>
+      <w:tr>
+        <w:tc>
+          <w:tcPr>
+            <w:tcW w:w="2504" w:type="pct"/>
+            <w:vAlign w:val="center"/>
+          </w:tcPr>
+          <w:p>
+            <w:pPr>
+              <w:snapToGrid w:val="0"/>
+              <w:jc w:val="center"/>
+              <w:rPr>
+                <w:rFonts w:ascii="標楷體" w:eastAsia="標楷體" w:hAnsi="標楷體"/>
+              </w:rPr>
+            </w:pPr>
+            <w:r>
+              <w:rPr>
+                <w:rFonts w:ascii="標楷體" w:eastAsia="標楷體" w:hAnsi="標楷體"/>
+              </w:rPr>
+              <w:t>{{ CertPhoto</w:t>
+            </w:r>
+            <w:r>
+              <w:rPr>
+                <w:rFonts w:ascii="標楷體" w:eastAsia="標楷體" w:hAnsi="標楷體"/>
+              </w:rPr>
+              <w:t>Name_29</w:t>
+            </w:r>
+            <w:r>
+              <w:rPr>
+                <w:rFonts w:ascii="標楷體" w:eastAsia="標楷體" w:hAnsi="標楷體"/>
+              </w:rPr>
+              <w:t xml:space="preserve"> }}</w:t>
+            </w:r>
+          </w:p>
+        </w:tc>
+        <w:tc>
+          <w:tcPr>
+            <w:tcW w:w="2496" w:type="pct"/>
+            <w:vAlign w:val="center"/>
+          </w:tcPr>
+          <w:p>
+            <w:pPr>
+              <w:snapToGrid w:val="0"/>
+              <w:jc w:val="center"/>
+              <w:rPr>
+                <w:rFonts w:ascii="標楷體" w:eastAsia="標楷體" w:hAnsi="標楷體"/>
+              </w:rPr>
+            </w:pPr>
+            <w:r>
+              <w:rPr>
+                <w:rFonts w:ascii="標楷體" w:eastAsia="標楷體" w:hAnsi="標楷體"/>
+              </w:rPr>
+              <w:t>{{ CertPhoto</w:t>
+            </w:r>
+            <w:r>
+              <w:rPr>
+                <w:rFonts w:ascii="標楷體" w:eastAsia="標楷體" w:hAnsi="標楷體"/>
+              </w:rPr>
+              <w:t>Name_</w:t>
+            </w:r>
+            <w:r>
+              <w:rPr>
+                <w:rFonts w:ascii="標楷體" w:eastAsia="標楷體" w:hAnsi="標楷體"/>
+              </w:rPr>
+              <w:t>30</w:t>
+            </w:r>
+            <w:r>
+              <w:rPr>
+                <w:rFonts w:ascii="標楷體" w:eastAsia="標楷體" w:hAnsi="標楷體"/>
+              </w:rPr>
+              <w:t xml:space="preserve"> }}</w:t>
+            </w:r>
+          </w:p>
+        </w:tc>
+      </w:tr>
+      <w:tr>
+        <w:trPr>
+          <w:trHeight w:val="3203"/>
+        </w:trPr>
+        <w:tc>
+          <w:tcPr>
+            <w:tcW w:w="2504" w:type="pct"/>
+            <w:vAlign w:val="center"/>
+          </w:tcPr>
+          <w:p>
+            <w:pPr>
+              <w:snapToGrid w:val="0"/>
+              <w:jc w:val="center"/>
+              <w:rPr>
+                <w:rFonts w:ascii="標楷體" w:eastAsia="標楷體" w:hAnsi="標楷體"/>
+              </w:rPr>
+            </w:pPr>
+            <w:r>
+              <w:rPr>
+                <w:rFonts w:ascii="標楷體" w:eastAsia="標楷體" w:hAnsi="標楷體"/>
+              </w:rPr>
+              <w:t>{{ CertPhotoImages</w:t>
+            </w:r>
+            <w:r>
+              <w:rPr>
+                <w:rFonts w:ascii="標楷體" w:eastAsia="標楷體" w:hAnsi="標楷體"/>
+              </w:rPr>
+              <w:t>_</w:t>
+            </w:r>
+            <w:r>
+              <w:rPr>
+                <w:rFonts w:ascii="標楷體" w:eastAsia="標楷體" w:hAnsi="標楷體"/>
+              </w:rPr>
+              <w:t>31</w:t>
+            </w:r>
+            <w:r>
+              <w:rPr>
+                <w:rFonts w:ascii="標楷體" w:eastAsia="標楷體" w:hAnsi="標楷體"/>
+              </w:rPr>
+              <w:t xml:space="preserve"> }}</w:t>
+            </w:r>
+          </w:p>
+        </w:tc>
+        <w:tc>
+          <w:tcPr>
+            <w:tcW w:w="2496" w:type="pct"/>
+            <w:vAlign w:val="center"/>
+          </w:tcPr>
+          <w:p>
+            <w:pPr>
+              <w:snapToGrid w:val="0"/>
+              <w:jc w:val="center"/>
+              <w:rPr>
+                <w:rFonts w:ascii="標楷體" w:eastAsia="標楷體" w:hAnsi="標楷體"/>
+              </w:rPr>
+            </w:pPr>
+            <w:r>
+              <w:rPr>
+                <w:rFonts w:ascii="標楷體" w:eastAsia="標楷體" w:hAnsi="標楷體"/>
+              </w:rPr>
+              <w:t>{{ CertPhotoImages</w:t>
+            </w:r>
+            <w:r>
+              <w:rPr>
+                <w:rFonts w:ascii="標楷體" w:eastAsia="標楷體" w:hAnsi="標楷體"/>
+              </w:rPr>
+              <w:t>_</w:t>
+            </w:r>
+            <w:r>
+              <w:rPr>
+                <w:rFonts w:ascii="標楷體" w:eastAsia="標楷體" w:hAnsi="標楷體"/>
+              </w:rPr>
+              <w:t>32</w:t>
+            </w:r>
+            <w:r>
+              <w:rPr>
+                <w:rFonts w:ascii="標楷體" w:eastAsia="標楷體" w:hAnsi="標楷體"/>
+              </w:rPr>
+              <w:t xml:space="preserve"> }}</w:t>
+            </w:r>
+          </w:p>
+        </w:tc>
+      </w:tr>
+      <w:tr>
+        <w:trPr>
+          <w:trHeight w:val="312"/>
+        </w:trPr>
+        <w:tc>
+          <w:tcPr>
+            <w:tcW w:w="2504" w:type="pct"/>
+            <w:vAlign w:val="center"/>
+          </w:tcPr>
+          <w:p>
+            <w:pPr>
+              <w:jc w:val="center"/>
+              <w:rPr>
+                <w:rFonts w:ascii="標楷體" w:eastAsia="標楷體" w:hAnsi="標楷體" w:hint="eastAsia"/>
+              </w:rPr>
+            </w:pPr>
+            <w:r>
+              <w:rPr>
+                <w:rFonts w:ascii="標楷體" w:eastAsia="標楷體" w:hAnsi="標楷體"/>
+              </w:rPr>
+              <w:t>{{ CertPhoto</w:t>
+            </w:r>
+            <w:r>
+              <w:rPr>
+                <w:rFonts w:ascii="標楷體" w:eastAsia="標楷體" w:hAnsi="標楷體"/>
+              </w:rPr>
+              <w:t>Name_</w:t>
+            </w:r>
+            <w:r>
+              <w:rPr>
+                <w:rFonts w:ascii="標楷體" w:eastAsia="標楷體" w:hAnsi="標楷體"/>
+              </w:rPr>
+              <w:t>31</w:t>
+            </w:r>
+            <w:r>
+              <w:rPr>
+                <w:rFonts w:ascii="標楷體" w:eastAsia="標楷體" w:hAnsi="標楷體"/>
+              </w:rPr>
+              <w:t xml:space="preserve"> }}</w:t>
+            </w:r>
+          </w:p>
+        </w:tc>
+        <w:tc>
+          <w:tcPr>
+            <w:tcW w:w="2496" w:type="pct"/>
+            <w:vAlign w:val="center"/>
+          </w:tcPr>
+          <w:p>
+            <w:pPr>
+              <w:snapToGrid w:val="0"/>
+              <w:jc w:val="center"/>
+              <w:rPr>
+                <w:rFonts w:ascii="標楷體" w:eastAsia="標楷體" w:hAnsi="標楷體"/>
+              </w:rPr>
+            </w:pPr>
+            <w:r>
+              <w:rPr>
+                <w:rFonts w:ascii="標楷體" w:eastAsia="標楷體" w:hAnsi="標楷體"/>
+              </w:rPr>
+              <w:t>{{ CertPhoto</w:t>
+            </w:r>
+            <w:r>
+              <w:rPr>
+                <w:rFonts w:ascii="標楷體" w:eastAsia="標楷體" w:hAnsi="標楷體"/>
+              </w:rPr>
+              <w:t>Name_</w:t>
+            </w:r>
+            <w:r>
+              <w:rPr>
+                <w:rFonts w:ascii="標楷體" w:eastAsia="標楷體" w:hAnsi="標楷體"/>
+              </w:rPr>
+              <w:t>32</w:t>
+            </w:r>
+            <w:r>
+              <w:rPr>
+                <w:rFonts w:ascii="標楷體" w:eastAsia="標楷體" w:hAnsi="標楷體"/>
+              </w:rPr>
+              <w:t xml:space="preserve"> }}</w:t>
+            </w:r>
+          </w:p>
+        </w:tc>
+      </w:tr>
+    </w:tbl>
+    <w:p>
+      <w:pPr>
+        <w:snapToGrid w:val="0"/>
+        <w:jc w:val="center"/>
+        <w:rPr>
+          <w:rFonts w:ascii="標楷體" w:eastAsia="標楷體" w:hAnsi="標楷體"/>
+          <w:b/>
+          <w:bCs/>
+          <w:sz w:val="32"/>
+          <w:szCs w:val="32"/>
+        </w:rPr>
+      </w:pPr>
+      <w:r>
+        <w:rPr>
+          <w:rFonts w:ascii="標楷體" w:eastAsia="標楷體" w:hAnsi="標楷體"/>
+          <w:b/>
+          <w:bCs/>
+          <w:sz w:val="32"/>
+          <w:szCs w:val="32"/>
+        </w:rPr>
+        <w:lastRenderedPageBreak/>
+        <w:t>缺</w:t>
+      </w:r>
+      <w:proofErr w:type="gramStart"/>
+      <w:r>
+        <w:rPr>
+          <w:rFonts w:ascii="標楷體" w:eastAsia="標楷體" w:hAnsi="標楷體" w:hint="eastAsia"/>
+          <w:b/>
+          <w:bCs/>
+          <w:sz w:val="32"/>
+          <w:szCs w:val="32"/>
+        </w:rPr>
         <w:t>曠</w:t>
       </w:r>
+      <w:proofErr w:type="gramEnd"/>
       <w:r>
         <w:rPr>
           <w:rFonts w:ascii="標楷體" w:eastAsia="標楷體" w:hAnsi="標楷體"/>
@@ -5874,6 +8257,7 @@
         </w:rPr>
         <w:t>登錄學生資訊服務系統→缺</w:t>
       </w:r>
+      <w:proofErr w:type="gramStart"/>
       <w:r>
         <w:rPr>
           <w:rFonts w:ascii="標楷體" w:eastAsia="標楷體" w:hAnsi="標楷體" w:hint="eastAsia"/>
@@ -5884,6 +8268,7 @@
         </w:rPr>
         <w:t>曠</w:t>
       </w:r>
+      <w:proofErr w:type="gramEnd"/>
       <w:r>
         <w:rPr>
           <w:rFonts w:ascii="標楷體" w:eastAsia="標楷體" w:hAnsi="標楷體" w:hint="eastAsia"/>
@@ -5892,7 +8277,29 @@
           <w:sz w:val="32"/>
           <w:szCs w:val="32"/>
         </w:rPr>
-        <w:t>記錄查詢截圖 (如下)</w:t>
+        <w:t>記錄</w:t>
+      </w:r>
+      <w:proofErr w:type="gramStart"/>
+      <w:r>
+        <w:rPr>
+          <w:rFonts w:ascii="標楷體" w:eastAsia="標楷體" w:hAnsi="標楷體" w:hint="eastAsia"/>
+          <w:b/>
+          <w:bCs/>
+          <w:sz w:val="32"/>
+          <w:szCs w:val="32"/>
+        </w:rPr>
+        <w:t>查詢截圖</w:t>
+      </w:r>
+      <w:proofErr w:type="gramEnd"/>
+      <w:r>
+        <w:rPr>
+          <w:rFonts w:ascii="標楷體" w:eastAsia="標楷體" w:hAnsi="標楷體" w:hint="eastAsia"/>
+          <w:b/>
+          <w:bCs/>
+          <w:sz w:val="32"/>
+          <w:szCs w:val="32"/>
+        </w:rPr>
+        <w:t xml:space="preserve"> (如下)</w:t>
       </w:r>
     </w:p>
     <w:p>
@@ -5931,7 +8338,15 @@
         </w:rPr>
       </w:pPr>
       <w:r>
-        <w:t>{{ Absence_Proof_Image }}</w:t>
+        <w:t xml:space="preserve">{{ </w:t>
+      </w:r>
+      <w:proofErr w:type="spellStart"/>
+      <w:r>
+        <w:t>Absence_Proof_Image</w:t>
+      </w:r>
+      <w:proofErr w:type="spellEnd"/>
+      <w:r>
+        <w:t xml:space="preserve"> }}</w:t>
       </w:r>
     </w:p>
     <w:sectPr>
@@ -6413,7 +8828,7 @@
   <w:style w:type="paragraph" w:default="1" w:styleId="a">
     <w:name w:val="Normal"/>
     <w:qFormat/>
-    <w:rsid w:val="00384136"/>
+    <w:rsid w:val="00622237"/>
     <w:pPr>
       <w:widowControl w:val="0"/>
     </w:pPr>

--- a/frontend/static/examples/實習履歷(空白).docx
+++ b/frontend/static/examples/實習履歷(空白).docx
@@ -341,27 +341,7 @@
           <w:sz w:val="56"/>
           <w:szCs w:val="56"/>
         </w:rPr>
-        <w:t xml:space="preserve">學號：{{ </w:t>
-      </w:r>
-      <w:proofErr w:type="spellStart"/>
-      <w:r>
-        <w:rPr>
-          <w:rFonts w:ascii="標楷體" w:eastAsia="標楷體" w:hAnsi="標楷體" w:hint="eastAsia"/>
-          <w:b/>
-          <w:sz w:val="56"/>
-          <w:szCs w:val="56"/>
-        </w:rPr>
-        <w:t>StuID</w:t>
-      </w:r>
-      <w:proofErr w:type="spellEnd"/>
-      <w:r>
-        <w:rPr>
-          <w:rFonts w:ascii="標楷體" w:eastAsia="標楷體" w:hAnsi="標楷體" w:hint="eastAsia"/>
-          <w:b/>
-          <w:sz w:val="56"/>
-          <w:szCs w:val="56"/>
-        </w:rPr>
-        <w:t xml:space="preserve"> }}</w:t>
+        <w:t>學號：{{ StuID }}</w:t>
       </w:r>
     </w:p>
     <w:p>
@@ -390,17 +370,7 @@
           <w:sz w:val="56"/>
           <w:szCs w:val="56"/>
         </w:rPr>
-        <w:t xml:space="preserve">{{ </w:t>
-      </w:r>
-      <w:proofErr w:type="spellStart"/>
-      <w:r>
-        <w:rPr>
-          <w:rFonts w:ascii="標楷體" w:eastAsia="標楷體" w:hAnsi="標楷體" w:hint="eastAsia"/>
-          <w:b/>
-          <w:sz w:val="56"/>
-          <w:szCs w:val="56"/>
-        </w:rPr>
-        <w:t>StuNa</w:t>
+        <w:t>{{ StuNa</w:t>
       </w:r>
       <w:r>
         <w:rPr>
@@ -411,7 +381,6 @@
         </w:rPr>
         <w:t>me</w:t>
       </w:r>
-      <w:proofErr w:type="spellEnd"/>
       <w:r>
         <w:rPr>
           <w:rFonts w:ascii="標楷體" w:eastAsia="標楷體" w:hAnsi="標楷體" w:hint="eastAsia"/>
@@ -692,25 +661,7 @@
                 <w:b/>
                 <w:bCs/>
               </w:rPr>
-              <w:t xml:space="preserve">學號：{{ </w:t>
-            </w:r>
-            <w:proofErr w:type="spellStart"/>
-            <w:r>
-              <w:rPr>
-                <w:rFonts w:ascii="標楷體" w:eastAsia="標楷體" w:hAnsi="標楷體"/>
-                <w:b/>
-                <w:bCs/>
-              </w:rPr>
-              <w:t>StuID</w:t>
-            </w:r>
-            <w:proofErr w:type="spellEnd"/>
-            <w:r>
-              <w:rPr>
-                <w:rFonts w:ascii="標楷體" w:eastAsia="標楷體" w:hAnsi="標楷體"/>
-                <w:b/>
-                <w:bCs/>
-              </w:rPr>
-              <w:t xml:space="preserve"> }}</w:t>
+              <w:t>學號：{{ StuID }}</w:t>
             </w:r>
             <w:bookmarkEnd w:id="0"/>
           </w:p>
@@ -742,25 +693,7 @@
                 <w:b/>
                 <w:bCs/>
               </w:rPr>
-              <w:t xml:space="preserve">姓名：{{ </w:t>
-            </w:r>
-            <w:proofErr w:type="spellStart"/>
-            <w:r>
-              <w:rPr>
-                <w:rFonts w:ascii="標楷體" w:eastAsia="標楷體" w:hAnsi="標楷體"/>
-                <w:b/>
-                <w:bCs/>
-              </w:rPr>
-              <w:t>StuName</w:t>
-            </w:r>
-            <w:proofErr w:type="spellEnd"/>
-            <w:r>
-              <w:rPr>
-                <w:rFonts w:ascii="標楷體" w:eastAsia="標楷體" w:hAnsi="標楷體"/>
-                <w:b/>
-                <w:bCs/>
-              </w:rPr>
-              <w:t xml:space="preserve"> }}</w:t>
+              <w:t>姓名：{{ StuName }}</w:t>
             </w:r>
             <w:bookmarkEnd w:id="1"/>
           </w:p>
@@ -800,9 +733,16 @@
                 <w:bCs/>
                 <w:u w:val="single"/>
               </w:rPr>
-              <w:t xml:space="preserve">{{ </w:t>
-            </w:r>
-            <w:proofErr w:type="spellStart"/>
+              <w:t>{{ BirthYear }}</w:t>
+            </w:r>
+            <w:r>
+              <w:rPr>
+                <w:rFonts w:ascii="標楷體" w:eastAsia="標楷體" w:hAnsi="標楷體"/>
+                <w:b/>
+                <w:bCs/>
+              </w:rPr>
+              <w:t xml:space="preserve"> 年 </w:t>
+            </w:r>
             <w:r>
               <w:rPr>
                 <w:rFonts w:ascii="標楷體" w:eastAsia="標楷體" w:hAnsi="標楷體"/>
@@ -810,9 +750,16 @@
                 <w:bCs/>
                 <w:u w:val="single"/>
               </w:rPr>
-              <w:t>BirthYear</w:t>
-            </w:r>
-            <w:proofErr w:type="spellEnd"/>
+              <w:t>{{ BirthMonth }}</w:t>
+            </w:r>
+            <w:r>
+              <w:rPr>
+                <w:rFonts w:ascii="標楷體" w:eastAsia="標楷體" w:hAnsi="標楷體"/>
+                <w:b/>
+                <w:bCs/>
+              </w:rPr>
+              <w:t xml:space="preserve"> 月 </w:t>
+            </w:r>
             <w:r>
               <w:rPr>
                 <w:rFonts w:ascii="標楷體" w:eastAsia="標楷體" w:hAnsi="標楷體"/>
@@ -820,81 +767,7 @@
                 <w:bCs/>
                 <w:u w:val="single"/>
               </w:rPr>
-              <w:t xml:space="preserve"> }}</w:t>
-            </w:r>
-            <w:r>
-              <w:rPr>
-                <w:rFonts w:ascii="標楷體" w:eastAsia="標楷體" w:hAnsi="標楷體"/>
-                <w:b/>
-                <w:bCs/>
-              </w:rPr>
-              <w:t xml:space="preserve"> 年 </w:t>
-            </w:r>
-            <w:r>
-              <w:rPr>
-                <w:rFonts w:ascii="標楷體" w:eastAsia="標楷體" w:hAnsi="標楷體"/>
-                <w:b/>
-                <w:bCs/>
-                <w:u w:val="single"/>
-              </w:rPr>
-              <w:t xml:space="preserve">{{ </w:t>
-            </w:r>
-            <w:proofErr w:type="spellStart"/>
-            <w:r>
-              <w:rPr>
-                <w:rFonts w:ascii="標楷體" w:eastAsia="標楷體" w:hAnsi="標楷體"/>
-                <w:b/>
-                <w:bCs/>
-                <w:u w:val="single"/>
-              </w:rPr>
-              <w:t>BirthMonth</w:t>
-            </w:r>
-            <w:proofErr w:type="spellEnd"/>
-            <w:r>
-              <w:rPr>
-                <w:rFonts w:ascii="標楷體" w:eastAsia="標楷體" w:hAnsi="標楷體"/>
-                <w:b/>
-                <w:bCs/>
-                <w:u w:val="single"/>
-              </w:rPr>
-              <w:t xml:space="preserve"> }}</w:t>
-            </w:r>
-            <w:r>
-              <w:rPr>
-                <w:rFonts w:ascii="標楷體" w:eastAsia="標楷體" w:hAnsi="標楷體"/>
-                <w:b/>
-                <w:bCs/>
-              </w:rPr>
-              <w:t xml:space="preserve"> 月 </w:t>
-            </w:r>
-            <w:r>
-              <w:rPr>
-                <w:rFonts w:ascii="標楷體" w:eastAsia="標楷體" w:hAnsi="標楷體"/>
-                <w:b/>
-                <w:bCs/>
-                <w:u w:val="single"/>
-              </w:rPr>
-              <w:t xml:space="preserve">{{ </w:t>
-            </w:r>
-            <w:proofErr w:type="spellStart"/>
-            <w:r>
-              <w:rPr>
-                <w:rFonts w:ascii="標楷體" w:eastAsia="標楷體" w:hAnsi="標楷體"/>
-                <w:b/>
-                <w:bCs/>
-                <w:u w:val="single"/>
-              </w:rPr>
-              <w:t>BirthDay</w:t>
-            </w:r>
-            <w:proofErr w:type="spellEnd"/>
-            <w:r>
-              <w:rPr>
-                <w:rFonts w:ascii="標楷體" w:eastAsia="標楷體" w:hAnsi="標楷體"/>
-                <w:b/>
-                <w:bCs/>
-                <w:u w:val="single"/>
-              </w:rPr>
-              <w:t xml:space="preserve"> }}</w:t>
+              <w:t>{{ BirthDay }}</w:t>
             </w:r>
             <w:r>
               <w:rPr>
@@ -3394,107 +3267,37 @@
               <w:rPr>
                 <w:rFonts w:ascii="標楷體" w:eastAsia="標楷體" w:hAnsi="標楷體" w:hint="eastAsia"/>
               </w:rPr>
-              <w:t xml:space="preserve">{{ </w:t>
-            </w:r>
-            <w:proofErr w:type="spellStart"/>
+              <w:t xml:space="preserve">{{ C_You }} 優 </w:t>
+            </w:r>
             <w:r>
               <w:rPr>
                 <w:rFonts w:ascii="標楷體" w:eastAsia="標楷體" w:hAnsi="標楷體" w:hint="eastAsia"/>
               </w:rPr>
-              <w:t>C_You</w:t>
-            </w:r>
-            <w:proofErr w:type="spellEnd"/>
+              <w:t xml:space="preserve"> </w:t>
+            </w:r>
             <w:r>
               <w:rPr>
                 <w:rFonts w:ascii="標楷體" w:eastAsia="標楷體" w:hAnsi="標楷體" w:hint="eastAsia"/>
               </w:rPr>
-              <w:t xml:space="preserve"> }} 優 </w:t>
+              <w:t xml:space="preserve">{{ C_Jia }} 甲  {{ C_Yi }} 乙 {{ C_Bing }} </w:t>
             </w:r>
             <w:r>
               <w:rPr>
                 <w:rFonts w:ascii="標楷體" w:eastAsia="標楷體" w:hAnsi="標楷體" w:hint="eastAsia"/>
               </w:rPr>
-              <w:t xml:space="preserve"> </w:t>
+              <w:t>丙</w:t>
             </w:r>
             <w:r>
               <w:rPr>
                 <w:rFonts w:ascii="標楷體" w:eastAsia="標楷體" w:hAnsi="標楷體" w:hint="eastAsia"/>
               </w:rPr>
-              <w:t xml:space="preserve">{{ </w:t>
-            </w:r>
-            <w:proofErr w:type="spellStart"/>
+              <w:t xml:space="preserve">  </w:t>
+            </w:r>
             <w:r>
               <w:rPr>
                 <w:rFonts w:ascii="標楷體" w:eastAsia="標楷體" w:hAnsi="標楷體" w:hint="eastAsia"/>
               </w:rPr>
-              <w:t>C_Jia</w:t>
-            </w:r>
-            <w:proofErr w:type="spellEnd"/>
-            <w:r>
-              <w:rPr>
-                <w:rFonts w:ascii="標楷體" w:eastAsia="標楷體" w:hAnsi="標楷體" w:hint="eastAsia"/>
-              </w:rPr>
-              <w:t xml:space="preserve"> }} 甲  {{ </w:t>
-            </w:r>
-            <w:proofErr w:type="spellStart"/>
-            <w:r>
-              <w:rPr>
-                <w:rFonts w:ascii="標楷體" w:eastAsia="標楷體" w:hAnsi="標楷體" w:hint="eastAsia"/>
-              </w:rPr>
-              <w:t>C_Yi</w:t>
-            </w:r>
-            <w:proofErr w:type="spellEnd"/>
-            <w:r>
-              <w:rPr>
-                <w:rFonts w:ascii="標楷體" w:eastAsia="標楷體" w:hAnsi="標楷體" w:hint="eastAsia"/>
-              </w:rPr>
-              <w:t xml:space="preserve"> }} 乙 {{ </w:t>
-            </w:r>
-            <w:proofErr w:type="spellStart"/>
-            <w:r>
-              <w:rPr>
-                <w:rFonts w:ascii="標楷體" w:eastAsia="標楷體" w:hAnsi="標楷體" w:hint="eastAsia"/>
-              </w:rPr>
-              <w:t>C_Bing</w:t>
-            </w:r>
-            <w:proofErr w:type="spellEnd"/>
-            <w:r>
-              <w:rPr>
-                <w:rFonts w:ascii="標楷體" w:eastAsia="標楷體" w:hAnsi="標楷體" w:hint="eastAsia"/>
-              </w:rPr>
-              <w:t xml:space="preserve"> }} </w:t>
-            </w:r>
-            <w:r>
-              <w:rPr>
-                <w:rFonts w:ascii="標楷體" w:eastAsia="標楷體" w:hAnsi="標楷體" w:hint="eastAsia"/>
-              </w:rPr>
-              <w:t>丙</w:t>
-            </w:r>
-            <w:r>
-              <w:rPr>
-                <w:rFonts w:ascii="標楷體" w:eastAsia="標楷體" w:hAnsi="標楷體" w:hint="eastAsia"/>
-              </w:rPr>
-              <w:t xml:space="preserve">  </w:t>
-            </w:r>
-            <w:r>
-              <w:rPr>
-                <w:rFonts w:ascii="標楷體" w:eastAsia="標楷體" w:hAnsi="標楷體" w:hint="eastAsia"/>
-              </w:rPr>
-              <w:t xml:space="preserve">{{ </w:t>
-            </w:r>
-            <w:proofErr w:type="spellStart"/>
-            <w:r>
-              <w:rPr>
-                <w:rFonts w:ascii="標楷體" w:eastAsia="標楷體" w:hAnsi="標楷體" w:hint="eastAsia"/>
-              </w:rPr>
-              <w:t>C_Ding</w:t>
-            </w:r>
-            <w:proofErr w:type="spellEnd"/>
-            <w:r>
-              <w:rPr>
-                <w:rFonts w:ascii="標楷體" w:eastAsia="標楷體" w:hAnsi="標楷體" w:hint="eastAsia"/>
-              </w:rPr>
-              <w:t xml:space="preserve"> }} 丁</w:t>
+              <w:t>{{ C_Ding }} 丁</w:t>
             </w:r>
           </w:p>
         </w:tc>
@@ -4355,24 +4158,68 @@
               <w:t xml:space="preserve">英語 </w:t>
             </w:r>
             <w:r>
-              <w:t xml:space="preserve">{{ </w:t>
-            </w:r>
-            <w:proofErr w:type="spellStart"/>
-            <w:r>
-              <w:t>En_Jing</w:t>
-            </w:r>
-            <w:proofErr w:type="spellEnd"/>
-            <w:r>
+              <w:t xml:space="preserve">{{ En_Jing </w:t>
+            </w:r>
+            <w:r>
+              <w:rPr>
+                <w:rFonts w:hint="eastAsia"/>
+              </w:rPr>
+              <w:t>}</w:t>
+            </w:r>
+            <w:r>
+              <w:t>}</w:t>
+            </w:r>
+            <w:r>
+              <w:rPr>
+                <w:rFonts w:ascii="標楷體" w:eastAsia="標楷體" w:hAnsi="標楷體"/>
+              </w:rPr>
+              <w:t>精通</w:t>
+            </w:r>
+            <w:r>
+              <w:t>{{ En_Zhong }}</w:t>
+            </w:r>
+            <w:r>
+              <w:rPr>
+                <w:rFonts w:ascii="標楷體" w:eastAsia="標楷體" w:hAnsi="標楷體"/>
+              </w:rPr>
+              <w:t>中等</w:t>
+            </w:r>
+            <w:r>
+              <w:t>{{ En_Lue }}</w:t>
+            </w:r>
+            <w:r>
+              <w:rPr>
+                <w:rFonts w:ascii="標楷體" w:eastAsia="標楷體" w:hAnsi="標楷體"/>
+              </w:rPr>
+              <w:t>略懂</w:t>
+            </w:r>
+          </w:p>
+          <w:p>
+            <w:pPr>
+              <w:rPr>
+                <w:rFonts w:ascii="標楷體" w:eastAsia="標楷體" w:hAnsi="標楷體"/>
+              </w:rPr>
+            </w:pPr>
+            <w:r>
+              <w:rPr>
+                <w:rFonts w:ascii="標楷體" w:eastAsia="標楷體" w:hAnsi="標楷體" w:hint="eastAsia"/>
+              </w:rPr>
               <w:t xml:space="preserve"> </w:t>
             </w:r>
             <w:r>
               <w:rPr>
-                <w:rFonts w:hint="eastAsia"/>
-              </w:rPr>
-              <w:t>}</w:t>
-            </w:r>
-            <w:r>
-              <w:t>}</w:t>
+                <w:rFonts w:ascii="標楷體" w:eastAsia="標楷體" w:hAnsi="標楷體" w:hint="eastAsia"/>
+              </w:rPr>
+              <w:t xml:space="preserve">    </w:t>
+            </w:r>
+            <w:r>
+              <w:rPr>
+                <w:rFonts w:ascii="標楷體" w:eastAsia="標楷體" w:hAnsi="標楷體" w:hint="eastAsia"/>
+              </w:rPr>
+              <w:t xml:space="preserve">日語 </w:t>
+            </w:r>
+            <w:r>
+              <w:t>{{ Jp_Jing }}</w:t>
             </w:r>
             <w:r>
               <w:rPr>
@@ -4381,15 +4228,7 @@
               <w:t>精通</w:t>
             </w:r>
             <w:r>
-              <w:t xml:space="preserve">{{ </w:t>
-            </w:r>
-            <w:proofErr w:type="spellStart"/>
-            <w:r>
-              <w:t>En_Zhong</w:t>
-            </w:r>
-            <w:proofErr w:type="spellEnd"/>
-            <w:r>
-              <w:t xml:space="preserve"> }}</w:t>
+              <w:t>{{ Jp_Zhong }}</w:t>
             </w:r>
             <w:r>
               <w:rPr>
@@ -4398,91 +4237,7 @@
               <w:t>中等</w:t>
             </w:r>
             <w:r>
-              <w:t xml:space="preserve">{{ </w:t>
-            </w:r>
-            <w:proofErr w:type="spellStart"/>
-            <w:r>
-              <w:t>En_Lue</w:t>
-            </w:r>
-            <w:proofErr w:type="spellEnd"/>
-            <w:r>
-              <w:t xml:space="preserve"> }}</w:t>
-            </w:r>
-            <w:r>
-              <w:rPr>
-                <w:rFonts w:ascii="標楷體" w:eastAsia="標楷體" w:hAnsi="標楷體"/>
-              </w:rPr>
-              <w:t>略懂</w:t>
-            </w:r>
-          </w:p>
-          <w:p>
-            <w:pPr>
-              <w:rPr>
-                <w:rFonts w:ascii="標楷體" w:eastAsia="標楷體" w:hAnsi="標楷體"/>
-              </w:rPr>
-            </w:pPr>
-            <w:r>
-              <w:rPr>
-                <w:rFonts w:ascii="標楷體" w:eastAsia="標楷體" w:hAnsi="標楷體" w:hint="eastAsia"/>
-              </w:rPr>
-              <w:t xml:space="preserve"> </w:t>
-            </w:r>
-            <w:r>
-              <w:rPr>
-                <w:rFonts w:ascii="標楷體" w:eastAsia="標楷體" w:hAnsi="標楷體" w:hint="eastAsia"/>
-              </w:rPr>
-              <w:t xml:space="preserve">    </w:t>
-            </w:r>
-            <w:r>
-              <w:rPr>
-                <w:rFonts w:ascii="標楷體" w:eastAsia="標楷體" w:hAnsi="標楷體" w:hint="eastAsia"/>
-              </w:rPr>
-              <w:t xml:space="preserve">日語 </w:t>
-            </w:r>
-            <w:r>
-              <w:t xml:space="preserve">{{ </w:t>
-            </w:r>
-            <w:proofErr w:type="spellStart"/>
-            <w:r>
-              <w:t>Jp_Jing</w:t>
-            </w:r>
-            <w:proofErr w:type="spellEnd"/>
-            <w:r>
-              <w:t xml:space="preserve"> }}</w:t>
-            </w:r>
-            <w:r>
-              <w:rPr>
-                <w:rFonts w:ascii="標楷體" w:eastAsia="標楷體" w:hAnsi="標楷體"/>
-              </w:rPr>
-              <w:t>精通</w:t>
-            </w:r>
-            <w:r>
-              <w:t xml:space="preserve">{{ </w:t>
-            </w:r>
-            <w:proofErr w:type="spellStart"/>
-            <w:r>
-              <w:t>Jp_Zhong</w:t>
-            </w:r>
-            <w:proofErr w:type="spellEnd"/>
-            <w:r>
-              <w:t xml:space="preserve"> }}</w:t>
-            </w:r>
-            <w:r>
-              <w:rPr>
-                <w:rFonts w:ascii="標楷體" w:eastAsia="標楷體" w:hAnsi="標楷體"/>
-              </w:rPr>
-              <w:t>中等</w:t>
-            </w:r>
-            <w:r>
-              <w:t xml:space="preserve">{{ </w:t>
-            </w:r>
-            <w:proofErr w:type="spellStart"/>
-            <w:r>
-              <w:t>Jp_Lue</w:t>
-            </w:r>
-            <w:proofErr w:type="spellEnd"/>
-            <w:r>
-              <w:t xml:space="preserve"> }}</w:t>
+              <w:t>{{ Jp_Lue }}</w:t>
             </w:r>
             <w:r>
               <w:rPr>
@@ -4517,15 +4272,7 @@
               <w:t xml:space="preserve"> </w:t>
             </w:r>
             <w:r>
-              <w:t xml:space="preserve">{{ </w:t>
-            </w:r>
-            <w:proofErr w:type="spellStart"/>
-            <w:r>
-              <w:t>Tw_Jing</w:t>
-            </w:r>
-            <w:proofErr w:type="spellEnd"/>
-            <w:r>
-              <w:t xml:space="preserve"> }}</w:t>
+              <w:t>{{ Tw_Jing }}</w:t>
             </w:r>
             <w:r>
               <w:rPr>
@@ -4534,15 +4281,7 @@
               <w:t>精通</w:t>
             </w:r>
             <w:r>
-              <w:t xml:space="preserve">{{ </w:t>
-            </w:r>
-            <w:proofErr w:type="spellStart"/>
-            <w:r>
-              <w:t>Tw_Zhong</w:t>
-            </w:r>
-            <w:proofErr w:type="spellEnd"/>
-            <w:r>
-              <w:t xml:space="preserve"> }}</w:t>
+              <w:t>{{ Tw_Zhong }}</w:t>
             </w:r>
             <w:r>
               <w:rPr>
@@ -4551,15 +4290,7 @@
               <w:t>中等</w:t>
             </w:r>
             <w:r>
-              <w:t xml:space="preserve">{{ </w:t>
-            </w:r>
-            <w:proofErr w:type="spellStart"/>
-            <w:r>
-              <w:t>Tw_Lue</w:t>
-            </w:r>
-            <w:proofErr w:type="spellEnd"/>
-            <w:r>
-              <w:t xml:space="preserve"> }}</w:t>
+              <w:t>{{ Tw_Lue }}</w:t>
             </w:r>
             <w:r>
               <w:rPr>
@@ -4581,15 +4312,7 @@
               <w:t xml:space="preserve">客語 </w:t>
             </w:r>
             <w:r>
-              <w:t xml:space="preserve">{{ </w:t>
-            </w:r>
-            <w:proofErr w:type="spellStart"/>
-            <w:r>
-              <w:t>Hk_Jing</w:t>
-            </w:r>
-            <w:proofErr w:type="spellEnd"/>
-            <w:r>
-              <w:t xml:space="preserve"> }}</w:t>
+              <w:t>{{ Hk_Jing }}</w:t>
             </w:r>
             <w:r>
               <w:rPr>
@@ -4598,15 +4321,7 @@
               <w:t>精通</w:t>
             </w:r>
             <w:r>
-              <w:t xml:space="preserve">{{ </w:t>
-            </w:r>
-            <w:proofErr w:type="spellStart"/>
-            <w:r>
-              <w:t>Hk_Zhong</w:t>
-            </w:r>
-            <w:proofErr w:type="spellEnd"/>
-            <w:r>
-              <w:t xml:space="preserve"> }}</w:t>
+              <w:t>{{ Hk_Zhong }}</w:t>
             </w:r>
             <w:r>
               <w:rPr>
@@ -4615,15 +4330,7 @@
               <w:t>中等</w:t>
             </w:r>
             <w:r>
-              <w:t xml:space="preserve">{{ </w:t>
-            </w:r>
-            <w:proofErr w:type="spellStart"/>
-            <w:r>
-              <w:t>Hk_Lue</w:t>
-            </w:r>
-            <w:proofErr w:type="spellEnd"/>
-            <w:r>
-              <w:t xml:space="preserve"> }}</w:t>
+              <w:t>{{ Hk_Lue }}</w:t>
             </w:r>
             <w:r>
               <w:rPr>
@@ -4919,23 +4626,7 @@
                 <w:rFonts w:ascii="細明體" w:eastAsia="細明體" w:hAnsi="細明體" w:cs="細明體"/>
                 <w:kern w:val="0"/>
               </w:rPr>
-              <w:t xml:space="preserve">{{ </w:t>
-            </w:r>
-            <w:proofErr w:type="spellStart"/>
-            <w:r>
-              <w:rPr>
-                <w:rFonts w:ascii="細明體" w:eastAsia="細明體" w:hAnsi="細明體" w:cs="細明體"/>
-                <w:kern w:val="0"/>
-              </w:rPr>
-              <w:t>transcript_path</w:t>
-            </w:r>
-            <w:proofErr w:type="spellEnd"/>
-            <w:r>
-              <w:rPr>
-                <w:rFonts w:ascii="細明體" w:eastAsia="細明體" w:hAnsi="細明體" w:cs="細明體"/>
-                <w:kern w:val="0"/>
-              </w:rPr>
-              <w:t xml:space="preserve"> }}</w:t>
+              <w:t>{{ transcript_path }}</w:t>
             </w:r>
           </w:p>
         </w:tc>
@@ -4993,7 +4684,7 @@
       </w:tblGrid>
       <w:tr>
         <w:trPr>
-          <w:trHeight w:val="3272"/>
+          <w:trHeight w:val="3118"/>
         </w:trPr>
         <w:tc>
           <w:tcPr>
@@ -5132,7 +4823,7 @@
       </w:tr>
       <w:tr>
         <w:trPr>
-          <w:trHeight w:val="3209"/>
+          <w:trHeight w:val="3118"/>
         </w:trPr>
         <w:tc>
           <w:tcPr>
@@ -5259,7 +4950,7 @@
       </w:tr>
       <w:tr>
         <w:trPr>
-          <w:trHeight w:val="3202"/>
+          <w:trHeight w:val="3118"/>
         </w:trPr>
         <w:tc>
           <w:tcPr>
@@ -5398,7 +5089,7 @@
       </w:tr>
       <w:tr>
         <w:trPr>
-          <w:trHeight w:val="3203"/>
+          <w:trHeight w:val="3118"/>
         </w:trPr>
         <w:tc>
           <w:tcPr>
@@ -5538,7 +5229,20 @@
     </w:tbl>
     <w:p>
       <w:pPr>
+        <w:tabs>
+          <w:tab w:val="left" w:pos="5952"/>
+        </w:tabs>
         <w:snapToGrid w:val="0"/>
+        <w:rPr>
+          <w:rFonts w:ascii="標楷體" w:eastAsia="標楷體" w:hAnsi="標楷體"/>
+        </w:rPr>
+      </w:pPr>
+    </w:p>
+    <w:p>
+      <w:pPr>
+        <w:tabs>
+          <w:tab w:val="left" w:pos="5952"/>
+        </w:tabs>
         <w:rPr>
           <w:rFonts w:ascii="標楷體" w:eastAsia="標楷體" w:hAnsi="標楷體"/>
         </w:rPr>
@@ -5554,6 +5258,16 @@
       <w:pPr>
         <w:snapToGrid w:val="0"/>
         <w:jc w:val="center"/>
+      </w:pPr>
+      <w:r>
+        <w:lastRenderedPageBreak/>
+        <w:t>{% if cert_page_2_block %}</w:t>
+      </w:r>
+    </w:p>
+    <w:p>
+      <w:pPr>
+        <w:snapToGrid w:val="0"/>
+        <w:jc w:val="center"/>
         <w:rPr>
           <w:rFonts w:ascii="標楷體" w:eastAsia="標楷體" w:hAnsi="標楷體"/>
           <w:b/>
@@ -5570,7 +5284,6 @@
           <w:sz w:val="32"/>
           <w:szCs w:val="32"/>
         </w:rPr>
-        <w:lastRenderedPageBreak/>
         <w:t>證照</w:t>
       </w:r>
     </w:p>
@@ -5592,7 +5305,7 @@
       </w:tblGrid>
       <w:tr>
         <w:trPr>
-          <w:trHeight w:val="3272"/>
+          <w:trHeight w:val="3118"/>
         </w:trPr>
         <w:tc>
           <w:tcPr>
@@ -5617,13 +5330,7 @@
               <w:rPr>
                 <w:rFonts w:ascii="標楷體" w:eastAsia="標楷體" w:hAnsi="標楷體"/>
               </w:rPr>
-              <w:t>_</w:t>
-            </w:r>
-            <w:r>
-              <w:rPr>
-                <w:rFonts w:ascii="標楷體" w:eastAsia="標楷體" w:hAnsi="標楷體"/>
-              </w:rPr>
-              <w:t>9</w:t>
+              <w:t>_9</w:t>
             </w:r>
             <w:r>
               <w:rPr>
@@ -5656,13 +5363,7 @@
               <w:rPr>
                 <w:rFonts w:ascii="標楷體" w:eastAsia="標楷體" w:hAnsi="標楷體"/>
               </w:rPr>
-              <w:t>_</w:t>
-            </w:r>
-            <w:r>
-              <w:rPr>
-                <w:rFonts w:ascii="標楷體" w:eastAsia="標楷體" w:hAnsi="標楷體"/>
-              </w:rPr>
-              <w:t>10</w:t>
+              <w:t>_10</w:t>
             </w:r>
             <w:r>
               <w:rPr>
@@ -5697,13 +5398,7 @@
               <w:rPr>
                 <w:rFonts w:ascii="標楷體" w:eastAsia="標楷體" w:hAnsi="標楷體"/>
               </w:rPr>
-              <w:t>Name_</w:t>
-            </w:r>
-            <w:r>
-              <w:rPr>
-                <w:rFonts w:ascii="標楷體" w:eastAsia="標楷體" w:hAnsi="標楷體"/>
-              </w:rPr>
-              <w:t>9</w:t>
+              <w:t>Name_9</w:t>
             </w:r>
             <w:r>
               <w:rPr>
@@ -5736,13 +5431,7 @@
               <w:rPr>
                 <w:rFonts w:ascii="標楷體" w:eastAsia="標楷體" w:hAnsi="標楷體"/>
               </w:rPr>
-              <w:t>Name_</w:t>
-            </w:r>
-            <w:r>
-              <w:rPr>
-                <w:rFonts w:ascii="標楷體" w:eastAsia="標楷體" w:hAnsi="標楷體"/>
-              </w:rPr>
-              <w:t>10</w:t>
+              <w:t>Name_10</w:t>
             </w:r>
             <w:r>
               <w:rPr>
@@ -5755,7 +5444,7 @@
       </w:tr>
       <w:tr>
         <w:trPr>
-          <w:trHeight w:val="3209"/>
+          <w:trHeight w:val="3118"/>
         </w:trPr>
         <w:tc>
           <w:tcPr>
@@ -5801,19 +5490,7 @@
               <w:rPr>
                 <w:rFonts w:ascii="標楷體" w:eastAsia="標楷體" w:hAnsi="標楷體"/>
               </w:rPr>
-              <w:t>_</w:t>
-            </w:r>
-            <w:r>
-              <w:rPr>
-                <w:rFonts w:ascii="標楷體" w:eastAsia="標楷體" w:hAnsi="標楷體"/>
-              </w:rPr>
-              <w:t>12</w:t>
-            </w:r>
-            <w:r>
-              <w:rPr>
-                <w:rFonts w:ascii="標楷體" w:eastAsia="標楷體" w:hAnsi="標楷體"/>
-              </w:rPr>
-              <w:t xml:space="preserve"> </w:t>
+              <w:t xml:space="preserve">_12 </w:t>
             </w:r>
             <w:r>
               <w:rPr>
@@ -5848,13 +5525,7 @@
               <w:rPr>
                 <w:rFonts w:ascii="標楷體" w:eastAsia="標楷體" w:hAnsi="標楷體"/>
               </w:rPr>
-              <w:t>Name_</w:t>
-            </w:r>
-            <w:r>
-              <w:rPr>
-                <w:rFonts w:ascii="標楷體" w:eastAsia="標楷體" w:hAnsi="標楷體"/>
-              </w:rPr>
-              <w:t>11</w:t>
+              <w:t>Name_11</w:t>
             </w:r>
             <w:r>
               <w:rPr>
@@ -5887,13 +5558,7 @@
               <w:rPr>
                 <w:rFonts w:ascii="標楷體" w:eastAsia="標楷體" w:hAnsi="標楷體"/>
               </w:rPr>
-              <w:t>Name_</w:t>
-            </w:r>
-            <w:r>
-              <w:rPr>
-                <w:rFonts w:ascii="標楷體" w:eastAsia="標楷體" w:hAnsi="標楷體"/>
-              </w:rPr>
-              <w:t>12</w:t>
+              <w:t>Name_12</w:t>
             </w:r>
             <w:r>
               <w:rPr>
@@ -5906,7 +5571,7 @@
       </w:tr>
       <w:tr>
         <w:trPr>
-          <w:trHeight w:val="3202"/>
+          <w:trHeight w:val="3118"/>
         </w:trPr>
         <w:tc>
           <w:tcPr>
@@ -5931,13 +5596,7 @@
               <w:rPr>
                 <w:rFonts w:ascii="標楷體" w:eastAsia="標楷體" w:hAnsi="標楷體"/>
               </w:rPr>
-              <w:t>_</w:t>
-            </w:r>
-            <w:r>
-              <w:rPr>
-                <w:rFonts w:ascii="標楷體" w:eastAsia="標楷體" w:hAnsi="標楷體"/>
-              </w:rPr>
-              <w:t>13</w:t>
+              <w:t>_13</w:t>
             </w:r>
             <w:r>
               <w:rPr>
@@ -5970,13 +5629,7 @@
               <w:rPr>
                 <w:rFonts w:ascii="標楷體" w:eastAsia="標楷體" w:hAnsi="標楷體"/>
               </w:rPr>
-              <w:t>_</w:t>
-            </w:r>
-            <w:r>
-              <w:rPr>
-                <w:rFonts w:ascii="標楷體" w:eastAsia="標楷體" w:hAnsi="標楷體"/>
-              </w:rPr>
-              <w:t>14</w:t>
+              <w:t>_14</w:t>
             </w:r>
             <w:r>
               <w:rPr>
@@ -6011,13 +5664,7 @@
               <w:rPr>
                 <w:rFonts w:ascii="標楷體" w:eastAsia="標楷體" w:hAnsi="標楷體"/>
               </w:rPr>
-              <w:t>Name_</w:t>
-            </w:r>
-            <w:r>
-              <w:rPr>
-                <w:rFonts w:ascii="標楷體" w:eastAsia="標楷體" w:hAnsi="標楷體"/>
-              </w:rPr>
-              <w:t>13</w:t>
+              <w:t>Name_13</w:t>
             </w:r>
             <w:r>
               <w:rPr>
@@ -6050,13 +5697,7 @@
               <w:rPr>
                 <w:rFonts w:ascii="標楷體" w:eastAsia="標楷體" w:hAnsi="標楷體"/>
               </w:rPr>
-              <w:t>Name_</w:t>
-            </w:r>
-            <w:r>
-              <w:rPr>
-                <w:rFonts w:ascii="標楷體" w:eastAsia="標楷體" w:hAnsi="標楷體"/>
-              </w:rPr>
-              <w:t>14</w:t>
+              <w:t>Name_14</w:t>
             </w:r>
             <w:r>
               <w:rPr>
@@ -6069,7 +5710,7 @@
       </w:tr>
       <w:tr>
         <w:trPr>
-          <w:trHeight w:val="3203"/>
+          <w:trHeight w:val="3061"/>
         </w:trPr>
         <w:tc>
           <w:tcPr>
@@ -6094,13 +5735,7 @@
               <w:rPr>
                 <w:rFonts w:ascii="標楷體" w:eastAsia="標楷體" w:hAnsi="標楷體"/>
               </w:rPr>
-              <w:t>_</w:t>
-            </w:r>
-            <w:r>
-              <w:rPr>
-                <w:rFonts w:ascii="標楷體" w:eastAsia="標楷體" w:hAnsi="標楷體"/>
-              </w:rPr>
-              <w:t>15</w:t>
+              <w:t>_15</w:t>
             </w:r>
             <w:r>
               <w:rPr>
@@ -6133,13 +5768,7 @@
               <w:rPr>
                 <w:rFonts w:ascii="標楷體" w:eastAsia="標楷體" w:hAnsi="標楷體"/>
               </w:rPr>
-              <w:t>_</w:t>
-            </w:r>
-            <w:r>
-              <w:rPr>
-                <w:rFonts w:ascii="標楷體" w:eastAsia="標楷體" w:hAnsi="標楷體"/>
-              </w:rPr>
-              <w:t>16</w:t>
+              <w:t>_16</w:t>
             </w:r>
             <w:r>
               <w:rPr>
@@ -6174,13 +5803,7 @@
               <w:rPr>
                 <w:rFonts w:ascii="標楷體" w:eastAsia="標楷體" w:hAnsi="標楷體"/>
               </w:rPr>
-              <w:t>Name_</w:t>
-            </w:r>
-            <w:r>
-              <w:rPr>
-                <w:rFonts w:ascii="標楷體" w:eastAsia="標楷體" w:hAnsi="標楷體"/>
-              </w:rPr>
-              <w:t>15</w:t>
+              <w:t>Name_15</w:t>
             </w:r>
             <w:r>
               <w:rPr>
@@ -6213,13 +5836,7 @@
               <w:rPr>
                 <w:rFonts w:ascii="標楷體" w:eastAsia="標楷體" w:hAnsi="標楷體"/>
               </w:rPr>
-              <w:t>Name_</w:t>
-            </w:r>
-            <w:r>
-              <w:rPr>
-                <w:rFonts w:ascii="標楷體" w:eastAsia="標楷體" w:hAnsi="標楷體"/>
-              </w:rPr>
-              <w:t>16</w:t>
+              <w:t>Name_16</w:t>
             </w:r>
             <w:r>
               <w:rPr>
@@ -6235,9 +5852,6 @@
       <w:pPr>
         <w:snapToGrid w:val="0"/>
         <w:jc w:val="center"/>
-        <w:rPr>
-          <w:rFonts w:ascii="標楷體" w:eastAsia="標楷體" w:hAnsi="標楷體"/>
-        </w:rPr>
         <w:sectPr>
           <w:pgSz w:w="11906" w:h="16838"/>
           <w:pgMar w:top="964" w:right="964" w:bottom="964" w:left="964" w:header="851" w:footer="992" w:gutter="0"/>
@@ -6245,11 +5859,30 @@
           <w:docGrid w:type="lines" w:linePitch="360"/>
         </w:sectPr>
       </w:pPr>
+      <w:r>
+        <w:t>{% endif %}</w:t>
+      </w:r>
     </w:p>
     <w:p>
       <w:pPr>
         <w:snapToGrid w:val="0"/>
         <w:jc w:val="center"/>
+      </w:pPr>
+      <w:r>
+        <w:lastRenderedPageBreak/>
+        <w:t>{% if cert_page_</w:t>
+      </w:r>
+      <w:r>
+        <w:t>3</w:t>
+      </w:r>
+      <w:r>
+        <w:t>_block %}</w:t>
+      </w:r>
+    </w:p>
+    <w:p>
+      <w:pPr>
+        <w:snapToGrid w:val="0"/>
+        <w:jc w:val="center"/>
         <w:rPr>
           <w:rFonts w:ascii="標楷體" w:eastAsia="標楷體" w:hAnsi="標楷體"/>
           <w:b/>
@@ -6266,7 +5899,6 @@
           <w:sz w:val="32"/>
           <w:szCs w:val="32"/>
         </w:rPr>
-        <w:lastRenderedPageBreak/>
         <w:t>證照</w:t>
       </w:r>
     </w:p>
@@ -6288,7 +5920,7 @@
       </w:tblGrid>
       <w:tr>
         <w:trPr>
-          <w:trHeight w:val="3272"/>
+          <w:trHeight w:val="3118"/>
         </w:trPr>
         <w:tc>
           <w:tcPr>
@@ -6313,13 +5945,7 @@
               <w:rPr>
                 <w:rFonts w:ascii="標楷體" w:eastAsia="標楷體" w:hAnsi="標楷體"/>
               </w:rPr>
-              <w:t>_</w:t>
-            </w:r>
-            <w:r>
-              <w:rPr>
-                <w:rFonts w:ascii="標楷體" w:eastAsia="標楷體" w:hAnsi="標楷體"/>
-              </w:rPr>
-              <w:t>17</w:t>
+              <w:t>_17</w:t>
             </w:r>
             <w:r>
               <w:rPr>
@@ -6352,13 +5978,7 @@
               <w:rPr>
                 <w:rFonts w:ascii="標楷體" w:eastAsia="標楷體" w:hAnsi="標楷體"/>
               </w:rPr>
-              <w:t>_1</w:t>
-            </w:r>
-            <w:r>
-              <w:rPr>
-                <w:rFonts w:ascii="標楷體" w:eastAsia="標楷體" w:hAnsi="標楷體"/>
-              </w:rPr>
-              <w:t>8</w:t>
+              <w:t>_18</w:t>
             </w:r>
             <w:r>
               <w:rPr>
@@ -6393,13 +6013,7 @@
               <w:rPr>
                 <w:rFonts w:ascii="標楷體" w:eastAsia="標楷體" w:hAnsi="標楷體"/>
               </w:rPr>
-              <w:t>Name_</w:t>
-            </w:r>
-            <w:r>
-              <w:rPr>
-                <w:rFonts w:ascii="標楷體" w:eastAsia="標楷體" w:hAnsi="標楷體"/>
-              </w:rPr>
-              <w:t>17</w:t>
+              <w:t>Name_17</w:t>
             </w:r>
             <w:r>
               <w:rPr>
@@ -6432,13 +6046,7 @@
               <w:rPr>
                 <w:rFonts w:ascii="標楷體" w:eastAsia="標楷體" w:hAnsi="標楷體"/>
               </w:rPr>
-              <w:t>Name_1</w:t>
-            </w:r>
-            <w:r>
-              <w:rPr>
-                <w:rFonts w:ascii="標楷體" w:eastAsia="標楷體" w:hAnsi="標楷體"/>
-              </w:rPr>
-              <w:t>8</w:t>
+              <w:t>Name_18</w:t>
             </w:r>
             <w:r>
               <w:rPr>
@@ -6451,7 +6059,7 @@
       </w:tr>
       <w:tr>
         <w:trPr>
-          <w:trHeight w:val="3209"/>
+          <w:trHeight w:val="3118"/>
         </w:trPr>
         <w:tc>
           <w:tcPr>
@@ -6470,19 +6078,7 @@
               <w:rPr>
                 <w:rFonts w:ascii="標楷體" w:eastAsia="標楷體" w:hAnsi="標楷體"/>
               </w:rPr>
-              <w:t>{{ CertPhotoImages_1</w:t>
-            </w:r>
-            <w:r>
-              <w:rPr>
-                <w:rFonts w:ascii="標楷體" w:eastAsia="標楷體" w:hAnsi="標楷體"/>
-              </w:rPr>
-              <w:t>9</w:t>
-            </w:r>
-            <w:r>
-              <w:rPr>
-                <w:rFonts w:ascii="標楷體" w:eastAsia="標楷體" w:hAnsi="標楷體"/>
-              </w:rPr>
-              <w:t xml:space="preserve"> }}</w:t>
+              <w:t>{{ CertPhotoImages_19 }}</w:t>
             </w:r>
           </w:p>
         </w:tc>
@@ -6509,19 +6105,7 @@
               <w:rPr>
                 <w:rFonts w:ascii="標楷體" w:eastAsia="標楷體" w:hAnsi="標楷體"/>
               </w:rPr>
-              <w:t>_</w:t>
-            </w:r>
-            <w:r>
-              <w:rPr>
-                <w:rFonts w:ascii="標楷體" w:eastAsia="標楷體" w:hAnsi="標楷體"/>
-              </w:rPr>
-              <w:t>20</w:t>
-            </w:r>
-            <w:r>
-              <w:rPr>
-                <w:rFonts w:ascii="標楷體" w:eastAsia="標楷體" w:hAnsi="標楷體"/>
-              </w:rPr>
-              <w:t xml:space="preserve"> </w:t>
+              <w:t xml:space="preserve">_20 </w:t>
             </w:r>
             <w:r>
               <w:rPr>
@@ -6556,13 +6140,7 @@
               <w:rPr>
                 <w:rFonts w:ascii="標楷體" w:eastAsia="標楷體" w:hAnsi="標楷體"/>
               </w:rPr>
-              <w:t>Name_1</w:t>
-            </w:r>
-            <w:r>
-              <w:rPr>
-                <w:rFonts w:ascii="標楷體" w:eastAsia="標楷體" w:hAnsi="標楷體"/>
-              </w:rPr>
-              <w:t>9</w:t>
+              <w:t>Name_19</w:t>
             </w:r>
             <w:r>
               <w:rPr>
@@ -6595,13 +6173,7 @@
               <w:rPr>
                 <w:rFonts w:ascii="標楷體" w:eastAsia="標楷體" w:hAnsi="標楷體"/>
               </w:rPr>
-              <w:t>Name_</w:t>
-            </w:r>
-            <w:r>
-              <w:rPr>
-                <w:rFonts w:ascii="標楷體" w:eastAsia="標楷體" w:hAnsi="標楷體"/>
-              </w:rPr>
-              <w:t>20</w:t>
+              <w:t>Name_20</w:t>
             </w:r>
             <w:r>
               <w:rPr>
@@ -6614,7 +6186,7 @@
       </w:tr>
       <w:tr>
         <w:trPr>
-          <w:trHeight w:val="3202"/>
+          <w:trHeight w:val="3118"/>
         </w:trPr>
         <w:tc>
           <w:tcPr>
@@ -6639,13 +6211,7 @@
               <w:rPr>
                 <w:rFonts w:ascii="標楷體" w:eastAsia="標楷體" w:hAnsi="標楷體"/>
               </w:rPr>
-              <w:t>_</w:t>
-            </w:r>
-            <w:r>
-              <w:rPr>
-                <w:rFonts w:ascii="標楷體" w:eastAsia="標楷體" w:hAnsi="標楷體"/>
-              </w:rPr>
-              <w:t>21</w:t>
+              <w:t>_21</w:t>
             </w:r>
             <w:r>
               <w:rPr>
@@ -6678,13 +6244,7 @@
               <w:rPr>
                 <w:rFonts w:ascii="標楷體" w:eastAsia="標楷體" w:hAnsi="標楷體"/>
               </w:rPr>
-              <w:t>_</w:t>
-            </w:r>
-            <w:r>
-              <w:rPr>
-                <w:rFonts w:ascii="標楷體" w:eastAsia="標楷體" w:hAnsi="標楷體"/>
-              </w:rPr>
-              <w:t>22</w:t>
+              <w:t>_22</w:t>
             </w:r>
             <w:r>
               <w:rPr>
@@ -6719,13 +6279,7 @@
               <w:rPr>
                 <w:rFonts w:ascii="標楷體" w:eastAsia="標楷體" w:hAnsi="標楷體"/>
               </w:rPr>
-              <w:t>Name_</w:t>
-            </w:r>
-            <w:r>
-              <w:rPr>
-                <w:rFonts w:ascii="標楷體" w:eastAsia="標楷體" w:hAnsi="標楷體"/>
-              </w:rPr>
-              <w:t>21</w:t>
+              <w:t>Name_21</w:t>
             </w:r>
             <w:r>
               <w:rPr>
@@ -6758,13 +6312,7 @@
               <w:rPr>
                 <w:rFonts w:ascii="標楷體" w:eastAsia="標楷體" w:hAnsi="標楷體"/>
               </w:rPr>
-              <w:t>Name_</w:t>
-            </w:r>
-            <w:r>
-              <w:rPr>
-                <w:rFonts w:ascii="標楷體" w:eastAsia="標楷體" w:hAnsi="標楷體"/>
-              </w:rPr>
-              <w:t>22</w:t>
+              <w:t>Name_22</w:t>
             </w:r>
             <w:r>
               <w:rPr>
@@ -6777,7 +6325,7 @@
       </w:tr>
       <w:tr>
         <w:trPr>
-          <w:trHeight w:val="3203"/>
+          <w:trHeight w:val="3061"/>
         </w:trPr>
         <w:tc>
           <w:tcPr>
@@ -6802,13 +6350,7 @@
               <w:rPr>
                 <w:rFonts w:ascii="標楷體" w:eastAsia="標楷體" w:hAnsi="標楷體"/>
               </w:rPr>
-              <w:t>_</w:t>
-            </w:r>
-            <w:r>
-              <w:rPr>
-                <w:rFonts w:ascii="標楷體" w:eastAsia="標楷體" w:hAnsi="標楷體"/>
-              </w:rPr>
-              <w:t>23</w:t>
+              <w:t>_23</w:t>
             </w:r>
             <w:r>
               <w:rPr>
@@ -6841,13 +6383,7 @@
               <w:rPr>
                 <w:rFonts w:ascii="標楷體" w:eastAsia="標楷體" w:hAnsi="標楷體"/>
               </w:rPr>
-              <w:t>_</w:t>
-            </w:r>
-            <w:r>
-              <w:rPr>
-                <w:rFonts w:ascii="標楷體" w:eastAsia="標楷體" w:hAnsi="標楷體"/>
-              </w:rPr>
-              <w:t>24</w:t>
+              <w:t>_24</w:t>
             </w:r>
             <w:r>
               <w:rPr>
@@ -6882,13 +6418,7 @@
               <w:rPr>
                 <w:rFonts w:ascii="標楷體" w:eastAsia="標楷體" w:hAnsi="標楷體"/>
               </w:rPr>
-              <w:t>Name_</w:t>
-            </w:r>
-            <w:r>
-              <w:rPr>
-                <w:rFonts w:ascii="標楷體" w:eastAsia="標楷體" w:hAnsi="標楷體"/>
-              </w:rPr>
-              <w:t>23</w:t>
+              <w:t>Name_23</w:t>
             </w:r>
             <w:r>
               <w:rPr>
@@ -6908,7 +6438,7 @@
               <w:snapToGrid w:val="0"/>
               <w:jc w:val="center"/>
               <w:rPr>
-                <w:rFonts w:ascii="標楷體" w:eastAsia="標楷體" w:hAnsi="標楷體"/>
+                <w:rFonts w:ascii="標楷體" w:eastAsia="標楷體" w:hAnsi="標楷體" w:hint="eastAsia"/>
               </w:rPr>
             </w:pPr>
             <w:r>
@@ -6921,13 +6451,7 @@
               <w:rPr>
                 <w:rFonts w:ascii="標楷體" w:eastAsia="標楷體" w:hAnsi="標楷體"/>
               </w:rPr>
-              <w:t>Name_</w:t>
-            </w:r>
-            <w:r>
-              <w:rPr>
-                <w:rFonts w:ascii="標楷體" w:eastAsia="標楷體" w:hAnsi="標楷體"/>
-              </w:rPr>
-              <w:t>24</w:t>
+              <w:t>Name_24</w:t>
             </w:r>
             <w:r>
               <w:rPr>
@@ -6943,6 +6467,37 @@
       <w:pPr>
         <w:snapToGrid w:val="0"/>
         <w:jc w:val="center"/>
+        <w:sectPr>
+          <w:pgSz w:w="11906" w:h="16838"/>
+          <w:pgMar w:top="964" w:right="964" w:bottom="964" w:left="964" w:header="851" w:footer="992" w:gutter="0"/>
+          <w:cols w:space="425"/>
+          <w:docGrid w:type="lines" w:linePitch="360"/>
+        </w:sectPr>
+      </w:pPr>
+      <w:r>
+        <w:t>{% endif %}</w:t>
+      </w:r>
+    </w:p>
+    <w:p>
+      <w:pPr>
+        <w:snapToGrid w:val="0"/>
+        <w:jc w:val="center"/>
+      </w:pPr>
+      <w:r>
+        <w:lastRenderedPageBreak/>
+        <w:t>{% if cert_page_</w:t>
+      </w:r>
+      <w:r>
+        <w:t>4</w:t>
+      </w:r>
+      <w:r>
+        <w:t>_block %}</w:t>
+      </w:r>
+    </w:p>
+    <w:p>
+      <w:pPr>
+        <w:snapToGrid w:val="0"/>
+        <w:jc w:val="center"/>
         <w:rPr>
           <w:rFonts w:ascii="標楷體" w:eastAsia="標楷體" w:hAnsi="標楷體"/>
           <w:b/>
@@ -6959,7 +6514,6 @@
           <w:sz w:val="32"/>
           <w:szCs w:val="32"/>
         </w:rPr>
-        <w:lastRenderedPageBreak/>
         <w:t>證照</w:t>
       </w:r>
     </w:p>
@@ -6981,7 +6535,7 @@
       </w:tblGrid>
       <w:tr>
         <w:trPr>
-          <w:trHeight w:val="3272"/>
+          <w:trHeight w:val="3118"/>
         </w:trPr>
         <w:tc>
           <w:tcPr>
@@ -7006,13 +6560,7 @@
               <w:rPr>
                 <w:rFonts w:ascii="標楷體" w:eastAsia="標楷體" w:hAnsi="標楷體"/>
               </w:rPr>
-              <w:t>_</w:t>
-            </w:r>
-            <w:r>
-              <w:rPr>
-                <w:rFonts w:ascii="標楷體" w:eastAsia="標楷體" w:hAnsi="標楷體"/>
-              </w:rPr>
-              <w:t>25</w:t>
+              <w:t>_25</w:t>
             </w:r>
             <w:r>
               <w:rPr>
@@ -7045,13 +6593,7 @@
               <w:rPr>
                 <w:rFonts w:ascii="標楷體" w:eastAsia="標楷體" w:hAnsi="標楷體"/>
               </w:rPr>
-              <w:t>_</w:t>
-            </w:r>
-            <w:r>
-              <w:rPr>
-                <w:rFonts w:ascii="標楷體" w:eastAsia="標楷體" w:hAnsi="標楷體"/>
-              </w:rPr>
-              <w:t>26</w:t>
+              <w:t>_26</w:t>
             </w:r>
             <w:r>
               <w:rPr>
@@ -7086,13 +6628,7 @@
               <w:rPr>
                 <w:rFonts w:ascii="標楷體" w:eastAsia="標楷體" w:hAnsi="標楷體"/>
               </w:rPr>
-              <w:t>Name_</w:t>
-            </w:r>
-            <w:r>
-              <w:rPr>
-                <w:rFonts w:ascii="標楷體" w:eastAsia="標楷體" w:hAnsi="標楷體"/>
-              </w:rPr>
-              <w:t>25</w:t>
+              <w:t>Name_25</w:t>
             </w:r>
             <w:r>
               <w:rPr>
@@ -7125,13 +6661,7 @@
               <w:rPr>
                 <w:rFonts w:ascii="標楷體" w:eastAsia="標楷體" w:hAnsi="標楷體"/>
               </w:rPr>
-              <w:t>Name_</w:t>
-            </w:r>
-            <w:r>
-              <w:rPr>
-                <w:rFonts w:ascii="標楷體" w:eastAsia="標楷體" w:hAnsi="標楷體"/>
-              </w:rPr>
-              <w:t>26</w:t>
+              <w:t>Name_26</w:t>
             </w:r>
             <w:r>
               <w:rPr>
@@ -7144,7 +6674,7 @@
       </w:tr>
       <w:tr>
         <w:trPr>
-          <w:trHeight w:val="3209"/>
+          <w:trHeight w:val="3118"/>
         </w:trPr>
         <w:tc>
           <w:tcPr>
@@ -7163,19 +6693,7 @@
               <w:rPr>
                 <w:rFonts w:ascii="標楷體" w:eastAsia="標楷體" w:hAnsi="標楷體"/>
               </w:rPr>
-              <w:t>{{ CertPhotoImages_</w:t>
-            </w:r>
-            <w:r>
-              <w:rPr>
-                <w:rFonts w:ascii="標楷體" w:eastAsia="標楷體" w:hAnsi="標楷體"/>
-              </w:rPr>
-              <w:t>27</w:t>
-            </w:r>
-            <w:r>
-              <w:rPr>
-                <w:rFonts w:ascii="標楷體" w:eastAsia="標楷體" w:hAnsi="標楷體"/>
-              </w:rPr>
-              <w:t xml:space="preserve"> }}</w:t>
+              <w:t>{{ CertPhotoImages_27 }}</w:t>
             </w:r>
           </w:p>
         </w:tc>
@@ -7202,19 +6720,7 @@
               <w:rPr>
                 <w:rFonts w:ascii="標楷體" w:eastAsia="標楷體" w:hAnsi="標楷體"/>
               </w:rPr>
-              <w:t>_</w:t>
-            </w:r>
-            <w:r>
-              <w:rPr>
-                <w:rFonts w:ascii="標楷體" w:eastAsia="標楷體" w:hAnsi="標楷體"/>
-              </w:rPr>
-              <w:t>28</w:t>
-            </w:r>
-            <w:r>
-              <w:rPr>
-                <w:rFonts w:ascii="標楷體" w:eastAsia="標楷體" w:hAnsi="標楷體"/>
-              </w:rPr>
-              <w:t xml:space="preserve"> </w:t>
+              <w:t xml:space="preserve">_28 </w:t>
             </w:r>
             <w:r>
               <w:rPr>
@@ -7249,13 +6755,7 @@
               <w:rPr>
                 <w:rFonts w:ascii="標楷體" w:eastAsia="標楷體" w:hAnsi="標楷體"/>
               </w:rPr>
-              <w:t>Name_</w:t>
-            </w:r>
-            <w:r>
-              <w:rPr>
-                <w:rFonts w:ascii="標楷體" w:eastAsia="標楷體" w:hAnsi="標楷體"/>
-              </w:rPr>
-              <w:t>27</w:t>
+              <w:t>Name_27</w:t>
             </w:r>
             <w:r>
               <w:rPr>
@@ -7288,13 +6788,7 @@
               <w:rPr>
                 <w:rFonts w:ascii="標楷體" w:eastAsia="標楷體" w:hAnsi="標楷體"/>
               </w:rPr>
-              <w:t>Name_</w:t>
-            </w:r>
-            <w:r>
-              <w:rPr>
-                <w:rFonts w:ascii="標楷體" w:eastAsia="標楷體" w:hAnsi="標楷體"/>
-              </w:rPr>
-              <w:t>28</w:t>
+              <w:t>Name_28</w:t>
             </w:r>
             <w:r>
               <w:rPr>
@@ -7307,7 +6801,7 @@
       </w:tr>
       <w:tr>
         <w:trPr>
-          <w:trHeight w:val="3202"/>
+          <w:trHeight w:val="3061"/>
         </w:trPr>
         <w:tc>
           <w:tcPr>
@@ -7332,13 +6826,7 @@
               <w:rPr>
                 <w:rFonts w:ascii="標楷體" w:eastAsia="標楷體" w:hAnsi="標楷體"/>
               </w:rPr>
-              <w:t>_</w:t>
-            </w:r>
-            <w:r>
-              <w:rPr>
-                <w:rFonts w:ascii="標楷體" w:eastAsia="標楷體" w:hAnsi="標楷體"/>
-              </w:rPr>
-              <w:t>29</w:t>
+              <w:t>_29</w:t>
             </w:r>
             <w:r>
               <w:rPr>
@@ -7371,13 +6859,7 @@
               <w:rPr>
                 <w:rFonts w:ascii="標楷體" w:eastAsia="標楷體" w:hAnsi="標楷體"/>
               </w:rPr>
-              <w:t>_</w:t>
-            </w:r>
-            <w:r>
-              <w:rPr>
-                <w:rFonts w:ascii="標楷體" w:eastAsia="標楷體" w:hAnsi="標楷體"/>
-              </w:rPr>
-              <w:t>30</w:t>
+              <w:t>_30</w:t>
             </w:r>
             <w:r>
               <w:rPr>
@@ -7445,13 +6927,7 @@
               <w:rPr>
                 <w:rFonts w:ascii="標楷體" w:eastAsia="標楷體" w:hAnsi="標楷體"/>
               </w:rPr>
-              <w:t>Name_</w:t>
-            </w:r>
-            <w:r>
-              <w:rPr>
-                <w:rFonts w:ascii="標楷體" w:eastAsia="標楷體" w:hAnsi="標楷體"/>
-              </w:rPr>
-              <w:t>30</w:t>
+              <w:t>Name_30</w:t>
             </w:r>
             <w:r>
               <w:rPr>
@@ -7464,7 +6940,7 @@
       </w:tr>
       <w:tr>
         <w:trPr>
-          <w:trHeight w:val="3203"/>
+          <w:trHeight w:val="3061"/>
         </w:trPr>
         <w:tc>
           <w:tcPr>
@@ -7489,13 +6965,7 @@
               <w:rPr>
                 <w:rFonts w:ascii="標楷體" w:eastAsia="標楷體" w:hAnsi="標楷體"/>
               </w:rPr>
-              <w:t>_</w:t>
-            </w:r>
-            <w:r>
-              <w:rPr>
-                <w:rFonts w:ascii="標楷體" w:eastAsia="標楷體" w:hAnsi="標楷體"/>
-              </w:rPr>
-              <w:t>31</w:t>
+              <w:t>_31</w:t>
             </w:r>
             <w:r>
               <w:rPr>
@@ -7528,13 +6998,7 @@
               <w:rPr>
                 <w:rFonts w:ascii="標楷體" w:eastAsia="標楷體" w:hAnsi="標楷體"/>
               </w:rPr>
-              <w:t>_</w:t>
-            </w:r>
-            <w:r>
-              <w:rPr>
-                <w:rFonts w:ascii="標楷體" w:eastAsia="標楷體" w:hAnsi="標楷體"/>
-              </w:rPr>
-              <w:t>32</w:t>
+              <w:t>_32</w:t>
             </w:r>
             <w:r>
               <w:rPr>
@@ -7558,7 +7022,7 @@
             <w:pPr>
               <w:jc w:val="center"/>
               <w:rPr>
-                <w:rFonts w:ascii="標楷體" w:eastAsia="標楷體" w:hAnsi="標楷體" w:hint="eastAsia"/>
+                <w:rFonts w:ascii="標楷體" w:eastAsia="標楷體" w:hAnsi="標楷體"/>
               </w:rPr>
             </w:pPr>
             <w:r>
@@ -7571,13 +7035,7 @@
               <w:rPr>
                 <w:rFonts w:ascii="標楷體" w:eastAsia="標楷體" w:hAnsi="標楷體"/>
               </w:rPr>
-              <w:t>Name_</w:t>
-            </w:r>
-            <w:r>
-              <w:rPr>
-                <w:rFonts w:ascii="標楷體" w:eastAsia="標楷體" w:hAnsi="標楷體"/>
-              </w:rPr>
-              <w:t>31</w:t>
+              <w:t>Name_31</w:t>
             </w:r>
             <w:r>
               <w:rPr>
@@ -7610,13 +7068,7 @@
               <w:rPr>
                 <w:rFonts w:ascii="標楷體" w:eastAsia="標楷體" w:hAnsi="標楷體"/>
               </w:rPr>
-              <w:t>Name_</w:t>
-            </w:r>
-            <w:r>
-              <w:rPr>
-                <w:rFonts w:ascii="標楷體" w:eastAsia="標楷體" w:hAnsi="標楷體"/>
-              </w:rPr>
-              <w:t>32</w:t>
+              <w:t>Name_32</w:t>
             </w:r>
             <w:r>
               <w:rPr>
@@ -7632,6 +7084,21 @@
       <w:pPr>
         <w:snapToGrid w:val="0"/>
         <w:jc w:val="center"/>
+        <w:sectPr>
+          <w:pgSz w:w="11906" w:h="16838"/>
+          <w:pgMar w:top="964" w:right="964" w:bottom="964" w:left="964" w:header="851" w:footer="992" w:gutter="0"/>
+          <w:cols w:space="425"/>
+          <w:docGrid w:type="lines" w:linePitch="360"/>
+        </w:sectPr>
+      </w:pPr>
+      <w:r>
+        <w:t>{% endif %}</w:t>
+      </w:r>
+    </w:p>
+    <w:p>
+      <w:pPr>
+        <w:snapToGrid w:val="0"/>
+        <w:jc w:val="center"/>
         <w:rPr>
           <w:rFonts w:ascii="標楷體" w:eastAsia="標楷體" w:hAnsi="標楷體"/>
           <w:b/>
@@ -7642,36 +7109,24 @@
       </w:pPr>
       <w:r>
         <w:rPr>
+          <w:rFonts w:ascii="標楷體" w:eastAsia="標楷體" w:hAnsi="標楷體" w:hint="eastAsia"/>
+          <w:b/>
+          <w:bCs/>
+          <w:sz w:val="32"/>
+          <w:szCs w:val="32"/>
+        </w:rPr>
+        <w:lastRenderedPageBreak/>
+        <w:t>缺況紀</w:t>
+      </w:r>
+      <w:r>
+        <w:rPr>
           <w:rFonts w:ascii="標楷體" w:eastAsia="標楷體" w:hAnsi="標楷體"/>
           <w:b/>
           <w:bCs/>
           <w:sz w:val="32"/>
           <w:szCs w:val="32"/>
         </w:rPr>
-        <w:lastRenderedPageBreak/>
-        <w:t>缺</w:t>
-      </w:r>
-      <w:proofErr w:type="gramStart"/>
-      <w:r>
-        <w:rPr>
-          <w:rFonts w:ascii="標楷體" w:eastAsia="標楷體" w:hAnsi="標楷體" w:hint="eastAsia"/>
-          <w:b/>
-          <w:bCs/>
-          <w:sz w:val="32"/>
-          <w:szCs w:val="32"/>
-        </w:rPr>
-        <w:t>曠</w:t>
-      </w:r>
-      <w:proofErr w:type="gramEnd"/>
-      <w:r>
-        <w:rPr>
-          <w:rFonts w:ascii="標楷體" w:eastAsia="標楷體" w:hAnsi="標楷體"/>
-          <w:b/>
-          <w:bCs/>
-          <w:sz w:val="32"/>
-          <w:szCs w:val="32"/>
-        </w:rPr>
-        <w:t>記錄</w:t>
+        <w:t>錄</w:t>
       </w:r>
     </w:p>
     <w:tbl>
@@ -8257,7 +7712,6 @@
         </w:rPr>
         <w:t>登錄學生資訊服務系統→缺</w:t>
       </w:r>
-      <w:proofErr w:type="gramStart"/>
       <w:r>
         <w:rPr>
           <w:rFonts w:ascii="標楷體" w:eastAsia="標楷體" w:hAnsi="標楷體" w:hint="eastAsia"/>
@@ -8268,7 +7722,6 @@
         </w:rPr>
         <w:t>曠</w:t>
       </w:r>
-      <w:proofErr w:type="gramEnd"/>
       <w:r>
         <w:rPr>
           <w:rFonts w:ascii="標楷體" w:eastAsia="標楷體" w:hAnsi="標楷體" w:hint="eastAsia"/>
@@ -8277,29 +7730,7 @@
           <w:sz w:val="32"/>
           <w:szCs w:val="32"/>
         </w:rPr>
-        <w:t>記錄</w:t>
-      </w:r>
-      <w:proofErr w:type="gramStart"/>
-      <w:r>
-        <w:rPr>
-          <w:rFonts w:ascii="標楷體" w:eastAsia="標楷體" w:hAnsi="標楷體" w:hint="eastAsia"/>
-          <w:b/>
-          <w:bCs/>
-          <w:sz w:val="32"/>
-          <w:szCs w:val="32"/>
-        </w:rPr>
-        <w:t>查詢截圖</w:t>
-      </w:r>
-      <w:proofErr w:type="gramEnd"/>
-      <w:r>
-        <w:rPr>
-          <w:rFonts w:ascii="標楷體" w:eastAsia="標楷體" w:hAnsi="標楷體" w:hint="eastAsia"/>
-          <w:b/>
-          <w:bCs/>
-          <w:sz w:val="32"/>
-          <w:szCs w:val="32"/>
-        </w:rPr>
-        <w:t xml:space="preserve"> (如下)</w:t>
+        <w:t>記錄查詢截圖 (如下)</w:t>
       </w:r>
     </w:p>
     <w:p>
@@ -8338,15 +7769,7 @@
         </w:rPr>
       </w:pPr>
       <w:r>
-        <w:t xml:space="preserve">{{ </w:t>
-      </w:r>
-      <w:proofErr w:type="spellStart"/>
-      <w:r>
-        <w:t>Absence_Proof_Image</w:t>
-      </w:r>
-      <w:proofErr w:type="spellEnd"/>
-      <w:r>
-        <w:t xml:space="preserve"> }}</w:t>
+        <w:t>{{ Absence_Proof_Image }}</w:t>
       </w:r>
     </w:p>
     <w:sectPr>
@@ -8828,7 +8251,7 @@
   <w:style w:type="paragraph" w:default="1" w:styleId="a">
     <w:name w:val="Normal"/>
     <w:qFormat/>
-    <w:rsid w:val="00622237"/>
+    <w:rsid w:val="00E575D3"/>
     <w:pPr>
       <w:widowControl w:val="0"/>
     </w:pPr>

--- a/frontend/static/examples/實習履歷(空白).docx
+++ b/frontend/static/examples/實習履歷(空白).docx
@@ -341,7 +341,27 @@
           <w:sz w:val="56"/>
           <w:szCs w:val="56"/>
         </w:rPr>
-        <w:t>學號：{{ StuID }}</w:t>
+        <w:t xml:space="preserve">學號：{{ </w:t>
+      </w:r>
+      <w:proofErr w:type="spellStart"/>
+      <w:r>
+        <w:rPr>
+          <w:rFonts w:ascii="標楷體" w:eastAsia="標楷體" w:hAnsi="標楷體" w:hint="eastAsia"/>
+          <w:b/>
+          <w:sz w:val="56"/>
+          <w:szCs w:val="56"/>
+        </w:rPr>
+        <w:t>StuID</w:t>
+      </w:r>
+      <w:proofErr w:type="spellEnd"/>
+      <w:r>
+        <w:rPr>
+          <w:rFonts w:ascii="標楷體" w:eastAsia="標楷體" w:hAnsi="標楷體" w:hint="eastAsia"/>
+          <w:b/>
+          <w:sz w:val="56"/>
+          <w:szCs w:val="56"/>
+        </w:rPr>
+        <w:t xml:space="preserve"> }}</w:t>
       </w:r>
     </w:p>
     <w:p>
@@ -370,7 +390,17 @@
           <w:sz w:val="56"/>
           <w:szCs w:val="56"/>
         </w:rPr>
-        <w:t>{{ StuNa</w:t>
+        <w:t xml:space="preserve">{{ </w:t>
+      </w:r>
+      <w:proofErr w:type="spellStart"/>
+      <w:r>
+        <w:rPr>
+          <w:rFonts w:ascii="標楷體" w:eastAsia="標楷體" w:hAnsi="標楷體" w:hint="eastAsia"/>
+          <w:b/>
+          <w:sz w:val="56"/>
+          <w:szCs w:val="56"/>
+        </w:rPr>
+        <w:t>StuNa</w:t>
       </w:r>
       <w:r>
         <w:rPr>
@@ -381,6 +411,7 @@
         </w:rPr>
         <w:t>me</w:t>
       </w:r>
+      <w:proofErr w:type="spellEnd"/>
       <w:r>
         <w:rPr>
           <w:rFonts w:ascii="標楷體" w:eastAsia="標楷體" w:hAnsi="標楷體" w:hint="eastAsia"/>
@@ -661,7 +692,25 @@
                 <w:b/>
                 <w:bCs/>
               </w:rPr>
-              <w:t>學號：{{ StuID }}</w:t>
+              <w:t xml:space="preserve">學號：{{ </w:t>
+            </w:r>
+            <w:proofErr w:type="spellStart"/>
+            <w:r>
+              <w:rPr>
+                <w:rFonts w:ascii="標楷體" w:eastAsia="標楷體" w:hAnsi="標楷體"/>
+                <w:b/>
+                <w:bCs/>
+              </w:rPr>
+              <w:t>StuID</w:t>
+            </w:r>
+            <w:proofErr w:type="spellEnd"/>
+            <w:r>
+              <w:rPr>
+                <w:rFonts w:ascii="標楷體" w:eastAsia="標楷體" w:hAnsi="標楷體"/>
+                <w:b/>
+                <w:bCs/>
+              </w:rPr>
+              <w:t xml:space="preserve"> }}</w:t>
             </w:r>
             <w:bookmarkEnd w:id="0"/>
           </w:p>
@@ -693,7 +742,25 @@
                 <w:b/>
                 <w:bCs/>
               </w:rPr>
-              <w:t>姓名：{{ StuName }}</w:t>
+              <w:t xml:space="preserve">姓名：{{ </w:t>
+            </w:r>
+            <w:proofErr w:type="spellStart"/>
+            <w:r>
+              <w:rPr>
+                <w:rFonts w:ascii="標楷體" w:eastAsia="標楷體" w:hAnsi="標楷體"/>
+                <w:b/>
+                <w:bCs/>
+              </w:rPr>
+              <w:t>StuName</w:t>
+            </w:r>
+            <w:proofErr w:type="spellEnd"/>
+            <w:r>
+              <w:rPr>
+                <w:rFonts w:ascii="標楷體" w:eastAsia="標楷體" w:hAnsi="標楷體"/>
+                <w:b/>
+                <w:bCs/>
+              </w:rPr>
+              <w:t xml:space="preserve"> }}</w:t>
             </w:r>
             <w:bookmarkEnd w:id="1"/>
           </w:p>
@@ -733,16 +800,9 @@
                 <w:bCs/>
                 <w:u w:val="single"/>
               </w:rPr>
-              <w:t>{{ BirthYear }}</w:t>
-            </w:r>
-            <w:r>
-              <w:rPr>
-                <w:rFonts w:ascii="標楷體" w:eastAsia="標楷體" w:hAnsi="標楷體"/>
-                <w:b/>
-                <w:bCs/>
-              </w:rPr>
-              <w:t xml:space="preserve"> 年 </w:t>
-            </w:r>
+              <w:t xml:space="preserve">{{ </w:t>
+            </w:r>
+            <w:proofErr w:type="spellStart"/>
             <w:r>
               <w:rPr>
                 <w:rFonts w:ascii="標楷體" w:eastAsia="標楷體" w:hAnsi="標楷體"/>
@@ -750,16 +810,9 @@
                 <w:bCs/>
                 <w:u w:val="single"/>
               </w:rPr>
-              <w:t>{{ BirthMonth }}</w:t>
-            </w:r>
-            <w:r>
-              <w:rPr>
-                <w:rFonts w:ascii="標楷體" w:eastAsia="標楷體" w:hAnsi="標楷體"/>
-                <w:b/>
-                <w:bCs/>
-              </w:rPr>
-              <w:t xml:space="preserve"> 月 </w:t>
-            </w:r>
+              <w:t>BirthYear</w:t>
+            </w:r>
+            <w:proofErr w:type="spellEnd"/>
             <w:r>
               <w:rPr>
                 <w:rFonts w:ascii="標楷體" w:eastAsia="標楷體" w:hAnsi="標楷體"/>
@@ -767,7 +820,81 @@
                 <w:bCs/>
                 <w:u w:val="single"/>
               </w:rPr>
-              <w:t>{{ BirthDay }}</w:t>
+              <w:t xml:space="preserve"> }}</w:t>
+            </w:r>
+            <w:r>
+              <w:rPr>
+                <w:rFonts w:ascii="標楷體" w:eastAsia="標楷體" w:hAnsi="標楷體"/>
+                <w:b/>
+                <w:bCs/>
+              </w:rPr>
+              <w:t xml:space="preserve"> 年 </w:t>
+            </w:r>
+            <w:r>
+              <w:rPr>
+                <w:rFonts w:ascii="標楷體" w:eastAsia="標楷體" w:hAnsi="標楷體"/>
+                <w:b/>
+                <w:bCs/>
+                <w:u w:val="single"/>
+              </w:rPr>
+              <w:t xml:space="preserve">{{ </w:t>
+            </w:r>
+            <w:proofErr w:type="spellStart"/>
+            <w:r>
+              <w:rPr>
+                <w:rFonts w:ascii="標楷體" w:eastAsia="標楷體" w:hAnsi="標楷體"/>
+                <w:b/>
+                <w:bCs/>
+                <w:u w:val="single"/>
+              </w:rPr>
+              <w:t>BirthMonth</w:t>
+            </w:r>
+            <w:proofErr w:type="spellEnd"/>
+            <w:r>
+              <w:rPr>
+                <w:rFonts w:ascii="標楷體" w:eastAsia="標楷體" w:hAnsi="標楷體"/>
+                <w:b/>
+                <w:bCs/>
+                <w:u w:val="single"/>
+              </w:rPr>
+              <w:t xml:space="preserve"> }}</w:t>
+            </w:r>
+            <w:r>
+              <w:rPr>
+                <w:rFonts w:ascii="標楷體" w:eastAsia="標楷體" w:hAnsi="標楷體"/>
+                <w:b/>
+                <w:bCs/>
+              </w:rPr>
+              <w:t xml:space="preserve"> 月 </w:t>
+            </w:r>
+            <w:r>
+              <w:rPr>
+                <w:rFonts w:ascii="標楷體" w:eastAsia="標楷體" w:hAnsi="標楷體"/>
+                <w:b/>
+                <w:bCs/>
+                <w:u w:val="single"/>
+              </w:rPr>
+              <w:t xml:space="preserve">{{ </w:t>
+            </w:r>
+            <w:proofErr w:type="spellStart"/>
+            <w:r>
+              <w:rPr>
+                <w:rFonts w:ascii="標楷體" w:eastAsia="標楷體" w:hAnsi="標楷體"/>
+                <w:b/>
+                <w:bCs/>
+                <w:u w:val="single"/>
+              </w:rPr>
+              <w:t>BirthDay</w:t>
+            </w:r>
+            <w:proofErr w:type="spellEnd"/>
+            <w:r>
+              <w:rPr>
+                <w:rFonts w:ascii="標楷體" w:eastAsia="標楷體" w:hAnsi="標楷體"/>
+                <w:b/>
+                <w:bCs/>
+                <w:u w:val="single"/>
+              </w:rPr>
+              <w:t xml:space="preserve"> }}</w:t>
             </w:r>
             <w:r>
               <w:rPr>
@@ -3267,24 +3394,80 @@
               <w:rPr>
                 <w:rFonts w:ascii="標楷體" w:eastAsia="標楷體" w:hAnsi="標楷體" w:hint="eastAsia"/>
               </w:rPr>
-              <w:t xml:space="preserve">{{ C_You }} 優 </w:t>
-            </w:r>
+              <w:t xml:space="preserve">{{ </w:t>
+            </w:r>
+            <w:proofErr w:type="spellStart"/>
             <w:r>
               <w:rPr>
                 <w:rFonts w:ascii="標楷體" w:eastAsia="標楷體" w:hAnsi="標楷體" w:hint="eastAsia"/>
               </w:rPr>
+              <w:t>C_You</w:t>
+            </w:r>
+            <w:proofErr w:type="spellEnd"/>
+            <w:r>
+              <w:rPr>
+                <w:rFonts w:ascii="標楷體" w:eastAsia="標楷體" w:hAnsi="標楷體" w:hint="eastAsia"/>
+              </w:rPr>
+              <w:t xml:space="preserve"> }} 優 </w:t>
+            </w:r>
+            <w:r>
+              <w:rPr>
+                <w:rFonts w:ascii="標楷體" w:eastAsia="標楷體" w:hAnsi="標楷體" w:hint="eastAsia"/>
+              </w:rPr>
               <w:t xml:space="preserve"> </w:t>
             </w:r>
             <w:r>
               <w:rPr>
                 <w:rFonts w:ascii="標楷體" w:eastAsia="標楷體" w:hAnsi="標楷體" w:hint="eastAsia"/>
               </w:rPr>
-              <w:t xml:space="preserve">{{ C_Jia }} 甲  {{ C_Yi }} 乙 {{ C_Bing }} </w:t>
-            </w:r>
+              <w:t xml:space="preserve">{{ </w:t>
+            </w:r>
+            <w:proofErr w:type="spellStart"/>
             <w:r>
               <w:rPr>
                 <w:rFonts w:ascii="標楷體" w:eastAsia="標楷體" w:hAnsi="標楷體" w:hint="eastAsia"/>
               </w:rPr>
+              <w:t>C_Jia</w:t>
+            </w:r>
+            <w:proofErr w:type="spellEnd"/>
+            <w:r>
+              <w:rPr>
+                <w:rFonts w:ascii="標楷體" w:eastAsia="標楷體" w:hAnsi="標楷體" w:hint="eastAsia"/>
+              </w:rPr>
+              <w:t xml:space="preserve"> }} 甲  {{ </w:t>
+            </w:r>
+            <w:proofErr w:type="spellStart"/>
+            <w:r>
+              <w:rPr>
+                <w:rFonts w:ascii="標楷體" w:eastAsia="標楷體" w:hAnsi="標楷體" w:hint="eastAsia"/>
+              </w:rPr>
+              <w:t>C_Yi</w:t>
+            </w:r>
+            <w:proofErr w:type="spellEnd"/>
+            <w:r>
+              <w:rPr>
+                <w:rFonts w:ascii="標楷體" w:eastAsia="標楷體" w:hAnsi="標楷體" w:hint="eastAsia"/>
+              </w:rPr>
+              <w:t xml:space="preserve"> }} 乙 {{ </w:t>
+            </w:r>
+            <w:proofErr w:type="spellStart"/>
+            <w:r>
+              <w:rPr>
+                <w:rFonts w:ascii="標楷體" w:eastAsia="標楷體" w:hAnsi="標楷體" w:hint="eastAsia"/>
+              </w:rPr>
+              <w:t>C_Bing</w:t>
+            </w:r>
+            <w:proofErr w:type="spellEnd"/>
+            <w:r>
+              <w:rPr>
+                <w:rFonts w:ascii="標楷體" w:eastAsia="標楷體" w:hAnsi="標楷體" w:hint="eastAsia"/>
+              </w:rPr>
+              <w:t xml:space="preserve"> }} </w:t>
+            </w:r>
+            <w:r>
+              <w:rPr>
+                <w:rFonts w:ascii="標楷體" w:eastAsia="標楷體" w:hAnsi="標楷體" w:hint="eastAsia"/>
+              </w:rPr>
               <w:t>丙</w:t>
             </w:r>
             <w:r>
@@ -3297,7 +3480,21 @@
               <w:rPr>
                 <w:rFonts w:ascii="標楷體" w:eastAsia="標楷體" w:hAnsi="標楷體" w:hint="eastAsia"/>
               </w:rPr>
-              <w:t>{{ C_Ding }} 丁</w:t>
+              <w:t xml:space="preserve">{{ </w:t>
+            </w:r>
+            <w:proofErr w:type="spellStart"/>
+            <w:r>
+              <w:rPr>
+                <w:rFonts w:ascii="標楷體" w:eastAsia="標楷體" w:hAnsi="標楷體" w:hint="eastAsia"/>
+              </w:rPr>
+              <w:t>C_Ding</w:t>
+            </w:r>
+            <w:proofErr w:type="spellEnd"/>
+            <w:r>
+              <w:rPr>
+                <w:rFonts w:ascii="標楷體" w:eastAsia="標楷體" w:hAnsi="標楷體" w:hint="eastAsia"/>
+              </w:rPr>
+              <w:t xml:space="preserve"> }} 丁</w:t>
             </w:r>
           </w:p>
         </w:tc>
@@ -4158,7 +4355,15 @@
               <w:t xml:space="preserve">英語 </w:t>
             </w:r>
             <w:r>
-              <w:t xml:space="preserve">{{ En_Jing </w:t>
+              <w:t xml:space="preserve">{{ </w:t>
+            </w:r>
+            <w:proofErr w:type="spellStart"/>
+            <w:r>
+              <w:t>En_Jing</w:t>
+            </w:r>
+            <w:proofErr w:type="spellEnd"/>
+            <w:r>
+              <w:t xml:space="preserve"> </w:t>
             </w:r>
             <w:r>
               <w:rPr>
@@ -4176,7 +4381,15 @@
               <w:t>精通</w:t>
             </w:r>
             <w:r>
-              <w:t>{{ En_Zhong }}</w:t>
+              <w:t xml:space="preserve">{{ </w:t>
+            </w:r>
+            <w:proofErr w:type="spellStart"/>
+            <w:r>
+              <w:t>En_Zhong</w:t>
+            </w:r>
+            <w:proofErr w:type="spellEnd"/>
+            <w:r>
+              <w:t xml:space="preserve"> }}</w:t>
             </w:r>
             <w:r>
               <w:rPr>
@@ -4185,7 +4398,15 @@
               <w:t>中等</w:t>
             </w:r>
             <w:r>
-              <w:t>{{ En_Lue }}</w:t>
+              <w:t xml:space="preserve">{{ </w:t>
+            </w:r>
+            <w:proofErr w:type="spellStart"/>
+            <w:r>
+              <w:t>En_Lue</w:t>
+            </w:r>
+            <w:proofErr w:type="spellEnd"/>
+            <w:r>
+              <w:t xml:space="preserve"> }}</w:t>
             </w:r>
             <w:r>
               <w:rPr>
@@ -4219,7 +4440,15 @@
               <w:t xml:space="preserve">日語 </w:t>
             </w:r>
             <w:r>
-              <w:t>{{ Jp_Jing }}</w:t>
+              <w:t xml:space="preserve">{{ </w:t>
+            </w:r>
+            <w:proofErr w:type="spellStart"/>
+            <w:r>
+              <w:t>Jp_Jing</w:t>
+            </w:r>
+            <w:proofErr w:type="spellEnd"/>
+            <w:r>
+              <w:t xml:space="preserve"> }}</w:t>
             </w:r>
             <w:r>
               <w:rPr>
@@ -4228,7 +4457,15 @@
               <w:t>精通</w:t>
             </w:r>
             <w:r>
-              <w:t>{{ Jp_Zhong }}</w:t>
+              <w:t xml:space="preserve">{{ </w:t>
+            </w:r>
+            <w:proofErr w:type="spellStart"/>
+            <w:r>
+              <w:t>Jp_Zhong</w:t>
+            </w:r>
+            <w:proofErr w:type="spellEnd"/>
+            <w:r>
+              <w:t xml:space="preserve"> }}</w:t>
             </w:r>
             <w:r>
               <w:rPr>
@@ -4237,7 +4474,15 @@
               <w:t>中等</w:t>
             </w:r>
             <w:r>
-              <w:t>{{ Jp_Lue }}</w:t>
+              <w:t xml:space="preserve">{{ </w:t>
+            </w:r>
+            <w:proofErr w:type="spellStart"/>
+            <w:r>
+              <w:t>Jp_Lue</w:t>
+            </w:r>
+            <w:proofErr w:type="spellEnd"/>
+            <w:r>
+              <w:t xml:space="preserve"> }}</w:t>
             </w:r>
             <w:r>
               <w:rPr>
@@ -4272,7 +4517,15 @@
               <w:t xml:space="preserve"> </w:t>
             </w:r>
             <w:r>
-              <w:t>{{ Tw_Jing }}</w:t>
+              <w:t xml:space="preserve">{{ </w:t>
+            </w:r>
+            <w:proofErr w:type="spellStart"/>
+            <w:r>
+              <w:t>Tw_Jing</w:t>
+            </w:r>
+            <w:proofErr w:type="spellEnd"/>
+            <w:r>
+              <w:t xml:space="preserve"> }}</w:t>
             </w:r>
             <w:r>
               <w:rPr>
@@ -4281,7 +4534,15 @@
               <w:t>精通</w:t>
             </w:r>
             <w:r>
-              <w:t>{{ Tw_Zhong }}</w:t>
+              <w:t xml:space="preserve">{{ </w:t>
+            </w:r>
+            <w:proofErr w:type="spellStart"/>
+            <w:r>
+              <w:t>Tw_Zhong</w:t>
+            </w:r>
+            <w:proofErr w:type="spellEnd"/>
+            <w:r>
+              <w:t xml:space="preserve"> }}</w:t>
             </w:r>
             <w:r>
               <w:rPr>
@@ -4290,7 +4551,15 @@
               <w:t>中等</w:t>
             </w:r>
             <w:r>
-              <w:t>{{ Tw_Lue }}</w:t>
+              <w:t xml:space="preserve">{{ </w:t>
+            </w:r>
+            <w:proofErr w:type="spellStart"/>
+            <w:r>
+              <w:t>Tw_Lue</w:t>
+            </w:r>
+            <w:proofErr w:type="spellEnd"/>
+            <w:r>
+              <w:t xml:space="preserve"> }}</w:t>
             </w:r>
             <w:r>
               <w:rPr>
@@ -4312,7 +4581,15 @@
               <w:t xml:space="preserve">客語 </w:t>
             </w:r>
             <w:r>
-              <w:t>{{ Hk_Jing }}</w:t>
+              <w:t xml:space="preserve">{{ </w:t>
+            </w:r>
+            <w:proofErr w:type="spellStart"/>
+            <w:r>
+              <w:t>Hk_Jing</w:t>
+            </w:r>
+            <w:proofErr w:type="spellEnd"/>
+            <w:r>
+              <w:t xml:space="preserve"> }}</w:t>
             </w:r>
             <w:r>
               <w:rPr>
@@ -4321,7 +4598,15 @@
               <w:t>精通</w:t>
             </w:r>
             <w:r>
-              <w:t>{{ Hk_Zhong }}</w:t>
+              <w:t xml:space="preserve">{{ </w:t>
+            </w:r>
+            <w:proofErr w:type="spellStart"/>
+            <w:r>
+              <w:t>Hk_Zhong</w:t>
+            </w:r>
+            <w:proofErr w:type="spellEnd"/>
+            <w:r>
+              <w:t xml:space="preserve"> }}</w:t>
             </w:r>
             <w:r>
               <w:rPr>
@@ -4330,7 +4615,15 @@
               <w:t>中等</w:t>
             </w:r>
             <w:r>
-              <w:t>{{ Hk_Lue }}</w:t>
+              <w:t xml:space="preserve">{{ </w:t>
+            </w:r>
+            <w:proofErr w:type="spellStart"/>
+            <w:r>
+              <w:t>Hk_Lue</w:t>
+            </w:r>
+            <w:proofErr w:type="spellEnd"/>
+            <w:r>
+              <w:t xml:space="preserve"> }}</w:t>
             </w:r>
             <w:r>
               <w:rPr>
@@ -4626,7 +4919,23 @@
                 <w:rFonts w:ascii="細明體" w:eastAsia="細明體" w:hAnsi="細明體" w:cs="細明體"/>
                 <w:kern w:val="0"/>
               </w:rPr>
-              <w:t>{{ transcript_path }}</w:t>
+              <w:t xml:space="preserve">{{ </w:t>
+            </w:r>
+            <w:proofErr w:type="spellStart"/>
+            <w:r>
+              <w:rPr>
+                <w:rFonts w:ascii="細明體" w:eastAsia="細明體" w:hAnsi="細明體" w:cs="細明體"/>
+                <w:kern w:val="0"/>
+              </w:rPr>
+              <w:t>transcript_path</w:t>
+            </w:r>
+            <w:proofErr w:type="spellEnd"/>
+            <w:r>
+              <w:rPr>
+                <w:rFonts w:ascii="細明體" w:eastAsia="細明體" w:hAnsi="細明體" w:cs="細明體"/>
+                <w:kern w:val="0"/>
+              </w:rPr>
+              <w:t xml:space="preserve"> }}</w:t>
             </w:r>
           </w:p>
         </w:tc>
@@ -6438,7 +6747,7 @@
               <w:snapToGrid w:val="0"/>
               <w:jc w:val="center"/>
               <w:rPr>
-                <w:rFonts w:ascii="標楷體" w:eastAsia="標楷體" w:hAnsi="標楷體" w:hint="eastAsia"/>
+                <w:rFonts w:ascii="標楷體" w:eastAsia="標楷體" w:hAnsi="標楷體"/>
               </w:rPr>
             </w:pPr>
             <w:r>
@@ -7116,7 +7425,29 @@
           <w:szCs w:val="32"/>
         </w:rPr>
         <w:lastRenderedPageBreak/>
-        <w:t>缺況紀</w:t>
+        <w:t>缺</w:t>
+      </w:r>
+      <w:proofErr w:type="gramStart"/>
+      <w:r>
+        <w:rPr>
+          <w:rFonts w:ascii="標楷體" w:eastAsia="標楷體" w:hAnsi="標楷體" w:hint="eastAsia"/>
+          <w:b/>
+          <w:bCs/>
+          <w:sz w:val="32"/>
+          <w:szCs w:val="32"/>
+        </w:rPr>
+        <w:t>況</w:t>
+      </w:r>
+      <w:proofErr w:type="gramEnd"/>
+      <w:r>
+        <w:rPr>
+          <w:rFonts w:ascii="標楷體" w:eastAsia="標楷體" w:hAnsi="標楷體" w:hint="eastAsia"/>
+          <w:b/>
+          <w:bCs/>
+          <w:sz w:val="32"/>
+          <w:szCs w:val="32"/>
+        </w:rPr>
+        <w:t>紀</w:t>
       </w:r>
       <w:r>
         <w:rPr>
@@ -7712,6 +8043,7 @@
         </w:rPr>
         <w:t>登錄學生資訊服務系統→缺</w:t>
       </w:r>
+      <w:proofErr w:type="gramStart"/>
       <w:r>
         <w:rPr>
           <w:rFonts w:ascii="標楷體" w:eastAsia="標楷體" w:hAnsi="標楷體" w:hint="eastAsia"/>
@@ -7722,6 +8054,7 @@
         </w:rPr>
         <w:t>曠</w:t>
       </w:r>
+      <w:proofErr w:type="gramEnd"/>
       <w:r>
         <w:rPr>
           <w:rFonts w:ascii="標楷體" w:eastAsia="標楷體" w:hAnsi="標楷體" w:hint="eastAsia"/>
@@ -7730,7 +8063,29 @@
           <w:sz w:val="32"/>
           <w:szCs w:val="32"/>
         </w:rPr>
-        <w:t>記錄查詢截圖 (如下)</w:t>
+        <w:t>記錄</w:t>
+      </w:r>
+      <w:proofErr w:type="gramStart"/>
+      <w:r>
+        <w:rPr>
+          <w:rFonts w:ascii="標楷體" w:eastAsia="標楷體" w:hAnsi="標楷體" w:hint="eastAsia"/>
+          <w:b/>
+          <w:bCs/>
+          <w:sz w:val="32"/>
+          <w:szCs w:val="32"/>
+        </w:rPr>
+        <w:t>查詢截圖</w:t>
+      </w:r>
+      <w:proofErr w:type="gramEnd"/>
+      <w:r>
+        <w:rPr>
+          <w:rFonts w:ascii="標楷體" w:eastAsia="標楷體" w:hAnsi="標楷體" w:hint="eastAsia"/>
+          <w:b/>
+          <w:bCs/>
+          <w:sz w:val="32"/>
+          <w:szCs w:val="32"/>
+        </w:rPr>
+        <w:t xml:space="preserve"> (如下)</w:t>
       </w:r>
     </w:p>
     <w:p>
@@ -7753,7 +8108,43 @@
           <w:sz w:val="32"/>
           <w:szCs w:val="32"/>
         </w:rPr>
-        <w:t>(查詢區間：1112至1121學期)</w:t>
+        <w:t>(查詢區間：</w:t>
+      </w:r>
+      <w:r>
+        <w:rPr>
+          <w:rFonts w:ascii="標楷體" w:eastAsia="標楷體" w:hAnsi="標楷體"/>
+          <w:sz w:val="32"/>
+          <w:szCs w:val="32"/>
+        </w:rPr>
+        <w:t xml:space="preserve">{{ </w:t>
+      </w:r>
+      <w:proofErr w:type="spellStart"/>
+      <w:r>
+        <w:rPr>
+          <w:rFonts w:ascii="標楷體" w:eastAsia="標楷體" w:hAnsi="標楷體"/>
+          <w:sz w:val="32"/>
+          <w:szCs w:val="32"/>
+        </w:rPr>
+        <w:t>absence_query_range</w:t>
+      </w:r>
+      <w:proofErr w:type="spellEnd"/>
+      <w:r>
+        <w:rPr>
+          <w:rFonts w:ascii="標楷體" w:eastAsia="標楷體" w:hAnsi="標楷體"/>
+          <w:sz w:val="32"/>
+          <w:szCs w:val="32"/>
+        </w:rPr>
+        <w:t xml:space="preserve"> }}</w:t>
+      </w:r>
+      <w:r>
+        <w:rPr>
+          <w:rFonts w:ascii="標楷體" w:eastAsia="標楷體" w:hAnsi="標楷體" w:hint="eastAsia"/>
+          <w:b/>
+          <w:bCs/>
+          <w:sz w:val="32"/>
+          <w:szCs w:val="32"/>
+        </w:rPr>
+        <w:t>)</w:t>
       </w:r>
     </w:p>
     <w:p>
@@ -7769,7 +8160,15 @@
         </w:rPr>
       </w:pPr>
       <w:r>
-        <w:t>{{ Absence_Proof_Image }}</w:t>
+        <w:t xml:space="preserve">{{ </w:t>
+      </w:r>
+      <w:proofErr w:type="spellStart"/>
+      <w:r>
+        <w:t>Absence_Proof_Image</w:t>
+      </w:r>
+      <w:proofErr w:type="spellEnd"/>
+      <w:r>
+        <w:t xml:space="preserve"> }}</w:t>
       </w:r>
     </w:p>
     <w:sectPr>

--- a/frontend/static/examples/實習履歷(空白).docx
+++ b/frontend/static/examples/實習履歷(空白).docx
@@ -341,7 +341,27 @@
           <w:sz w:val="56"/>
           <w:szCs w:val="56"/>
         </w:rPr>
-        <w:t>學號：{{ StuID }}</w:t>
+        <w:t xml:space="preserve">學號：{{ </w:t>
+      </w:r>
+      <w:proofErr w:type="spellStart"/>
+      <w:r>
+        <w:rPr>
+          <w:rFonts w:ascii="標楷體" w:eastAsia="標楷體" w:hAnsi="標楷體" w:hint="eastAsia"/>
+          <w:b/>
+          <w:sz w:val="56"/>
+          <w:szCs w:val="56"/>
+        </w:rPr>
+        <w:t>StuID</w:t>
+      </w:r>
+      <w:proofErr w:type="spellEnd"/>
+      <w:r>
+        <w:rPr>
+          <w:rFonts w:ascii="標楷體" w:eastAsia="標楷體" w:hAnsi="標楷體" w:hint="eastAsia"/>
+          <w:b/>
+          <w:sz w:val="56"/>
+          <w:szCs w:val="56"/>
+        </w:rPr>
+        <w:t xml:space="preserve"> }}</w:t>
       </w:r>
     </w:p>
     <w:p>
@@ -370,7 +390,17 @@
           <w:sz w:val="56"/>
           <w:szCs w:val="56"/>
         </w:rPr>
-        <w:t>{{ StuNa</w:t>
+        <w:t xml:space="preserve">{{ </w:t>
+      </w:r>
+      <w:proofErr w:type="spellStart"/>
+      <w:r>
+        <w:rPr>
+          <w:rFonts w:ascii="標楷體" w:eastAsia="標楷體" w:hAnsi="標楷體" w:hint="eastAsia"/>
+          <w:b/>
+          <w:sz w:val="56"/>
+          <w:szCs w:val="56"/>
+        </w:rPr>
+        <w:t>StuNa</w:t>
       </w:r>
       <w:r>
         <w:rPr>
@@ -381,6 +411,7 @@
         </w:rPr>
         <w:t>me</w:t>
       </w:r>
+      <w:proofErr w:type="spellEnd"/>
       <w:r>
         <w:rPr>
           <w:rFonts w:ascii="標楷體" w:eastAsia="標楷體" w:hAnsi="標楷體" w:hint="eastAsia"/>
@@ -614,18 +645,18 @@
         <w:tblLook w:val="0000" w:firstRow="0" w:lastRow="0" w:firstColumn="0" w:lastColumn="0" w:noHBand="0" w:noVBand="0"/>
       </w:tblPr>
       <w:tblGrid>
-        <w:gridCol w:w="1327"/>
-        <w:gridCol w:w="795"/>
-        <w:gridCol w:w="293"/>
-        <w:gridCol w:w="132"/>
+        <w:gridCol w:w="1326"/>
+        <w:gridCol w:w="794"/>
+        <w:gridCol w:w="292"/>
+        <w:gridCol w:w="135"/>
         <w:gridCol w:w="755"/>
-        <w:gridCol w:w="662"/>
-        <w:gridCol w:w="993"/>
-        <w:gridCol w:w="1134"/>
+        <w:gridCol w:w="659"/>
+        <w:gridCol w:w="1136"/>
+        <w:gridCol w:w="994"/>
         <w:gridCol w:w="708"/>
-        <w:gridCol w:w="746"/>
-        <w:gridCol w:w="672"/>
-        <w:gridCol w:w="1276"/>
+        <w:gridCol w:w="848"/>
+        <w:gridCol w:w="567"/>
+        <w:gridCol w:w="1279"/>
         <w:gridCol w:w="708"/>
       </w:tblGrid>
       <w:tr>
@@ -661,7 +692,25 @@
                 <w:b/>
                 <w:bCs/>
               </w:rPr>
-              <w:t>學號：{{ StuID }}</w:t>
+              <w:t xml:space="preserve">學號：{{ </w:t>
+            </w:r>
+            <w:proofErr w:type="spellStart"/>
+            <w:r>
+              <w:rPr>
+                <w:rFonts w:ascii="標楷體" w:eastAsia="標楷體" w:hAnsi="標楷體"/>
+                <w:b/>
+                <w:bCs/>
+              </w:rPr>
+              <w:t>StuID</w:t>
+            </w:r>
+            <w:proofErr w:type="spellEnd"/>
+            <w:r>
+              <w:rPr>
+                <w:rFonts w:ascii="標楷體" w:eastAsia="標楷體" w:hAnsi="標楷體"/>
+                <w:b/>
+                <w:bCs/>
+              </w:rPr>
+              <w:t xml:space="preserve"> }}</w:t>
             </w:r>
             <w:bookmarkEnd w:id="0"/>
           </w:p>
@@ -693,7 +742,25 @@
                 <w:b/>
                 <w:bCs/>
               </w:rPr>
-              <w:t>姓名：{{ StuName }}</w:t>
+              <w:t xml:space="preserve">姓名：{{ </w:t>
+            </w:r>
+            <w:proofErr w:type="spellStart"/>
+            <w:r>
+              <w:rPr>
+                <w:rFonts w:ascii="標楷體" w:eastAsia="標楷體" w:hAnsi="標楷體"/>
+                <w:b/>
+                <w:bCs/>
+              </w:rPr>
+              <w:t>StuName</w:t>
+            </w:r>
+            <w:proofErr w:type="spellEnd"/>
+            <w:r>
+              <w:rPr>
+                <w:rFonts w:ascii="標楷體" w:eastAsia="標楷體" w:hAnsi="標楷體"/>
+                <w:b/>
+                <w:bCs/>
+              </w:rPr>
+              <w:t xml:space="preserve"> }}</w:t>
             </w:r>
             <w:bookmarkEnd w:id="1"/>
           </w:p>
@@ -733,16 +800,9 @@
                 <w:bCs/>
                 <w:u w:val="single"/>
               </w:rPr>
-              <w:t>{{ BirthYear }}</w:t>
-            </w:r>
-            <w:r>
-              <w:rPr>
-                <w:rFonts w:ascii="標楷體" w:eastAsia="標楷體" w:hAnsi="標楷體"/>
-                <w:b/>
-                <w:bCs/>
-              </w:rPr>
-              <w:t xml:space="preserve"> 年 </w:t>
-            </w:r>
+              <w:t xml:space="preserve">{{ </w:t>
+            </w:r>
+            <w:proofErr w:type="spellStart"/>
             <w:r>
               <w:rPr>
                 <w:rFonts w:ascii="標楷體" w:eastAsia="標楷體" w:hAnsi="標楷體"/>
@@ -750,16 +810,9 @@
                 <w:bCs/>
                 <w:u w:val="single"/>
               </w:rPr>
-              <w:t>{{ BirthMonth }}</w:t>
-            </w:r>
-            <w:r>
-              <w:rPr>
-                <w:rFonts w:ascii="標楷體" w:eastAsia="標楷體" w:hAnsi="標楷體"/>
-                <w:b/>
-                <w:bCs/>
-              </w:rPr>
-              <w:t xml:space="preserve"> 月 </w:t>
-            </w:r>
+              <w:t>BirthYear</w:t>
+            </w:r>
+            <w:proofErr w:type="spellEnd"/>
             <w:r>
               <w:rPr>
                 <w:rFonts w:ascii="標楷體" w:eastAsia="標楷體" w:hAnsi="標楷體"/>
@@ -767,7 +820,81 @@
                 <w:bCs/>
                 <w:u w:val="single"/>
               </w:rPr>
-              <w:t>{{ BirthDay }}</w:t>
+              <w:t xml:space="preserve"> }}</w:t>
+            </w:r>
+            <w:r>
+              <w:rPr>
+                <w:rFonts w:ascii="標楷體" w:eastAsia="標楷體" w:hAnsi="標楷體"/>
+                <w:b/>
+                <w:bCs/>
+              </w:rPr>
+              <w:t xml:space="preserve"> 年 </w:t>
+            </w:r>
+            <w:r>
+              <w:rPr>
+                <w:rFonts w:ascii="標楷體" w:eastAsia="標楷體" w:hAnsi="標楷體"/>
+                <w:b/>
+                <w:bCs/>
+                <w:u w:val="single"/>
+              </w:rPr>
+              <w:t xml:space="preserve">{{ </w:t>
+            </w:r>
+            <w:proofErr w:type="spellStart"/>
+            <w:r>
+              <w:rPr>
+                <w:rFonts w:ascii="標楷體" w:eastAsia="標楷體" w:hAnsi="標楷體"/>
+                <w:b/>
+                <w:bCs/>
+                <w:u w:val="single"/>
+              </w:rPr>
+              <w:t>BirthMonth</w:t>
+            </w:r>
+            <w:proofErr w:type="spellEnd"/>
+            <w:r>
+              <w:rPr>
+                <w:rFonts w:ascii="標楷體" w:eastAsia="標楷體" w:hAnsi="標楷體"/>
+                <w:b/>
+                <w:bCs/>
+                <w:u w:val="single"/>
+              </w:rPr>
+              <w:t xml:space="preserve"> }}</w:t>
+            </w:r>
+            <w:r>
+              <w:rPr>
+                <w:rFonts w:ascii="標楷體" w:eastAsia="標楷體" w:hAnsi="標楷體"/>
+                <w:b/>
+                <w:bCs/>
+              </w:rPr>
+              <w:t xml:space="preserve"> 月 </w:t>
+            </w:r>
+            <w:r>
+              <w:rPr>
+                <w:rFonts w:ascii="標楷體" w:eastAsia="標楷體" w:hAnsi="標楷體"/>
+                <w:b/>
+                <w:bCs/>
+                <w:u w:val="single"/>
+              </w:rPr>
+              <w:t xml:space="preserve">{{ </w:t>
+            </w:r>
+            <w:proofErr w:type="spellStart"/>
+            <w:r>
+              <w:rPr>
+                <w:rFonts w:ascii="標楷體" w:eastAsia="標楷體" w:hAnsi="標楷體"/>
+                <w:b/>
+                <w:bCs/>
+                <w:u w:val="single"/>
+              </w:rPr>
+              <w:t>BirthDay</w:t>
+            </w:r>
+            <w:proofErr w:type="spellEnd"/>
+            <w:r>
+              <w:rPr>
+                <w:rFonts w:ascii="標楷體" w:eastAsia="標楷體" w:hAnsi="標楷體"/>
+                <w:b/>
+                <w:bCs/>
+                <w:u w:val="single"/>
+              </w:rPr>
+              <w:t xml:space="preserve"> }}</w:t>
             </w:r>
             <w:r>
               <w:rPr>
@@ -3267,24 +3394,80 @@
               <w:rPr>
                 <w:rFonts w:ascii="標楷體" w:eastAsia="標楷體" w:hAnsi="標楷體" w:hint="eastAsia"/>
               </w:rPr>
-              <w:t xml:space="preserve">{{ C_You }} 優 </w:t>
-            </w:r>
+              <w:t xml:space="preserve">{{ </w:t>
+            </w:r>
+            <w:proofErr w:type="spellStart"/>
             <w:r>
               <w:rPr>
                 <w:rFonts w:ascii="標楷體" w:eastAsia="標楷體" w:hAnsi="標楷體" w:hint="eastAsia"/>
               </w:rPr>
+              <w:t>C_You</w:t>
+            </w:r>
+            <w:proofErr w:type="spellEnd"/>
+            <w:r>
+              <w:rPr>
+                <w:rFonts w:ascii="標楷體" w:eastAsia="標楷體" w:hAnsi="標楷體" w:hint="eastAsia"/>
+              </w:rPr>
+              <w:t xml:space="preserve"> }} 優 </w:t>
+            </w:r>
+            <w:r>
+              <w:rPr>
+                <w:rFonts w:ascii="標楷體" w:eastAsia="標楷體" w:hAnsi="標楷體" w:hint="eastAsia"/>
+              </w:rPr>
               <w:t xml:space="preserve"> </w:t>
             </w:r>
             <w:r>
               <w:rPr>
                 <w:rFonts w:ascii="標楷體" w:eastAsia="標楷體" w:hAnsi="標楷體" w:hint="eastAsia"/>
               </w:rPr>
-              <w:t xml:space="preserve">{{ C_Jia }} 甲  {{ C_Yi }} 乙 {{ C_Bing }} </w:t>
-            </w:r>
+              <w:t xml:space="preserve">{{ </w:t>
+            </w:r>
+            <w:proofErr w:type="spellStart"/>
             <w:r>
               <w:rPr>
                 <w:rFonts w:ascii="標楷體" w:eastAsia="標楷體" w:hAnsi="標楷體" w:hint="eastAsia"/>
               </w:rPr>
+              <w:t>C_Jia</w:t>
+            </w:r>
+            <w:proofErr w:type="spellEnd"/>
+            <w:r>
+              <w:rPr>
+                <w:rFonts w:ascii="標楷體" w:eastAsia="標楷體" w:hAnsi="標楷體" w:hint="eastAsia"/>
+              </w:rPr>
+              <w:t xml:space="preserve"> }} 甲  {{ </w:t>
+            </w:r>
+            <w:proofErr w:type="spellStart"/>
+            <w:r>
+              <w:rPr>
+                <w:rFonts w:ascii="標楷體" w:eastAsia="標楷體" w:hAnsi="標楷體" w:hint="eastAsia"/>
+              </w:rPr>
+              <w:t>C_Yi</w:t>
+            </w:r>
+            <w:proofErr w:type="spellEnd"/>
+            <w:r>
+              <w:rPr>
+                <w:rFonts w:ascii="標楷體" w:eastAsia="標楷體" w:hAnsi="標楷體" w:hint="eastAsia"/>
+              </w:rPr>
+              <w:t xml:space="preserve"> }} 乙 {{ </w:t>
+            </w:r>
+            <w:proofErr w:type="spellStart"/>
+            <w:r>
+              <w:rPr>
+                <w:rFonts w:ascii="標楷體" w:eastAsia="標楷體" w:hAnsi="標楷體" w:hint="eastAsia"/>
+              </w:rPr>
+              <w:t>C_Bing</w:t>
+            </w:r>
+            <w:proofErr w:type="spellEnd"/>
+            <w:r>
+              <w:rPr>
+                <w:rFonts w:ascii="標楷體" w:eastAsia="標楷體" w:hAnsi="標楷體" w:hint="eastAsia"/>
+              </w:rPr>
+              <w:t xml:space="preserve"> }} </w:t>
+            </w:r>
+            <w:r>
+              <w:rPr>
+                <w:rFonts w:ascii="標楷體" w:eastAsia="標楷體" w:hAnsi="標楷體" w:hint="eastAsia"/>
+              </w:rPr>
               <w:t>丙</w:t>
             </w:r>
             <w:r>
@@ -3297,7 +3480,21 @@
               <w:rPr>
                 <w:rFonts w:ascii="標楷體" w:eastAsia="標楷體" w:hAnsi="標楷體" w:hint="eastAsia"/>
               </w:rPr>
-              <w:t>{{ C_Ding }} 丁</w:t>
+              <w:t xml:space="preserve">{{ </w:t>
+            </w:r>
+            <w:proofErr w:type="spellStart"/>
+            <w:r>
+              <w:rPr>
+                <w:rFonts w:ascii="標楷體" w:eastAsia="標楷體" w:hAnsi="標楷體" w:hint="eastAsia"/>
+              </w:rPr>
+              <w:t>C_Ding</w:t>
+            </w:r>
+            <w:proofErr w:type="spellEnd"/>
+            <w:r>
+              <w:rPr>
+                <w:rFonts w:ascii="標楷體" w:eastAsia="標楷體" w:hAnsi="標楷體" w:hint="eastAsia"/>
+              </w:rPr>
+              <w:t xml:space="preserve"> }} 丁</w:t>
             </w:r>
           </w:p>
         </w:tc>
@@ -3334,12 +3531,33 @@
       </w:tr>
       <w:tr>
         <w:trPr>
-          <w:trHeight w:val="358"/>
+          <w:trHeight w:val="360"/>
           <w:jc w:val="center"/>
         </w:trPr>
         <w:tc>
           <w:tcPr>
-            <w:tcW w:w="2415" w:type="dxa"/>
+            <w:tcW w:w="2550" w:type="dxa"/>
+            <w:gridSpan w:val="4"/>
+            <w:vAlign w:val="center"/>
+          </w:tcPr>
+          <w:p>
+            <w:pPr>
+              <w:jc w:val="center"/>
+              <w:rPr>
+                <w:rFonts w:ascii="標楷體" w:eastAsia="標楷體" w:hAnsi="標楷體"/>
+              </w:rPr>
+            </w:pPr>
+            <w:r>
+              <w:rPr>
+                <w:rFonts w:ascii="標楷體" w:eastAsia="標楷體" w:hAnsi="標楷體" w:hint="eastAsia"/>
+              </w:rPr>
+              <w:t>勞動部</w:t>
+            </w:r>
+          </w:p>
+        </w:tc>
+        <w:tc>
+          <w:tcPr>
+            <w:tcW w:w="2550" w:type="dxa"/>
             <w:gridSpan w:val="3"/>
             <w:vAlign w:val="center"/>
           </w:tcPr>
@@ -3354,14 +3572,14 @@
               <w:rPr>
                 <w:rFonts w:ascii="標楷體" w:eastAsia="標楷體" w:hAnsi="標楷體" w:hint="eastAsia"/>
               </w:rPr>
-              <w:t>勞動部</w:t>
-            </w:r>
-          </w:p>
-        </w:tc>
-        <w:tc>
-          <w:tcPr>
-            <w:tcW w:w="2542" w:type="dxa"/>
-            <w:gridSpan w:val="4"/>
+              <w:t>國際證照</w:t>
+            </w:r>
+          </w:p>
+        </w:tc>
+        <w:tc>
+          <w:tcPr>
+            <w:tcW w:w="2550" w:type="dxa"/>
+            <w:gridSpan w:val="3"/>
             <w:vAlign w:val="center"/>
           </w:tcPr>
           <w:p>
@@ -3375,34 +3593,13 @@
               <w:rPr>
                 <w:rFonts w:ascii="標楷體" w:eastAsia="標楷體" w:hAnsi="標楷體" w:hint="eastAsia"/>
               </w:rPr>
-              <w:t>國際證照</w:t>
-            </w:r>
-          </w:p>
-        </w:tc>
-        <w:tc>
-          <w:tcPr>
-            <w:tcW w:w="2588" w:type="dxa"/>
-            <w:gridSpan w:val="3"/>
-            <w:vAlign w:val="center"/>
-          </w:tcPr>
-          <w:p>
-            <w:pPr>
-              <w:jc w:val="center"/>
-              <w:rPr>
-                <w:rFonts w:ascii="標楷體" w:eastAsia="標楷體" w:hAnsi="標楷體"/>
-              </w:rPr>
-            </w:pPr>
-            <w:r>
-              <w:rPr>
-                <w:rFonts w:ascii="標楷體" w:eastAsia="標楷體" w:hAnsi="標楷體" w:hint="eastAsia"/>
-              </w:rPr>
               <w:t>國內證照</w:t>
             </w:r>
           </w:p>
         </w:tc>
         <w:tc>
           <w:tcPr>
-            <w:tcW w:w="2656" w:type="dxa"/>
+            <w:tcW w:w="2551" w:type="dxa"/>
             <w:gridSpan w:val="3"/>
             <w:vAlign w:val="center"/>
           </w:tcPr>
@@ -3424,12 +3621,44 @@
       </w:tr>
       <w:tr>
         <w:trPr>
-          <w:trHeight w:val="358"/>
+          <w:trHeight w:val="360"/>
           <w:jc w:val="center"/>
         </w:trPr>
         <w:tc>
           <w:tcPr>
-            <w:tcW w:w="2415" w:type="dxa"/>
+            <w:tcW w:w="2550" w:type="dxa"/>
+            <w:gridSpan w:val="4"/>
+          </w:tcPr>
+          <w:p>
+            <w:pPr>
+              <w:jc w:val="center"/>
+              <w:rPr>
+                <w:rFonts w:ascii="標楷體" w:eastAsia="標楷體" w:hAnsi="標楷體"/>
+              </w:rPr>
+            </w:pPr>
+            <w:r>
+              <w:rPr>
+                <w:rFonts w:ascii="標楷體" w:eastAsia="標楷體" w:hAnsi="標楷體"/>
+              </w:rPr>
+              <w:t>{{ LaborCerts</w:t>
+            </w:r>
+            <w:r>
+              <w:rPr>
+                <w:rFonts w:ascii="標楷體" w:eastAsia="標楷體" w:hAnsi="標楷體"/>
+              </w:rPr>
+              <w:t>_</w:t>
+            </w:r>
+            <w:r>
+              <w:rPr>
+                <w:rFonts w:ascii="標楷體" w:eastAsia="標楷體" w:hAnsi="標楷體"/>
+              </w:rPr>
+              <w:t>1 }}</w:t>
+            </w:r>
+          </w:p>
+        </w:tc>
+        <w:tc>
+          <w:tcPr>
+            <w:tcW w:w="2550" w:type="dxa"/>
             <w:gridSpan w:val="3"/>
           </w:tcPr>
           <w:p>
@@ -3443,38 +3672,6 @@
               <w:rPr>
                 <w:rFonts w:ascii="標楷體" w:eastAsia="標楷體" w:hAnsi="標楷體"/>
               </w:rPr>
-              <w:t>{{ LaborCerts</w:t>
-            </w:r>
-            <w:r>
-              <w:rPr>
-                <w:rFonts w:ascii="標楷體" w:eastAsia="標楷體" w:hAnsi="標楷體"/>
-              </w:rPr>
-              <w:t>_</w:t>
-            </w:r>
-            <w:r>
-              <w:rPr>
-                <w:rFonts w:ascii="標楷體" w:eastAsia="標楷體" w:hAnsi="標楷體"/>
-              </w:rPr>
-              <w:t>1 }}</w:t>
-            </w:r>
-          </w:p>
-        </w:tc>
-        <w:tc>
-          <w:tcPr>
-            <w:tcW w:w="2542" w:type="dxa"/>
-            <w:gridSpan w:val="4"/>
-          </w:tcPr>
-          <w:p>
-            <w:pPr>
-              <w:jc w:val="center"/>
-              <w:rPr>
-                <w:rFonts w:ascii="標楷體" w:eastAsia="標楷體" w:hAnsi="標楷體"/>
-              </w:rPr>
-            </w:pPr>
-            <w:r>
-              <w:rPr>
-                <w:rFonts w:ascii="標楷體" w:eastAsia="標楷體" w:hAnsi="標楷體"/>
-              </w:rPr>
               <w:t>{{ IntlCerts</w:t>
             </w:r>
             <w:r>
@@ -3493,7 +3690,7 @@
         </w:tc>
         <w:tc>
           <w:tcPr>
-            <w:tcW w:w="2588" w:type="dxa"/>
+            <w:tcW w:w="2550" w:type="dxa"/>
             <w:gridSpan w:val="3"/>
           </w:tcPr>
           <w:p>
@@ -3525,7 +3722,7 @@
         </w:tc>
         <w:tc>
           <w:tcPr>
-            <w:tcW w:w="2656" w:type="dxa"/>
+            <w:tcW w:w="2551" w:type="dxa"/>
             <w:gridSpan w:val="3"/>
           </w:tcPr>
           <w:p>
@@ -3558,12 +3755,44 @@
       </w:tr>
       <w:tr>
         <w:trPr>
-          <w:trHeight w:val="358"/>
+          <w:trHeight w:val="360"/>
           <w:jc w:val="center"/>
         </w:trPr>
         <w:tc>
           <w:tcPr>
-            <w:tcW w:w="2415" w:type="dxa"/>
+            <w:tcW w:w="2550" w:type="dxa"/>
+            <w:gridSpan w:val="4"/>
+          </w:tcPr>
+          <w:p>
+            <w:pPr>
+              <w:jc w:val="center"/>
+              <w:rPr>
+                <w:rFonts w:ascii="標楷體" w:eastAsia="標楷體" w:hAnsi="標楷體"/>
+              </w:rPr>
+            </w:pPr>
+            <w:r>
+              <w:rPr>
+                <w:rFonts w:ascii="標楷體" w:eastAsia="標楷體" w:hAnsi="標楷體"/>
+              </w:rPr>
+              <w:t>{{ LaborCerts</w:t>
+            </w:r>
+            <w:r>
+              <w:rPr>
+                <w:rFonts w:ascii="標楷體" w:eastAsia="標楷體" w:hAnsi="標楷體"/>
+              </w:rPr>
+              <w:t>_</w:t>
+            </w:r>
+            <w:r>
+              <w:rPr>
+                <w:rFonts w:ascii="標楷體" w:eastAsia="標楷體" w:hAnsi="標楷體"/>
+              </w:rPr>
+              <w:t>2 }}</w:t>
+            </w:r>
+          </w:p>
+        </w:tc>
+        <w:tc>
+          <w:tcPr>
+            <w:tcW w:w="2550" w:type="dxa"/>
             <w:gridSpan w:val="3"/>
           </w:tcPr>
           <w:p>
@@ -3577,38 +3806,6 @@
               <w:rPr>
                 <w:rFonts w:ascii="標楷體" w:eastAsia="標楷體" w:hAnsi="標楷體"/>
               </w:rPr>
-              <w:t>{{ LaborCerts</w:t>
-            </w:r>
-            <w:r>
-              <w:rPr>
-                <w:rFonts w:ascii="標楷體" w:eastAsia="標楷體" w:hAnsi="標楷體"/>
-              </w:rPr>
-              <w:t>_</w:t>
-            </w:r>
-            <w:r>
-              <w:rPr>
-                <w:rFonts w:ascii="標楷體" w:eastAsia="標楷體" w:hAnsi="標楷體"/>
-              </w:rPr>
-              <w:t>2 }}</w:t>
-            </w:r>
-          </w:p>
-        </w:tc>
-        <w:tc>
-          <w:tcPr>
-            <w:tcW w:w="2542" w:type="dxa"/>
-            <w:gridSpan w:val="4"/>
-          </w:tcPr>
-          <w:p>
-            <w:pPr>
-              <w:jc w:val="center"/>
-              <w:rPr>
-                <w:rFonts w:ascii="標楷體" w:eastAsia="標楷體" w:hAnsi="標楷體"/>
-              </w:rPr>
-            </w:pPr>
-            <w:r>
-              <w:rPr>
-                <w:rFonts w:ascii="標楷體" w:eastAsia="標楷體" w:hAnsi="標楷體"/>
-              </w:rPr>
               <w:t>{{ IntlCerts</w:t>
             </w:r>
             <w:r>
@@ -3627,7 +3824,7 @@
         </w:tc>
         <w:tc>
           <w:tcPr>
-            <w:tcW w:w="2588" w:type="dxa"/>
+            <w:tcW w:w="2550" w:type="dxa"/>
             <w:gridSpan w:val="3"/>
           </w:tcPr>
           <w:p>
@@ -3659,7 +3856,7 @@
         </w:tc>
         <w:tc>
           <w:tcPr>
-            <w:tcW w:w="2656" w:type="dxa"/>
+            <w:tcW w:w="2551" w:type="dxa"/>
             <w:gridSpan w:val="3"/>
           </w:tcPr>
           <w:p>
@@ -3692,12 +3889,44 @@
       </w:tr>
       <w:tr>
         <w:trPr>
-          <w:trHeight w:val="358"/>
+          <w:trHeight w:val="360"/>
           <w:jc w:val="center"/>
         </w:trPr>
         <w:tc>
           <w:tcPr>
-            <w:tcW w:w="2415" w:type="dxa"/>
+            <w:tcW w:w="2550" w:type="dxa"/>
+            <w:gridSpan w:val="4"/>
+          </w:tcPr>
+          <w:p>
+            <w:pPr>
+              <w:jc w:val="center"/>
+              <w:rPr>
+                <w:rFonts w:ascii="標楷體" w:eastAsia="標楷體" w:hAnsi="標楷體"/>
+              </w:rPr>
+            </w:pPr>
+            <w:r>
+              <w:rPr>
+                <w:rFonts w:ascii="標楷體" w:eastAsia="標楷體" w:hAnsi="標楷體"/>
+              </w:rPr>
+              <w:t>{{ LaborCerts</w:t>
+            </w:r>
+            <w:r>
+              <w:rPr>
+                <w:rFonts w:ascii="標楷體" w:eastAsia="標楷體" w:hAnsi="標楷體"/>
+              </w:rPr>
+              <w:t>_</w:t>
+            </w:r>
+            <w:r>
+              <w:rPr>
+                <w:rFonts w:ascii="標楷體" w:eastAsia="標楷體" w:hAnsi="標楷體"/>
+              </w:rPr>
+              <w:t>3 }}</w:t>
+            </w:r>
+          </w:p>
+        </w:tc>
+        <w:tc>
+          <w:tcPr>
+            <w:tcW w:w="2550" w:type="dxa"/>
             <w:gridSpan w:val="3"/>
           </w:tcPr>
           <w:p>
@@ -3711,38 +3940,6 @@
               <w:rPr>
                 <w:rFonts w:ascii="標楷體" w:eastAsia="標楷體" w:hAnsi="標楷體"/>
               </w:rPr>
-              <w:t>{{ LaborCerts</w:t>
-            </w:r>
-            <w:r>
-              <w:rPr>
-                <w:rFonts w:ascii="標楷體" w:eastAsia="標楷體" w:hAnsi="標楷體"/>
-              </w:rPr>
-              <w:t>_</w:t>
-            </w:r>
-            <w:r>
-              <w:rPr>
-                <w:rFonts w:ascii="標楷體" w:eastAsia="標楷體" w:hAnsi="標楷體"/>
-              </w:rPr>
-              <w:t>3 }}</w:t>
-            </w:r>
-          </w:p>
-        </w:tc>
-        <w:tc>
-          <w:tcPr>
-            <w:tcW w:w="2542" w:type="dxa"/>
-            <w:gridSpan w:val="4"/>
-          </w:tcPr>
-          <w:p>
-            <w:pPr>
-              <w:jc w:val="center"/>
-              <w:rPr>
-                <w:rFonts w:ascii="標楷體" w:eastAsia="標楷體" w:hAnsi="標楷體"/>
-              </w:rPr>
-            </w:pPr>
-            <w:r>
-              <w:rPr>
-                <w:rFonts w:ascii="標楷體" w:eastAsia="標楷體" w:hAnsi="標楷體"/>
-              </w:rPr>
               <w:t>{{ IntlCert</w:t>
             </w:r>
             <w:r>
@@ -3767,7 +3964,7 @@
         </w:tc>
         <w:tc>
           <w:tcPr>
-            <w:tcW w:w="2588" w:type="dxa"/>
+            <w:tcW w:w="2550" w:type="dxa"/>
             <w:gridSpan w:val="3"/>
           </w:tcPr>
           <w:p>
@@ -3799,7 +3996,7 @@
         </w:tc>
         <w:tc>
           <w:tcPr>
-            <w:tcW w:w="2656" w:type="dxa"/>
+            <w:tcW w:w="2551" w:type="dxa"/>
             <w:gridSpan w:val="3"/>
           </w:tcPr>
           <w:p>
@@ -3832,12 +4029,44 @@
       </w:tr>
       <w:tr>
         <w:trPr>
-          <w:trHeight w:val="358"/>
+          <w:trHeight w:val="360"/>
           <w:jc w:val="center"/>
         </w:trPr>
         <w:tc>
           <w:tcPr>
-            <w:tcW w:w="2415" w:type="dxa"/>
+            <w:tcW w:w="2550" w:type="dxa"/>
+            <w:gridSpan w:val="4"/>
+          </w:tcPr>
+          <w:p>
+            <w:pPr>
+              <w:jc w:val="center"/>
+              <w:rPr>
+                <w:rFonts w:ascii="標楷體" w:eastAsia="標楷體" w:hAnsi="標楷體"/>
+              </w:rPr>
+            </w:pPr>
+            <w:r>
+              <w:rPr>
+                <w:rFonts w:ascii="標楷體" w:eastAsia="標楷體" w:hAnsi="標楷體"/>
+              </w:rPr>
+              <w:t>{{ LaborCerts</w:t>
+            </w:r>
+            <w:r>
+              <w:rPr>
+                <w:rFonts w:ascii="標楷體" w:eastAsia="標楷體" w:hAnsi="標楷體"/>
+              </w:rPr>
+              <w:t>_4</w:t>
+            </w:r>
+            <w:r>
+              <w:rPr>
+                <w:rFonts w:ascii="標楷體" w:eastAsia="標楷體" w:hAnsi="標楷體"/>
+              </w:rPr>
+              <w:t xml:space="preserve"> }}</w:t>
+            </w:r>
+          </w:p>
+        </w:tc>
+        <w:tc>
+          <w:tcPr>
+            <w:tcW w:w="2550" w:type="dxa"/>
             <w:gridSpan w:val="3"/>
           </w:tcPr>
           <w:p>
@@ -3851,7 +4080,7 @@
               <w:rPr>
                 <w:rFonts w:ascii="標楷體" w:eastAsia="標楷體" w:hAnsi="標楷體"/>
               </w:rPr>
-              <w:t>{{ LaborCerts</w:t>
+              <w:t>{{ IntlCerts</w:t>
             </w:r>
             <w:r>
               <w:rPr>
@@ -3863,27 +4092,27 @@
               <w:rPr>
                 <w:rFonts w:ascii="標楷體" w:eastAsia="標楷體" w:hAnsi="標楷體"/>
               </w:rPr>
-              <w:t xml:space="preserve"> }}</w:t>
-            </w:r>
-          </w:p>
-        </w:tc>
-        <w:tc>
-          <w:tcPr>
-            <w:tcW w:w="2542" w:type="dxa"/>
-            <w:gridSpan w:val="4"/>
-          </w:tcPr>
-          <w:p>
-            <w:pPr>
-              <w:jc w:val="center"/>
-              <w:rPr>
-                <w:rFonts w:ascii="標楷體" w:eastAsia="標楷體" w:hAnsi="標楷體"/>
-              </w:rPr>
-            </w:pPr>
-            <w:r>
-              <w:rPr>
-                <w:rFonts w:ascii="標楷體" w:eastAsia="標楷體" w:hAnsi="標楷體"/>
-              </w:rPr>
-              <w:t>{{ IntlCerts</w:t>
+              <w:t>}}</w:t>
+            </w:r>
+          </w:p>
+        </w:tc>
+        <w:tc>
+          <w:tcPr>
+            <w:tcW w:w="2550" w:type="dxa"/>
+            <w:gridSpan w:val="3"/>
+          </w:tcPr>
+          <w:p>
+            <w:pPr>
+              <w:jc w:val="center"/>
+              <w:rPr>
+                <w:rFonts w:ascii="標楷體" w:eastAsia="標楷體" w:hAnsi="標楷體"/>
+              </w:rPr>
+            </w:pPr>
+            <w:r>
+              <w:rPr>
+                <w:rFonts w:ascii="標楷體" w:eastAsia="標楷體" w:hAnsi="標楷體"/>
+              </w:rPr>
+              <w:t>{{ LocalCerts</w:t>
             </w:r>
             <w:r>
               <w:rPr>
@@ -3901,39 +4130,7 @@
         </w:tc>
         <w:tc>
           <w:tcPr>
-            <w:tcW w:w="2588" w:type="dxa"/>
-            <w:gridSpan w:val="3"/>
-          </w:tcPr>
-          <w:p>
-            <w:pPr>
-              <w:jc w:val="center"/>
-              <w:rPr>
-                <w:rFonts w:ascii="標楷體" w:eastAsia="標楷體" w:hAnsi="標楷體"/>
-              </w:rPr>
-            </w:pPr>
-            <w:r>
-              <w:rPr>
-                <w:rFonts w:ascii="標楷體" w:eastAsia="標楷體" w:hAnsi="標楷體"/>
-              </w:rPr>
-              <w:t>{{ LocalCerts</w:t>
-            </w:r>
-            <w:r>
-              <w:rPr>
-                <w:rFonts w:ascii="標楷體" w:eastAsia="標楷體" w:hAnsi="標楷體"/>
-              </w:rPr>
-              <w:t>_4</w:t>
-            </w:r>
-            <w:r>
-              <w:rPr>
-                <w:rFonts w:ascii="標楷體" w:eastAsia="標楷體" w:hAnsi="標楷體"/>
-              </w:rPr>
-              <w:t>}}</w:t>
-            </w:r>
-          </w:p>
-        </w:tc>
-        <w:tc>
-          <w:tcPr>
-            <w:tcW w:w="2656" w:type="dxa"/>
+            <w:tcW w:w="2551" w:type="dxa"/>
             <w:gridSpan w:val="3"/>
           </w:tcPr>
           <w:p>
@@ -3966,12 +4163,44 @@
       </w:tr>
       <w:tr>
         <w:trPr>
-          <w:trHeight w:val="240"/>
+          <w:trHeight w:val="360"/>
           <w:jc w:val="center"/>
         </w:trPr>
         <w:tc>
           <w:tcPr>
-            <w:tcW w:w="2415" w:type="dxa"/>
+            <w:tcW w:w="2550" w:type="dxa"/>
+            <w:gridSpan w:val="4"/>
+          </w:tcPr>
+          <w:p>
+            <w:pPr>
+              <w:jc w:val="center"/>
+              <w:rPr>
+                <w:rFonts w:ascii="標楷體" w:eastAsia="標楷體" w:hAnsi="標楷體"/>
+              </w:rPr>
+            </w:pPr>
+            <w:r>
+              <w:rPr>
+                <w:rFonts w:ascii="標楷體" w:eastAsia="標楷體" w:hAnsi="標楷體"/>
+              </w:rPr>
+              <w:t>{{ LaborCerts</w:t>
+            </w:r>
+            <w:r>
+              <w:rPr>
+                <w:rFonts w:ascii="標楷體" w:eastAsia="標楷體" w:hAnsi="標楷體"/>
+              </w:rPr>
+              <w:t>_5</w:t>
+            </w:r>
+            <w:r>
+              <w:rPr>
+                <w:rFonts w:ascii="標楷體" w:eastAsia="標楷體" w:hAnsi="標楷體"/>
+              </w:rPr>
+              <w:t xml:space="preserve"> }}</w:t>
+            </w:r>
+          </w:p>
+        </w:tc>
+        <w:tc>
+          <w:tcPr>
+            <w:tcW w:w="2550" w:type="dxa"/>
             <w:gridSpan w:val="3"/>
           </w:tcPr>
           <w:p>
@@ -3985,7 +4214,7 @@
               <w:rPr>
                 <w:rFonts w:ascii="標楷體" w:eastAsia="標楷體" w:hAnsi="標楷體"/>
               </w:rPr>
-              <w:t>{{ LaborCerts</w:t>
+              <w:t>{{ IntlCerts</w:t>
             </w:r>
             <w:r>
               <w:rPr>
@@ -3997,27 +4226,27 @@
               <w:rPr>
                 <w:rFonts w:ascii="標楷體" w:eastAsia="標楷體" w:hAnsi="標楷體"/>
               </w:rPr>
-              <w:t xml:space="preserve"> }}</w:t>
-            </w:r>
-          </w:p>
-        </w:tc>
-        <w:tc>
-          <w:tcPr>
-            <w:tcW w:w="2542" w:type="dxa"/>
-            <w:gridSpan w:val="4"/>
-          </w:tcPr>
-          <w:p>
-            <w:pPr>
-              <w:jc w:val="center"/>
-              <w:rPr>
-                <w:rFonts w:ascii="標楷體" w:eastAsia="標楷體" w:hAnsi="標楷體"/>
-              </w:rPr>
-            </w:pPr>
-            <w:r>
-              <w:rPr>
-                <w:rFonts w:ascii="標楷體" w:eastAsia="標楷體" w:hAnsi="標楷體"/>
-              </w:rPr>
-              <w:t>{{ IntlCerts</w:t>
+              <w:t>}}</w:t>
+            </w:r>
+          </w:p>
+        </w:tc>
+        <w:tc>
+          <w:tcPr>
+            <w:tcW w:w="2550" w:type="dxa"/>
+            <w:gridSpan w:val="3"/>
+          </w:tcPr>
+          <w:p>
+            <w:pPr>
+              <w:jc w:val="center"/>
+              <w:rPr>
+                <w:rFonts w:ascii="標楷體" w:eastAsia="標楷體" w:hAnsi="標楷體"/>
+              </w:rPr>
+            </w:pPr>
+            <w:r>
+              <w:rPr>
+                <w:rFonts w:ascii="標楷體" w:eastAsia="標楷體" w:hAnsi="標楷體"/>
+              </w:rPr>
+              <w:t>{{ LocalCerts</w:t>
             </w:r>
             <w:r>
               <w:rPr>
@@ -4035,39 +4264,7 @@
         </w:tc>
         <w:tc>
           <w:tcPr>
-            <w:tcW w:w="2588" w:type="dxa"/>
-            <w:gridSpan w:val="3"/>
-          </w:tcPr>
-          <w:p>
-            <w:pPr>
-              <w:jc w:val="center"/>
-              <w:rPr>
-                <w:rFonts w:ascii="標楷體" w:eastAsia="標楷體" w:hAnsi="標楷體"/>
-              </w:rPr>
-            </w:pPr>
-            <w:r>
-              <w:rPr>
-                <w:rFonts w:ascii="標楷體" w:eastAsia="標楷體" w:hAnsi="標楷體"/>
-              </w:rPr>
-              <w:t>{{ LocalCerts</w:t>
-            </w:r>
-            <w:r>
-              <w:rPr>
-                <w:rFonts w:ascii="標楷體" w:eastAsia="標楷體" w:hAnsi="標楷體"/>
-              </w:rPr>
-              <w:t>_5</w:t>
-            </w:r>
-            <w:r>
-              <w:rPr>
-                <w:rFonts w:ascii="標楷體" w:eastAsia="標楷體" w:hAnsi="標楷體"/>
-              </w:rPr>
-              <w:t>}}</w:t>
-            </w:r>
-          </w:p>
-        </w:tc>
-        <w:tc>
-          <w:tcPr>
-            <w:tcW w:w="2656" w:type="dxa"/>
+            <w:tcW w:w="2551" w:type="dxa"/>
             <w:gridSpan w:val="3"/>
           </w:tcPr>
           <w:p>
@@ -4158,7 +4355,15 @@
               <w:t xml:space="preserve">英語 </w:t>
             </w:r>
             <w:r>
-              <w:t xml:space="preserve">{{ En_Jing </w:t>
+              <w:t xml:space="preserve">{{ </w:t>
+            </w:r>
+            <w:proofErr w:type="spellStart"/>
+            <w:r>
+              <w:t>En_Jing</w:t>
+            </w:r>
+            <w:proofErr w:type="spellEnd"/>
+            <w:r>
+              <w:t xml:space="preserve"> </w:t>
             </w:r>
             <w:r>
               <w:rPr>
@@ -4176,7 +4381,15 @@
               <w:t>精通</w:t>
             </w:r>
             <w:r>
-              <w:t>{{ En_Zhong }}</w:t>
+              <w:t xml:space="preserve">{{ </w:t>
+            </w:r>
+            <w:proofErr w:type="spellStart"/>
+            <w:r>
+              <w:t>En_Zhong</w:t>
+            </w:r>
+            <w:proofErr w:type="spellEnd"/>
+            <w:r>
+              <w:t xml:space="preserve"> }}</w:t>
             </w:r>
             <w:r>
               <w:rPr>
@@ -4185,7 +4398,15 @@
               <w:t>中等</w:t>
             </w:r>
             <w:r>
-              <w:t>{{ En_Lue }}</w:t>
+              <w:t xml:space="preserve">{{ </w:t>
+            </w:r>
+            <w:proofErr w:type="spellStart"/>
+            <w:r>
+              <w:t>En_Lue</w:t>
+            </w:r>
+            <w:proofErr w:type="spellEnd"/>
+            <w:r>
+              <w:t xml:space="preserve"> }}</w:t>
             </w:r>
             <w:r>
               <w:rPr>
@@ -4219,7 +4440,15 @@
               <w:t xml:space="preserve">日語 </w:t>
             </w:r>
             <w:r>
-              <w:t>{{ Jp_Jing }}</w:t>
+              <w:t xml:space="preserve">{{ </w:t>
+            </w:r>
+            <w:proofErr w:type="spellStart"/>
+            <w:r>
+              <w:t>Jp_Jing</w:t>
+            </w:r>
+            <w:proofErr w:type="spellEnd"/>
+            <w:r>
+              <w:t xml:space="preserve"> }}</w:t>
             </w:r>
             <w:r>
               <w:rPr>
@@ -4228,7 +4457,15 @@
               <w:t>精通</w:t>
             </w:r>
             <w:r>
-              <w:t>{{ Jp_Zhong }}</w:t>
+              <w:t xml:space="preserve">{{ </w:t>
+            </w:r>
+            <w:proofErr w:type="spellStart"/>
+            <w:r>
+              <w:t>Jp_Zhong</w:t>
+            </w:r>
+            <w:proofErr w:type="spellEnd"/>
+            <w:r>
+              <w:t xml:space="preserve"> }}</w:t>
             </w:r>
             <w:r>
               <w:rPr>
@@ -4237,7 +4474,15 @@
               <w:t>中等</w:t>
             </w:r>
             <w:r>
-              <w:t>{{ Jp_Lue }}</w:t>
+              <w:t xml:space="preserve">{{ </w:t>
+            </w:r>
+            <w:proofErr w:type="spellStart"/>
+            <w:r>
+              <w:t>Jp_Lue</w:t>
+            </w:r>
+            <w:proofErr w:type="spellEnd"/>
+            <w:r>
+              <w:t xml:space="preserve"> }}</w:t>
             </w:r>
             <w:r>
               <w:rPr>
@@ -4272,7 +4517,15 @@
               <w:t xml:space="preserve"> </w:t>
             </w:r>
             <w:r>
-              <w:t>{{ Tw_Jing }}</w:t>
+              <w:t xml:space="preserve">{{ </w:t>
+            </w:r>
+            <w:proofErr w:type="spellStart"/>
+            <w:r>
+              <w:t>Tw_Jing</w:t>
+            </w:r>
+            <w:proofErr w:type="spellEnd"/>
+            <w:r>
+              <w:t xml:space="preserve"> }}</w:t>
             </w:r>
             <w:r>
               <w:rPr>
@@ -4281,7 +4534,15 @@
               <w:t>精通</w:t>
             </w:r>
             <w:r>
-              <w:t>{{ Tw_Zhong }}</w:t>
+              <w:t xml:space="preserve">{{ </w:t>
+            </w:r>
+            <w:proofErr w:type="spellStart"/>
+            <w:r>
+              <w:t>Tw_Zhong</w:t>
+            </w:r>
+            <w:proofErr w:type="spellEnd"/>
+            <w:r>
+              <w:t xml:space="preserve"> }}</w:t>
             </w:r>
             <w:r>
               <w:rPr>
@@ -4290,7 +4551,15 @@
               <w:t>中等</w:t>
             </w:r>
             <w:r>
-              <w:t>{{ Tw_Lue }}</w:t>
+              <w:t xml:space="preserve">{{ </w:t>
+            </w:r>
+            <w:proofErr w:type="spellStart"/>
+            <w:r>
+              <w:t>Tw_Lue</w:t>
+            </w:r>
+            <w:proofErr w:type="spellEnd"/>
+            <w:r>
+              <w:t xml:space="preserve"> }}</w:t>
             </w:r>
             <w:r>
               <w:rPr>
@@ -4312,7 +4581,15 @@
               <w:t xml:space="preserve">客語 </w:t>
             </w:r>
             <w:r>
-              <w:t>{{ Hk_Jing }}</w:t>
+              <w:t xml:space="preserve">{{ </w:t>
+            </w:r>
+            <w:proofErr w:type="spellStart"/>
+            <w:r>
+              <w:t>Hk_Jing</w:t>
+            </w:r>
+            <w:proofErr w:type="spellEnd"/>
+            <w:r>
+              <w:t xml:space="preserve"> }}</w:t>
             </w:r>
             <w:r>
               <w:rPr>
@@ -4321,7 +4598,15 @@
               <w:t>精通</w:t>
             </w:r>
             <w:r>
-              <w:t>{{ Hk_Zhong }}</w:t>
+              <w:t xml:space="preserve">{{ </w:t>
+            </w:r>
+            <w:proofErr w:type="spellStart"/>
+            <w:r>
+              <w:t>Hk_Zhong</w:t>
+            </w:r>
+            <w:proofErr w:type="spellEnd"/>
+            <w:r>
+              <w:t xml:space="preserve"> }}</w:t>
             </w:r>
             <w:r>
               <w:rPr>
@@ -4330,7 +4615,15 @@
               <w:t>中等</w:t>
             </w:r>
             <w:r>
-              <w:t>{{ Hk_Lue }}</w:t>
+              <w:t xml:space="preserve">{{ </w:t>
+            </w:r>
+            <w:proofErr w:type="spellStart"/>
+            <w:r>
+              <w:t>Hk_Lue</w:t>
+            </w:r>
+            <w:proofErr w:type="spellEnd"/>
+            <w:r>
+              <w:t xml:space="preserve"> }}</w:t>
             </w:r>
             <w:r>
               <w:rPr>
@@ -4626,7 +4919,23 @@
                 <w:rFonts w:ascii="細明體" w:eastAsia="細明體" w:hAnsi="細明體" w:cs="細明體"/>
                 <w:kern w:val="0"/>
               </w:rPr>
-              <w:t>{{ transcript_path }}</w:t>
+              <w:t xml:space="preserve">{{ </w:t>
+            </w:r>
+            <w:proofErr w:type="spellStart"/>
+            <w:r>
+              <w:rPr>
+                <w:rFonts w:ascii="細明體" w:eastAsia="細明體" w:hAnsi="細明體" w:cs="細明體"/>
+                <w:kern w:val="0"/>
+              </w:rPr>
+              <w:t>transcript_path</w:t>
+            </w:r>
+            <w:proofErr w:type="spellEnd"/>
+            <w:r>
+              <w:rPr>
+                <w:rFonts w:ascii="細明體" w:eastAsia="細明體" w:hAnsi="細明體" w:cs="細明體"/>
+                <w:kern w:val="0"/>
+              </w:rPr>
+              <w:t xml:space="preserve"> }}</w:t>
             </w:r>
           </w:p>
         </w:tc>
@@ -6438,7 +6747,7 @@
               <w:snapToGrid w:val="0"/>
               <w:jc w:val="center"/>
               <w:rPr>
-                <w:rFonts w:ascii="標楷體" w:eastAsia="標楷體" w:hAnsi="標楷體" w:hint="eastAsia"/>
+                <w:rFonts w:ascii="標楷體" w:eastAsia="標楷體" w:hAnsi="標楷體"/>
               </w:rPr>
             </w:pPr>
             <w:r>
@@ -7116,7 +7425,29 @@
           <w:szCs w:val="32"/>
         </w:rPr>
         <w:lastRenderedPageBreak/>
-        <w:t>缺況紀</w:t>
+        <w:t>缺</w:t>
+      </w:r>
+      <w:proofErr w:type="gramStart"/>
+      <w:r>
+        <w:rPr>
+          <w:rFonts w:ascii="標楷體" w:eastAsia="標楷體" w:hAnsi="標楷體" w:hint="eastAsia"/>
+          <w:b/>
+          <w:bCs/>
+          <w:sz w:val="32"/>
+          <w:szCs w:val="32"/>
+        </w:rPr>
+        <w:t>況</w:t>
+      </w:r>
+      <w:proofErr w:type="gramEnd"/>
+      <w:r>
+        <w:rPr>
+          <w:rFonts w:ascii="標楷體" w:eastAsia="標楷體" w:hAnsi="標楷體" w:hint="eastAsia"/>
+          <w:b/>
+          <w:bCs/>
+          <w:sz w:val="32"/>
+          <w:szCs w:val="32"/>
+        </w:rPr>
+        <w:t>紀</w:t>
       </w:r>
       <w:r>
         <w:rPr>
@@ -7712,6 +8043,7 @@
         </w:rPr>
         <w:t>登錄學生資訊服務系統→缺</w:t>
       </w:r>
+      <w:proofErr w:type="gramStart"/>
       <w:r>
         <w:rPr>
           <w:rFonts w:ascii="標楷體" w:eastAsia="標楷體" w:hAnsi="標楷體" w:hint="eastAsia"/>
@@ -7722,6 +8054,7 @@
         </w:rPr>
         <w:t>曠</w:t>
       </w:r>
+      <w:proofErr w:type="gramEnd"/>
       <w:r>
         <w:rPr>
           <w:rFonts w:ascii="標楷體" w:eastAsia="標楷體" w:hAnsi="標楷體" w:hint="eastAsia"/>
@@ -7730,7 +8063,29 @@
           <w:sz w:val="32"/>
           <w:szCs w:val="32"/>
         </w:rPr>
-        <w:t>記錄查詢截圖 (如下)</w:t>
+        <w:t>記錄</w:t>
+      </w:r>
+      <w:proofErr w:type="gramStart"/>
+      <w:r>
+        <w:rPr>
+          <w:rFonts w:ascii="標楷體" w:eastAsia="標楷體" w:hAnsi="標楷體" w:hint="eastAsia"/>
+          <w:b/>
+          <w:bCs/>
+          <w:sz w:val="32"/>
+          <w:szCs w:val="32"/>
+        </w:rPr>
+        <w:t>查詢截圖</w:t>
+      </w:r>
+      <w:proofErr w:type="gramEnd"/>
+      <w:r>
+        <w:rPr>
+          <w:rFonts w:ascii="標楷體" w:eastAsia="標楷體" w:hAnsi="標楷體" w:hint="eastAsia"/>
+          <w:b/>
+          <w:bCs/>
+          <w:sz w:val="32"/>
+          <w:szCs w:val="32"/>
+        </w:rPr>
+        <w:t xml:space="preserve"> (如下)</w:t>
       </w:r>
     </w:p>
     <w:p>
@@ -7769,7 +8124,15 @@
         </w:rPr>
       </w:pPr>
       <w:r>
-        <w:t>{{ Absence_Proof_Image }}</w:t>
+        <w:t xml:space="preserve">{{ </w:t>
+      </w:r>
+      <w:proofErr w:type="spellStart"/>
+      <w:r>
+        <w:t>Absence_Proof_Image</w:t>
+      </w:r>
+      <w:proofErr w:type="spellEnd"/>
+      <w:r>
+        <w:t xml:space="preserve"> }}</w:t>
       </w:r>
     </w:p>
     <w:sectPr>
